--- a/Cloud-Comp-Proj-Tom-Smith.docx
+++ b/Cloud-Comp-Proj-Tom-Smith.docx
@@ -232,8 +232,16 @@
                               <w:rPr>
                                 <w:rFonts w:ascii="Garamond" w:hAnsi="Garamond" w:cs="Times New Roman"/>
                               </w:rPr>
-                              <w:t>Cloud-Comp-Proj</w:t>
+                              <w:t>Cloud-Comp-</w:t>
                             </w:r>
+                            <w:proofErr w:type="spellStart"/>
+                            <w:r>
+                              <w:rPr>
+                                <w:rFonts w:ascii="Garamond" w:hAnsi="Garamond" w:cs="Times New Roman"/>
+                              </w:rPr>
+                              <w:t>Proj</w:t>
+                            </w:r>
+                            <w:proofErr w:type="spellEnd"/>
                             <w:r>
                               <w:rPr>
                                 <w:rFonts w:ascii="Garamond" w:hAnsi="Garamond" w:cs="Times New Roman"/>
@@ -274,7 +282,21 @@
                               <w:rPr>
                                 <w:rFonts w:ascii="Garamond" w:hAnsi="Garamond" w:cs="Times New Roman"/>
                               </w:rPr>
-                              <w:t xml:space="preserve">running in a Jupyter environment, to be run </w:t>
+                              <w:t xml:space="preserve">running in a </w:t>
+                            </w:r>
+                            <w:proofErr w:type="spellStart"/>
+                            <w:r>
+                              <w:rPr>
+                                <w:rFonts w:ascii="Garamond" w:hAnsi="Garamond" w:cs="Times New Roman"/>
+                              </w:rPr>
+                              <w:t>Jupyter</w:t>
+                            </w:r>
+                            <w:proofErr w:type="spellEnd"/>
+                            <w:r>
+                              <w:rPr>
+                                <w:rFonts w:ascii="Garamond" w:hAnsi="Garamond" w:cs="Times New Roman"/>
+                              </w:rPr>
+                              <w:t xml:space="preserve"> environment, to be run </w:t>
                             </w:r>
                             <w:r>
                               <w:rPr>
@@ -740,8 +762,16 @@
                         <w:rPr>
                           <w:rFonts w:ascii="Garamond" w:hAnsi="Garamond" w:cs="Times New Roman"/>
                         </w:rPr>
-                        <w:t>Cloud-Comp-Proj</w:t>
+                        <w:t>Cloud-Comp-</w:t>
                       </w:r>
+                      <w:proofErr w:type="spellStart"/>
+                      <w:r>
+                        <w:rPr>
+                          <w:rFonts w:ascii="Garamond" w:hAnsi="Garamond" w:cs="Times New Roman"/>
+                        </w:rPr>
+                        <w:t>Proj</w:t>
+                      </w:r>
+                      <w:proofErr w:type="spellEnd"/>
                       <w:r>
                         <w:rPr>
                           <w:rFonts w:ascii="Garamond" w:hAnsi="Garamond" w:cs="Times New Roman"/>
@@ -782,7 +812,21 @@
                         <w:rPr>
                           <w:rFonts w:ascii="Garamond" w:hAnsi="Garamond" w:cs="Times New Roman"/>
                         </w:rPr>
-                        <w:t xml:space="preserve">running in a Jupyter environment, to be run </w:t>
+                        <w:t xml:space="preserve">running in a </w:t>
+                      </w:r>
+                      <w:proofErr w:type="spellStart"/>
+                      <w:r>
+                        <w:rPr>
+                          <w:rFonts w:ascii="Garamond" w:hAnsi="Garamond" w:cs="Times New Roman"/>
+                        </w:rPr>
+                        <w:t>Jupyter</w:t>
+                      </w:r>
+                      <w:proofErr w:type="spellEnd"/>
+                      <w:r>
+                        <w:rPr>
+                          <w:rFonts w:ascii="Garamond" w:hAnsi="Garamond" w:cs="Times New Roman"/>
+                        </w:rPr>
+                        <w:t xml:space="preserve"> environment, to be run </w:t>
                       </w:r>
                       <w:r>
                         <w:rPr>
@@ -1136,9 +1180,20 @@
       <w:r>
         <w:rPr>
           <w:rFonts w:ascii="Garamond" w:hAnsi="Garamond" w:cs="Times New Roman"/>
-          <w:color w:val="FF0000"/>
-        </w:rPr>
-        <w:t xml:space="preserve">while preserving the underlying physics logic of the original notebook. </w:t>
+        </w:rPr>
+        <w:t>while preserving the underlying physics logic of the original notebook</w:t>
+      </w:r>
+      <w:r>
+        <w:rPr>
+          <w:rFonts w:ascii="Garamond" w:hAnsi="Garamond" w:cs="Times New Roman"/>
+        </w:rPr>
+        <w:t xml:space="preserve"> within practical limitations</w:t>
+      </w:r>
+      <w:r>
+        <w:rPr>
+          <w:rFonts w:ascii="Garamond" w:hAnsi="Garamond" w:cs="Times New Roman"/>
+        </w:rPr>
+        <w:t xml:space="preserve">. </w:t>
       </w:r>
       <w:r>
         <w:rPr>
@@ -1197,15 +1252,25 @@
         <w:jc w:val="both"/>
         <w:rPr>
           <w:rFonts w:ascii="Garamond" w:hAnsi="Garamond" w:cs="Times New Roman"/>
-          <w:color w:val="FF0000"/>
-        </w:rPr>
-      </w:pPr>
-      <w:r>
-        <w:rPr>
-          <w:rFonts w:ascii="Garamond" w:hAnsi="Garamond" w:cs="Times New Roman"/>
-          <w:color w:val="FF0000"/>
-        </w:rPr>
-        <w:t>For the purposes of this assignment, the focus is not the physics itself but the cloud-native execution of an analysis. Consequently, the physics component was deliberately simplified while preserving the essential measurement: reconstruction of the invariant mass of four leptons.</w:t>
+        </w:rPr>
+      </w:pPr>
+      <w:r>
+        <w:rPr>
+          <w:rFonts w:ascii="Garamond" w:hAnsi="Garamond" w:cs="Times New Roman"/>
+        </w:rPr>
+        <w:t xml:space="preserve">For the purposes of this assignment, the focus </w:t>
+      </w:r>
+      <w:r>
+        <w:rPr>
+          <w:rFonts w:ascii="Garamond" w:hAnsi="Garamond" w:cs="Times New Roman"/>
+        </w:rPr>
+        <w:t>on</w:t>
+      </w:r>
+      <w:r>
+        <w:rPr>
+          <w:rFonts w:ascii="Garamond" w:hAnsi="Garamond" w:cs="Times New Roman"/>
+        </w:rPr>
+        <w:t xml:space="preserve"> the cloud-native execution of an analysis. </w:t>
       </w:r>
     </w:p>
     <w:p>
@@ -1214,64 +1279,135 @@
         <w:jc w:val="both"/>
         <w:rPr>
           <w:rFonts w:ascii="Garamond" w:hAnsi="Garamond" w:cs="Times New Roman"/>
-          <w:color w:val="FF0000"/>
-        </w:rPr>
-      </w:pPr>
-      <w:r>
-        <w:rPr>
-          <w:rFonts w:ascii="Garamond" w:hAnsi="Garamond" w:cs="Times New Roman"/>
-          <w:color w:val="FF0000"/>
-        </w:rPr>
-        <w:t>Several practical constraints of containerised execution meant the notebook’s logic could not be transplanted unchanged.</w:t>
-      </w:r>
-      <w:r>
-        <w:rPr>
-          <w:rFonts w:ascii="Garamond" w:hAnsi="Garamond" w:cs="Times New Roman"/>
-          <w:color w:val="FF0000"/>
+        </w:rPr>
+      </w:pPr>
+      <w:r>
+        <w:rPr>
+          <w:rFonts w:ascii="Garamond" w:hAnsi="Garamond" w:cs="Times New Roman"/>
+        </w:rPr>
+        <w:t xml:space="preserve">Several practical constraints of containerised execution meant the notebook’s logic could not be transplanted unchanged. </w:t>
+      </w:r>
+      <w:r>
+        <w:rPr>
+          <w:rFonts w:ascii="Garamond" w:hAnsi="Garamond" w:cs="Times New Roman"/>
+        </w:rPr>
+        <w:t xml:space="preserve">ATLAS </w:t>
+      </w:r>
+      <w:proofErr w:type="spellStart"/>
+      <w:r>
+        <w:rPr>
+          <w:rFonts w:ascii="Garamond" w:hAnsi="Garamond" w:cs="Times New Roman"/>
+        </w:rPr>
+        <w:t>OpenMagic</w:t>
+      </w:r>
+      <w:proofErr w:type="spellEnd"/>
+      <w:r>
+        <w:rPr>
+          <w:rFonts w:ascii="Garamond" w:hAnsi="Garamond" w:cs="Times New Roman"/>
+        </w:rPr>
+        <w:t xml:space="preserve"> (AOM)</w:t>
+      </w:r>
+      <w:r>
+        <w:rPr>
+          <w:rFonts w:ascii="Garamond" w:hAnsi="Garamond" w:cs="Times New Roman"/>
+        </w:rPr>
+        <w:t xml:space="preserve"> dependency on </w:t>
+      </w:r>
+      <w:proofErr w:type="spellStart"/>
+      <w:r>
+        <w:rPr>
+          <w:rFonts w:ascii="Garamond" w:hAnsi="Garamond" w:cs="Times New Roman"/>
+        </w:rPr>
+        <w:t>coffea</w:t>
+      </w:r>
+      <w:proofErr w:type="spellEnd"/>
+      <w:r>
+        <w:rPr>
+          <w:rFonts w:ascii="Garamond" w:hAnsi="Garamond" w:cs="Times New Roman"/>
         </w:rPr>
         <w:t xml:space="preserve"> </w:t>
       </w:r>
       <w:r>
         <w:rPr>
           <w:rFonts w:ascii="Garamond" w:hAnsi="Garamond" w:cs="Times New Roman"/>
-          <w:color w:val="FF0000"/>
-        </w:rPr>
-        <w:t xml:space="preserve">Atlasopenmagic’s dependency on coffea </w:t>
-      </w:r>
-      <w:r>
-        <w:rPr>
-          <w:rFonts w:ascii="Garamond" w:hAnsi="Garamond" w:cs="Times New Roman"/>
-          <w:color w:val="FF0000"/>
-        </w:rPr>
-        <w:t>coffea pulled in incompatible versions of uproot, awkward, and boost-histogram,</w:t>
-      </w:r>
-      <w:r>
-        <w:rPr>
-          <w:rFonts w:ascii="Garamond" w:hAnsi="Garamond" w:cs="Times New Roman"/>
-          <w:color w:val="FF0000"/>
+        </w:rPr>
+        <w:t>pulled in incompatible versions of uproot, awkward, and boost-histogram,</w:t>
+      </w:r>
+      <w:r>
+        <w:rPr>
+          <w:rFonts w:ascii="Garamond" w:hAnsi="Garamond" w:cs="Times New Roman"/>
         </w:rPr>
         <w:t xml:space="preserve"> </w:t>
       </w:r>
       <w:r>
         <w:rPr>
           <w:rFonts w:ascii="Garamond" w:hAnsi="Garamond" w:cs="Times New Roman"/>
-          <w:color w:val="FF0000"/>
-        </w:rPr>
-        <w:t>causing failures when using Hist, .to_dict(), or ATLAS-specific vector operations</w:t>
-      </w:r>
-      <w:r>
-        <w:rPr>
-          <w:rFonts w:ascii="Garamond" w:hAnsi="Garamond" w:cs="Times New Roman"/>
-          <w:color w:val="FF0000"/>
+        </w:rPr>
+        <w:t>causing failures when using Hist, .</w:t>
+      </w:r>
+      <w:proofErr w:type="spellStart"/>
+      <w:r>
+        <w:rPr>
+          <w:rFonts w:ascii="Garamond" w:hAnsi="Garamond" w:cs="Times New Roman"/>
+        </w:rPr>
+        <w:t>to_</w:t>
+      </w:r>
+      <w:proofErr w:type="gramStart"/>
+      <w:r>
+        <w:rPr>
+          <w:rFonts w:ascii="Garamond" w:hAnsi="Garamond" w:cs="Times New Roman"/>
+        </w:rPr>
+        <w:t>dict</w:t>
+      </w:r>
+      <w:proofErr w:type="spellEnd"/>
+      <w:r>
+        <w:rPr>
+          <w:rFonts w:ascii="Garamond" w:hAnsi="Garamond" w:cs="Times New Roman"/>
+        </w:rPr>
+        <w:t>(</w:t>
+      </w:r>
+      <w:proofErr w:type="gramEnd"/>
+      <w:r>
+        <w:rPr>
+          <w:rFonts w:ascii="Garamond" w:hAnsi="Garamond" w:cs="Times New Roman"/>
+        </w:rPr>
+        <w:t>), or ATLAS-specific vector operations</w:t>
+      </w:r>
+      <w:r>
+        <w:rPr>
+          <w:rFonts w:ascii="Garamond" w:hAnsi="Garamond" w:cs="Times New Roman"/>
         </w:rPr>
         <w:t>.</w:t>
       </w:r>
       <w:r>
         <w:rPr>
           <w:rFonts w:ascii="Garamond" w:hAnsi="Garamond" w:cs="Times New Roman"/>
-          <w:color w:val="FF0000"/>
         </w:rPr>
         <w:t xml:space="preserve"> Consequently</w:t>
+      </w:r>
+      <w:r>
+        <w:rPr>
+          <w:rFonts w:ascii="Garamond" w:hAnsi="Garamond" w:cs="Times New Roman"/>
+        </w:rPr>
+        <w:t>, the physics was changed in some places to make use of compatible modules.</w:t>
+      </w:r>
+      <w:r>
+        <w:rPr>
+          <w:rFonts w:ascii="Garamond" w:hAnsi="Garamond" w:cs="Times New Roman"/>
+        </w:rPr>
+        <w:t xml:space="preserve"> </w:t>
+      </w:r>
+      <w:r>
+        <w:rPr>
+          <w:rFonts w:ascii="Garamond" w:hAnsi="Garamond" w:cs="Times New Roman"/>
+        </w:rPr>
+        <w:t>Specific</w:t>
+      </w:r>
+      <w:r>
+        <w:rPr>
+          <w:rFonts w:ascii="Garamond" w:hAnsi="Garamond" w:cs="Times New Roman"/>
+        </w:rPr>
+        <w:t xml:space="preserve"> changes have been omitted for the sake of brevity.</w:t>
       </w:r>
     </w:p>
     <w:p>
@@ -1282,18 +1418,6 @@
           <w:rFonts w:ascii="Garamond" w:hAnsi="Garamond" w:cs="Times New Roman"/>
         </w:rPr>
       </w:pPr>
-      <w:r>
-        <w:rPr>
-          <w:rFonts w:ascii="Garamond" w:hAnsi="Garamond" w:cs="Times New Roman"/>
-        </w:rPr>
-        <w:t xml:space="preserve">This paragraph MUST outline the analysis the script does In-line with HZZ and </w:t>
-      </w:r>
-      <w:r>
-        <w:rPr>
-          <w:rFonts w:ascii="Garamond" w:hAnsi="Garamond" w:cs="Times New Roman"/>
-        </w:rPr>
-        <w:t>where the logic differs.</w:t>
-      </w:r>
     </w:p>
     <w:p>
       <w:pPr>
@@ -1301,82 +1425,138 @@
         <w:jc w:val="both"/>
         <w:rPr>
           <w:rFonts w:ascii="Garamond" w:hAnsi="Garamond" w:cs="Times New Roman"/>
-          <w:color w:val="FF0000"/>
-        </w:rPr>
-      </w:pPr>
-      <w:r>
-        <w:rPr>
-          <w:rFonts w:ascii="Garamond" w:hAnsi="Garamond" w:cs="Times New Roman"/>
-          <w:color w:val="FF0000"/>
-        </w:rPr>
-        <w:t>Some more trivial changes to the script have been omitted for brevity.</w:t>
-      </w:r>
-    </w:p>
-    <w:p>
-      <w:pPr>
-        <w:spacing w:after="40" w:line="240" w:lineRule="auto"/>
-        <w:jc w:val="both"/>
-        <w:rPr>
-          <w:rFonts w:ascii="Garamond" w:hAnsi="Garamond" w:cs="Times New Roman"/>
-        </w:rPr>
-      </w:pPr>
-      <w:r>
-        <w:rPr>
-          <w:rFonts w:ascii="Garamond" w:hAnsi="Garamond" w:cs="Times New Roman"/>
-        </w:rPr>
-        <w:t>[I THINK GPT’S SUMMARY HERE IS MADE UP</w:t>
-      </w:r>
-      <w:r>
-        <w:rPr>
-          <w:rFonts w:ascii="Garamond" w:hAnsi="Garamond" w:cs="Times New Roman"/>
-        </w:rPr>
-        <w:t>-CHECK LATEST PROMPT</w:t>
-      </w:r>
-      <w:r>
-        <w:rPr>
-          <w:rFonts w:ascii="Garamond" w:hAnsi="Garamond" w:cs="Times New Roman"/>
-        </w:rPr>
-        <w:t>]</w:t>
-      </w:r>
-    </w:p>
-    <w:p>
-      <w:pPr>
-        <w:spacing w:after="40" w:line="240" w:lineRule="auto"/>
-        <w:jc w:val="both"/>
-        <w:rPr>
-          <w:rFonts w:ascii="Garamond" w:hAnsi="Garamond" w:cs="Times New Roman"/>
-        </w:rPr>
-      </w:pPr>
-    </w:p>
-    <w:p>
-      <w:pPr>
-        <w:spacing w:after="40" w:line="240" w:lineRule="auto"/>
-        <w:jc w:val="both"/>
-        <w:rPr>
-          <w:rFonts w:ascii="Garamond" w:hAnsi="Garamond" w:cs="Times New Roman"/>
-        </w:rPr>
-      </w:pPr>
-      <w:r>
-        <w:rPr>
-          <w:rFonts w:ascii="Garamond" w:hAnsi="Garamond" w:cs="Times New Roman"/>
-        </w:rPr>
-        <w:t xml:space="preserve">1: </w:t>
-      </w:r>
-      <w:r>
-        <w:rPr>
-          <w:rFonts w:ascii="Garamond" w:hAnsi="Garamond" w:cs="Times New Roman"/>
-        </w:rPr>
-        <w:t>The second and third examples in the notebook have been entirely omitted from this script as they are not necessary to demonstrate cloud distribution at this level. Implementing these is possible using my solution, but is much more a test of my patience than my ability.</w:t>
-      </w:r>
-    </w:p>
-    <w:p>
-      <w:pPr>
-        <w:spacing w:after="40" w:line="240" w:lineRule="auto"/>
-        <w:jc w:val="both"/>
-        <w:rPr>
-          <w:rFonts w:ascii="Garamond" w:hAnsi="Garamond" w:cs="Times New Roman"/>
-        </w:rPr>
-      </w:pPr>
+        </w:rPr>
+      </w:pPr>
+      <w:r>
+        <w:rPr>
+          <w:rFonts w:ascii="Garamond" w:hAnsi="Garamond" w:cs="Times New Roman"/>
+        </w:rPr>
+        <w:t xml:space="preserve">The cloud application follows the </w:t>
+      </w:r>
+      <w:r>
+        <w:rPr>
+          <w:rFonts w:ascii="Garamond" w:hAnsi="Garamond" w:cs="Times New Roman"/>
+        </w:rPr>
+        <w:t>notebook logic as closely as possible</w:t>
+      </w:r>
+      <w:r>
+        <w:rPr>
+          <w:rFonts w:ascii="Garamond" w:hAnsi="Garamond" w:cs="Times New Roman"/>
+        </w:rPr>
+        <w:t>,</w:t>
+      </w:r>
+      <w:r>
+        <w:rPr>
+          <w:rFonts w:ascii="Garamond" w:hAnsi="Garamond" w:cs="Times New Roman"/>
+        </w:rPr>
+        <w:t xml:space="preserve"> and in most places follows it verbatim. Exceptions </w:t>
+      </w:r>
+      <w:r>
+        <w:rPr>
+          <w:rFonts w:ascii="Garamond" w:hAnsi="Garamond" w:cs="Times New Roman"/>
+        </w:rPr>
+        <w:t xml:space="preserve">occur where </w:t>
+      </w:r>
+      <w:r>
+        <w:rPr>
+          <w:rFonts w:ascii="Garamond" w:hAnsi="Garamond" w:cs="Times New Roman"/>
+        </w:rPr>
+        <w:t>AOM</w:t>
+      </w:r>
+      <w:r>
+        <w:rPr>
+          <w:rFonts w:ascii="Garamond" w:hAnsi="Garamond" w:cs="Times New Roman"/>
+        </w:rPr>
+        <w:t xml:space="preserve"> causes conflicts</w:t>
+      </w:r>
+      <w:r>
+        <w:rPr>
+          <w:rFonts w:ascii="Garamond" w:hAnsi="Garamond" w:cs="Times New Roman"/>
+        </w:rPr>
+        <w:t xml:space="preserve">. The analysis was partially rewritten to reply solely on: </w:t>
+      </w:r>
+      <w:proofErr w:type="spellStart"/>
+      <w:r>
+        <w:rPr>
+          <w:rFonts w:ascii="Garamond" w:hAnsi="Garamond" w:cs="Times New Roman"/>
+        </w:rPr>
+        <w:t>numpy</w:t>
+      </w:r>
+      <w:proofErr w:type="spellEnd"/>
+      <w:r>
+        <w:rPr>
+          <w:rFonts w:ascii="Garamond" w:hAnsi="Garamond" w:cs="Times New Roman"/>
+        </w:rPr>
+        <w:t xml:space="preserve"> histograms, awkward arrays for vectorisation, vector for four-momentum constructions and </w:t>
+      </w:r>
+      <w:proofErr w:type="gramStart"/>
+      <w:r>
+        <w:rPr>
+          <w:rFonts w:ascii="Garamond" w:hAnsi="Garamond" w:cs="Times New Roman"/>
+        </w:rPr>
+        <w:t>simple .</w:t>
+      </w:r>
+      <w:proofErr w:type="spellStart"/>
+      <w:r>
+        <w:rPr>
+          <w:rFonts w:ascii="Garamond" w:hAnsi="Garamond" w:cs="Times New Roman"/>
+        </w:rPr>
+        <w:t>npz</w:t>
+      </w:r>
+      <w:proofErr w:type="spellEnd"/>
+      <w:proofErr w:type="gramEnd"/>
+      <w:r>
+        <w:rPr>
+          <w:rFonts w:ascii="Garamond" w:hAnsi="Garamond" w:cs="Times New Roman"/>
+        </w:rPr>
+        <w:t xml:space="preserve"> serialisatio</w:t>
+      </w:r>
+      <w:r>
+        <w:rPr>
+          <w:rFonts w:ascii="Garamond" w:hAnsi="Garamond" w:cs="Times New Roman"/>
+        </w:rPr>
+        <w:t xml:space="preserve">n for inter-container communication. </w:t>
+      </w:r>
+      <w:r>
+        <w:rPr>
+          <w:rFonts w:ascii="Garamond" w:hAnsi="Garamond" w:cs="Times New Roman"/>
+        </w:rPr>
+        <w:t xml:space="preserve">This could have affected the results of the experiment slightly (see </w:t>
+      </w:r>
+      <w:r>
+        <w:rPr>
+          <w:rFonts w:ascii="Garamond" w:hAnsi="Garamond" w:cs="Times New Roman"/>
+          <w:b/>
+          <w:bCs/>
+        </w:rPr>
+        <w:t>Sect.</w:t>
+      </w:r>
+      <w:r>
+        <w:rPr>
+          <w:rFonts w:ascii="Garamond" w:hAnsi="Garamond" w:cs="Times New Roman"/>
+        </w:rPr>
+        <w:t xml:space="preserve"> </w:t>
+      </w:r>
+      <w:r>
+        <w:rPr>
+          <w:rFonts w:ascii="Garamond" w:hAnsi="Garamond" w:cs="Times New Roman"/>
+          <w:b/>
+          <w:bCs/>
+        </w:rPr>
+        <w:t>5</w:t>
+      </w:r>
+      <w:r>
+        <w:rPr>
+          <w:rFonts w:ascii="Garamond" w:hAnsi="Garamond" w:cs="Times New Roman"/>
+        </w:rPr>
+        <w:t>)</w:t>
+      </w:r>
+      <w:r>
+        <w:rPr>
+          <w:rFonts w:ascii="Garamond" w:hAnsi="Garamond" w:cs="Times New Roman"/>
+        </w:rPr>
+        <w:t>.</w:t>
+      </w:r>
     </w:p>
     <w:p>
       <w:pPr>
@@ -1426,13 +1606,133 @@
         <w:rPr>
           <w:rFonts w:ascii="Garamond" w:hAnsi="Garamond" w:cs="Times New Roman"/>
         </w:rPr>
-        <w:t xml:space="preserve">Docker compose and the runtime environment, scaling of workers, automatic dependency ordering. Commands used to launch system. [CITE] </w:t>
-      </w:r>
-      <w:r>
-        <w:rPr>
-          <w:rFonts w:ascii="Garamond" w:hAnsi="Garamond" w:cs="Times New Roman"/>
-        </w:rPr>
-        <w:t>Docker Compose orchestrates services with minimal user intervention</w:t>
+        <w:t>Ea</w:t>
+      </w:r>
+      <w:r>
+        <w:rPr>
+          <w:rFonts w:ascii="Garamond" w:hAnsi="Garamond" w:cs="Times New Roman"/>
+        </w:rPr>
+        <w:t>ch container performs a single well-defined role</w:t>
+      </w:r>
+      <w:r>
+        <w:rPr>
+          <w:rFonts w:ascii="Garamond" w:hAnsi="Garamond" w:cs="Times New Roman"/>
+        </w:rPr>
+        <w:t xml:space="preserve">, while RabbitMQ provides </w:t>
+      </w:r>
+      <w:r>
+        <w:rPr>
+          <w:rFonts w:ascii="Garamond" w:hAnsi="Garamond" w:cs="Times New Roman"/>
+        </w:rPr>
+        <w:t xml:space="preserve">reliable </w:t>
+      </w:r>
+      <w:r>
+        <w:rPr>
+          <w:rFonts w:ascii="Garamond" w:hAnsi="Garamond" w:cs="Times New Roman"/>
+        </w:rPr>
+        <w:t>message passing</w:t>
+      </w:r>
+      <w:r>
+        <w:rPr>
+          <w:rFonts w:ascii="Garamond" w:hAnsi="Garamond" w:cs="Times New Roman"/>
+        </w:rPr>
+        <w:t xml:space="preserve">. </w:t>
+      </w:r>
+      <w:r>
+        <w:rPr>
+          <w:rFonts w:ascii="Garamond" w:hAnsi="Garamond" w:cs="Times New Roman"/>
+          <w:i/>
+          <w:iCs/>
+        </w:rPr>
+        <w:t>(</w:t>
+      </w:r>
+      <w:r>
+        <w:rPr>
+          <w:rFonts w:ascii="Garamond" w:hAnsi="Garamond" w:cs="Times New Roman"/>
+          <w:i/>
+          <w:iCs/>
+        </w:rPr>
+        <w:t>RabbitMQ also appears to be extremely robust</w:t>
+      </w:r>
+      <w:r>
+        <w:rPr>
+          <w:rFonts w:ascii="Garamond" w:hAnsi="Garamond" w:cs="Times New Roman"/>
+          <w:i/>
+          <w:iCs/>
+        </w:rPr>
+        <w:t>/</w:t>
+      </w:r>
+      <w:r>
+        <w:rPr>
+          <w:rFonts w:ascii="Garamond" w:hAnsi="Garamond" w:cs="Times New Roman"/>
+          <w:i/>
+          <w:iCs/>
+        </w:rPr>
+        <w:t>fault-tolerant; d</w:t>
+      </w:r>
+      <w:r>
+        <w:rPr>
+          <w:rFonts w:ascii="Garamond" w:hAnsi="Garamond" w:cs="Times New Roman"/>
+          <w:i/>
+          <w:iCs/>
+        </w:rPr>
+        <w:t xml:space="preserve">uring one test, a worker crashed but I was pleased to see the rest of the workers </w:t>
+      </w:r>
+      <w:r>
+        <w:rPr>
+          <w:rFonts w:ascii="Garamond" w:hAnsi="Garamond" w:cs="Times New Roman"/>
+          <w:i/>
+          <w:iCs/>
+        </w:rPr>
+        <w:t xml:space="preserve">take </w:t>
+      </w:r>
+      <w:r>
+        <w:rPr>
+          <w:rFonts w:ascii="Garamond" w:hAnsi="Garamond" w:cs="Times New Roman"/>
+          <w:i/>
+          <w:iCs/>
+        </w:rPr>
+        <w:t>on the extra load and complete an identical analysis).</w:t>
+      </w:r>
+      <w:r>
+        <w:rPr>
+          <w:rFonts w:ascii="Garamond" w:hAnsi="Garamond" w:cs="Times New Roman"/>
+          <w:i/>
+          <w:iCs/>
+        </w:rPr>
+        <w:t xml:space="preserve"> </w:t>
+      </w:r>
+      <w:r>
+        <w:rPr>
+          <w:rFonts w:ascii="Garamond" w:hAnsi="Garamond" w:cs="Times New Roman"/>
+        </w:rPr>
+        <w:t>The workers</w:t>
+      </w:r>
+      <w:r>
+        <w:rPr>
+          <w:rFonts w:ascii="Garamond" w:hAnsi="Garamond" w:cs="Times New Roman"/>
+        </w:rPr>
+        <w:t xml:space="preserve"> can be scaled indefinitely for concurrent processing</w:t>
+      </w:r>
+      <w:r>
+        <w:rPr>
+          <w:rFonts w:ascii="Garamond" w:hAnsi="Garamond" w:cs="Times New Roman"/>
+        </w:rPr>
+        <w:t xml:space="preserve">, see </w:t>
+      </w:r>
+      <w:r>
+        <w:rPr>
+          <w:rFonts w:ascii="Garamond" w:hAnsi="Garamond" w:cs="Times New Roman"/>
+          <w:b/>
+          <w:bCs/>
+        </w:rPr>
+        <w:t>Fig. 1</w:t>
+      </w:r>
+      <w:r>
+        <w:rPr>
+          <w:rFonts w:ascii="Garamond" w:hAnsi="Garamond" w:cs="Times New Roman"/>
+        </w:rPr>
+        <w:t>.</w:t>
       </w:r>
     </w:p>
     <w:p>
@@ -1461,9 +1761,10 @@
           <w:rFonts w:ascii="Times New Roman" w:hAnsi="Times New Roman" w:cs="Times New Roman"/>
           <w:b/>
           <w:bCs/>
+          <w:noProof/>
         </w:rPr>
         <w:drawing>
-          <wp:inline distT="0" distB="0" distL="0" distR="0" wp14:anchorId="43408B66" wp14:editId="1E30A4BE">
+          <wp:inline distT="0" distB="0" distL="0" distR="0" wp14:anchorId="6D1550F2" wp14:editId="65CF44FB">
             <wp:extent cx="3013166" cy="3255306"/>
             <wp:effectExtent l="0" t="0" r="0" b="2540"/>
             <wp:docPr id="673243634" name="Picture 1" descr="A diagram of a company&#10;&#10;AI-generated content may be incorrect."/>
@@ -1519,13 +1820,7 @@
         <w:rPr>
           <w:rFonts w:ascii="Times New Roman" w:hAnsi="Times New Roman" w:cs="Times New Roman"/>
         </w:rPr>
-        <w:t xml:space="preserve">An overview of </w:t>
-      </w:r>
-      <w:r>
-        <w:rPr>
-          <w:rFonts w:ascii="Times New Roman" w:hAnsi="Times New Roman" w:cs="Times New Roman"/>
-        </w:rPr>
-        <w:t>the cloud architecture.</w:t>
+        <w:t>An overview of the cloud architecture.</w:t>
       </w:r>
     </w:p>
     <w:p>
@@ -1544,6 +1839,436 @@
         <w:spacing w:after="40" w:line="240" w:lineRule="auto"/>
         <w:jc w:val="both"/>
         <w:rPr>
+          <w:rFonts w:ascii="Garamond" w:hAnsi="Garamond" w:cs="Times New Roman"/>
+        </w:rPr>
+      </w:pPr>
+      <w:r>
+        <w:rPr>
+          <w:rFonts w:ascii="Garamond" w:hAnsi="Garamond" w:cs="Times New Roman"/>
+        </w:rPr>
+        <w:t>Compose orchestrates services with minimal user intervention</w:t>
+      </w:r>
+      <w:r>
+        <w:rPr>
+          <w:rFonts w:ascii="Garamond" w:hAnsi="Garamond" w:cs="Times New Roman"/>
+        </w:rPr>
+        <w:t>; c</w:t>
+      </w:r>
+      <w:r>
+        <w:rPr>
+          <w:rFonts w:ascii="Garamond" w:hAnsi="Garamond" w:cs="Times New Roman"/>
+        </w:rPr>
+        <w:t>ompose manages service creation, dependency order, networking, and volume mounting. The entire system is started through a sequence of simple commands</w:t>
+      </w:r>
+      <w:r>
+        <w:rPr>
+          <w:rFonts w:ascii="Garamond" w:hAnsi="Garamond" w:cs="Times New Roman"/>
+        </w:rPr>
+        <w:t>:</w:t>
+      </w:r>
+    </w:p>
+    <w:p>
+      <w:pPr>
+        <w:spacing w:after="40" w:line="240" w:lineRule="auto"/>
+        <w:jc w:val="both"/>
+        <w:rPr>
+          <w:rFonts w:ascii="Miriam Fixed" w:hAnsi="Miriam Fixed" w:cs="Miriam Fixed"/>
+          <w:color w:val="FF0000"/>
+        </w:rPr>
+      </w:pPr>
+      <w:r>
+        <w:rPr>
+          <w:rFonts w:ascii="Miriam Fixed" w:hAnsi="Miriam Fixed" w:cs="Miriam Fixed" w:hint="cs"/>
+          <w:color w:val="FF0000"/>
+        </w:rPr>
+        <w:t xml:space="preserve">docker compose up -d </w:t>
+      </w:r>
+      <w:proofErr w:type="spellStart"/>
+      <w:r>
+        <w:rPr>
+          <w:rFonts w:ascii="Miriam Fixed" w:hAnsi="Miriam Fixed" w:cs="Miriam Fixed" w:hint="cs"/>
+          <w:color w:val="FF0000"/>
+        </w:rPr>
+        <w:t>rabbitmq</w:t>
+      </w:r>
+      <w:proofErr w:type="spellEnd"/>
+    </w:p>
+    <w:p>
+      <w:pPr>
+        <w:spacing w:after="40" w:line="240" w:lineRule="auto"/>
+        <w:jc w:val="both"/>
+        <w:rPr>
+          <w:rFonts w:ascii="Miriam Fixed" w:hAnsi="Miriam Fixed" w:cs="Miriam Fixed"/>
+          <w:color w:val="FF0000"/>
+        </w:rPr>
+      </w:pPr>
+      <w:r>
+        <w:rPr>
+          <w:rFonts w:ascii="Miriam Fixed" w:hAnsi="Miriam Fixed" w:cs="Miriam Fixed" w:hint="cs"/>
+          <w:color w:val="FF0000"/>
+        </w:rPr>
+        <w:t>docker compose up -d --scale worker=4</w:t>
+      </w:r>
+    </w:p>
+    <w:p>
+      <w:pPr>
+        <w:spacing w:after="40" w:line="240" w:lineRule="auto"/>
+        <w:jc w:val="both"/>
+        <w:rPr>
+          <w:rFonts w:ascii="Miriam Fixed" w:hAnsi="Miriam Fixed" w:cs="Miriam Fixed"/>
+          <w:color w:val="FF0000"/>
+        </w:rPr>
+      </w:pPr>
+      <w:r>
+        <w:rPr>
+          <w:rFonts w:ascii="Miriam Fixed" w:hAnsi="Miriam Fixed" w:cs="Miriam Fixed" w:hint="cs"/>
+          <w:color w:val="FF0000"/>
+        </w:rPr>
+        <w:t>docker compose run --rm producer</w:t>
+      </w:r>
+    </w:p>
+    <w:p>
+      <w:pPr>
+        <w:spacing w:after="40" w:line="240" w:lineRule="auto"/>
+        <w:jc w:val="both"/>
+        <w:rPr>
+          <w:rFonts w:ascii="Miriam Fixed" w:hAnsi="Miriam Fixed" w:cs="Miriam Fixed"/>
+          <w:color w:val="FF0000"/>
+        </w:rPr>
+      </w:pPr>
+      <w:r>
+        <w:rPr>
+          <w:rFonts w:ascii="Miriam Fixed" w:hAnsi="Miriam Fixed" w:cs="Miriam Fixed" w:hint="cs"/>
+          <w:color w:val="FF0000"/>
+        </w:rPr>
+        <w:t>docker compose run --rm aggregator</w:t>
+      </w:r>
+    </w:p>
+    <w:p>
+      <w:pPr>
+        <w:spacing w:after="40" w:line="240" w:lineRule="auto"/>
+        <w:jc w:val="both"/>
+        <w:rPr>
+          <w:rFonts w:ascii="Garamond" w:hAnsi="Garamond" w:cs="Miriam Fixed"/>
+        </w:rPr>
+      </w:pPr>
+      <w:r>
+        <w:rPr>
+          <w:rFonts w:ascii="Garamond" w:hAnsi="Garamond" w:cs="Miriam Fixed"/>
+        </w:rPr>
+        <w:t>[ReadMe.MD]</w:t>
+      </w:r>
+      <w:r>
+        <w:rPr>
+          <w:rFonts w:ascii="Garamond" w:hAnsi="Garamond" w:cs="Miriam Fixed"/>
+        </w:rPr>
+        <w:t>,</w:t>
+      </w:r>
+    </w:p>
+    <w:p>
+      <w:pPr>
+        <w:spacing w:after="40" w:line="240" w:lineRule="auto"/>
+        <w:jc w:val="both"/>
+        <w:rPr>
+          <w:rFonts w:ascii="Garamond" w:hAnsi="Garamond" w:cs="Miriam Fixed"/>
+        </w:rPr>
+      </w:pPr>
+      <w:r>
+        <w:rPr>
+          <w:rFonts w:ascii="Garamond" w:hAnsi="Garamond" w:cs="Miriam Fixed"/>
+        </w:rPr>
+        <w:t>which are then managed by a YAML file</w:t>
+      </w:r>
+    </w:p>
+    <w:p>
+      <w:pPr>
+        <w:spacing w:after="40" w:line="240" w:lineRule="auto"/>
+        <w:jc w:val="both"/>
+        <w:rPr>
+          <w:rFonts w:ascii="Garamond" w:hAnsi="Garamond" w:cs="Miriam Fixed"/>
+        </w:rPr>
+      </w:pPr>
+      <w:r>
+        <w:rPr>
+          <w:rFonts w:ascii="Garamond" w:hAnsi="Garamond" w:cs="Miriam Fixed"/>
+        </w:rPr>
+        <w:t>.</w:t>
+      </w:r>
+      <w:r>
+        <w:rPr>
+          <w:rFonts w:ascii="Garamond" w:hAnsi="Garamond" w:cs="Miriam Fixed"/>
+        </w:rPr>
+        <w:br/>
+      </w:r>
+      <w:r>
+        <w:rPr>
+          <w:rFonts w:ascii="Garamond" w:hAnsi="Garamond" w:cs="Miriam Fixed"/>
+        </w:rPr>
+        <w:t>All three services rely on a master script “</w:t>
+      </w:r>
+      <w:proofErr w:type="spellStart"/>
+      <w:r>
+        <w:rPr>
+          <w:rFonts w:ascii="Garamond" w:hAnsi="Garamond" w:cs="Miriam Fixed"/>
+        </w:rPr>
+        <w:t>analysis_common</w:t>
+      </w:r>
+      <w:proofErr w:type="spellEnd"/>
+      <w:r>
+        <w:rPr>
+          <w:rFonts w:ascii="Garamond" w:hAnsi="Garamond" w:cs="Miriam Fixed"/>
+        </w:rPr>
+        <w:t xml:space="preserve">” for </w:t>
+      </w:r>
+      <w:proofErr w:type="gramStart"/>
+      <w:r>
+        <w:rPr>
+          <w:rFonts w:ascii="Garamond" w:hAnsi="Garamond" w:cs="Miriam Fixed"/>
+        </w:rPr>
+        <w:t>commonly-used</w:t>
+      </w:r>
+      <w:proofErr w:type="gramEnd"/>
+      <w:r>
+        <w:rPr>
+          <w:rFonts w:ascii="Garamond" w:hAnsi="Garamond" w:cs="Miriam Fixed"/>
+        </w:rPr>
+        <w:t xml:space="preserve"> functions to keep the </w:t>
+      </w:r>
+      <w:r>
+        <w:rPr>
+          <w:rFonts w:ascii="Garamond" w:hAnsi="Garamond" w:cs="Miriam Fixed"/>
+        </w:rPr>
+        <w:t>containers light</w:t>
+      </w:r>
+      <w:r>
+        <w:rPr>
+          <w:rFonts w:ascii="Garamond" w:hAnsi="Garamond" w:cs="Miriam Fixed"/>
+        </w:rPr>
+        <w:t xml:space="preserve"> and limit the number of imports required</w:t>
+      </w:r>
+      <w:r>
+        <w:rPr>
+          <w:rFonts w:ascii="Garamond" w:hAnsi="Garamond" w:cs="Miriam Fixed"/>
+        </w:rPr>
+        <w:t>. Aggregator imports several variables</w:t>
+      </w:r>
+      <w:r>
+        <w:rPr>
+          <w:rFonts w:ascii="Garamond" w:hAnsi="Garamond" w:cs="Miriam Fixed"/>
+        </w:rPr>
+        <w:t>;</w:t>
+      </w:r>
+      <w:r>
+        <w:rPr>
+          <w:rFonts w:ascii="Garamond" w:hAnsi="Garamond" w:cs="Miriam Fixed"/>
+        </w:rPr>
+        <w:t xml:space="preserve"> worker imports the method </w:t>
+      </w:r>
+      <w:proofErr w:type="spellStart"/>
+      <w:r>
+        <w:rPr>
+          <w:rFonts w:ascii="Garamond" w:hAnsi="Garamond" w:cs="Miriam Fixed"/>
+        </w:rPr>
+        <w:t>process_file</w:t>
+      </w:r>
+      <w:proofErr w:type="spellEnd"/>
+      <w:r>
+        <w:rPr>
+          <w:rFonts w:ascii="Garamond" w:hAnsi="Garamond" w:cs="Miriam Fixed"/>
+        </w:rPr>
+        <w:t xml:space="preserve"> which contains </w:t>
+      </w:r>
+      <w:r>
+        <w:rPr>
+          <w:rFonts w:ascii="Garamond" w:hAnsi="Garamond" w:cs="Miriam Fixed"/>
+        </w:rPr>
+        <w:t xml:space="preserve">logic to </w:t>
+      </w:r>
+      <w:r>
+        <w:rPr>
+          <w:rFonts w:ascii="Garamond" w:hAnsi="Garamond" w:cs="Miriam Fixed"/>
+        </w:rPr>
+        <w:t>open ROOT file, apply notebook-style final-analysis logic,</w:t>
+      </w:r>
+      <w:r>
+        <w:rPr>
+          <w:rFonts w:ascii="Garamond" w:hAnsi="Garamond" w:cs="Miriam Fixed"/>
+        </w:rPr>
+        <w:t xml:space="preserve"> </w:t>
+      </w:r>
+      <w:r>
+        <w:rPr>
+          <w:rFonts w:ascii="Garamond" w:hAnsi="Garamond" w:cs="Miriam Fixed"/>
+        </w:rPr>
+        <w:t xml:space="preserve">and return a </w:t>
+      </w:r>
+      <w:proofErr w:type="spellStart"/>
+      <w:r>
+        <w:rPr>
+          <w:rFonts w:ascii="Garamond" w:hAnsi="Garamond" w:cs="Miriam Fixed"/>
+        </w:rPr>
+        <w:t>dict</w:t>
+      </w:r>
+      <w:proofErr w:type="spellEnd"/>
+      <w:r>
+        <w:rPr>
+          <w:rFonts w:ascii="Garamond" w:hAnsi="Garamond" w:cs="Miriam Fixed"/>
+        </w:rPr>
+        <w:t xml:space="preserve"> with a pure-</w:t>
+      </w:r>
+      <w:proofErr w:type="spellStart"/>
+      <w:r>
+        <w:rPr>
+          <w:rFonts w:ascii="Garamond" w:hAnsi="Garamond" w:cs="Miriam Fixed"/>
+        </w:rPr>
+        <w:t>numpy</w:t>
+      </w:r>
+      <w:proofErr w:type="spellEnd"/>
+      <w:r>
+        <w:rPr>
+          <w:rFonts w:ascii="Garamond" w:hAnsi="Garamond" w:cs="Miriam Fixed"/>
+        </w:rPr>
+        <w:t xml:space="preserve"> histogram</w:t>
+      </w:r>
+      <w:r>
+        <w:rPr>
+          <w:rFonts w:ascii="Garamond" w:hAnsi="Garamond" w:cs="Miriam Fixed"/>
+        </w:rPr>
+        <w:t xml:space="preserve">; producer </w:t>
+      </w:r>
+      <w:r>
+        <w:rPr>
+          <w:rFonts w:ascii="Garamond" w:hAnsi="Garamond" w:cs="Miriam Fixed"/>
+        </w:rPr>
+        <w:t xml:space="preserve">imports </w:t>
+      </w:r>
+      <w:proofErr w:type="spellStart"/>
+      <w:r>
+        <w:rPr>
+          <w:rFonts w:ascii="Garamond" w:hAnsi="Garamond" w:cs="Miriam Fixed"/>
+        </w:rPr>
+        <w:t>build_samples</w:t>
+      </w:r>
+      <w:proofErr w:type="spellEnd"/>
+      <w:r>
+        <w:rPr>
+          <w:rFonts w:ascii="Garamond" w:hAnsi="Garamond" w:cs="Miriam Fixed"/>
+        </w:rPr>
+        <w:t xml:space="preserve"> to b</w:t>
+      </w:r>
+      <w:r>
+        <w:rPr>
+          <w:rFonts w:ascii="Garamond" w:hAnsi="Garamond" w:cs="Miriam Fixed"/>
+        </w:rPr>
+        <w:t>uild</w:t>
+      </w:r>
+      <w:r>
+        <w:rPr>
+          <w:rFonts w:ascii="Garamond" w:hAnsi="Garamond" w:cs="Miriam Fixed"/>
+        </w:rPr>
+        <w:t xml:space="preserve"> the</w:t>
+      </w:r>
+      <w:r>
+        <w:rPr>
+          <w:rFonts w:ascii="Garamond" w:hAnsi="Garamond" w:cs="Miriam Fixed"/>
+        </w:rPr>
+        <w:t xml:space="preserve"> </w:t>
+      </w:r>
+      <w:r>
+        <w:rPr>
+          <w:rFonts w:ascii="Garamond" w:hAnsi="Garamond" w:cs="Miriam Fixed"/>
+        </w:rPr>
+        <w:t>AOM</w:t>
+      </w:r>
+      <w:r>
+        <w:rPr>
+          <w:rFonts w:ascii="Garamond" w:hAnsi="Garamond" w:cs="Miriam Fixed"/>
+        </w:rPr>
+        <w:t xml:space="preserve"> dataset dictionary like the notebook.</w:t>
+      </w:r>
+      <w:r>
+        <w:rPr>
+          <w:rFonts w:ascii="Garamond" w:hAnsi="Garamond" w:cs="Miriam Fixed"/>
+        </w:rPr>
+        <w:t xml:space="preserve"> “</w:t>
+      </w:r>
+      <w:proofErr w:type="spellStart"/>
+      <w:proofErr w:type="gramStart"/>
+      <w:r>
+        <w:rPr>
+          <w:rFonts w:ascii="Garamond" w:hAnsi="Garamond" w:cs="Miriam Fixed"/>
+        </w:rPr>
+        <w:t>analysis</w:t>
+      </w:r>
+      <w:proofErr w:type="gramEnd"/>
+      <w:r>
+        <w:rPr>
+          <w:rFonts w:ascii="Garamond" w:hAnsi="Garamond" w:cs="Miriam Fixed"/>
+        </w:rPr>
+        <w:t>_common</w:t>
+      </w:r>
+      <w:proofErr w:type="spellEnd"/>
+      <w:r>
+        <w:rPr>
+          <w:rFonts w:ascii="Garamond" w:hAnsi="Garamond" w:cs="Miriam Fixed"/>
+        </w:rPr>
+        <w:t>” is the longest script</w:t>
+      </w:r>
+      <w:r>
+        <w:rPr>
+          <w:rFonts w:ascii="Garamond" w:hAnsi="Garamond" w:cs="Miriam Fixed"/>
+        </w:rPr>
+        <w:t xml:space="preserve"> at 382 lines </w:t>
+      </w:r>
+      <w:proofErr w:type="gramStart"/>
+      <w:r>
+        <w:rPr>
+          <w:rFonts w:ascii="Garamond" w:hAnsi="Garamond" w:cs="Miriam Fixed"/>
+        </w:rPr>
+        <w:t>long,</w:t>
+      </w:r>
+      <w:r>
+        <w:rPr>
+          <w:rFonts w:ascii="Garamond" w:hAnsi="Garamond" w:cs="Miriam Fixed"/>
+        </w:rPr>
+        <w:t xml:space="preserve"> and</w:t>
+      </w:r>
+      <w:proofErr w:type="gramEnd"/>
+      <w:r>
+        <w:rPr>
+          <w:rFonts w:ascii="Garamond" w:hAnsi="Garamond" w:cs="Miriam Fixed"/>
+        </w:rPr>
+        <w:t xml:space="preserve"> is by far the most </w:t>
+      </w:r>
+      <w:proofErr w:type="gramStart"/>
+      <w:r>
+        <w:rPr>
+          <w:rFonts w:ascii="Garamond" w:hAnsi="Garamond" w:cs="Miriam Fixed"/>
+        </w:rPr>
+        <w:t>similar to</w:t>
+      </w:r>
+      <w:proofErr w:type="gramEnd"/>
+      <w:r>
+        <w:rPr>
+          <w:rFonts w:ascii="Garamond" w:hAnsi="Garamond" w:cs="Miriam Fixed"/>
+        </w:rPr>
+        <w:t xml:space="preserve"> the original notebook. </w:t>
+      </w:r>
+    </w:p>
+    <w:p>
+      <w:pPr>
+        <w:spacing w:after="40" w:line="240" w:lineRule="auto"/>
+        <w:jc w:val="both"/>
+        <w:rPr>
+          <w:rFonts w:ascii="Garamond" w:hAnsi="Garamond" w:cs="Miriam Fixed"/>
+        </w:rPr>
+      </w:pPr>
+    </w:p>
+    <w:p>
+      <w:pPr>
+        <w:spacing w:after="40" w:line="240" w:lineRule="auto"/>
+        <w:jc w:val="both"/>
+        <w:rPr>
           <w:rFonts w:ascii="Times New Roman" w:hAnsi="Times New Roman" w:cs="Times New Roman"/>
           <w:b/>
           <w:bCs/>
@@ -1563,41 +2288,1228 @@
         <w:spacing w:after="40" w:line="240" w:lineRule="auto"/>
         <w:jc w:val="both"/>
         <w:rPr>
+          <w:rFonts w:ascii="Garamond" w:hAnsi="Garamond" w:cs="Times New Roman"/>
+        </w:rPr>
+      </w:pPr>
+      <w:r>
+        <w:rPr>
+          <w:rFonts w:ascii="Garamond" w:hAnsi="Garamond" w:cs="Times New Roman"/>
+        </w:rPr>
+        <w:t>The</w:t>
+      </w:r>
+      <w:r>
+        <w:rPr>
+          <w:rFonts w:ascii="Garamond" w:hAnsi="Garamond" w:cs="Times New Roman"/>
+        </w:rPr>
+        <w:t xml:space="preserve"> </w:t>
+      </w:r>
+      <w:r>
+        <w:rPr>
+          <w:rFonts w:ascii="Garamond" w:hAnsi="Garamond" w:cs="Times New Roman"/>
+        </w:rPr>
+        <w:t xml:space="preserve">producer container is responsible for task discovery and distribution. It uses </w:t>
+      </w:r>
+      <w:r>
+        <w:rPr>
+          <w:rFonts w:ascii="Garamond" w:hAnsi="Garamond" w:cs="Times New Roman"/>
+        </w:rPr>
+        <w:t>AOM</w:t>
+      </w:r>
+      <w:r>
+        <w:rPr>
+          <w:rFonts w:ascii="Garamond" w:hAnsi="Garamond" w:cs="Times New Roman"/>
+        </w:rPr>
+        <w:t xml:space="preserve"> to retrieve the list of dataset URLs, then publishes one message per ROOT file into a durable RabbitMQ queue:</w:t>
+      </w:r>
+      <w:r>
+        <w:rPr>
+          <w:rFonts w:ascii="Garamond" w:hAnsi="Garamond" w:cs="Times New Roman"/>
+        </w:rPr>
+        <w:t xml:space="preserve"> The </w:t>
+      </w:r>
+      <w:r>
+        <w:rPr>
+          <w:rFonts w:ascii="Garamond" w:hAnsi="Garamond" w:cs="Times New Roman"/>
+        </w:rPr>
+        <w:t xml:space="preserve">producer exits after queueing </w:t>
+      </w:r>
+      <w:r>
+        <w:rPr>
+          <w:rFonts w:ascii="Garamond" w:hAnsi="Garamond" w:cs="Times New Roman"/>
+        </w:rPr>
+        <w:t>tasks,</w:t>
+      </w:r>
+      <w:r>
+        <w:rPr>
+          <w:rFonts w:ascii="Garamond" w:hAnsi="Garamond" w:cs="Times New Roman"/>
+        </w:rPr>
+        <w:t xml:space="preserve"> keeping the architecture lightweight.</w:t>
+      </w:r>
+      <w:r>
+        <w:rPr>
+          <w:rFonts w:ascii="Garamond" w:hAnsi="Garamond" w:cs="Times New Roman"/>
+        </w:rPr>
+        <w:t xml:space="preserve"> The producer could be considered a bottleneck given it is limited by serial downloading. ATLAS already has systems for handling huge amounts of data, making this aspect outside the scope of the project.</w:t>
+      </w:r>
+    </w:p>
+    <w:p>
+      <w:pPr>
+        <w:spacing w:after="40" w:line="240" w:lineRule="auto"/>
+        <w:jc w:val="both"/>
+        <w:rPr>
           <w:rFonts w:ascii="Times New Roman" w:hAnsi="Times New Roman" w:cs="Times New Roman"/>
           <w:b/>
           <w:bCs/>
         </w:rPr>
       </w:pPr>
-      <w:r>
-        <w:rPr>
-          <w:rFonts w:ascii="Garamond" w:hAnsi="Garamond" w:cs="Times New Roman"/>
+    </w:p>
+    <w:p>
+      <w:pPr>
+        <w:shd w:val="clear" w:color="auto" w:fill="1F1F1F"/>
+        <w:spacing w:after="0" w:line="285" w:lineRule="atLeast"/>
+        <w:rPr>
+          <w:rFonts w:ascii="Consolas" w:eastAsia="Times New Roman" w:hAnsi="Consolas" w:cs="Times New Roman"/>
+          <w:color w:val="CCCCCC"/>
+          <w:kern w:val="0"/>
+          <w:sz w:val="21"/>
+          <w:szCs w:val="21"/>
+          <w:lang w:eastAsia="en-GB"/>
+          <w14:ligatures w14:val="none"/>
+        </w:rPr>
+      </w:pPr>
+      <w:r>
+        <w:rPr>
+          <w:rFonts w:ascii="Consolas" w:eastAsia="Times New Roman" w:hAnsi="Consolas" w:cs="Times New Roman"/>
+          <w:color w:val="C586C0"/>
+          <w:kern w:val="0"/>
+          <w:sz w:val="21"/>
+          <w:szCs w:val="21"/>
+          <w:lang w:eastAsia="en-GB"/>
+          <w14:ligatures w14:val="none"/>
         </w:rPr>
         <w:lastRenderedPageBreak/>
-        <w:t>Discovers dataset URLs via ATLAS OpenMagic</w:t>
-      </w:r>
-      <w:r>
-        <w:rPr>
-          <w:rFonts w:ascii="Garamond" w:hAnsi="Garamond" w:cs="Times New Roman"/>
-        </w:rPr>
-        <w:t>, sends tasks to RabbitMQ queue.</w:t>
-      </w:r>
-      <w:r>
-        <w:rPr>
-          <w:rFonts w:ascii="Garamond" w:hAnsi="Garamond" w:cs="Times New Roman"/>
+        <w:t>for</w:t>
+      </w:r>
+      <w:r>
+        <w:rPr>
+          <w:rFonts w:ascii="Consolas" w:eastAsia="Times New Roman" w:hAnsi="Consolas" w:cs="Times New Roman"/>
+          <w:color w:val="CCCCCC"/>
+          <w:kern w:val="0"/>
+          <w:sz w:val="21"/>
+          <w:szCs w:val="21"/>
+          <w:lang w:eastAsia="en-GB"/>
+          <w14:ligatures w14:val="none"/>
         </w:rPr>
         <w:t xml:space="preserve"> </w:t>
       </w:r>
-      <w:r>
-        <w:rPr>
-          <w:rFonts w:ascii="Garamond" w:hAnsi="Garamond" w:cs="Times New Roman"/>
-        </w:rPr>
-        <w:t>Provides reliable queueing, work-distribution, and back-pressure handling.</w:t>
-      </w:r>
-      <w:r>
-        <w:rPr>
-          <w:rFonts w:ascii="Garamond" w:hAnsi="Garamond" w:cs="Times New Roman"/>
-        </w:rPr>
-        <w:t xml:space="preserve"> [define]</w:t>
+      <w:proofErr w:type="spellStart"/>
+      <w:r>
+        <w:rPr>
+          <w:rFonts w:ascii="Consolas" w:eastAsia="Times New Roman" w:hAnsi="Consolas" w:cs="Times New Roman"/>
+          <w:color w:val="9CDCFE"/>
+          <w:kern w:val="0"/>
+          <w:sz w:val="21"/>
+          <w:szCs w:val="21"/>
+          <w:lang w:eastAsia="en-GB"/>
+          <w14:ligatures w14:val="none"/>
+        </w:rPr>
+        <w:t>url</w:t>
+      </w:r>
+      <w:proofErr w:type="spellEnd"/>
+      <w:r>
+        <w:rPr>
+          <w:rFonts w:ascii="Consolas" w:eastAsia="Times New Roman" w:hAnsi="Consolas" w:cs="Times New Roman"/>
+          <w:color w:val="CCCCCC"/>
+          <w:kern w:val="0"/>
+          <w:sz w:val="21"/>
+          <w:szCs w:val="21"/>
+          <w:lang w:eastAsia="en-GB"/>
+          <w14:ligatures w14:val="none"/>
+        </w:rPr>
+        <w:t xml:space="preserve"> </w:t>
+      </w:r>
+      <w:r>
+        <w:rPr>
+          <w:rFonts w:ascii="Consolas" w:eastAsia="Times New Roman" w:hAnsi="Consolas" w:cs="Times New Roman"/>
+          <w:color w:val="C586C0"/>
+          <w:kern w:val="0"/>
+          <w:sz w:val="21"/>
+          <w:szCs w:val="21"/>
+          <w:lang w:eastAsia="en-GB"/>
+          <w14:ligatures w14:val="none"/>
+        </w:rPr>
+        <w:t>in</w:t>
+      </w:r>
+      <w:r>
+        <w:rPr>
+          <w:rFonts w:ascii="Consolas" w:eastAsia="Times New Roman" w:hAnsi="Consolas" w:cs="Times New Roman"/>
+          <w:color w:val="CCCCCC"/>
+          <w:kern w:val="0"/>
+          <w:sz w:val="21"/>
+          <w:szCs w:val="21"/>
+          <w:lang w:eastAsia="en-GB"/>
+          <w14:ligatures w14:val="none"/>
+        </w:rPr>
+        <w:t xml:space="preserve"> </w:t>
+      </w:r>
+      <w:proofErr w:type="spellStart"/>
+      <w:r>
+        <w:rPr>
+          <w:rFonts w:ascii="Consolas" w:eastAsia="Times New Roman" w:hAnsi="Consolas" w:cs="Times New Roman"/>
+          <w:color w:val="9CDCFE"/>
+          <w:kern w:val="0"/>
+          <w:sz w:val="21"/>
+          <w:szCs w:val="21"/>
+          <w:lang w:eastAsia="en-GB"/>
+          <w14:ligatures w14:val="none"/>
+        </w:rPr>
+        <w:t>file_list</w:t>
+      </w:r>
+      <w:proofErr w:type="spellEnd"/>
+      <w:r>
+        <w:rPr>
+          <w:rFonts w:ascii="Consolas" w:eastAsia="Times New Roman" w:hAnsi="Consolas" w:cs="Times New Roman"/>
+          <w:color w:val="CCCCCC"/>
+          <w:kern w:val="0"/>
+          <w:sz w:val="21"/>
+          <w:szCs w:val="21"/>
+          <w:lang w:eastAsia="en-GB"/>
+          <w14:ligatures w14:val="none"/>
+        </w:rPr>
+        <w:t>:</w:t>
+      </w:r>
+    </w:p>
+    <w:p>
+      <w:pPr>
+        <w:shd w:val="clear" w:color="auto" w:fill="1F1F1F"/>
+        <w:spacing w:after="0" w:line="285" w:lineRule="atLeast"/>
+        <w:ind w:firstLine="720"/>
+        <w:rPr>
+          <w:rFonts w:ascii="Consolas" w:eastAsia="Times New Roman" w:hAnsi="Consolas" w:cs="Times New Roman"/>
+          <w:color w:val="CCCCCC"/>
+          <w:kern w:val="0"/>
+          <w:sz w:val="21"/>
+          <w:szCs w:val="21"/>
+          <w:lang w:eastAsia="en-GB"/>
+          <w14:ligatures w14:val="none"/>
+        </w:rPr>
+      </w:pPr>
+      <w:proofErr w:type="spellStart"/>
+      <w:r>
+        <w:rPr>
+          <w:rFonts w:ascii="Consolas" w:eastAsia="Times New Roman" w:hAnsi="Consolas" w:cs="Times New Roman"/>
+          <w:color w:val="9CDCFE"/>
+          <w:kern w:val="0"/>
+          <w:sz w:val="21"/>
+          <w:szCs w:val="21"/>
+          <w:lang w:eastAsia="en-GB"/>
+          <w14:ligatures w14:val="none"/>
+        </w:rPr>
+        <w:t>msg</w:t>
+      </w:r>
+      <w:proofErr w:type="spellEnd"/>
+      <w:r>
+        <w:rPr>
+          <w:rFonts w:ascii="Consolas" w:eastAsia="Times New Roman" w:hAnsi="Consolas" w:cs="Times New Roman"/>
+          <w:color w:val="CCCCCC"/>
+          <w:kern w:val="0"/>
+          <w:sz w:val="21"/>
+          <w:szCs w:val="21"/>
+          <w:lang w:eastAsia="en-GB"/>
+          <w14:ligatures w14:val="none"/>
+        </w:rPr>
+        <w:t xml:space="preserve"> </w:t>
+      </w:r>
+      <w:r>
+        <w:rPr>
+          <w:rFonts w:ascii="Consolas" w:eastAsia="Times New Roman" w:hAnsi="Consolas" w:cs="Times New Roman"/>
+          <w:color w:val="D4D4D4"/>
+          <w:kern w:val="0"/>
+          <w:sz w:val="21"/>
+          <w:szCs w:val="21"/>
+          <w:lang w:eastAsia="en-GB"/>
+          <w14:ligatures w14:val="none"/>
+        </w:rPr>
+        <w:t>=</w:t>
+      </w:r>
+      <w:r>
+        <w:rPr>
+          <w:rFonts w:ascii="Consolas" w:eastAsia="Times New Roman" w:hAnsi="Consolas" w:cs="Times New Roman"/>
+          <w:color w:val="CCCCCC"/>
+          <w:kern w:val="0"/>
+          <w:sz w:val="21"/>
+          <w:szCs w:val="21"/>
+          <w:lang w:eastAsia="en-GB"/>
+          <w14:ligatures w14:val="none"/>
+        </w:rPr>
+        <w:t xml:space="preserve"> {</w:t>
+      </w:r>
+      <w:r>
+        <w:rPr>
+          <w:rFonts w:ascii="Consolas" w:eastAsia="Times New Roman" w:hAnsi="Consolas" w:cs="Times New Roman"/>
+          <w:color w:val="CE9178"/>
+          <w:kern w:val="0"/>
+          <w:sz w:val="21"/>
+          <w:szCs w:val="21"/>
+          <w:lang w:eastAsia="en-GB"/>
+          <w14:ligatures w14:val="none"/>
+        </w:rPr>
+        <w:t>"</w:t>
+      </w:r>
+      <w:proofErr w:type="spellStart"/>
+      <w:r>
+        <w:rPr>
+          <w:rFonts w:ascii="Consolas" w:eastAsia="Times New Roman" w:hAnsi="Consolas" w:cs="Times New Roman"/>
+          <w:color w:val="CE9178"/>
+          <w:kern w:val="0"/>
+          <w:sz w:val="21"/>
+          <w:szCs w:val="21"/>
+          <w:lang w:eastAsia="en-GB"/>
+          <w14:ligatures w14:val="none"/>
+        </w:rPr>
+        <w:t>file_url</w:t>
+      </w:r>
+      <w:proofErr w:type="spellEnd"/>
+      <w:r>
+        <w:rPr>
+          <w:rFonts w:ascii="Consolas" w:eastAsia="Times New Roman" w:hAnsi="Consolas" w:cs="Times New Roman"/>
+          <w:color w:val="CE9178"/>
+          <w:kern w:val="0"/>
+          <w:sz w:val="21"/>
+          <w:szCs w:val="21"/>
+          <w:lang w:eastAsia="en-GB"/>
+          <w14:ligatures w14:val="none"/>
+        </w:rPr>
+        <w:t>"</w:t>
+      </w:r>
+      <w:r>
+        <w:rPr>
+          <w:rFonts w:ascii="Consolas" w:eastAsia="Times New Roman" w:hAnsi="Consolas" w:cs="Times New Roman"/>
+          <w:color w:val="CCCCCC"/>
+          <w:kern w:val="0"/>
+          <w:sz w:val="21"/>
+          <w:szCs w:val="21"/>
+          <w:lang w:eastAsia="en-GB"/>
+          <w14:ligatures w14:val="none"/>
+        </w:rPr>
+        <w:t xml:space="preserve">: </w:t>
+      </w:r>
+      <w:proofErr w:type="spellStart"/>
+      <w:r>
+        <w:rPr>
+          <w:rFonts w:ascii="Consolas" w:eastAsia="Times New Roman" w:hAnsi="Consolas" w:cs="Times New Roman"/>
+          <w:color w:val="9CDCFE"/>
+          <w:kern w:val="0"/>
+          <w:sz w:val="21"/>
+          <w:szCs w:val="21"/>
+          <w:lang w:eastAsia="en-GB"/>
+          <w14:ligatures w14:val="none"/>
+        </w:rPr>
+        <w:t>url</w:t>
+      </w:r>
+      <w:proofErr w:type="spellEnd"/>
+      <w:r>
+        <w:rPr>
+          <w:rFonts w:ascii="Consolas" w:eastAsia="Times New Roman" w:hAnsi="Consolas" w:cs="Times New Roman"/>
+          <w:color w:val="CCCCCC"/>
+          <w:kern w:val="0"/>
+          <w:sz w:val="21"/>
+          <w:szCs w:val="21"/>
+          <w:lang w:eastAsia="en-GB"/>
+          <w14:ligatures w14:val="none"/>
+        </w:rPr>
+        <w:t xml:space="preserve">, </w:t>
+      </w:r>
+      <w:r>
+        <w:rPr>
+          <w:rFonts w:ascii="Consolas" w:eastAsia="Times New Roman" w:hAnsi="Consolas" w:cs="Times New Roman"/>
+          <w:color w:val="CE9178"/>
+          <w:kern w:val="0"/>
+          <w:sz w:val="21"/>
+          <w:szCs w:val="21"/>
+          <w:lang w:eastAsia="en-GB"/>
+          <w14:ligatures w14:val="none"/>
+        </w:rPr>
+        <w:t>"sample"</w:t>
+      </w:r>
+      <w:r>
+        <w:rPr>
+          <w:rFonts w:ascii="Consolas" w:eastAsia="Times New Roman" w:hAnsi="Consolas" w:cs="Times New Roman"/>
+          <w:color w:val="CCCCCC"/>
+          <w:kern w:val="0"/>
+          <w:sz w:val="21"/>
+          <w:szCs w:val="21"/>
+          <w:lang w:eastAsia="en-GB"/>
+          <w14:ligatures w14:val="none"/>
+        </w:rPr>
+        <w:t>:</w:t>
+      </w:r>
+    </w:p>
+    <w:p>
+      <w:pPr>
+        <w:shd w:val="clear" w:color="auto" w:fill="1F1F1F"/>
+        <w:spacing w:after="0" w:line="285" w:lineRule="atLeast"/>
+        <w:ind w:firstLine="720"/>
+        <w:rPr>
+          <w:rFonts w:ascii="Consolas" w:eastAsia="Times New Roman" w:hAnsi="Consolas" w:cs="Times New Roman"/>
+          <w:color w:val="CCCCCC"/>
+          <w:kern w:val="0"/>
+          <w:sz w:val="21"/>
+          <w:szCs w:val="21"/>
+          <w:lang w:eastAsia="en-GB"/>
+          <w14:ligatures w14:val="none"/>
+        </w:rPr>
+      </w:pPr>
+      <w:r>
+        <w:rPr>
+          <w:rFonts w:ascii="Consolas" w:eastAsia="Times New Roman" w:hAnsi="Consolas" w:cs="Times New Roman"/>
+          <w:color w:val="CCCCCC"/>
+          <w:kern w:val="0"/>
+          <w:sz w:val="21"/>
+          <w:szCs w:val="21"/>
+          <w:lang w:eastAsia="en-GB"/>
+          <w14:ligatures w14:val="none"/>
+        </w:rPr>
+        <w:t xml:space="preserve"> </w:t>
+      </w:r>
+      <w:r>
+        <w:rPr>
+          <w:rFonts w:ascii="Consolas" w:eastAsia="Times New Roman" w:hAnsi="Consolas" w:cs="Times New Roman"/>
+          <w:color w:val="CCCCCC"/>
+          <w:kern w:val="0"/>
+          <w:sz w:val="21"/>
+          <w:szCs w:val="21"/>
+          <w:lang w:eastAsia="en-GB"/>
+          <w14:ligatures w14:val="none"/>
+        </w:rPr>
+        <w:t xml:space="preserve">                    </w:t>
+      </w:r>
+      <w:proofErr w:type="spellStart"/>
+      <w:r>
+        <w:rPr>
+          <w:rFonts w:ascii="Consolas" w:eastAsia="Times New Roman" w:hAnsi="Consolas" w:cs="Times New Roman"/>
+          <w:color w:val="9CDCFE"/>
+          <w:kern w:val="0"/>
+          <w:sz w:val="21"/>
+          <w:szCs w:val="21"/>
+          <w:lang w:eastAsia="en-GB"/>
+          <w14:ligatures w14:val="none"/>
+        </w:rPr>
+        <w:t>sample_name</w:t>
+      </w:r>
+      <w:proofErr w:type="spellEnd"/>
+      <w:r>
+        <w:rPr>
+          <w:rFonts w:ascii="Consolas" w:eastAsia="Times New Roman" w:hAnsi="Consolas" w:cs="Times New Roman"/>
+          <w:color w:val="CCCCCC"/>
+          <w:kern w:val="0"/>
+          <w:sz w:val="21"/>
+          <w:szCs w:val="21"/>
+          <w:lang w:eastAsia="en-GB"/>
+          <w14:ligatures w14:val="none"/>
+        </w:rPr>
+        <w:t>}</w:t>
+      </w:r>
+    </w:p>
+    <w:p>
+      <w:pPr>
+        <w:shd w:val="clear" w:color="auto" w:fill="1F1F1F"/>
+        <w:spacing w:after="0" w:line="285" w:lineRule="atLeast"/>
+        <w:ind w:firstLine="720"/>
+        <w:rPr>
+          <w:rFonts w:ascii="Consolas" w:eastAsia="Times New Roman" w:hAnsi="Consolas" w:cs="Times New Roman"/>
+          <w:color w:val="CCCCCC"/>
+          <w:kern w:val="0"/>
+          <w:sz w:val="21"/>
+          <w:szCs w:val="21"/>
+          <w:lang w:eastAsia="en-GB"/>
+          <w14:ligatures w14:val="none"/>
+        </w:rPr>
+      </w:pPr>
+      <w:proofErr w:type="spellStart"/>
+      <w:proofErr w:type="gramStart"/>
+      <w:r>
+        <w:rPr>
+          <w:rFonts w:ascii="Consolas" w:eastAsia="Times New Roman" w:hAnsi="Consolas" w:cs="Times New Roman"/>
+          <w:color w:val="9CDCFE"/>
+          <w:kern w:val="0"/>
+          <w:sz w:val="21"/>
+          <w:szCs w:val="21"/>
+          <w:lang w:eastAsia="en-GB"/>
+          <w14:ligatures w14:val="none"/>
+        </w:rPr>
+        <w:t>ch</w:t>
+      </w:r>
+      <w:r>
+        <w:rPr>
+          <w:rFonts w:ascii="Consolas" w:eastAsia="Times New Roman" w:hAnsi="Consolas" w:cs="Times New Roman"/>
+          <w:color w:val="CCCCCC"/>
+          <w:kern w:val="0"/>
+          <w:sz w:val="21"/>
+          <w:szCs w:val="21"/>
+          <w:lang w:eastAsia="en-GB"/>
+          <w14:ligatures w14:val="none"/>
+        </w:rPr>
+        <w:t>.</w:t>
+      </w:r>
+      <w:r>
+        <w:rPr>
+          <w:rFonts w:ascii="Consolas" w:eastAsia="Times New Roman" w:hAnsi="Consolas" w:cs="Times New Roman"/>
+          <w:color w:val="DCDCAA"/>
+          <w:kern w:val="0"/>
+          <w:sz w:val="21"/>
+          <w:szCs w:val="21"/>
+          <w:lang w:eastAsia="en-GB"/>
+          <w14:ligatures w14:val="none"/>
+        </w:rPr>
+        <w:t>basic</w:t>
+      </w:r>
+      <w:proofErr w:type="gramEnd"/>
+      <w:r>
+        <w:rPr>
+          <w:rFonts w:ascii="Consolas" w:eastAsia="Times New Roman" w:hAnsi="Consolas" w:cs="Times New Roman"/>
+          <w:color w:val="DCDCAA"/>
+          <w:kern w:val="0"/>
+          <w:sz w:val="21"/>
+          <w:szCs w:val="21"/>
+          <w:lang w:eastAsia="en-GB"/>
+          <w14:ligatures w14:val="none"/>
+        </w:rPr>
+        <w:t>_</w:t>
+      </w:r>
+      <w:proofErr w:type="gramStart"/>
+      <w:r>
+        <w:rPr>
+          <w:rFonts w:ascii="Consolas" w:eastAsia="Times New Roman" w:hAnsi="Consolas" w:cs="Times New Roman"/>
+          <w:color w:val="DCDCAA"/>
+          <w:kern w:val="0"/>
+          <w:sz w:val="21"/>
+          <w:szCs w:val="21"/>
+          <w:lang w:eastAsia="en-GB"/>
+          <w14:ligatures w14:val="none"/>
+        </w:rPr>
+        <w:t>publish</w:t>
+      </w:r>
+      <w:proofErr w:type="spellEnd"/>
+      <w:r>
+        <w:rPr>
+          <w:rFonts w:ascii="Consolas" w:eastAsia="Times New Roman" w:hAnsi="Consolas" w:cs="Times New Roman"/>
+          <w:color w:val="CCCCCC"/>
+          <w:kern w:val="0"/>
+          <w:sz w:val="21"/>
+          <w:szCs w:val="21"/>
+          <w:lang w:eastAsia="en-GB"/>
+          <w14:ligatures w14:val="none"/>
+        </w:rPr>
+        <w:t>(</w:t>
+      </w:r>
+      <w:proofErr w:type="gramEnd"/>
+    </w:p>
+    <w:p>
+      <w:pPr>
+        <w:shd w:val="clear" w:color="auto" w:fill="1F1F1F"/>
+        <w:spacing w:after="0" w:line="285" w:lineRule="atLeast"/>
+        <w:rPr>
+          <w:rFonts w:ascii="Consolas" w:eastAsia="Times New Roman" w:hAnsi="Consolas" w:cs="Times New Roman"/>
+          <w:color w:val="CCCCCC"/>
+          <w:kern w:val="0"/>
+          <w:sz w:val="21"/>
+          <w:szCs w:val="21"/>
+          <w:lang w:eastAsia="en-GB"/>
+          <w14:ligatures w14:val="none"/>
+        </w:rPr>
+      </w:pPr>
+      <w:r>
+        <w:rPr>
+          <w:rFonts w:ascii="Consolas" w:eastAsia="Times New Roman" w:hAnsi="Consolas" w:cs="Times New Roman"/>
+          <w:color w:val="CCCCCC"/>
+          <w:kern w:val="0"/>
+          <w:sz w:val="21"/>
+          <w:szCs w:val="21"/>
+          <w:lang w:eastAsia="en-GB"/>
+          <w14:ligatures w14:val="none"/>
+        </w:rPr>
+        <w:t xml:space="preserve">          </w:t>
+      </w:r>
+      <w:r>
+        <w:rPr>
+          <w:rFonts w:ascii="Consolas" w:eastAsia="Times New Roman" w:hAnsi="Consolas" w:cs="Times New Roman"/>
+          <w:color w:val="9CDCFE"/>
+          <w:kern w:val="0"/>
+          <w:sz w:val="21"/>
+          <w:szCs w:val="21"/>
+          <w:lang w:eastAsia="en-GB"/>
+          <w14:ligatures w14:val="none"/>
+        </w:rPr>
+        <w:t>exchange</w:t>
+      </w:r>
+      <w:r>
+        <w:rPr>
+          <w:rFonts w:ascii="Consolas" w:eastAsia="Times New Roman" w:hAnsi="Consolas" w:cs="Times New Roman"/>
+          <w:color w:val="D4D4D4"/>
+          <w:kern w:val="0"/>
+          <w:sz w:val="21"/>
+          <w:szCs w:val="21"/>
+          <w:lang w:eastAsia="en-GB"/>
+          <w14:ligatures w14:val="none"/>
+        </w:rPr>
+        <w:t>=</w:t>
+      </w:r>
+      <w:r>
+        <w:rPr>
+          <w:rFonts w:ascii="Consolas" w:eastAsia="Times New Roman" w:hAnsi="Consolas" w:cs="Times New Roman"/>
+          <w:color w:val="CE9178"/>
+          <w:kern w:val="0"/>
+          <w:sz w:val="21"/>
+          <w:szCs w:val="21"/>
+          <w:lang w:eastAsia="en-GB"/>
+          <w14:ligatures w14:val="none"/>
+        </w:rPr>
+        <w:t>""</w:t>
+      </w:r>
+      <w:r>
+        <w:rPr>
+          <w:rFonts w:ascii="Consolas" w:eastAsia="Times New Roman" w:hAnsi="Consolas" w:cs="Times New Roman"/>
+          <w:color w:val="CCCCCC"/>
+          <w:kern w:val="0"/>
+          <w:sz w:val="21"/>
+          <w:szCs w:val="21"/>
+          <w:lang w:eastAsia="en-GB"/>
+          <w14:ligatures w14:val="none"/>
+        </w:rPr>
+        <w:t>,</w:t>
+      </w:r>
+    </w:p>
+    <w:p>
+      <w:pPr>
+        <w:shd w:val="clear" w:color="auto" w:fill="1F1F1F"/>
+        <w:spacing w:after="0" w:line="285" w:lineRule="atLeast"/>
+        <w:rPr>
+          <w:rFonts w:ascii="Consolas" w:eastAsia="Times New Roman" w:hAnsi="Consolas" w:cs="Times New Roman"/>
+          <w:color w:val="CCCCCC"/>
+          <w:kern w:val="0"/>
+          <w:sz w:val="21"/>
+          <w:szCs w:val="21"/>
+          <w:lang w:eastAsia="en-GB"/>
+          <w14:ligatures w14:val="none"/>
+        </w:rPr>
+      </w:pPr>
+      <w:r>
+        <w:rPr>
+          <w:rFonts w:ascii="Consolas" w:eastAsia="Times New Roman" w:hAnsi="Consolas" w:cs="Times New Roman"/>
+          <w:color w:val="CCCCCC"/>
+          <w:kern w:val="0"/>
+          <w:sz w:val="21"/>
+          <w:szCs w:val="21"/>
+          <w:lang w:eastAsia="en-GB"/>
+          <w14:ligatures w14:val="none"/>
+        </w:rPr>
+        <w:t xml:space="preserve">      </w:t>
+      </w:r>
+      <w:r>
+        <w:rPr>
+          <w:rFonts w:ascii="Consolas" w:eastAsia="Times New Roman" w:hAnsi="Consolas" w:cs="Times New Roman"/>
+          <w:color w:val="CCCCCC"/>
+          <w:kern w:val="0"/>
+          <w:sz w:val="21"/>
+          <w:szCs w:val="21"/>
+          <w:lang w:eastAsia="en-GB"/>
+          <w14:ligatures w14:val="none"/>
+        </w:rPr>
+        <w:tab/>
+        <w:t xml:space="preserve">    </w:t>
+      </w:r>
+      <w:proofErr w:type="spellStart"/>
+      <w:r>
+        <w:rPr>
+          <w:rFonts w:ascii="Consolas" w:eastAsia="Times New Roman" w:hAnsi="Consolas" w:cs="Times New Roman"/>
+          <w:color w:val="9CDCFE"/>
+          <w:kern w:val="0"/>
+          <w:sz w:val="21"/>
+          <w:szCs w:val="21"/>
+          <w:lang w:eastAsia="en-GB"/>
+          <w14:ligatures w14:val="none"/>
+        </w:rPr>
+        <w:t>routing_key</w:t>
+      </w:r>
+      <w:proofErr w:type="spellEnd"/>
+      <w:r>
+        <w:rPr>
+          <w:rFonts w:ascii="Consolas" w:eastAsia="Times New Roman" w:hAnsi="Consolas" w:cs="Times New Roman"/>
+          <w:color w:val="D4D4D4"/>
+          <w:kern w:val="0"/>
+          <w:sz w:val="21"/>
+          <w:szCs w:val="21"/>
+          <w:lang w:eastAsia="en-GB"/>
+          <w14:ligatures w14:val="none"/>
+        </w:rPr>
+        <w:t>=</w:t>
+      </w:r>
+      <w:r>
+        <w:rPr>
+          <w:rFonts w:ascii="Consolas" w:eastAsia="Times New Roman" w:hAnsi="Consolas" w:cs="Times New Roman"/>
+          <w:color w:val="4FC1FF"/>
+          <w:kern w:val="0"/>
+          <w:sz w:val="21"/>
+          <w:szCs w:val="21"/>
+          <w:lang w:eastAsia="en-GB"/>
+          <w14:ligatures w14:val="none"/>
+        </w:rPr>
+        <w:t>QUEUE</w:t>
+      </w:r>
+      <w:r>
+        <w:rPr>
+          <w:rFonts w:ascii="Consolas" w:eastAsia="Times New Roman" w:hAnsi="Consolas" w:cs="Times New Roman"/>
+          <w:color w:val="CCCCCC"/>
+          <w:kern w:val="0"/>
+          <w:sz w:val="21"/>
+          <w:szCs w:val="21"/>
+          <w:lang w:eastAsia="en-GB"/>
+          <w14:ligatures w14:val="none"/>
+        </w:rPr>
+        <w:t>,</w:t>
+      </w:r>
+    </w:p>
+    <w:p>
+      <w:pPr>
+        <w:shd w:val="clear" w:color="auto" w:fill="1F1F1F"/>
+        <w:spacing w:after="0" w:line="285" w:lineRule="atLeast"/>
+        <w:rPr>
+          <w:rFonts w:ascii="Consolas" w:eastAsia="Times New Roman" w:hAnsi="Consolas" w:cs="Times New Roman"/>
+          <w:color w:val="CCCCCC"/>
+          <w:kern w:val="0"/>
+          <w:sz w:val="21"/>
+          <w:szCs w:val="21"/>
+          <w:lang w:eastAsia="en-GB"/>
+          <w14:ligatures w14:val="none"/>
+        </w:rPr>
+      </w:pPr>
+      <w:r>
+        <w:rPr>
+          <w:rFonts w:ascii="Consolas" w:eastAsia="Times New Roman" w:hAnsi="Consolas" w:cs="Times New Roman"/>
+          <w:color w:val="CCCCCC"/>
+          <w:kern w:val="0"/>
+          <w:sz w:val="21"/>
+          <w:szCs w:val="21"/>
+          <w:lang w:eastAsia="en-GB"/>
+          <w14:ligatures w14:val="none"/>
+        </w:rPr>
+        <w:t xml:space="preserve">          </w:t>
+      </w:r>
+      <w:r>
+        <w:rPr>
+          <w:rFonts w:ascii="Consolas" w:eastAsia="Times New Roman" w:hAnsi="Consolas" w:cs="Times New Roman"/>
+          <w:color w:val="9CDCFE"/>
+          <w:kern w:val="0"/>
+          <w:sz w:val="21"/>
+          <w:szCs w:val="21"/>
+          <w:lang w:eastAsia="en-GB"/>
+          <w14:ligatures w14:val="none"/>
+        </w:rPr>
+        <w:t>body</w:t>
+      </w:r>
+      <w:r>
+        <w:rPr>
+          <w:rFonts w:ascii="Consolas" w:eastAsia="Times New Roman" w:hAnsi="Consolas" w:cs="Times New Roman"/>
+          <w:color w:val="D4D4D4"/>
+          <w:kern w:val="0"/>
+          <w:sz w:val="21"/>
+          <w:szCs w:val="21"/>
+          <w:lang w:eastAsia="en-GB"/>
+          <w14:ligatures w14:val="none"/>
+        </w:rPr>
+        <w:t>=</w:t>
+      </w:r>
+      <w:proofErr w:type="spellStart"/>
+      <w:proofErr w:type="gramStart"/>
+      <w:r>
+        <w:rPr>
+          <w:rFonts w:ascii="Consolas" w:eastAsia="Times New Roman" w:hAnsi="Consolas" w:cs="Times New Roman"/>
+          <w:color w:val="4EC9B0"/>
+          <w:kern w:val="0"/>
+          <w:sz w:val="21"/>
+          <w:szCs w:val="21"/>
+          <w:lang w:eastAsia="en-GB"/>
+          <w14:ligatures w14:val="none"/>
+        </w:rPr>
+        <w:t>json</w:t>
+      </w:r>
+      <w:r>
+        <w:rPr>
+          <w:rFonts w:ascii="Consolas" w:eastAsia="Times New Roman" w:hAnsi="Consolas" w:cs="Times New Roman"/>
+          <w:color w:val="CCCCCC"/>
+          <w:kern w:val="0"/>
+          <w:sz w:val="21"/>
+          <w:szCs w:val="21"/>
+          <w:lang w:eastAsia="en-GB"/>
+          <w14:ligatures w14:val="none"/>
+        </w:rPr>
+        <w:t>.</w:t>
+      </w:r>
+      <w:r>
+        <w:rPr>
+          <w:rFonts w:ascii="Consolas" w:eastAsia="Times New Roman" w:hAnsi="Consolas" w:cs="Times New Roman"/>
+          <w:color w:val="DCDCAA"/>
+          <w:kern w:val="0"/>
+          <w:sz w:val="21"/>
+          <w:szCs w:val="21"/>
+          <w:lang w:eastAsia="en-GB"/>
+          <w14:ligatures w14:val="none"/>
+        </w:rPr>
+        <w:t>dumps</w:t>
+      </w:r>
+      <w:proofErr w:type="spellEnd"/>
+      <w:proofErr w:type="gramEnd"/>
+      <w:r>
+        <w:rPr>
+          <w:rFonts w:ascii="Consolas" w:eastAsia="Times New Roman" w:hAnsi="Consolas" w:cs="Times New Roman"/>
+          <w:color w:val="CCCCCC"/>
+          <w:kern w:val="0"/>
+          <w:sz w:val="21"/>
+          <w:szCs w:val="21"/>
+          <w:lang w:eastAsia="en-GB"/>
+          <w14:ligatures w14:val="none"/>
+        </w:rPr>
+        <w:t>(</w:t>
+      </w:r>
+      <w:proofErr w:type="spellStart"/>
+      <w:r>
+        <w:rPr>
+          <w:rFonts w:ascii="Consolas" w:eastAsia="Times New Roman" w:hAnsi="Consolas" w:cs="Times New Roman"/>
+          <w:color w:val="9CDCFE"/>
+          <w:kern w:val="0"/>
+          <w:sz w:val="21"/>
+          <w:szCs w:val="21"/>
+          <w:lang w:eastAsia="en-GB"/>
+          <w14:ligatures w14:val="none"/>
+        </w:rPr>
+        <w:t>msg</w:t>
+      </w:r>
+      <w:proofErr w:type="spellEnd"/>
+      <w:r>
+        <w:rPr>
+          <w:rFonts w:ascii="Consolas" w:eastAsia="Times New Roman" w:hAnsi="Consolas" w:cs="Times New Roman"/>
+          <w:color w:val="CCCCCC"/>
+          <w:kern w:val="0"/>
+          <w:sz w:val="21"/>
+          <w:szCs w:val="21"/>
+          <w:lang w:eastAsia="en-GB"/>
+          <w14:ligatures w14:val="none"/>
+        </w:rPr>
+        <w:t>),</w:t>
+      </w:r>
+    </w:p>
+    <w:p>
+      <w:pPr>
+        <w:shd w:val="clear" w:color="auto" w:fill="1F1F1F"/>
+        <w:spacing w:after="0" w:line="285" w:lineRule="atLeast"/>
+        <w:rPr>
+          <w:rFonts w:ascii="Consolas" w:eastAsia="Times New Roman" w:hAnsi="Consolas" w:cs="Times New Roman"/>
+          <w:color w:val="9CDCFE"/>
+          <w:kern w:val="0"/>
+          <w:sz w:val="21"/>
+          <w:szCs w:val="21"/>
+          <w:lang w:eastAsia="en-GB"/>
+          <w14:ligatures w14:val="none"/>
+        </w:rPr>
+      </w:pPr>
+      <w:r>
+        <w:rPr>
+          <w:rFonts w:ascii="Consolas" w:eastAsia="Times New Roman" w:hAnsi="Consolas" w:cs="Times New Roman"/>
+          <w:color w:val="CCCCCC"/>
+          <w:kern w:val="0"/>
+          <w:sz w:val="21"/>
+          <w:szCs w:val="21"/>
+          <w:lang w:eastAsia="en-GB"/>
+          <w14:ligatures w14:val="none"/>
+        </w:rPr>
+        <w:t>         </w:t>
+      </w:r>
+      <w:r>
+        <w:rPr>
+          <w:rFonts w:ascii="Consolas" w:eastAsia="Times New Roman" w:hAnsi="Consolas" w:cs="Times New Roman"/>
+          <w:color w:val="CCCCCC"/>
+          <w:kern w:val="0"/>
+          <w:sz w:val="21"/>
+          <w:szCs w:val="21"/>
+          <w:lang w:eastAsia="en-GB"/>
+          <w14:ligatures w14:val="none"/>
+        </w:rPr>
+        <w:t xml:space="preserve"> </w:t>
+      </w:r>
+      <w:r>
+        <w:rPr>
+          <w:rFonts w:ascii="Consolas" w:eastAsia="Times New Roman" w:hAnsi="Consolas" w:cs="Times New Roman"/>
+          <w:color w:val="9CDCFE"/>
+          <w:kern w:val="0"/>
+          <w:sz w:val="21"/>
+          <w:szCs w:val="21"/>
+          <w:lang w:eastAsia="en-GB"/>
+          <w14:ligatures w14:val="none"/>
+        </w:rPr>
+        <w:t>properties</w:t>
+      </w:r>
+      <w:r>
+        <w:rPr>
+          <w:rFonts w:ascii="Consolas" w:eastAsia="Times New Roman" w:hAnsi="Consolas" w:cs="Times New Roman"/>
+          <w:color w:val="D4D4D4"/>
+          <w:kern w:val="0"/>
+          <w:sz w:val="21"/>
+          <w:szCs w:val="21"/>
+          <w:lang w:eastAsia="en-GB"/>
+          <w14:ligatures w14:val="none"/>
+        </w:rPr>
+        <w:t>=</w:t>
+      </w:r>
+      <w:proofErr w:type="spellStart"/>
+      <w:proofErr w:type="gramStart"/>
+      <w:r>
+        <w:rPr>
+          <w:rFonts w:ascii="Consolas" w:eastAsia="Times New Roman" w:hAnsi="Consolas" w:cs="Times New Roman"/>
+          <w:color w:val="4EC9B0"/>
+          <w:kern w:val="0"/>
+          <w:sz w:val="21"/>
+          <w:szCs w:val="21"/>
+          <w:lang w:eastAsia="en-GB"/>
+          <w14:ligatures w14:val="none"/>
+        </w:rPr>
+        <w:t>pika</w:t>
+      </w:r>
+      <w:r>
+        <w:rPr>
+          <w:rFonts w:ascii="Consolas" w:eastAsia="Times New Roman" w:hAnsi="Consolas" w:cs="Times New Roman"/>
+          <w:color w:val="CCCCCC"/>
+          <w:kern w:val="0"/>
+          <w:sz w:val="21"/>
+          <w:szCs w:val="21"/>
+          <w:lang w:eastAsia="en-GB"/>
+          <w14:ligatures w14:val="none"/>
+        </w:rPr>
+        <w:t>.</w:t>
+      </w:r>
+      <w:r>
+        <w:rPr>
+          <w:rFonts w:ascii="Consolas" w:eastAsia="Times New Roman" w:hAnsi="Consolas" w:cs="Times New Roman"/>
+          <w:color w:val="4EC9B0"/>
+          <w:kern w:val="0"/>
+          <w:sz w:val="21"/>
+          <w:szCs w:val="21"/>
+          <w:lang w:eastAsia="en-GB"/>
+          <w14:ligatures w14:val="none"/>
+        </w:rPr>
+        <w:t>BasicProperties</w:t>
+      </w:r>
+      <w:proofErr w:type="spellEnd"/>
+      <w:proofErr w:type="gramEnd"/>
+      <w:r>
+        <w:rPr>
+          <w:rFonts w:ascii="Consolas" w:eastAsia="Times New Roman" w:hAnsi="Consolas" w:cs="Times New Roman"/>
+          <w:color w:val="CCCCCC"/>
+          <w:kern w:val="0"/>
+          <w:sz w:val="21"/>
+          <w:szCs w:val="21"/>
+          <w:lang w:eastAsia="en-GB"/>
+          <w14:ligatures w14:val="none"/>
+        </w:rPr>
+        <w:t>(</w:t>
+      </w:r>
+      <w:r>
+        <w:rPr>
+          <w:rFonts w:ascii="Consolas" w:eastAsia="Times New Roman" w:hAnsi="Consolas" w:cs="Times New Roman"/>
+          <w:color w:val="9CDCFE"/>
+          <w:kern w:val="0"/>
+          <w:sz w:val="21"/>
+          <w:szCs w:val="21"/>
+          <w:lang w:eastAsia="en-GB"/>
+          <w14:ligatures w14:val="none"/>
+        </w:rPr>
+        <w:t>de</w:t>
+      </w:r>
+      <w:r>
+        <w:rPr>
+          <w:rFonts w:ascii="Consolas" w:eastAsia="Times New Roman" w:hAnsi="Consolas" w:cs="Times New Roman"/>
+          <w:color w:val="9CDCFE"/>
+          <w:kern w:val="0"/>
+          <w:sz w:val="21"/>
+          <w:szCs w:val="21"/>
+          <w:lang w:eastAsia="en-GB"/>
+          <w14:ligatures w14:val="none"/>
+        </w:rPr>
+        <w:t xml:space="preserve">      </w:t>
+      </w:r>
+    </w:p>
+    <w:p>
+      <w:pPr>
+        <w:shd w:val="clear" w:color="auto" w:fill="1F1F1F"/>
+        <w:spacing w:after="0" w:line="285" w:lineRule="atLeast"/>
+        <w:rPr>
+          <w:rFonts w:ascii="Consolas" w:eastAsia="Times New Roman" w:hAnsi="Consolas" w:cs="Times New Roman"/>
+          <w:color w:val="CCCCCC"/>
+          <w:kern w:val="0"/>
+          <w:sz w:val="21"/>
+          <w:szCs w:val="21"/>
+          <w:lang w:eastAsia="en-GB"/>
+          <w14:ligatures w14:val="none"/>
+        </w:rPr>
+      </w:pPr>
+      <w:r>
+        <w:rPr>
+          <w:rFonts w:ascii="Consolas" w:eastAsia="Times New Roman" w:hAnsi="Consolas" w:cs="Times New Roman"/>
+          <w:color w:val="9CDCFE"/>
+          <w:kern w:val="0"/>
+          <w:sz w:val="21"/>
+          <w:szCs w:val="21"/>
+          <w:lang w:eastAsia="en-GB"/>
+          <w14:ligatures w14:val="none"/>
+        </w:rPr>
+        <w:t xml:space="preserve">                          </w:t>
+      </w:r>
+      <w:proofErr w:type="spellStart"/>
+      <w:r>
+        <w:rPr>
+          <w:rFonts w:ascii="Consolas" w:eastAsia="Times New Roman" w:hAnsi="Consolas" w:cs="Times New Roman"/>
+          <w:color w:val="9CDCFE"/>
+          <w:kern w:val="0"/>
+          <w:sz w:val="21"/>
+          <w:szCs w:val="21"/>
+          <w:lang w:eastAsia="en-GB"/>
+          <w14:ligatures w14:val="none"/>
+        </w:rPr>
+        <w:t>livery_mode</w:t>
+      </w:r>
+      <w:proofErr w:type="spellEnd"/>
+      <w:r>
+        <w:rPr>
+          <w:rFonts w:ascii="Consolas" w:eastAsia="Times New Roman" w:hAnsi="Consolas" w:cs="Times New Roman"/>
+          <w:color w:val="D4D4D4"/>
+          <w:kern w:val="0"/>
+          <w:sz w:val="21"/>
+          <w:szCs w:val="21"/>
+          <w:lang w:eastAsia="en-GB"/>
+          <w14:ligatures w14:val="none"/>
+        </w:rPr>
+        <w:t>=</w:t>
+      </w:r>
+      <w:r>
+        <w:rPr>
+          <w:rFonts w:ascii="Consolas" w:eastAsia="Times New Roman" w:hAnsi="Consolas" w:cs="Times New Roman"/>
+          <w:color w:val="B5CEA8"/>
+          <w:kern w:val="0"/>
+          <w:sz w:val="21"/>
+          <w:szCs w:val="21"/>
+          <w:lang w:eastAsia="en-GB"/>
+          <w14:ligatures w14:val="none"/>
+        </w:rPr>
+        <w:t>2</w:t>
+      </w:r>
+      <w:r>
+        <w:rPr>
+          <w:rFonts w:ascii="Consolas" w:eastAsia="Times New Roman" w:hAnsi="Consolas" w:cs="Times New Roman"/>
+          <w:color w:val="CCCCCC"/>
+          <w:kern w:val="0"/>
+          <w:sz w:val="21"/>
+          <w:szCs w:val="21"/>
+          <w:lang w:eastAsia="en-GB"/>
+          <w14:ligatures w14:val="none"/>
+        </w:rPr>
+        <w:t>),</w:t>
+      </w:r>
+    </w:p>
+    <w:p>
+      <w:pPr>
+        <w:shd w:val="clear" w:color="auto" w:fill="1F1F1F"/>
+        <w:spacing w:after="0" w:line="285" w:lineRule="atLeast"/>
+        <w:rPr>
+          <w:rFonts w:ascii="Consolas" w:eastAsia="Times New Roman" w:hAnsi="Consolas" w:cs="Times New Roman"/>
+          <w:color w:val="CCCCCC"/>
+          <w:kern w:val="0"/>
+          <w:sz w:val="21"/>
+          <w:szCs w:val="21"/>
+          <w:lang w:eastAsia="en-GB"/>
+          <w14:ligatures w14:val="none"/>
+        </w:rPr>
+      </w:pPr>
+      <w:r>
+        <w:rPr>
+          <w:rFonts w:ascii="Consolas" w:eastAsia="Times New Roman" w:hAnsi="Consolas" w:cs="Times New Roman"/>
+          <w:color w:val="CCCCCC"/>
+          <w:kern w:val="0"/>
+          <w:sz w:val="21"/>
+          <w:szCs w:val="21"/>
+          <w:lang w:eastAsia="en-GB"/>
+          <w14:ligatures w14:val="none"/>
+        </w:rPr>
+        <w:t>      )</w:t>
+      </w:r>
+    </w:p>
+    <w:p>
+      <w:pPr>
+        <w:shd w:val="clear" w:color="auto" w:fill="1F1F1F"/>
+        <w:spacing w:after="0" w:line="285" w:lineRule="atLeast"/>
+        <w:rPr>
+          <w:rFonts w:ascii="Consolas" w:eastAsia="Times New Roman" w:hAnsi="Consolas" w:cs="Times New Roman"/>
+          <w:color w:val="CCCCCC"/>
+          <w:kern w:val="0"/>
+          <w:sz w:val="21"/>
+          <w:szCs w:val="21"/>
+          <w:lang w:eastAsia="en-GB"/>
+          <w14:ligatures w14:val="none"/>
+        </w:rPr>
+      </w:pPr>
+      <w:r>
+        <w:rPr>
+          <w:rFonts w:ascii="Consolas" w:eastAsia="Times New Roman" w:hAnsi="Consolas" w:cs="Times New Roman"/>
+          <w:color w:val="CCCCCC"/>
+          <w:kern w:val="0"/>
+          <w:sz w:val="21"/>
+          <w:szCs w:val="21"/>
+          <w:lang w:eastAsia="en-GB"/>
+          <w14:ligatures w14:val="none"/>
+        </w:rPr>
+        <w:t xml:space="preserve">      </w:t>
+      </w:r>
+      <w:r>
+        <w:rPr>
+          <w:rFonts w:ascii="Consolas" w:eastAsia="Times New Roman" w:hAnsi="Consolas" w:cs="Times New Roman"/>
+          <w:color w:val="DCDCAA"/>
+          <w:kern w:val="0"/>
+          <w:sz w:val="21"/>
+          <w:szCs w:val="21"/>
+          <w:lang w:eastAsia="en-GB"/>
+          <w14:ligatures w14:val="none"/>
+        </w:rPr>
+        <w:t>print</w:t>
+      </w:r>
+      <w:r>
+        <w:rPr>
+          <w:rFonts w:ascii="Consolas" w:eastAsia="Times New Roman" w:hAnsi="Consolas" w:cs="Times New Roman"/>
+          <w:color w:val="CCCCCC"/>
+          <w:kern w:val="0"/>
+          <w:sz w:val="21"/>
+          <w:szCs w:val="21"/>
+          <w:lang w:eastAsia="en-GB"/>
+          <w14:ligatures w14:val="none"/>
+        </w:rPr>
+        <w:t>(</w:t>
+      </w:r>
+      <w:r>
+        <w:rPr>
+          <w:rFonts w:ascii="Consolas" w:eastAsia="Times New Roman" w:hAnsi="Consolas" w:cs="Times New Roman"/>
+          <w:color w:val="569CD6"/>
+          <w:kern w:val="0"/>
+          <w:sz w:val="21"/>
+          <w:szCs w:val="21"/>
+          <w:lang w:eastAsia="en-GB"/>
+          <w14:ligatures w14:val="none"/>
+        </w:rPr>
+        <w:t>f</w:t>
+      </w:r>
+      <w:r>
+        <w:rPr>
+          <w:rFonts w:ascii="Consolas" w:eastAsia="Times New Roman" w:hAnsi="Consolas" w:cs="Times New Roman"/>
+          <w:color w:val="CE9178"/>
+          <w:kern w:val="0"/>
+          <w:sz w:val="21"/>
+          <w:szCs w:val="21"/>
+          <w:lang w:eastAsia="en-GB"/>
+          <w14:ligatures w14:val="none"/>
+        </w:rPr>
+        <w:t xml:space="preserve">"[producer] Queued </w:t>
+      </w:r>
+      <w:r>
+        <w:rPr>
+          <w:rFonts w:ascii="Consolas" w:eastAsia="Times New Roman" w:hAnsi="Consolas" w:cs="Times New Roman"/>
+          <w:color w:val="569CD6"/>
+          <w:kern w:val="0"/>
+          <w:sz w:val="21"/>
+          <w:szCs w:val="21"/>
+          <w:lang w:eastAsia="en-GB"/>
+          <w14:ligatures w14:val="none"/>
+        </w:rPr>
+        <w:t>{</w:t>
+      </w:r>
+      <w:proofErr w:type="spellStart"/>
+      <w:r>
+        <w:rPr>
+          <w:rFonts w:ascii="Consolas" w:eastAsia="Times New Roman" w:hAnsi="Consolas" w:cs="Times New Roman"/>
+          <w:color w:val="9CDCFE"/>
+          <w:kern w:val="0"/>
+          <w:sz w:val="21"/>
+          <w:szCs w:val="21"/>
+          <w:lang w:eastAsia="en-GB"/>
+          <w14:ligatures w14:val="none"/>
+        </w:rPr>
+        <w:t>url</w:t>
+      </w:r>
+      <w:proofErr w:type="spellEnd"/>
+      <w:r>
+        <w:rPr>
+          <w:rFonts w:ascii="Consolas" w:eastAsia="Times New Roman" w:hAnsi="Consolas" w:cs="Times New Roman"/>
+          <w:color w:val="569CD6"/>
+          <w:kern w:val="0"/>
+          <w:sz w:val="21"/>
+          <w:szCs w:val="21"/>
+          <w:lang w:eastAsia="en-GB"/>
+          <w14:ligatures w14:val="none"/>
+        </w:rPr>
+        <w:t>}</w:t>
+      </w:r>
+      <w:r>
+        <w:rPr>
+          <w:rFonts w:ascii="Consolas" w:eastAsia="Times New Roman" w:hAnsi="Consolas" w:cs="Times New Roman"/>
+          <w:color w:val="CE9178"/>
+          <w:kern w:val="0"/>
+          <w:sz w:val="21"/>
+          <w:szCs w:val="21"/>
+          <w:lang w:eastAsia="en-GB"/>
+          <w14:ligatures w14:val="none"/>
+        </w:rPr>
+        <w:t>"</w:t>
+      </w:r>
+      <w:r>
+        <w:rPr>
+          <w:rFonts w:ascii="Consolas" w:eastAsia="Times New Roman" w:hAnsi="Consolas" w:cs="Times New Roman"/>
+          <w:color w:val="CCCCCC"/>
+          <w:kern w:val="0"/>
+          <w:sz w:val="21"/>
+          <w:szCs w:val="21"/>
+          <w:lang w:eastAsia="en-GB"/>
+          <w14:ligatures w14:val="none"/>
+        </w:rPr>
+        <w:t>)</w:t>
+      </w:r>
+    </w:p>
+    <w:p>
+      <w:pPr>
+        <w:spacing w:after="40" w:line="240" w:lineRule="auto"/>
+        <w:jc w:val="both"/>
+        <w:rPr>
+          <w:rFonts w:ascii="Times New Roman" w:hAnsi="Times New Roman" w:cs="Times New Roman"/>
+        </w:rPr>
+      </w:pPr>
+      <w:r>
+        <w:rPr>
+          <w:rFonts w:ascii="Times New Roman" w:hAnsi="Times New Roman" w:cs="Times New Roman"/>
+        </w:rPr>
+        <w:t>[</w:t>
+      </w:r>
+      <w:r>
+        <w:rPr>
+          <w:rFonts w:ascii="Times New Roman" w:hAnsi="Times New Roman" w:cs="Times New Roman"/>
+        </w:rPr>
+        <w:t>Line 27, producer.py</w:t>
+      </w:r>
+      <w:r>
+        <w:rPr>
+          <w:rFonts w:ascii="Times New Roman" w:hAnsi="Times New Roman" w:cs="Times New Roman"/>
+        </w:rPr>
+        <w:t>]</w:t>
+      </w:r>
+      <w:r>
+        <w:rPr>
+          <w:rFonts w:ascii="Times New Roman" w:hAnsi="Times New Roman" w:cs="Times New Roman"/>
+        </w:rPr>
+        <w:t>.</w:t>
       </w:r>
     </w:p>
     <w:p>
@@ -1610,25 +3522,294 @@
           <w:bCs/>
         </w:rPr>
       </w:pPr>
-      <w:r>
+    </w:p>
+    <w:p>
+      <w:pPr>
+        <w:spacing w:after="40" w:line="240" w:lineRule="auto"/>
+        <w:jc w:val="both"/>
         <w:rPr>
           <w:rFonts w:ascii="Times New Roman" w:hAnsi="Times New Roman" w:cs="Times New Roman"/>
           <w:b/>
           <w:bCs/>
         </w:rPr>
-        <w:t>[CODE SNIPPET?]</w:t>
-      </w:r>
-    </w:p>
-    <w:p>
-      <w:pPr>
-        <w:spacing w:after="40" w:line="240" w:lineRule="auto"/>
-        <w:jc w:val="both"/>
+      </w:pPr>
+      <w:r>
         <w:rPr>
           <w:rFonts w:ascii="Times New Roman" w:hAnsi="Times New Roman" w:cs="Times New Roman"/>
           <w:b/>
           <w:bCs/>
         </w:rPr>
-      </w:pPr>
+        <w:t>3.2. Workers</w:t>
+      </w:r>
+    </w:p>
+    <w:p>
+      <w:pPr>
+        <w:spacing w:after="40" w:line="240" w:lineRule="auto"/>
+        <w:jc w:val="both"/>
+        <w:rPr>
+          <w:rFonts w:ascii="Garamond" w:hAnsi="Garamond"/>
+        </w:rPr>
+      </w:pPr>
+      <w:r>
+        <w:rPr>
+          <w:rFonts w:ascii="Garamond" w:hAnsi="Garamond" w:cs="Times New Roman"/>
+        </w:rPr>
+        <w:t>Workers are microservices</w:t>
+      </w:r>
+      <w:r>
+        <w:rPr>
+          <w:rFonts w:ascii="Garamond" w:hAnsi="Garamond" w:cs="Times New Roman"/>
+        </w:rPr>
+        <w:t>, executed in parallel.</w:t>
+      </w:r>
+      <w:r>
+        <w:rPr>
+          <w:rFonts w:ascii="Garamond" w:hAnsi="Garamond" w:cs="Times New Roman"/>
+        </w:rPr>
+        <w:t xml:space="preserve"> </w:t>
+      </w:r>
+      <w:r>
+        <w:rPr>
+          <w:rFonts w:ascii="Garamond" w:hAnsi="Garamond" w:cs="Times New Roman"/>
+        </w:rPr>
+        <w:t>They p</w:t>
+      </w:r>
+      <w:r>
+        <w:rPr>
+          <w:rFonts w:ascii="Garamond" w:hAnsi="Garamond" w:cs="Times New Roman"/>
+        </w:rPr>
+        <w:t>ull one file, process it with uproot + awkward</w:t>
+      </w:r>
+      <w:r>
+        <w:rPr>
+          <w:rFonts w:ascii="Garamond" w:hAnsi="Garamond" w:cs="Times New Roman"/>
+        </w:rPr>
+        <w:t>, and store the result</w:t>
+      </w:r>
+      <w:r>
+        <w:rPr>
+          <w:rFonts w:ascii="Garamond" w:hAnsi="Garamond" w:cs="Times New Roman"/>
+        </w:rPr>
+        <w:t>.</w:t>
+      </w:r>
+      <w:r>
+        <w:rPr>
+          <w:rFonts w:ascii="Garamond" w:hAnsi="Garamond" w:cs="Times New Roman"/>
+        </w:rPr>
+        <w:t xml:space="preserve"> </w:t>
+      </w:r>
+      <w:r>
+        <w:rPr>
+          <w:rFonts w:ascii="Garamond" w:hAnsi="Garamond"/>
+        </w:rPr>
+        <w:t>Each worker performs this loop:</w:t>
+      </w:r>
+    </w:p>
+    <w:p>
+      <w:pPr>
+        <w:numPr>
+          <w:ilvl w:val="0"/>
+          <w:numId w:val="21"/>
+        </w:numPr>
+        <w:spacing w:after="40" w:line="240" w:lineRule="auto"/>
+        <w:jc w:val="both"/>
+        <w:rPr>
+          <w:rFonts w:ascii="Garamond" w:hAnsi="Garamond" w:cs="Times New Roman"/>
+        </w:rPr>
+      </w:pPr>
+      <w:r>
+        <w:rPr>
+          <w:rFonts w:ascii="Garamond" w:hAnsi="Garamond" w:cs="Times New Roman"/>
+        </w:rPr>
+        <w:t xml:space="preserve">Pull a task from RabbitMQ </w:t>
+      </w:r>
+      <w:r>
+        <w:rPr>
+          <w:rFonts w:ascii="Garamond" w:hAnsi="Garamond" w:cs="Times New Roman"/>
+        </w:rPr>
+        <w:t>round-robin allocation.</w:t>
+      </w:r>
+    </w:p>
+    <w:p>
+      <w:pPr>
+        <w:numPr>
+          <w:ilvl w:val="0"/>
+          <w:numId w:val="21"/>
+        </w:numPr>
+        <w:spacing w:after="40" w:line="240" w:lineRule="auto"/>
+        <w:jc w:val="both"/>
+        <w:rPr>
+          <w:rFonts w:ascii="Garamond" w:hAnsi="Garamond" w:cs="Times New Roman"/>
+        </w:rPr>
+      </w:pPr>
+      <w:r>
+        <w:rPr>
+          <w:rFonts w:ascii="Garamond" w:hAnsi="Garamond" w:cs="Times New Roman"/>
+        </w:rPr>
+        <w:t xml:space="preserve">Download and process a single ROOT file using uproot + </w:t>
+      </w:r>
+      <w:proofErr w:type="gramStart"/>
+      <w:r>
+        <w:rPr>
+          <w:rFonts w:ascii="Garamond" w:hAnsi="Garamond" w:cs="Times New Roman"/>
+        </w:rPr>
+        <w:t>awkward-array</w:t>
+      </w:r>
+      <w:proofErr w:type="gramEnd"/>
+      <w:r>
+        <w:rPr>
+          <w:rFonts w:ascii="Garamond" w:hAnsi="Garamond" w:cs="Times New Roman"/>
+        </w:rPr>
+        <w:t>.</w:t>
+      </w:r>
+    </w:p>
+    <w:p>
+      <w:pPr>
+        <w:numPr>
+          <w:ilvl w:val="0"/>
+          <w:numId w:val="21"/>
+        </w:numPr>
+        <w:spacing w:after="40" w:line="240" w:lineRule="auto"/>
+        <w:jc w:val="both"/>
+        <w:rPr>
+          <w:rFonts w:ascii="Garamond" w:hAnsi="Garamond" w:cs="Times New Roman"/>
+        </w:rPr>
+      </w:pPr>
+      <w:r>
+        <w:rPr>
+          <w:rFonts w:ascii="Garamond" w:hAnsi="Garamond" w:cs="Times New Roman"/>
+        </w:rPr>
+        <w:t>Extract 4-lepton momenta and compute invariant masses.</w:t>
+      </w:r>
+    </w:p>
+    <w:p>
+      <w:pPr>
+        <w:numPr>
+          <w:ilvl w:val="0"/>
+          <w:numId w:val="21"/>
+        </w:numPr>
+        <w:spacing w:after="40" w:line="240" w:lineRule="auto"/>
+        <w:jc w:val="both"/>
+        <w:rPr>
+          <w:rFonts w:ascii="Garamond" w:hAnsi="Garamond" w:cs="Times New Roman"/>
+        </w:rPr>
+      </w:pPr>
+      <w:r>
+        <w:rPr>
+          <w:rFonts w:ascii="Garamond" w:hAnsi="Garamond" w:cs="Times New Roman"/>
+        </w:rPr>
+        <w:t xml:space="preserve">Write a </w:t>
+      </w:r>
+      <w:proofErr w:type="gramStart"/>
+      <w:r>
+        <w:rPr>
+          <w:rFonts w:ascii="Garamond" w:hAnsi="Garamond" w:cs="Times New Roman"/>
+        </w:rPr>
+        <w:t>small .</w:t>
+      </w:r>
+      <w:proofErr w:type="spellStart"/>
+      <w:r>
+        <w:rPr>
+          <w:rFonts w:ascii="Garamond" w:hAnsi="Garamond" w:cs="Times New Roman"/>
+        </w:rPr>
+        <w:t>npz</w:t>
+      </w:r>
+      <w:proofErr w:type="spellEnd"/>
+      <w:proofErr w:type="gramEnd"/>
+      <w:r>
+        <w:rPr>
+          <w:rFonts w:ascii="Garamond" w:hAnsi="Garamond" w:cs="Times New Roman"/>
+        </w:rPr>
+        <w:t xml:space="preserve"> histogram chunk into the </w:t>
+      </w:r>
+      <w:r>
+        <w:rPr>
+          <w:rFonts w:ascii="Garamond" w:hAnsi="Garamond" w:cs="Times New Roman"/>
+        </w:rPr>
+        <w:t xml:space="preserve">cloud file </w:t>
+      </w:r>
+      <w:r>
+        <w:rPr>
+          <w:rFonts w:ascii="Garamond" w:hAnsi="Garamond" w:cs="Times New Roman"/>
+        </w:rPr>
+        <w:t>/data/output volume.</w:t>
+      </w:r>
+    </w:p>
+    <w:p>
+      <w:pPr>
+        <w:numPr>
+          <w:ilvl w:val="0"/>
+          <w:numId w:val="21"/>
+        </w:numPr>
+        <w:spacing w:after="40" w:line="240" w:lineRule="auto"/>
+        <w:jc w:val="both"/>
+        <w:rPr>
+          <w:rFonts w:ascii="Garamond" w:hAnsi="Garamond" w:cs="Times New Roman"/>
+        </w:rPr>
+      </w:pPr>
+      <w:r>
+        <w:rPr>
+          <w:rFonts w:ascii="Garamond" w:hAnsi="Garamond" w:cs="Times New Roman"/>
+        </w:rPr>
+        <w:t>Acknowledge the task to RabbitMQ.</w:t>
+      </w:r>
+    </w:p>
+    <w:p>
+      <w:pPr>
+        <w:spacing w:after="40" w:line="240" w:lineRule="auto"/>
+        <w:jc w:val="both"/>
+        <w:rPr>
+          <w:rFonts w:ascii="Garamond" w:hAnsi="Garamond" w:cs="Times New Roman"/>
+        </w:rPr>
+      </w:pPr>
+      <w:r>
+        <w:rPr>
+          <w:rFonts w:ascii="Garamond" w:hAnsi="Garamond" w:cs="Times New Roman"/>
+        </w:rPr>
+        <w:t>Ea</w:t>
+      </w:r>
+      <w:r>
+        <w:rPr>
+          <w:rFonts w:ascii="Garamond" w:hAnsi="Garamond" w:cs="Times New Roman"/>
+        </w:rPr>
+        <w:t>ch worker writes one file per input ROOT file</w:t>
+      </w:r>
+      <w:r>
+        <w:rPr>
+          <w:rFonts w:ascii="Garamond" w:hAnsi="Garamond" w:cs="Times New Roman"/>
+        </w:rPr>
+        <w:t xml:space="preserve"> (as opposed to a shared histogram) as this was easiest to parallelise: workers will not attempt to write to the same file at once</w:t>
+      </w:r>
+      <w:r>
+        <w:rPr>
+          <w:rFonts w:ascii="Garamond" w:hAnsi="Garamond" w:cs="Times New Roman"/>
+        </w:rPr>
+        <w:t xml:space="preserve"> and reprocessing a file just overwrites it.</w:t>
+      </w:r>
+      <w:r>
+        <w:rPr>
+          <w:rFonts w:ascii="Garamond" w:hAnsi="Garamond" w:cs="Times New Roman"/>
+        </w:rPr>
+        <w:t xml:space="preserve"> </w:t>
+      </w:r>
+      <w:r>
+        <w:rPr>
+          <w:rFonts w:ascii="Garamond" w:hAnsi="Garamond" w:cs="Times New Roman"/>
+        </w:rPr>
+        <w:t>Workers acknowledge tasks only after saving output</w:t>
+      </w:r>
+      <w:r>
+        <w:rPr>
+          <w:rFonts w:ascii="Garamond" w:hAnsi="Garamond" w:cs="Times New Roman"/>
+        </w:rPr>
+        <w:t>, meaning crashed workers return their tasks to the queue automatically</w:t>
+      </w:r>
+      <w:r>
+        <w:rPr>
+          <w:rFonts w:ascii="Garamond" w:hAnsi="Garamond" w:cs="Times New Roman"/>
+        </w:rPr>
+        <w:t>.</w:t>
+      </w:r>
     </w:p>
     <w:p>
       <w:pPr>
@@ -1646,7 +3827,7 @@
           <w:b/>
           <w:bCs/>
         </w:rPr>
-        <w:t>3.2. Workers</w:t>
+        <w:t>3.3. Aggregator</w:t>
       </w:r>
     </w:p>
     <w:p>
@@ -1654,20 +3835,21 @@
         <w:spacing w:after="40" w:line="240" w:lineRule="auto"/>
         <w:jc w:val="both"/>
         <w:rPr>
-          <w:rFonts w:ascii="Garamond" w:hAnsi="Garamond" w:cs="Times New Roman"/>
-        </w:rPr>
-      </w:pPr>
-      <w:r>
-        <w:rPr>
-          <w:rFonts w:ascii="Garamond" w:hAnsi="Garamond" w:cs="Times New Roman"/>
-        </w:rPr>
-        <w:t>Stateless[DEFINE]</w:t>
-      </w:r>
-      <w:r>
-        <w:rPr>
-          <w:rFonts w:ascii="Garamond" w:hAnsi="Garamond" w:cs="Times New Roman"/>
-        </w:rPr>
-        <w:t xml:space="preserve"> microservices, executed in parallel.</w:t>
+          <w:rFonts w:ascii="Garamond" w:hAnsi="Garamond"/>
+        </w:rPr>
+      </w:pPr>
+      <w:r>
+        <w:rPr>
+          <w:rFonts w:ascii="Garamond" w:hAnsi="Garamond" w:cs="Times New Roman"/>
+        </w:rPr>
+        <w:t xml:space="preserve">The aggregator performs the final reduction phase: loading </w:t>
+      </w:r>
+      <w:proofErr w:type="gramStart"/>
+      <w:r>
+        <w:rPr>
+          <w:rFonts w:ascii="Garamond" w:hAnsi="Garamond" w:cs="Times New Roman"/>
+        </w:rPr>
+        <w:t>all</w:t>
       </w:r>
       <w:r>
         <w:rPr>
@@ -1679,7 +3861,46 @@
         <w:rPr>
           <w:rFonts w:ascii="Garamond" w:hAnsi="Garamond" w:cs="Times New Roman"/>
         </w:rPr>
-        <w:t>Pull one file, process it with uproot + awkward.</w:t>
+        <w:t>.</w:t>
+      </w:r>
+      <w:proofErr w:type="spellStart"/>
+      <w:r>
+        <w:rPr>
+          <w:rFonts w:ascii="Garamond" w:hAnsi="Garamond" w:cs="Times New Roman"/>
+        </w:rPr>
+        <w:t>npz</w:t>
+      </w:r>
+      <w:proofErr w:type="spellEnd"/>
+      <w:proofErr w:type="gramEnd"/>
+      <w:r>
+        <w:rPr>
+          <w:rFonts w:ascii="Garamond" w:hAnsi="Garamond" w:cs="Times New Roman"/>
+        </w:rPr>
+        <w:t xml:space="preserve"> chunks, summing histograms, computing errors, and producing</w:t>
+      </w:r>
+      <w:r>
+        <w:rPr>
+          <w:rFonts w:ascii="Garamond" w:hAnsi="Garamond" w:cs="Times New Roman"/>
+        </w:rPr>
+        <w:t xml:space="preserve"> and storing</w:t>
+      </w:r>
+      <w:r>
+        <w:rPr>
+          <w:rFonts w:ascii="Garamond" w:hAnsi="Garamond" w:cs="Times New Roman"/>
+        </w:rPr>
+        <w:t xml:space="preserve"> the plot</w:t>
+      </w:r>
+      <w:r>
+        <w:rPr>
+          <w:rFonts w:ascii="Garamond" w:hAnsi="Garamond" w:cs="Times New Roman"/>
+        </w:rPr>
+        <w:t>s</w:t>
+      </w:r>
+      <w:r>
+        <w:rPr>
+          <w:rFonts w:ascii="Garamond" w:hAnsi="Garamond" w:cs="Times New Roman"/>
+        </w:rPr>
+        <w:t>.</w:t>
       </w:r>
       <w:r>
         <w:rPr>
@@ -1689,15 +3910,9 @@
       </w:r>
       <w:r>
         <w:rPr>
-          <w:rFonts w:ascii="Garamond" w:hAnsi="Garamond" w:cs="Times New Roman"/>
-        </w:rPr>
-        <w:t>Emit .npz chunk outputs → avoids complex serialisation.</w:t>
-      </w:r>
-      <w:r>
-        <w:rPr>
-          <w:rFonts w:ascii="Garamond" w:hAnsi="Garamond" w:cs="Times New Roman"/>
-        </w:rPr>
-        <w:t xml:space="preserve"> [DEFINE – EXISTING SOLUTIONS LIKE THIS TO REFERENCE?]</w:t>
+          <w:rFonts w:ascii="Garamond" w:hAnsi="Garamond"/>
+        </w:rPr>
+        <w:t xml:space="preserve"> </w:t>
       </w:r>
     </w:p>
     <w:p>
@@ -1710,15 +3925,52 @@
       </w:pPr>
       <w:r>
         <w:rPr>
-          <w:rFonts w:ascii="Garamond" w:hAnsi="Garamond" w:cs="Times New Roman"/>
-        </w:rPr>
-        <w:t>Histogram chunking enables safe multi-worker output without write conflicts.</w:t>
-      </w:r>
-      <w:r>
-        <w:rPr>
-          <w:rFonts w:ascii="Garamond" w:hAnsi="Garamond" w:cs="Times New Roman"/>
-        </w:rPr>
-        <w:t xml:space="preserve"> [WHAT?]</w:t>
+          <w:rFonts w:ascii="Garamond" w:hAnsi="Garamond"/>
+        </w:rPr>
+        <w:t>Due to the relatively low-computing power this requires, it is not a huge bottleneck</w:t>
+      </w:r>
+      <w:r>
+        <w:rPr>
+          <w:rFonts w:ascii="Garamond" w:hAnsi="Garamond"/>
+        </w:rPr>
+        <w:t xml:space="preserve"> compared to the processing done by the workers. </w:t>
+      </w:r>
+      <w:r>
+        <w:rPr>
+          <w:rFonts w:ascii="Garamond" w:hAnsi="Garamond"/>
+        </w:rPr>
+        <w:t>Real-time updating is extremely complicated and outside the scope of the project.</w:t>
+      </w:r>
+      <w:r>
+        <w:rPr>
+          <w:rFonts w:ascii="Garamond" w:hAnsi="Garamond"/>
+        </w:rPr>
+        <w:t xml:space="preserve"> </w:t>
+      </w:r>
+      <w:r>
+        <w:rPr>
+          <w:rFonts w:ascii="Garamond" w:hAnsi="Garamond" w:cs="Times New Roman"/>
+        </w:rPr>
+        <w:br/>
+        <w:t>The graph</w:t>
+      </w:r>
+      <w:r>
+        <w:rPr>
+          <w:rFonts w:ascii="Garamond" w:hAnsi="Garamond" w:cs="Times New Roman"/>
+        </w:rPr>
+        <w:t xml:space="preserve"> generation is the same as in the notebook. The styles, </w:t>
+      </w:r>
+      <w:r>
+        <w:rPr>
+          <w:rFonts w:ascii="Garamond" w:hAnsi="Garamond" w:cs="Times New Roman"/>
+        </w:rPr>
+        <w:t xml:space="preserve">colours, scale, </w:t>
+      </w:r>
+      <w:r>
+        <w:rPr>
+          <w:rFonts w:ascii="Garamond" w:hAnsi="Garamond" w:cs="Times New Roman"/>
+        </w:rPr>
+        <w:t>content etc. is copied and pasted verbatim.</w:t>
       </w:r>
     </w:p>
     <w:p>
@@ -1746,144 +3998,142 @@
           <w:b/>
           <w:bCs/>
         </w:rPr>
-        <w:t>3.3. Aggregator</w:t>
-      </w:r>
-    </w:p>
-    <w:p>
-      <w:pPr>
-        <w:spacing w:after="40" w:line="240" w:lineRule="auto"/>
-        <w:jc w:val="both"/>
-        <w:rPr>
-          <w:rFonts w:ascii="Garamond" w:hAnsi="Garamond" w:cs="Times New Roman"/>
-        </w:rPr>
-      </w:pPr>
-      <w:r>
-        <w:rPr>
-          <w:rFonts w:ascii="Garamond" w:hAnsi="Garamond" w:cs="Times New Roman"/>
-        </w:rPr>
-        <w:t xml:space="preserve">Recombines </w:t>
-      </w:r>
-      <w:r>
-        <w:rPr>
-          <w:rFonts w:ascii="Garamond" w:hAnsi="Garamond" w:cs="Times New Roman"/>
-        </w:rPr>
-        <w:t>Chunks</w:t>
-      </w:r>
-      <w:r>
-        <w:rPr>
-          <w:rFonts w:ascii="Garamond" w:hAnsi="Garamond" w:cs="Times New Roman"/>
-        </w:rPr>
-        <w:t xml:space="preserve"> histograms and plots final invariant mass distribution.</w:t>
-      </w:r>
-      <w:r>
-        <w:rPr>
-          <w:rFonts w:ascii="Times New Roman" w:eastAsia="Times New Roman" w:hAnsi="Symbol" w:cs="Times New Roman"/>
-          <w:kern w:val="0"/>
-          <w:lang w:eastAsia="en-GB"/>
-          <w14:ligatures w14:val="none"/>
-        </w:rPr>
-        <w:t xml:space="preserve"> </w:t>
-      </w:r>
-      <w:r>
-        <w:rPr>
-          <w:rFonts w:ascii="Garamond" w:hAnsi="Garamond"/>
-        </w:rPr>
-        <w:t xml:space="preserve"> </w:t>
-      </w:r>
-      <w:r>
-        <w:rPr>
-          <w:rFonts w:ascii="Garamond" w:hAnsi="Garamond"/>
-        </w:rPr>
-        <w:t>Compose chosen for simplicity; Swarm/K8s offer no advantage for assignment scale.</w:t>
-      </w:r>
-      <w:r>
-        <w:rPr>
-          <w:rFonts w:ascii="Garamond" w:hAnsi="Garamond"/>
-        </w:rPr>
-        <w:t xml:space="preserve">  </w:t>
-      </w:r>
-    </w:p>
-    <w:p>
-      <w:pPr>
-        <w:spacing w:after="40" w:line="240" w:lineRule="auto"/>
-        <w:jc w:val="both"/>
+        <w:t>4</w:t>
+      </w:r>
+      <w:r>
         <w:rPr>
           <w:rFonts w:ascii="Times New Roman" w:hAnsi="Times New Roman" w:cs="Times New Roman"/>
           <w:b/>
           <w:bCs/>
         </w:rPr>
-      </w:pPr>
+        <w:t>. Scalability Analysis</w:t>
+      </w:r>
     </w:p>
     <w:p>
       <w:pPr>
         <w:spacing w:after="40" w:line="240" w:lineRule="auto"/>
         <w:jc w:val="both"/>
         <w:rPr>
-          <w:rFonts w:ascii="Times New Roman" w:hAnsi="Times New Roman" w:cs="Times New Roman"/>
+          <w:rFonts w:ascii="Garamond" w:hAnsi="Garamond"/>
+        </w:rPr>
+      </w:pPr>
+      <w:r>
+        <w:rPr>
+          <w:rFonts w:ascii="Garamond" w:hAnsi="Garamond"/>
+        </w:rPr>
+        <w:t xml:space="preserve">The </w:t>
+      </w:r>
+      <w:r>
+        <w:rPr>
+          <w:rFonts w:ascii="Garamond" w:hAnsi="Garamond"/>
+        </w:rPr>
+        <w:t xml:space="preserve">way the </w:t>
+      </w:r>
+      <w:r>
+        <w:rPr>
+          <w:rFonts w:ascii="Garamond" w:hAnsi="Garamond"/>
+        </w:rPr>
+        <w:t xml:space="preserve">workers </w:t>
+      </w:r>
+      <w:r>
+        <w:rPr>
+          <w:rFonts w:ascii="Garamond" w:hAnsi="Garamond"/>
+        </w:rPr>
+        <w:t xml:space="preserve">are set up means that they enjoy a theoretically limitless horizontal scalability. </w:t>
+      </w:r>
+      <w:r>
+        <w:rPr>
+          <w:rFonts w:ascii="Garamond" w:hAnsi="Garamond"/>
+        </w:rPr>
+        <w:t xml:space="preserve">The </w:t>
+      </w:r>
+      <w:r>
+        <w:rPr>
+          <w:rFonts w:ascii="Garamond" w:hAnsi="Garamond"/>
+        </w:rPr>
+        <w:t xml:space="preserve">performance of the program </w:t>
+      </w:r>
+      <w:r>
+        <w:rPr>
+          <w:rFonts w:ascii="Garamond" w:hAnsi="Garamond"/>
+        </w:rPr>
+        <w:t>is limited only by:</w:t>
+      </w:r>
+    </w:p>
+    <w:p>
+      <w:pPr>
+        <w:pStyle w:val="ListParagraph"/>
+        <w:numPr>
+          <w:ilvl w:val="0"/>
+          <w:numId w:val="22"/>
+        </w:numPr>
+        <w:spacing w:after="40" w:line="240" w:lineRule="auto"/>
+        <w:jc w:val="both"/>
+        <w:rPr>
+          <w:rFonts w:ascii="Garamond" w:hAnsi="Garamond"/>
+        </w:rPr>
+      </w:pPr>
+      <w:r>
+        <w:rPr>
+          <w:rFonts w:ascii="Garamond" w:hAnsi="Garamond"/>
+        </w:rPr>
+        <w:t xml:space="preserve">The </w:t>
+      </w:r>
+      <w:r>
+        <w:rPr>
+          <w:rFonts w:ascii="Garamond" w:hAnsi="Garamond"/>
+        </w:rPr>
+        <w:t>external dataset download rate</w:t>
+      </w:r>
+      <w:r>
+        <w:rPr>
+          <w:rFonts w:ascii="Garamond" w:hAnsi="Garamond"/>
+        </w:rPr>
+        <w:t xml:space="preserve">, as mentioned in </w:t>
+      </w:r>
+      <w:r>
+        <w:rPr>
+          <w:rFonts w:ascii="Garamond" w:hAnsi="Garamond"/>
           <w:b/>
           <w:bCs/>
         </w:rPr>
-      </w:pPr>
-    </w:p>
-    <w:p>
-      <w:pPr>
-        <w:spacing w:after="40" w:line="240" w:lineRule="auto"/>
-        <w:jc w:val="both"/>
-        <w:rPr>
-          <w:rFonts w:ascii="Times New Roman" w:hAnsi="Times New Roman" w:cs="Times New Roman"/>
-          <w:b/>
-          <w:bCs/>
-        </w:rPr>
-      </w:pPr>
-    </w:p>
-    <w:p>
-      <w:pPr>
-        <w:spacing w:after="40" w:line="240" w:lineRule="auto"/>
-        <w:jc w:val="both"/>
-        <w:rPr>
-          <w:rFonts w:ascii="Times New Roman" w:hAnsi="Times New Roman" w:cs="Times New Roman"/>
-          <w:b/>
-          <w:bCs/>
-        </w:rPr>
-      </w:pPr>
-      <w:r>
-        <w:rPr>
-          <w:rFonts w:ascii="Times New Roman" w:hAnsi="Times New Roman" w:cs="Times New Roman"/>
-          <w:b/>
-          <w:bCs/>
-        </w:rPr>
-        <w:t>4</w:t>
-      </w:r>
-      <w:r>
-        <w:rPr>
-          <w:rFonts w:ascii="Times New Roman" w:hAnsi="Times New Roman" w:cs="Times New Roman"/>
-          <w:b/>
-          <w:bCs/>
-        </w:rPr>
-        <w:t xml:space="preserve">. </w:t>
-      </w:r>
-      <w:r>
-        <w:rPr>
-          <w:rFonts w:ascii="Times New Roman" w:hAnsi="Times New Roman" w:cs="Times New Roman"/>
-          <w:b/>
-          <w:bCs/>
-        </w:rPr>
-        <w:t>Scalability Analysis</w:t>
-      </w:r>
-    </w:p>
-    <w:p>
-      <w:pPr>
-        <w:spacing w:after="40" w:line="240" w:lineRule="auto"/>
-        <w:jc w:val="both"/>
+        <w:t>Sect. 3.1</w:t>
+      </w:r>
+      <w:r>
         <w:rPr>
           <w:rFonts w:ascii="Garamond" w:hAnsi="Garamond"/>
         </w:rPr>
-      </w:pPr>
+        <w:t>.</w:t>
+      </w:r>
       <w:r>
         <w:rPr>
           <w:rFonts w:ascii="Garamond" w:hAnsi="Garamond"/>
         </w:rPr>
-        <w:t>Scalability limited only by:</w:t>
+        <w:t xml:space="preserve"> </w:t>
+      </w:r>
+      <w:r>
+        <w:rPr>
+          <w:rFonts w:ascii="Garamond" w:hAnsi="Garamond"/>
+        </w:rPr>
+        <w:t>This</w:t>
+      </w:r>
+      <w:r>
+        <w:rPr>
+          <w:rFonts w:ascii="Garamond" w:hAnsi="Garamond"/>
+        </w:rPr>
+        <w:t xml:space="preserve"> can be considered outside the scope of the task</w:t>
+      </w:r>
+      <w:r>
+        <w:rPr>
+          <w:rFonts w:ascii="Garamond" w:hAnsi="Garamond"/>
+        </w:rPr>
+        <w:t xml:space="preserve">, nevertheless file downloads become the limiting factor beyond </w:t>
+      </w:r>
+      <w:r>
+        <w:rPr>
+          <w:rFonts w:ascii="Garamond" w:hAnsi="Garamond"/>
+        </w:rPr>
+        <w:t>the “dozens” of files downloaded at current scale.</w:t>
       </w:r>
     </w:p>
     <w:p>
@@ -1902,25 +4152,97 @@
         <w:rPr>
           <w:rFonts w:ascii="Garamond" w:hAnsi="Garamond"/>
         </w:rPr>
-        <w:t>external dataset download rate</w:t>
+        <w:t>The single queue</w:t>
       </w:r>
       <w:r>
         <w:rPr>
           <w:rFonts w:ascii="Garamond" w:hAnsi="Garamond"/>
         </w:rPr>
+        <w:t>, which</w:t>
+      </w:r>
+      <w:r>
+        <w:rPr>
+          <w:rFonts w:ascii="Garamond" w:hAnsi="Garamond"/>
+        </w:rPr>
+        <w:t xml:space="preserve"> means large </w:t>
+      </w:r>
+      <w:r>
+        <w:rPr>
+          <w:rFonts w:ascii="Garamond" w:hAnsi="Garamond"/>
+        </w:rPr>
+        <w:t>numbers of workers could be bottlenecked by</w:t>
+      </w:r>
+      <w:r>
+        <w:rPr>
+          <w:rFonts w:ascii="Garamond" w:hAnsi="Garamond"/>
+        </w:rPr>
         <w:t xml:space="preserve"> </w:t>
       </w:r>
       <w:r>
         <w:rPr>
           <w:rFonts w:ascii="Garamond" w:hAnsi="Garamond"/>
         </w:rPr>
-        <w:t>This</w:t>
+        <w:t>RabbitMQ</w:t>
       </w:r>
       <w:r>
         <w:rPr>
           <w:rFonts w:ascii="Garamond" w:hAnsi="Garamond"/>
         </w:rPr>
-        <w:t xml:space="preserve"> can be considered outside the scope of the task.</w:t>
+        <w:t xml:space="preserve">’s </w:t>
+      </w:r>
+      <w:r>
+        <w:rPr>
+          <w:rFonts w:ascii="Garamond" w:hAnsi="Garamond"/>
+        </w:rPr>
+        <w:t>single-queue throughput</w:t>
+      </w:r>
+      <w:r>
+        <w:rPr>
+          <w:rFonts w:ascii="Garamond" w:hAnsi="Garamond"/>
+        </w:rPr>
+        <w:t>.</w:t>
+      </w:r>
+      <w:r>
+        <w:rPr>
+          <w:rFonts w:ascii="Garamond" w:hAnsi="Garamond"/>
+        </w:rPr>
+        <w:t xml:space="preserve"> </w:t>
+      </w:r>
+      <w:r>
+        <w:rPr>
+          <w:rFonts w:ascii="Garamond" w:hAnsi="Garamond"/>
+        </w:rPr>
+        <w:t>C</w:t>
+      </w:r>
+      <w:r>
+        <w:rPr>
+          <w:rFonts w:ascii="Garamond" w:hAnsi="Garamond"/>
+        </w:rPr>
+        <w:t>lustered RabbitMQ</w:t>
+      </w:r>
+      <w:r>
+        <w:rPr>
+          <w:rFonts w:ascii="Garamond" w:hAnsi="Garamond"/>
+        </w:rPr>
+        <w:t xml:space="preserve">, </w:t>
+      </w:r>
+      <w:r>
+        <w:rPr>
+          <w:rFonts w:ascii="Garamond" w:hAnsi="Garamond"/>
+        </w:rPr>
+        <w:t>cloud message brokers</w:t>
+      </w:r>
+      <w:r>
+        <w:rPr>
+          <w:rFonts w:ascii="Garamond" w:hAnsi="Garamond"/>
+        </w:rPr>
+        <w:t xml:space="preserve"> or several more exotic solutions could circumvent this</w:t>
+      </w:r>
+      <w:r>
+        <w:rPr>
+          <w:rFonts w:ascii="Garamond" w:hAnsi="Garamond"/>
+        </w:rPr>
+        <w:t>.</w:t>
       </w:r>
     </w:p>
     <w:p>
@@ -1939,51 +4261,59 @@
         <w:rPr>
           <w:rFonts w:ascii="Garamond" w:hAnsi="Garamond"/>
         </w:rPr>
-        <w:t xml:space="preserve">The single queue means large </w:t>
+        <w:t xml:space="preserve">Aggregation working as a single </w:t>
       </w:r>
       <w:r>
         <w:rPr>
           <w:rFonts w:ascii="Garamond" w:hAnsi="Garamond"/>
         </w:rPr>
-        <w:t>numbers of workers could be bottlenecked by</w:t>
+        <w:t>thread</w:t>
       </w:r>
       <w:r>
         <w:rPr>
           <w:rFonts w:ascii="Garamond" w:hAnsi="Garamond"/>
         </w:rPr>
-        <w:t xml:space="preserve"> </w:t>
+        <w:t xml:space="preserve"> (previously mentioned in </w:t>
       </w:r>
       <w:r>
         <w:rPr>
           <w:rFonts w:ascii="Garamond" w:hAnsi="Garamond"/>
-        </w:rPr>
-        <w:t>RabbitMQ</w:t>
+          <w:b/>
+          <w:bCs/>
+        </w:rPr>
+        <w:t>Sect. 3.3</w:t>
       </w:r>
       <w:r>
         <w:rPr>
           <w:rFonts w:ascii="Garamond" w:hAnsi="Garamond"/>
         </w:rPr>
-        <w:t xml:space="preserve">’s </w:t>
+        <w:t>) will throttle at much higher workloads</w:t>
       </w:r>
       <w:r>
         <w:rPr>
           <w:rFonts w:ascii="Garamond" w:hAnsi="Garamond"/>
         </w:rPr>
-        <w:t>single-queue throughput</w:t>
+        <w:t>, e.g.</w:t>
       </w:r>
       <w:r>
         <w:rPr>
           <w:rFonts w:ascii="Garamond" w:hAnsi="Garamond"/>
         </w:rPr>
-        <w:t xml:space="preserve"> [AN ALTERNATIVE SOLUTION?]</w:t>
+        <w:t xml:space="preserve"> if thousands of histograms exist.</w:t>
       </w:r>
     </w:p>
     <w:p>
       <w:pPr>
-        <w:numPr>
-          <w:ilvl w:val="0"/>
-          <w:numId w:val="17"/>
-        </w:numPr>
+        <w:spacing w:after="40" w:line="240" w:lineRule="auto"/>
+        <w:ind w:left="720"/>
+        <w:jc w:val="both"/>
+        <w:rPr>
+          <w:rFonts w:ascii="Garamond" w:hAnsi="Garamond"/>
+        </w:rPr>
+      </w:pPr>
+    </w:p>
+    <w:p>
+      <w:pPr>
         <w:spacing w:after="40" w:line="240" w:lineRule="auto"/>
         <w:jc w:val="both"/>
         <w:rPr>
@@ -1994,640 +4324,30 @@
         <w:rPr>
           <w:rFonts w:ascii="Garamond" w:hAnsi="Garamond"/>
         </w:rPr>
-        <w:t>aggregator’s single-process reduction</w:t>
+        <w:t>One could also argue that the choice of python, an interpreted language, is also sub-optimal when compared to compiled solutions such as C</w:t>
       </w:r>
       <w:r>
         <w:rPr>
           <w:rFonts w:ascii="Garamond" w:hAnsi="Garamond"/>
         </w:rPr>
-        <w:t xml:space="preserve"> [WHAT?]</w:t>
+        <w:t>, but this is also outside this task’s scope.</w:t>
       </w:r>
     </w:p>
     <w:p>
       <w:pPr>
-        <w:numPr>
-          <w:ilvl w:val="0"/>
-          <w:numId w:val="17"/>
-        </w:numPr>
-        <w:spacing w:before="100" w:beforeAutospacing="1" w:after="100" w:afterAutospacing="1" w:line="240" w:lineRule="auto"/>
-        <w:rPr>
-          <w:rFonts w:ascii="Times New Roman" w:eastAsia="Times New Roman" w:hAnsi="Times New Roman" w:cs="Times New Roman"/>
-          <w:kern w:val="0"/>
-          <w:lang w:eastAsia="en-GB"/>
-          <w14:ligatures w14:val="none"/>
-        </w:rPr>
-      </w:pPr>
-      <w:r>
-        <w:rPr>
-          <w:rFonts w:ascii="Times New Roman" w:eastAsia="Times New Roman" w:hAnsi="Times New Roman" w:cs="Times New Roman"/>
-          <w:b/>
-          <w:bCs/>
-          <w:kern w:val="0"/>
-          <w:lang w:eastAsia="en-GB"/>
-          <w14:ligatures w14:val="none"/>
-        </w:rPr>
-        <w:t>Worker scaling is linear</w:t>
-      </w:r>
-      <w:r>
-        <w:rPr>
-          <w:rFonts w:ascii="Times New Roman" w:eastAsia="Times New Roman" w:hAnsi="Times New Roman" w:cs="Times New Roman"/>
-          <w:kern w:val="0"/>
-          <w:lang w:eastAsia="en-GB"/>
-          <w14:ligatures w14:val="none"/>
-        </w:rPr>
-        <w:t xml:space="preserve"> for embarrassingly parallel workloads.</w:t>
-      </w:r>
-    </w:p>
-    <w:p>
-      <w:pPr>
-        <w:numPr>
-          <w:ilvl w:val="0"/>
-          <w:numId w:val="17"/>
-        </w:numPr>
-        <w:spacing w:before="100" w:beforeAutospacing="1" w:after="100" w:afterAutospacing="1" w:line="240" w:lineRule="auto"/>
-        <w:rPr>
-          <w:rFonts w:ascii="Times New Roman" w:eastAsia="Times New Roman" w:hAnsi="Times New Roman" w:cs="Times New Roman"/>
-          <w:kern w:val="0"/>
-          <w:lang w:eastAsia="en-GB"/>
-          <w14:ligatures w14:val="none"/>
-        </w:rPr>
-      </w:pPr>
-      <w:r>
-        <w:rPr>
-          <w:rFonts w:ascii="Times New Roman" w:eastAsia="Times New Roman" w:hAnsi="Times New Roman" w:cs="Times New Roman"/>
-          <w:kern w:val="0"/>
-          <w:lang w:eastAsia="en-GB"/>
-          <w14:ligatures w14:val="none"/>
-        </w:rPr>
-        <w:t>RabbitMQ handles millions of queued tasks at cloud scale.</w:t>
-      </w:r>
-    </w:p>
-    <w:p>
-      <w:pPr>
-        <w:numPr>
-          <w:ilvl w:val="0"/>
-          <w:numId w:val="17"/>
-        </w:numPr>
-        <w:spacing w:before="100" w:beforeAutospacing="1" w:after="100" w:afterAutospacing="1" w:line="240" w:lineRule="auto"/>
-        <w:rPr>
-          <w:rFonts w:ascii="Times New Roman" w:eastAsia="Times New Roman" w:hAnsi="Times New Roman" w:cs="Times New Roman"/>
-          <w:kern w:val="0"/>
-          <w:lang w:eastAsia="en-GB"/>
-          <w14:ligatures w14:val="none"/>
-        </w:rPr>
-      </w:pPr>
-      <w:r>
-        <w:rPr>
-          <w:rFonts w:ascii="Times New Roman" w:eastAsia="Times New Roman" w:hAnsi="Times New Roman" w:cs="Times New Roman"/>
-          <w:kern w:val="0"/>
-          <w:lang w:eastAsia="en-GB"/>
-          <w14:ligatures w14:val="none"/>
-        </w:rPr>
-        <w:t>Because each file is processed independently, you avoid:</w:t>
-      </w:r>
-    </w:p>
-    <w:p>
-      <w:pPr>
-        <w:numPr>
-          <w:ilvl w:val="1"/>
-          <w:numId w:val="17"/>
-        </w:numPr>
-        <w:spacing w:before="100" w:beforeAutospacing="1" w:after="100" w:afterAutospacing="1" w:line="240" w:lineRule="auto"/>
-        <w:rPr>
-          <w:rFonts w:ascii="Times New Roman" w:eastAsia="Times New Roman" w:hAnsi="Times New Roman" w:cs="Times New Roman"/>
-          <w:kern w:val="0"/>
-          <w:lang w:eastAsia="en-GB"/>
-          <w14:ligatures w14:val="none"/>
-        </w:rPr>
-      </w:pPr>
-      <w:r>
-        <w:rPr>
-          <w:rFonts w:ascii="Times New Roman" w:eastAsia="Times New Roman" w:hAnsi="Times New Roman" w:cs="Times New Roman"/>
-          <w:kern w:val="0"/>
-          <w:lang w:eastAsia="en-GB"/>
-          <w14:ligatures w14:val="none"/>
-        </w:rPr>
-        <w:t>shared state</w:t>
-      </w:r>
-    </w:p>
-    <w:p>
-      <w:pPr>
-        <w:numPr>
-          <w:ilvl w:val="1"/>
-          <w:numId w:val="17"/>
-        </w:numPr>
-        <w:spacing w:before="100" w:beforeAutospacing="1" w:after="100" w:afterAutospacing="1" w:line="240" w:lineRule="auto"/>
-        <w:rPr>
-          <w:rFonts w:ascii="Times New Roman" w:eastAsia="Times New Roman" w:hAnsi="Times New Roman" w:cs="Times New Roman"/>
-          <w:kern w:val="0"/>
-          <w:lang w:eastAsia="en-GB"/>
-          <w14:ligatures w14:val="none"/>
-        </w:rPr>
-      </w:pPr>
-      <w:r>
-        <w:rPr>
-          <w:rFonts w:ascii="Times New Roman" w:eastAsia="Times New Roman" w:hAnsi="Times New Roman" w:cs="Times New Roman"/>
-          <w:kern w:val="0"/>
-          <w:lang w:eastAsia="en-GB"/>
-          <w14:ligatures w14:val="none"/>
-        </w:rPr>
-        <w:t>race conditions</w:t>
-      </w:r>
-    </w:p>
-    <w:p>
-      <w:pPr>
-        <w:numPr>
-          <w:ilvl w:val="1"/>
-          <w:numId w:val="17"/>
-        </w:numPr>
-        <w:spacing w:before="100" w:beforeAutospacing="1" w:after="100" w:afterAutospacing="1" w:line="240" w:lineRule="auto"/>
-        <w:rPr>
-          <w:rFonts w:ascii="Times New Roman" w:eastAsia="Times New Roman" w:hAnsi="Times New Roman" w:cs="Times New Roman"/>
-          <w:kern w:val="0"/>
-          <w:lang w:eastAsia="en-GB"/>
-          <w14:ligatures w14:val="none"/>
-        </w:rPr>
-      </w:pPr>
-      <w:r>
-        <w:rPr>
-          <w:rFonts w:ascii="Times New Roman" w:eastAsia="Times New Roman" w:hAnsi="Times New Roman" w:cs="Times New Roman"/>
-          <w:kern w:val="0"/>
-          <w:lang w:eastAsia="en-GB"/>
-          <w14:ligatures w14:val="none"/>
-        </w:rPr>
-        <w:t>lock contention</w:t>
-      </w:r>
-    </w:p>
-    <w:tbl>
-      <w:tblPr>
-        <w:tblW w:w="0" w:type="auto"/>
-        <w:tblCellSpacing w:w="15" w:type="dxa"/>
-        <w:tblCellMar>
-          <w:top w:w="15" w:type="dxa"/>
-          <w:left w:w="15" w:type="dxa"/>
-          <w:bottom w:w="15" w:type="dxa"/>
-          <w:right w:w="15" w:type="dxa"/>
-        </w:tblCellMar>
-        <w:tblLook w:val="04A0" w:firstRow="1" w:lastRow="0" w:firstColumn="1" w:lastColumn="0" w:noHBand="0" w:noVBand="1"/>
-      </w:tblPr>
-      <w:tblGrid>
-        <w:gridCol w:w="1694"/>
-        <w:gridCol w:w="3408"/>
-      </w:tblGrid>
-      <w:tr>
-        <w:trPr>
-          <w:tblHeader/>
-          <w:tblCellSpacing w:w="15" w:type="dxa"/>
-        </w:trPr>
-        <w:tc>
-          <w:tcPr>
-            <w:tcW w:w="0" w:type="auto"/>
-            <w:vAlign w:val="center"/>
-            <w:hideMark/>
-          </w:tcPr>
-          <w:p>
-            <w:pPr>
-              <w:spacing w:after="0" w:line="240" w:lineRule="auto"/>
-              <w:jc w:val="center"/>
-              <w:rPr>
-                <w:rFonts w:ascii="Times New Roman" w:eastAsia="Times New Roman" w:hAnsi="Times New Roman" w:cs="Times New Roman"/>
-                <w:b/>
-                <w:bCs/>
-                <w:kern w:val="0"/>
-                <w:lang w:eastAsia="en-GB"/>
-                <w14:ligatures w14:val="none"/>
-              </w:rPr>
-            </w:pPr>
-            <w:r>
-              <w:rPr>
-                <w:rFonts w:ascii="Times New Roman" w:eastAsia="Times New Roman" w:hAnsi="Times New Roman" w:cs="Times New Roman"/>
-                <w:b/>
-                <w:bCs/>
-                <w:kern w:val="0"/>
-                <w:lang w:eastAsia="en-GB"/>
-                <w14:ligatures w14:val="none"/>
-              </w:rPr>
-              <w:t>Component</w:t>
-            </w:r>
-          </w:p>
-        </w:tc>
-        <w:tc>
-          <w:tcPr>
-            <w:tcW w:w="0" w:type="auto"/>
-            <w:vAlign w:val="center"/>
-            <w:hideMark/>
-          </w:tcPr>
-          <w:p>
-            <w:pPr>
-              <w:spacing w:after="0" w:line="240" w:lineRule="auto"/>
-              <w:jc w:val="center"/>
-              <w:rPr>
-                <w:rFonts w:ascii="Times New Roman" w:eastAsia="Times New Roman" w:hAnsi="Times New Roman" w:cs="Times New Roman"/>
-                <w:b/>
-                <w:bCs/>
-                <w:kern w:val="0"/>
-                <w:lang w:eastAsia="en-GB"/>
-                <w14:ligatures w14:val="none"/>
-              </w:rPr>
-            </w:pPr>
-            <w:r>
-              <w:rPr>
-                <w:rFonts w:ascii="Times New Roman" w:eastAsia="Times New Roman" w:hAnsi="Times New Roman" w:cs="Times New Roman"/>
-                <w:b/>
-                <w:bCs/>
-                <w:kern w:val="0"/>
-                <w:lang w:eastAsia="en-GB"/>
-                <w14:ligatures w14:val="none"/>
-              </w:rPr>
-              <w:t>Bottleneck Explanation</w:t>
-            </w:r>
-          </w:p>
-        </w:tc>
-      </w:tr>
-      <w:tr>
-        <w:trPr>
-          <w:tblCellSpacing w:w="15" w:type="dxa"/>
-        </w:trPr>
-        <w:tc>
-          <w:tcPr>
-            <w:tcW w:w="0" w:type="auto"/>
-            <w:vAlign w:val="center"/>
-            <w:hideMark/>
-          </w:tcPr>
-          <w:p>
-            <w:pPr>
-              <w:spacing w:after="0" w:line="240" w:lineRule="auto"/>
-              <w:rPr>
-                <w:rFonts w:ascii="Times New Roman" w:eastAsia="Times New Roman" w:hAnsi="Times New Roman" w:cs="Times New Roman"/>
-                <w:kern w:val="0"/>
-                <w:lang w:eastAsia="en-GB"/>
-                <w14:ligatures w14:val="none"/>
-              </w:rPr>
-            </w:pPr>
-            <w:r>
-              <w:rPr>
-                <w:rFonts w:ascii="Times New Roman" w:eastAsia="Times New Roman" w:hAnsi="Times New Roman" w:cs="Times New Roman"/>
-                <w:b/>
-                <w:bCs/>
-                <w:kern w:val="0"/>
-                <w:lang w:eastAsia="en-GB"/>
-                <w14:ligatures w14:val="none"/>
-              </w:rPr>
-              <w:t>Input data (OpenData HTTP server)</w:t>
-            </w:r>
-          </w:p>
-        </w:tc>
-        <w:tc>
-          <w:tcPr>
-            <w:tcW w:w="0" w:type="auto"/>
-            <w:vAlign w:val="center"/>
-            <w:hideMark/>
-          </w:tcPr>
-          <w:p>
-            <w:pPr>
-              <w:spacing w:after="0" w:line="240" w:lineRule="auto"/>
-              <w:rPr>
-                <w:rFonts w:ascii="Times New Roman" w:eastAsia="Times New Roman" w:hAnsi="Times New Roman" w:cs="Times New Roman"/>
-                <w:kern w:val="0"/>
-                <w:lang w:eastAsia="en-GB"/>
-                <w14:ligatures w14:val="none"/>
-              </w:rPr>
-            </w:pPr>
-            <w:r>
-              <w:rPr>
-                <w:rFonts w:ascii="Times New Roman" w:eastAsia="Times New Roman" w:hAnsi="Times New Roman" w:cs="Times New Roman"/>
-                <w:kern w:val="0"/>
-                <w:lang w:eastAsia="en-GB"/>
-                <w14:ligatures w14:val="none"/>
-              </w:rPr>
-              <w:t>File downloads become the limiting factor beyond dozens/hundreds of workers.</w:t>
-            </w:r>
-          </w:p>
-        </w:tc>
-      </w:tr>
-      <w:tr>
-        <w:trPr>
-          <w:tblCellSpacing w:w="15" w:type="dxa"/>
-        </w:trPr>
-        <w:tc>
-          <w:tcPr>
-            <w:tcW w:w="0" w:type="auto"/>
-            <w:vAlign w:val="center"/>
-            <w:hideMark/>
-          </w:tcPr>
-          <w:p>
-            <w:pPr>
-              <w:spacing w:after="0" w:line="240" w:lineRule="auto"/>
-              <w:rPr>
-                <w:rFonts w:ascii="Times New Roman" w:eastAsia="Times New Roman" w:hAnsi="Times New Roman" w:cs="Times New Roman"/>
-                <w:kern w:val="0"/>
-                <w:lang w:eastAsia="en-GB"/>
-                <w14:ligatures w14:val="none"/>
-              </w:rPr>
-            </w:pPr>
-            <w:r>
-              <w:rPr>
-                <w:rFonts w:ascii="Times New Roman" w:eastAsia="Times New Roman" w:hAnsi="Times New Roman" w:cs="Times New Roman"/>
-                <w:b/>
-                <w:bCs/>
-                <w:kern w:val="0"/>
-                <w:lang w:eastAsia="en-GB"/>
-                <w14:ligatures w14:val="none"/>
-              </w:rPr>
-              <w:t>RabbitMQ</w:t>
-            </w:r>
-          </w:p>
-        </w:tc>
-        <w:tc>
-          <w:tcPr>
-            <w:tcW w:w="0" w:type="auto"/>
-            <w:vAlign w:val="center"/>
-            <w:hideMark/>
-          </w:tcPr>
-          <w:p>
-            <w:pPr>
-              <w:spacing w:after="0" w:line="240" w:lineRule="auto"/>
-              <w:rPr>
-                <w:rFonts w:ascii="Times New Roman" w:eastAsia="Times New Roman" w:hAnsi="Times New Roman" w:cs="Times New Roman"/>
-                <w:kern w:val="0"/>
-                <w:lang w:eastAsia="en-GB"/>
-                <w14:ligatures w14:val="none"/>
-              </w:rPr>
-            </w:pPr>
-            <w:r>
-              <w:rPr>
-                <w:rFonts w:ascii="Times New Roman" w:eastAsia="Times New Roman" w:hAnsi="Times New Roman" w:cs="Times New Roman"/>
-                <w:kern w:val="0"/>
-                <w:lang w:eastAsia="en-GB"/>
-                <w14:ligatures w14:val="none"/>
-              </w:rPr>
-              <w:t>Single queue becomes a choke point at very large scale → need clustered RabbitMQ or cloud message brokers.</w:t>
-            </w:r>
-          </w:p>
-        </w:tc>
-      </w:tr>
-      <w:tr>
-        <w:trPr>
-          <w:tblCellSpacing w:w="15" w:type="dxa"/>
-        </w:trPr>
-        <w:tc>
-          <w:tcPr>
-            <w:tcW w:w="0" w:type="auto"/>
-            <w:vAlign w:val="center"/>
-            <w:hideMark/>
-          </w:tcPr>
-          <w:p>
-            <w:pPr>
-              <w:spacing w:after="0" w:line="240" w:lineRule="auto"/>
-              <w:rPr>
-                <w:rFonts w:ascii="Times New Roman" w:eastAsia="Times New Roman" w:hAnsi="Times New Roman" w:cs="Times New Roman"/>
-                <w:kern w:val="0"/>
-                <w:lang w:eastAsia="en-GB"/>
-                <w14:ligatures w14:val="none"/>
-              </w:rPr>
-            </w:pPr>
-            <w:r>
-              <w:rPr>
-                <w:rFonts w:ascii="Times New Roman" w:eastAsia="Times New Roman" w:hAnsi="Times New Roman" w:cs="Times New Roman"/>
-                <w:b/>
-                <w:bCs/>
-                <w:kern w:val="0"/>
-                <w:lang w:eastAsia="en-GB"/>
-                <w14:ligatures w14:val="none"/>
-              </w:rPr>
-              <w:t>Output Volume</w:t>
-            </w:r>
-          </w:p>
-        </w:tc>
-        <w:tc>
-          <w:tcPr>
-            <w:tcW w:w="0" w:type="auto"/>
-            <w:vAlign w:val="center"/>
-            <w:hideMark/>
-          </w:tcPr>
-          <w:p>
-            <w:pPr>
-              <w:spacing w:after="0" w:line="240" w:lineRule="auto"/>
-              <w:rPr>
-                <w:rFonts w:ascii="Times New Roman" w:eastAsia="Times New Roman" w:hAnsi="Times New Roman" w:cs="Times New Roman"/>
-                <w:kern w:val="0"/>
-                <w:lang w:eastAsia="en-GB"/>
-                <w14:ligatures w14:val="none"/>
-              </w:rPr>
-            </w:pPr>
-            <w:r>
-              <w:rPr>
-                <w:rFonts w:ascii="Times New Roman" w:eastAsia="Times New Roman" w:hAnsi="Times New Roman" w:cs="Times New Roman"/>
-                <w:kern w:val="0"/>
-                <w:lang w:eastAsia="en-GB"/>
-                <w14:ligatures w14:val="none"/>
-              </w:rPr>
-              <w:t xml:space="preserve">NPZ files written to a shared Docker volume work fine locally, </w:t>
-            </w:r>
-            <w:r>
-              <w:rPr>
-                <w:rFonts w:ascii="Times New Roman" w:eastAsia="Times New Roman" w:hAnsi="Times New Roman" w:cs="Times New Roman"/>
-                <w:kern w:val="0"/>
-                <w:lang w:eastAsia="en-GB"/>
-                <w14:ligatures w14:val="none"/>
-              </w:rPr>
-              <w:t>but in real clusters you’d use object storage (S3, MinIO, GCS).</w:t>
-            </w:r>
-          </w:p>
-        </w:tc>
-      </w:tr>
-      <w:tr>
-        <w:trPr>
-          <w:tblCellSpacing w:w="15" w:type="dxa"/>
-        </w:trPr>
-        <w:tc>
-          <w:tcPr>
-            <w:tcW w:w="0" w:type="auto"/>
-            <w:vAlign w:val="center"/>
-            <w:hideMark/>
-          </w:tcPr>
-          <w:p>
-            <w:pPr>
-              <w:spacing w:after="0" w:line="240" w:lineRule="auto"/>
-              <w:rPr>
-                <w:rFonts w:ascii="Times New Roman" w:eastAsia="Times New Roman" w:hAnsi="Times New Roman" w:cs="Times New Roman"/>
-                <w:kern w:val="0"/>
-                <w:lang w:eastAsia="en-GB"/>
-                <w14:ligatures w14:val="none"/>
-              </w:rPr>
-            </w:pPr>
-            <w:r>
-              <w:rPr>
-                <w:rFonts w:ascii="Times New Roman" w:eastAsia="Times New Roman" w:hAnsi="Times New Roman" w:cs="Times New Roman"/>
-                <w:b/>
-                <w:bCs/>
-                <w:kern w:val="0"/>
-                <w:lang w:eastAsia="en-GB"/>
-                <w14:ligatures w14:val="none"/>
-              </w:rPr>
-              <w:t>Aggregator</w:t>
-            </w:r>
-          </w:p>
-        </w:tc>
-        <w:tc>
-          <w:tcPr>
-            <w:tcW w:w="0" w:type="auto"/>
-            <w:vAlign w:val="center"/>
-            <w:hideMark/>
-          </w:tcPr>
-          <w:p>
-            <w:pPr>
-              <w:spacing w:after="0" w:line="240" w:lineRule="auto"/>
-              <w:rPr>
-                <w:rFonts w:ascii="Times New Roman" w:eastAsia="Times New Roman" w:hAnsi="Times New Roman" w:cs="Times New Roman"/>
-                <w:kern w:val="0"/>
-                <w:lang w:eastAsia="en-GB"/>
-                <w14:ligatures w14:val="none"/>
-              </w:rPr>
-            </w:pPr>
-            <w:r>
-              <w:rPr>
-                <w:rFonts w:ascii="Times New Roman" w:eastAsia="Times New Roman" w:hAnsi="Times New Roman" w:cs="Times New Roman"/>
-                <w:kern w:val="0"/>
-                <w:lang w:eastAsia="en-GB"/>
-                <w14:ligatures w14:val="none"/>
-              </w:rPr>
-              <w:t>Single-threaded → becomes too slow if thousands of histograms exist. Needs map-reduce/fan-in structure at very large scale.</w:t>
-            </w:r>
-          </w:p>
-        </w:tc>
-      </w:tr>
-    </w:tbl>
-    <w:p>
-      <w:pPr>
         <w:spacing w:after="40" w:line="240" w:lineRule="auto"/>
         <w:jc w:val="both"/>
         <w:rPr>
-          <w:rFonts w:ascii="Garamond" w:hAnsi="Garamond"/>
-        </w:rPr>
-      </w:pPr>
-    </w:p>
-    <w:p>
-      <w:pPr>
-        <w:spacing w:after="40" w:line="240" w:lineRule="auto"/>
-        <w:jc w:val="both"/>
-        <w:rPr>
-          <w:rFonts w:ascii="Times New Roman" w:hAnsi="Times New Roman" w:cs="Times New Roman"/>
-          <w:b/>
-          <w:bCs/>
-        </w:rPr>
-      </w:pPr>
-    </w:p>
-    <w:p>
-      <w:pPr>
-        <w:spacing w:after="40" w:line="240" w:lineRule="auto"/>
-        <w:jc w:val="both"/>
-        <w:rPr>
-          <w:rFonts w:ascii="Times New Roman" w:hAnsi="Times New Roman" w:cs="Times New Roman"/>
-          <w:b/>
-          <w:bCs/>
-        </w:rPr>
-      </w:pPr>
-      <w:r>
-        <w:rPr>
-          <w:rFonts w:ascii="Times New Roman" w:hAnsi="Times New Roman" w:cs="Times New Roman"/>
-          <w:b/>
-          <w:bCs/>
-        </w:rPr>
-        <w:t>5</w:t>
-      </w:r>
-      <w:r>
-        <w:rPr>
-          <w:rFonts w:ascii="Times New Roman" w:hAnsi="Times New Roman" w:cs="Times New Roman"/>
-          <w:b/>
-          <w:bCs/>
-        </w:rPr>
-        <w:t>. Result</w:t>
-      </w:r>
-    </w:p>
-    <w:p>
-      <w:pPr>
-        <w:spacing w:after="40" w:line="240" w:lineRule="auto"/>
-        <w:jc w:val="both"/>
-        <w:rPr>
-          <w:rFonts w:ascii="Garamond" w:hAnsi="Garamond"/>
-        </w:rPr>
-      </w:pPr>
-      <w:r>
-        <w:rPr>
-          <w:rFonts w:ascii="Garamond" w:hAnsi="Garamond"/>
-        </w:rPr>
-        <w:t>Example timings</w:t>
-      </w:r>
-      <w:r>
-        <w:rPr>
-          <w:rFonts w:ascii="Garamond" w:hAnsi="Garamond"/>
-        </w:rPr>
-        <w:t>, say 1 worker, 2 workers, 4 workers, 8 workers.</w:t>
-      </w:r>
-    </w:p>
-    <w:p>
-      <w:pPr>
-        <w:spacing w:after="40" w:line="240" w:lineRule="auto"/>
-        <w:jc w:val="both"/>
-        <w:rPr>
-          <w:rFonts w:ascii="Garamond" w:hAnsi="Garamond" w:cs="Times New Roman"/>
-        </w:rPr>
-      </w:pPr>
-      <w:r>
-        <w:rPr>
-          <w:rFonts w:ascii="Garamond" w:hAnsi="Garamond" w:cs="Times New Roman"/>
-        </w:rPr>
-        <w:t>Screenshot or embedded final Higgs peak plot</w:t>
-      </w:r>
-    </w:p>
-    <w:p>
-      <w:pPr>
-        <w:spacing w:after="40" w:line="240" w:lineRule="auto"/>
-        <w:jc w:val="both"/>
-        <w:rPr>
-          <w:rFonts w:ascii="Garamond" w:hAnsi="Garamond" w:cs="Times New Roman"/>
-        </w:rPr>
-      </w:pPr>
-      <w:r>
-        <w:rPr>
-          <w:rFonts w:ascii="Garamond" w:hAnsi="Garamond" w:cs="Times New Roman"/>
-        </w:rPr>
-        <w:t>Confirmation that histogram matches notebook shape</w:t>
-      </w:r>
-      <w:r>
-        <w:t xml:space="preserve"> </w:t>
-      </w:r>
-      <w:r>
-        <w:rPr>
-          <w:rFonts w:ascii="Garamond" w:hAnsi="Garamond" w:cs="Times New Roman"/>
-        </w:rPr>
-        <w:t>Summarise what was achieved and how your system could be adapted to real LHC workloads.</w:t>
-      </w:r>
-    </w:p>
-    <w:p>
-      <w:pPr>
-        <w:spacing w:after="40" w:line="240" w:lineRule="auto"/>
-        <w:jc w:val="both"/>
-        <w:rPr>
-          <w:rFonts w:ascii="Garamond" w:hAnsi="Garamond" w:cs="Times New Roman"/>
-        </w:rPr>
-      </w:pPr>
-    </w:p>
-    <w:p>
-      <w:pPr>
-        <w:spacing w:after="40" w:line="240" w:lineRule="auto"/>
-        <w:jc w:val="both"/>
-        <w:rPr>
-          <w:rFonts w:ascii="Garamond" w:hAnsi="Garamond" w:cs="Times New Roman"/>
-        </w:rPr>
-      </w:pPr>
-      <w:r>
-        <w:rPr>
-          <w:rFonts w:ascii="Garamond" w:hAnsi="Garamond" w:cs="Times New Roman"/>
+          <w:rFonts w:ascii="Garamond" w:hAnsi="Garamond" w:cs="Times New Roman"/>
+        </w:rPr>
+      </w:pPr>
+      <w:r>
+        <w:rPr>
+          <w:rFonts w:ascii="Garamond" w:hAnsi="Garamond" w:cs="Times New Roman"/>
+          <w:noProof/>
         </w:rPr>
         <w:drawing>
-          <wp:inline distT="0" distB="0" distL="0" distR="0" wp14:anchorId="6821045F" wp14:editId="7547A6C4">
+          <wp:inline distT="0" distB="0" distL="0" distR="0" wp14:anchorId="2143E9F4" wp14:editId="4572F34E">
             <wp:extent cx="3239770" cy="3133725"/>
             <wp:effectExtent l="0" t="0" r="0" b="9525"/>
             <wp:docPr id="1997704482" name="Picture 1" descr="A computer screen shot of a computer program&#10;&#10;AI-generated content may be incorrect."/>
@@ -2668,7 +4388,8 @@
         <w:spacing w:after="40" w:line="240" w:lineRule="auto"/>
         <w:jc w:val="both"/>
         <w:rPr>
-          <w:rFonts w:ascii="Times New Roman" w:hAnsi="Times New Roman" w:cs="Times New Roman"/>
+          <w:rFonts w:ascii="Miriam Fixed" w:hAnsi="Miriam Fixed" w:cs="Miriam Fixed"/>
+          <w:color w:val="FF0000"/>
         </w:rPr>
       </w:pPr>
       <w:r>
@@ -2677,41 +4398,327 @@
           <w:b/>
           <w:bCs/>
         </w:rPr>
-        <w:t xml:space="preserve">Fig </w:t>
-      </w:r>
-      <w:r>
+        <w:t xml:space="preserve">Fig 2: </w:t>
+      </w:r>
+      <w:r>
+        <w:rPr>
+          <w:rFonts w:ascii="Times New Roman" w:hAnsi="Times New Roman" w:cs="Times New Roman"/>
+        </w:rPr>
+        <w:t>Several</w:t>
+      </w:r>
+      <w:r>
+        <w:rPr>
+          <w:rFonts w:ascii="Times New Roman" w:hAnsi="Times New Roman" w:cs="Times New Roman"/>
+        </w:rPr>
+        <w:t xml:space="preserve"> workers in action simultaneously</w:t>
+      </w:r>
+      <w:r>
+        <w:rPr>
+          <w:rFonts w:ascii="Times New Roman" w:hAnsi="Times New Roman" w:cs="Times New Roman"/>
+        </w:rPr>
+        <w:t>:</w:t>
+      </w:r>
+      <w:r>
+        <w:rPr>
+          <w:rFonts w:ascii="Times New Roman" w:hAnsi="Times New Roman" w:cs="Times New Roman"/>
+        </w:rPr>
+        <w:t xml:space="preserve"> </w:t>
+      </w:r>
+      <w:r>
+        <w:rPr>
+          <w:rFonts w:ascii="Miriam Fixed" w:hAnsi="Miriam Fixed" w:cs="Miriam Fixed"/>
+          <w:color w:val="FF0000"/>
+        </w:rPr>
+        <w:t>Docker compose logs -f worker</w:t>
+      </w:r>
+    </w:p>
+    <w:p>
+      <w:pPr>
+        <w:spacing w:after="40" w:line="240" w:lineRule="auto"/>
+        <w:jc w:val="both"/>
+        <w:rPr>
+          <w:rFonts w:ascii="Miriam Fixed" w:hAnsi="Miriam Fixed" w:cs="Miriam Fixed"/>
+          <w:color w:val="FF0000"/>
+        </w:rPr>
+      </w:pPr>
+    </w:p>
+    <w:p>
+      <w:pPr>
+        <w:spacing w:after="40" w:line="240" w:lineRule="auto"/>
+        <w:jc w:val="both"/>
         <w:rPr>
           <w:rFonts w:ascii="Times New Roman" w:hAnsi="Times New Roman" w:cs="Times New Roman"/>
           <w:b/>
           <w:bCs/>
         </w:rPr>
-        <w:t>2</w:t>
-      </w:r>
+      </w:pPr>
       <w:r>
         <w:rPr>
           <w:rFonts w:ascii="Times New Roman" w:hAnsi="Times New Roman" w:cs="Times New Roman"/>
           <w:b/>
           <w:bCs/>
         </w:rPr>
-        <w:t xml:space="preserve">: </w:t>
-      </w:r>
-      <w:r>
-        <w:rPr>
-          <w:rFonts w:ascii="Times New Roman" w:hAnsi="Times New Roman" w:cs="Times New Roman"/>
-        </w:rPr>
-        <w:t>Log demonstrating several workers in action simultaneously.</w:t>
-      </w:r>
-    </w:p>
-    <w:p>
-      <w:pPr>
-        <w:spacing w:after="40" w:line="240" w:lineRule="auto"/>
-        <w:jc w:val="both"/>
+        <w:t>5</w:t>
+      </w:r>
+      <w:r>
         <w:rPr>
           <w:rFonts w:ascii="Times New Roman" w:hAnsi="Times New Roman" w:cs="Times New Roman"/>
           <w:b/>
           <w:bCs/>
         </w:rPr>
-      </w:pPr>
+        <w:t>. Result</w:t>
+      </w:r>
+    </w:p>
+    <w:p>
+      <w:pPr>
+        <w:spacing w:after="40" w:line="240" w:lineRule="auto"/>
+        <w:jc w:val="both"/>
+        <w:rPr>
+          <w:rFonts w:ascii="Garamond" w:hAnsi="Garamond"/>
+        </w:rPr>
+      </w:pPr>
+      <w:r>
+        <w:rPr>
+          <w:rFonts w:ascii="Garamond" w:hAnsi="Garamond"/>
+        </w:rPr>
+        <w:t xml:space="preserve">The physical analysis has been partially successful. Due to the efforts made to circumvent </w:t>
+      </w:r>
+      <w:r>
+        <w:rPr>
+          <w:rFonts w:ascii="Garamond" w:hAnsi="Garamond"/>
+        </w:rPr>
+        <w:t>AOM package requirements, in the places where the logic was rewritte</w:t>
+      </w:r>
+      <w:r>
+        <w:rPr>
+          <w:rFonts w:ascii="Garamond" w:hAnsi="Garamond"/>
+        </w:rPr>
+        <w:t>n</w:t>
+      </w:r>
+      <w:r>
+        <w:rPr>
+          <w:rFonts w:ascii="Garamond" w:hAnsi="Garamond"/>
+        </w:rPr>
+        <w:t>, the physics</w:t>
+      </w:r>
+      <w:r>
+        <w:rPr>
+          <w:rFonts w:ascii="Garamond" w:hAnsi="Garamond"/>
+        </w:rPr>
+        <w:t xml:space="preserve"> does appear to be different. </w:t>
+      </w:r>
+      <w:r>
+        <w:rPr>
+          <w:rFonts w:ascii="Garamond" w:hAnsi="Garamond"/>
+          <w:i/>
+          <w:iCs/>
+        </w:rPr>
+        <w:t>(I am confident this is due to my poor physics rather than lack of understanding of cloud computing).</w:t>
+      </w:r>
+      <w:r>
+        <w:rPr>
+          <w:rFonts w:ascii="Garamond" w:hAnsi="Garamond"/>
+          <w:i/>
+          <w:iCs/>
+        </w:rPr>
+        <w:t xml:space="preserve"> </w:t>
+      </w:r>
+      <w:r>
+        <w:rPr>
+          <w:rFonts w:ascii="Garamond" w:hAnsi="Garamond"/>
+        </w:rPr>
+        <w:t xml:space="preserve">Referencing </w:t>
+      </w:r>
+      <w:r>
+        <w:rPr>
+          <w:rFonts w:ascii="Garamond" w:hAnsi="Garamond"/>
+          <w:b/>
+          <w:bCs/>
+        </w:rPr>
+        <w:t xml:space="preserve">Fig. </w:t>
+      </w:r>
+      <w:r>
+        <w:rPr>
+          <w:rFonts w:ascii="Garamond" w:hAnsi="Garamond"/>
+          <w:b/>
+          <w:bCs/>
+        </w:rPr>
+        <w:t>3</w:t>
+      </w:r>
+      <w:r>
+        <w:rPr>
+          <w:rFonts w:ascii="Garamond" w:hAnsi="Garamond"/>
+        </w:rPr>
+        <w:t xml:space="preserve">, a near-perfect analysis of </w:t>
+      </w:r>
+      <w:r>
+        <w:rPr>
+          <w:rFonts w:ascii="Garamond" w:hAnsi="Garamond"/>
+        </w:rPr>
+        <w:t>the final stack is shown</w:t>
+      </w:r>
+      <w:r>
+        <w:rPr>
+          <w:rFonts w:ascii="Garamond" w:hAnsi="Garamond"/>
+        </w:rPr>
+        <w:t xml:space="preserve"> with minor discrepancies. Another issue arises with the architecture of the program</w:t>
+      </w:r>
+      <w:r>
+        <w:rPr>
+          <w:rFonts w:ascii="Garamond" w:hAnsi="Garamond"/>
+        </w:rPr>
+        <w:t>: in</w:t>
+      </w:r>
+      <w:r>
+        <w:rPr>
+          <w:rFonts w:ascii="Garamond" w:hAnsi="Garamond"/>
+        </w:rPr>
+        <w:t xml:space="preserve"> the subsequent figure, referencing </w:t>
+      </w:r>
+      <w:r>
+        <w:rPr>
+          <w:rFonts w:ascii="Garamond" w:hAnsi="Garamond"/>
+        </w:rPr>
+        <w:t>example 2</w:t>
+      </w:r>
+      <w:r>
+        <w:rPr>
+          <w:rFonts w:ascii="Garamond" w:hAnsi="Garamond"/>
+        </w:rPr>
+        <w:t xml:space="preserve">, </w:t>
+      </w:r>
+      <w:r>
+        <w:rPr>
+          <w:rFonts w:ascii="Garamond" w:hAnsi="Garamond"/>
+        </w:rPr>
+        <w:t xml:space="preserve">the graph mirrors the stack, rather than the mid-point analysis shown in </w:t>
+      </w:r>
+      <w:r>
+        <w:rPr>
+          <w:rFonts w:ascii="Garamond" w:hAnsi="Garamond"/>
+        </w:rPr>
+        <w:t>the notebook.</w:t>
+      </w:r>
+      <w:r>
+        <w:rPr>
+          <w:rFonts w:ascii="Garamond" w:hAnsi="Garamond"/>
+        </w:rPr>
+        <w:t xml:space="preserve"> To achieve a more accurate replication, the architecture of the code would have to change</w:t>
+      </w:r>
+      <w:r>
+        <w:rPr>
+          <w:rFonts w:ascii="Garamond" w:hAnsi="Garamond"/>
+        </w:rPr>
+        <w:t xml:space="preserve"> – this could require an aggregation stage at every </w:t>
+      </w:r>
+      <w:r>
+        <w:rPr>
+          <w:rFonts w:ascii="Garamond" w:hAnsi="Garamond"/>
+        </w:rPr>
+        <w:t>point where the notebook displays a graph. This is overly complex and does not demonstrate further understanding of cloud computing.</w:t>
+      </w:r>
+    </w:p>
+    <w:p>
+      <w:pPr>
+        <w:spacing w:after="40" w:line="240" w:lineRule="auto"/>
+        <w:jc w:val="both"/>
+        <w:rPr>
+          <w:rFonts w:ascii="Garamond" w:hAnsi="Garamond"/>
+        </w:rPr>
+      </w:pPr>
+    </w:p>
+    <w:p>
+      <w:pPr>
+        <w:spacing w:after="40" w:line="240" w:lineRule="auto"/>
+        <w:jc w:val="both"/>
+        <w:rPr>
+          <w:rFonts w:ascii="Garamond" w:hAnsi="Garamond" w:cs="Times New Roman"/>
+        </w:rPr>
+      </w:pPr>
+      <w:r>
+        <w:rPr>
+          <w:rFonts w:ascii="Garamond" w:hAnsi="Garamond"/>
+          <w:noProof/>
+        </w:rPr>
+        <w:lastRenderedPageBreak/>
+        <w:drawing>
+          <wp:inline distT="0" distB="0" distL="0" distR="0" wp14:anchorId="3CA0D7F9" wp14:editId="5D8AA216">
+            <wp:extent cx="3239770" cy="2150110"/>
+            <wp:effectExtent l="0" t="0" r="0" b="2540"/>
+            <wp:docPr id="2141369392" name="Picture 1" descr="A graph of data on a white background&#10;&#10;AI-generated content may be incorrect."/>
+            <wp:cNvGraphicFramePr>
+              <a:graphicFrameLocks xmlns:a="http://schemas.openxmlformats.org/drawingml/2006/main" noChangeAspect="1"/>
+            </wp:cNvGraphicFramePr>
+            <a:graphic xmlns:a="http://schemas.openxmlformats.org/drawingml/2006/main">
+              <a:graphicData uri="http://schemas.openxmlformats.org/drawingml/2006/picture">
+                <pic:pic xmlns:pic="http://schemas.openxmlformats.org/drawingml/2006/picture">
+                  <pic:nvPicPr>
+                    <pic:cNvPr id="2141369392" name="Picture 1" descr="A graph of data on a white background&#10;&#10;AI-generated content may be incorrect."/>
+                    <pic:cNvPicPr>
+                      <a:picLocks noChangeAspect="1" noChangeArrowheads="1"/>
+                    </pic:cNvPicPr>
+                  </pic:nvPicPr>
+                  <pic:blipFill>
+                    <a:blip r:embed="rId10" cstate="print">
+                      <a:extLst>
+                        <a:ext uri="{28A0092B-C50C-407E-A947-70E740481C1C}">
+                          <a14:useLocalDpi xmlns:a14="http://schemas.microsoft.com/office/drawing/2010/main" val="0"/>
+                        </a:ext>
+                      </a:extLst>
+                    </a:blip>
+                    <a:srcRect/>
+                    <a:stretch>
+                      <a:fillRect/>
+                    </a:stretch>
+                  </pic:blipFill>
+                  <pic:spPr bwMode="auto">
+                    <a:xfrm>
+                      <a:off x="0" y="0"/>
+                      <a:ext cx="3239770" cy="2150110"/>
+                    </a:xfrm>
+                    <a:prstGeom prst="rect">
+                      <a:avLst/>
+                    </a:prstGeom>
+                    <a:noFill/>
+                    <a:ln>
+                      <a:noFill/>
+                    </a:ln>
+                  </pic:spPr>
+                </pic:pic>
+              </a:graphicData>
+            </a:graphic>
+          </wp:inline>
+        </w:drawing>
+      </w:r>
+    </w:p>
+    <w:p>
+      <w:pPr>
+        <w:spacing w:after="40" w:line="240" w:lineRule="auto"/>
+        <w:jc w:val="both"/>
+        <w:rPr>
+          <w:rFonts w:ascii="Garamond" w:hAnsi="Garamond" w:cs="Times New Roman"/>
+        </w:rPr>
+      </w:pPr>
+      <w:r>
+        <w:rPr>
+          <w:rFonts w:ascii="Garamond" w:hAnsi="Garamond" w:cs="Times New Roman"/>
+          <w:b/>
+          <w:bCs/>
+        </w:rPr>
+        <w:t xml:space="preserve">Fig 3: </w:t>
+      </w:r>
+      <w:r>
+        <w:rPr>
+          <w:rFonts w:ascii="Garamond" w:hAnsi="Garamond" w:cs="Times New Roman"/>
+        </w:rPr>
+        <w:t>The f</w:t>
+      </w:r>
+      <w:r>
+        <w:rPr>
+          <w:rFonts w:ascii="Garamond" w:hAnsi="Garamond" w:cs="Times New Roman"/>
+        </w:rPr>
+        <w:t>inal stack is near-identical to the Notebook’s plot.</w:t>
+      </w:r>
     </w:p>
     <w:p>
       <w:pPr>
@@ -2728,16 +4735,91 @@
           <w:rFonts w:ascii="Times New Roman" w:hAnsi="Times New Roman" w:cs="Times New Roman"/>
           <w:b/>
           <w:bCs/>
-        </w:rPr>
-        <w:t>6</w:t>
-      </w:r>
+          <w:noProof/>
+        </w:rPr>
+        <w:drawing>
+          <wp:inline distT="0" distB="0" distL="0" distR="0" wp14:anchorId="389102D8" wp14:editId="69D36E55">
+            <wp:extent cx="3234055" cy="2155825"/>
+            <wp:effectExtent l="0" t="0" r="4445" b="0"/>
+            <wp:docPr id="2069820249" name="Picture 4"/>
+            <wp:cNvGraphicFramePr>
+              <a:graphicFrameLocks xmlns:a="http://schemas.openxmlformats.org/drawingml/2006/main" noChangeAspect="1"/>
+            </wp:cNvGraphicFramePr>
+            <a:graphic xmlns:a="http://schemas.openxmlformats.org/drawingml/2006/main">
+              <a:graphicData uri="http://schemas.openxmlformats.org/drawingml/2006/picture">
+                <pic:pic xmlns:pic="http://schemas.openxmlformats.org/drawingml/2006/picture">
+                  <pic:nvPicPr>
+                    <pic:cNvPr id="0" name="Picture 9"/>
+                    <pic:cNvPicPr>
+                      <a:picLocks noChangeAspect="1" noChangeArrowheads="1"/>
+                    </pic:cNvPicPr>
+                  </pic:nvPicPr>
+                  <pic:blipFill>
+                    <a:blip r:embed="rId11" cstate="print">
+                      <a:extLst>
+                        <a:ext uri="{28A0092B-C50C-407E-A947-70E740481C1C}">
+                          <a14:useLocalDpi xmlns:a14="http://schemas.microsoft.com/office/drawing/2010/main" val="0"/>
+                        </a:ext>
+                      </a:extLst>
+                    </a:blip>
+                    <a:srcRect/>
+                    <a:stretch>
+                      <a:fillRect/>
+                    </a:stretch>
+                  </pic:blipFill>
+                  <pic:spPr bwMode="auto">
+                    <a:xfrm>
+                      <a:off x="0" y="0"/>
+                      <a:ext cx="3234055" cy="2155825"/>
+                    </a:xfrm>
+                    <a:prstGeom prst="rect">
+                      <a:avLst/>
+                    </a:prstGeom>
+                    <a:noFill/>
+                    <a:ln>
+                      <a:noFill/>
+                    </a:ln>
+                  </pic:spPr>
+                </pic:pic>
+              </a:graphicData>
+            </a:graphic>
+          </wp:inline>
+        </w:drawing>
+      </w:r>
+    </w:p>
+    <w:p>
+      <w:pPr>
+        <w:spacing w:after="40" w:line="240" w:lineRule="auto"/>
+        <w:jc w:val="both"/>
+        <w:rPr>
+          <w:rFonts w:ascii="Times New Roman" w:hAnsi="Times New Roman" w:cs="Times New Roman"/>
+        </w:rPr>
+      </w:pPr>
       <w:r>
         <w:rPr>
           <w:rFonts w:ascii="Times New Roman" w:hAnsi="Times New Roman" w:cs="Times New Roman"/>
           <w:b/>
           <w:bCs/>
         </w:rPr>
-        <w:t>. Discussion</w:t>
+        <w:t xml:space="preserve">Fig 4: </w:t>
+      </w:r>
+      <w:r>
+        <w:rPr>
+          <w:rFonts w:ascii="Times New Roman" w:hAnsi="Times New Roman" w:cs="Times New Roman"/>
+        </w:rPr>
+        <w:t xml:space="preserve">In example </w:t>
+      </w:r>
+      <w:r>
+        <w:rPr>
+          <w:rFonts w:ascii="Times New Roman" w:hAnsi="Times New Roman" w:cs="Times New Roman"/>
+        </w:rPr>
+        <w:t>2</w:t>
+      </w:r>
+      <w:r>
+        <w:rPr>
+          <w:rFonts w:ascii="Times New Roman" w:hAnsi="Times New Roman" w:cs="Times New Roman"/>
+        </w:rPr>
+        <w:t>, the graph produced is different, despite using the same data.</w:t>
       </w:r>
     </w:p>
     <w:p>
@@ -2745,102 +4827,457 @@
         <w:spacing w:after="40" w:line="240" w:lineRule="auto"/>
         <w:jc w:val="both"/>
         <w:rPr>
-          <w:rFonts w:ascii="Garamond" w:hAnsi="Garamond"/>
-        </w:rPr>
-      </w:pPr>
-      <w:r>
-        <w:rPr>
-          <w:rFonts w:ascii="Garamond" w:hAnsi="Garamond" w:cs="Times New Roman"/>
-        </w:rPr>
-        <w:t>Reliability and fault tolerance, d</w:t>
-      </w:r>
-      <w:r>
-        <w:rPr>
-          <w:rFonts w:ascii="Garamond" w:hAnsi="Garamond"/>
-        </w:rPr>
-        <w:t>iscuss:</w:t>
-      </w:r>
+          <w:rFonts w:ascii="Times New Roman" w:hAnsi="Times New Roman" w:cs="Times New Roman"/>
+        </w:rPr>
+      </w:pPr>
     </w:p>
     <w:p>
       <w:pPr>
-        <w:numPr>
-          <w:ilvl w:val="0"/>
-          <w:numId w:val="16"/>
-        </w:numPr>
         <w:spacing w:after="40" w:line="240" w:lineRule="auto"/>
         <w:jc w:val="both"/>
         <w:rPr>
-          <w:rFonts w:ascii="Garamond" w:hAnsi="Garamond" w:cs="Times New Roman"/>
-        </w:rPr>
-      </w:pPr>
-      <w:r>
-        <w:rPr>
-          <w:rFonts w:ascii="Garamond" w:hAnsi="Garamond" w:cs="Times New Roman"/>
-        </w:rPr>
-        <w:t>RabbitMQ ensures tasks are not lost.</w:t>
+          <w:rFonts w:ascii="Times New Roman" w:hAnsi="Times New Roman" w:cs="Times New Roman"/>
+        </w:rPr>
+      </w:pPr>
+      <w:r>
+        <w:rPr>
+          <w:rFonts w:ascii="Times New Roman" w:hAnsi="Times New Roman" w:cs="Times New Roman"/>
+        </w:rPr>
+        <w:t>Parallelising t</w:t>
+      </w:r>
+      <w:r>
+        <w:rPr>
+          <w:rFonts w:ascii="Times New Roman" w:hAnsi="Times New Roman" w:cs="Times New Roman"/>
+        </w:rPr>
+        <w:t>he workers yielded a modest performance increase</w:t>
+      </w:r>
+      <w:r>
+        <w:rPr>
+          <w:rFonts w:ascii="Times New Roman" w:hAnsi="Times New Roman" w:cs="Times New Roman"/>
+        </w:rPr>
+        <w:t xml:space="preserve"> which </w:t>
+      </w:r>
+      <w:r>
+        <w:rPr>
+          <w:rFonts w:ascii="Times New Roman" w:hAnsi="Times New Roman" w:cs="Times New Roman"/>
+        </w:rPr>
+        <w:t xml:space="preserve">showed a positive correlation between worker count and performance. With 40 tasks queued in total, the theoretical limit </w:t>
+      </w:r>
+      <w:r>
+        <w:rPr>
+          <w:rFonts w:ascii="Times New Roman" w:hAnsi="Times New Roman" w:cs="Times New Roman"/>
+        </w:rPr>
+        <w:t>for workers is this number, however the bottlenecks in the system were found much earlier.</w:t>
+      </w:r>
+      <w:r>
+        <w:rPr>
+          <w:rFonts w:ascii="Times New Roman" w:hAnsi="Times New Roman" w:cs="Times New Roman"/>
+        </w:rPr>
+        <w:t xml:space="preserve"> </w:t>
+      </w:r>
+      <w:r>
+        <w:rPr>
+          <w:rFonts w:ascii="Times New Roman" w:hAnsi="Times New Roman" w:cs="Times New Roman"/>
+        </w:rPr>
+        <w:t xml:space="preserve">These scripts were run on a Windows 11 machine running WSL, with a </w:t>
+      </w:r>
+      <w:r>
+        <w:rPr>
+          <w:rFonts w:ascii="Times New Roman" w:hAnsi="Times New Roman" w:cs="Times New Roman"/>
+        </w:rPr>
+        <w:t xml:space="preserve">2.1 GHz </w:t>
+      </w:r>
+      <w:r>
+        <w:rPr>
+          <w:rFonts w:ascii="Times New Roman" w:hAnsi="Times New Roman" w:cs="Times New Roman"/>
+        </w:rPr>
+        <w:t>12th Generation Intel Core i7 1260p mobile laptop CPU with 4 hyperthreaded performance-cores and 8 efficiency-cores (12 cores, 16 threads in total)</w:t>
+      </w:r>
+      <w:r>
+        <w:rPr>
+          <w:rFonts w:ascii="Times New Roman" w:hAnsi="Times New Roman" w:cs="Times New Roman"/>
+        </w:rPr>
+        <w:t xml:space="preserve"> with 8 GB RAM</w:t>
+      </w:r>
+      <w:r>
+        <w:rPr>
+          <w:rFonts w:ascii="Times New Roman" w:hAnsi="Times New Roman" w:cs="Times New Roman"/>
+        </w:rPr>
+        <w:t xml:space="preserve">. </w:t>
       </w:r>
     </w:p>
     <w:p>
       <w:pPr>
-        <w:numPr>
-          <w:ilvl w:val="0"/>
-          <w:numId w:val="16"/>
-        </w:numPr>
         <w:spacing w:after="40" w:line="240" w:lineRule="auto"/>
         <w:jc w:val="both"/>
         <w:rPr>
-          <w:rFonts w:ascii="Garamond" w:hAnsi="Garamond" w:cs="Times New Roman"/>
-        </w:rPr>
-      </w:pPr>
-      <w:r>
-        <w:rPr>
-          <w:rFonts w:ascii="Garamond" w:hAnsi="Garamond" w:cs="Times New Roman"/>
-        </w:rPr>
-        <w:t>Workers acknowledge tasks only after saving output.</w:t>
-      </w:r>
+          <w:rFonts w:ascii="Times New Roman" w:hAnsi="Times New Roman" w:cs="Times New Roman"/>
+        </w:rPr>
+      </w:pPr>
+    </w:p>
+    <w:tbl>
+      <w:tblPr>
+        <w:tblStyle w:val="TableGrid"/>
+        <w:tblW w:w="5240" w:type="dxa"/>
+        <w:tblLook w:val="04A0" w:firstRow="1" w:lastRow="0" w:firstColumn="1" w:lastColumn="0" w:noHBand="0" w:noVBand="1"/>
+      </w:tblPr>
+      <w:tblGrid>
+        <w:gridCol w:w="1697"/>
+        <w:gridCol w:w="3543"/>
+      </w:tblGrid>
+      <w:tr>
+        <w:tc>
+          <w:tcPr>
+            <w:tcW w:w="1697" w:type="dxa"/>
+          </w:tcPr>
+          <w:p>
+            <w:pPr>
+              <w:spacing w:after="40"/>
+              <w:jc w:val="both"/>
+              <w:rPr>
+                <w:rFonts w:ascii="Times New Roman" w:hAnsi="Times New Roman" w:cs="Times New Roman"/>
+              </w:rPr>
+            </w:pPr>
+            <w:r>
+              <w:rPr>
+                <w:rFonts w:ascii="Times New Roman" w:hAnsi="Times New Roman" w:cs="Times New Roman"/>
+              </w:rPr>
+              <w:t>Worker Count</w:t>
+            </w:r>
+          </w:p>
+        </w:tc>
+        <w:tc>
+          <w:tcPr>
+            <w:tcW w:w="3543" w:type="dxa"/>
+          </w:tcPr>
+          <w:p>
+            <w:pPr>
+              <w:spacing w:after="40"/>
+              <w:jc w:val="both"/>
+              <w:rPr>
+                <w:rFonts w:ascii="Times New Roman" w:hAnsi="Times New Roman" w:cs="Times New Roman"/>
+              </w:rPr>
+            </w:pPr>
+            <w:r>
+              <w:rPr>
+                <w:rFonts w:ascii="Times New Roman" w:hAnsi="Times New Roman" w:cs="Times New Roman"/>
+              </w:rPr>
+              <w:t>Worker runtime</w:t>
+            </w:r>
+            <w:r>
+              <w:rPr>
+                <w:rFonts w:ascii="Times New Roman" w:hAnsi="Times New Roman" w:cs="Times New Roman"/>
+              </w:rPr>
+              <w:t xml:space="preserve"> excl. overheads</w:t>
+            </w:r>
+          </w:p>
+        </w:tc>
+      </w:tr>
+      <w:tr>
+        <w:tc>
+          <w:tcPr>
+            <w:tcW w:w="1697" w:type="dxa"/>
+          </w:tcPr>
+          <w:p>
+            <w:pPr>
+              <w:spacing w:after="40"/>
+              <w:jc w:val="both"/>
+              <w:rPr>
+                <w:rFonts w:ascii="Times New Roman" w:hAnsi="Times New Roman" w:cs="Times New Roman"/>
+              </w:rPr>
+            </w:pPr>
+            <w:r>
+              <w:rPr>
+                <w:rFonts w:ascii="Times New Roman" w:hAnsi="Times New Roman" w:cs="Times New Roman"/>
+              </w:rPr>
+              <w:t>1</w:t>
+            </w:r>
+          </w:p>
+        </w:tc>
+        <w:tc>
+          <w:tcPr>
+            <w:tcW w:w="3543" w:type="dxa"/>
+          </w:tcPr>
+          <w:p>
+            <w:pPr>
+              <w:spacing w:after="40"/>
+              <w:jc w:val="both"/>
+              <w:rPr>
+                <w:rFonts w:ascii="Times New Roman" w:hAnsi="Times New Roman" w:cs="Times New Roman"/>
+              </w:rPr>
+            </w:pPr>
+            <w:r>
+              <w:rPr>
+                <w:rFonts w:ascii="Times New Roman" w:hAnsi="Times New Roman" w:cs="Times New Roman"/>
+              </w:rPr>
+              <w:t>10</w:t>
+            </w:r>
+            <w:r>
+              <w:rPr>
+                <w:rFonts w:ascii="Times New Roman" w:hAnsi="Times New Roman" w:cs="Times New Roman"/>
+              </w:rPr>
+              <w:t>’54’’</w:t>
+            </w:r>
+            <w:r>
+              <w:rPr>
+                <w:rFonts w:ascii="Times New Roman" w:hAnsi="Times New Roman" w:cs="Times New Roman"/>
+              </w:rPr>
+              <w:t xml:space="preserve"> (</w:t>
+            </w:r>
+            <w:r>
+              <w:rPr>
+                <w:rFonts w:ascii="Times New Roman" w:hAnsi="Times New Roman" w:cs="Times New Roman"/>
+              </w:rPr>
+              <w:t xml:space="preserve">654 </w:t>
+            </w:r>
+            <w:r>
+              <w:rPr>
+                <w:rFonts w:ascii="Times New Roman" w:hAnsi="Times New Roman" w:cs="Times New Roman"/>
+              </w:rPr>
+              <w:t>s)</w:t>
+            </w:r>
+          </w:p>
+        </w:tc>
+      </w:tr>
+      <w:tr>
+        <w:tc>
+          <w:tcPr>
+            <w:tcW w:w="1697" w:type="dxa"/>
+          </w:tcPr>
+          <w:p>
+            <w:pPr>
+              <w:spacing w:after="40"/>
+              <w:jc w:val="both"/>
+              <w:rPr>
+                <w:rFonts w:ascii="Times New Roman" w:hAnsi="Times New Roman" w:cs="Times New Roman"/>
+              </w:rPr>
+            </w:pPr>
+            <w:r>
+              <w:rPr>
+                <w:rFonts w:ascii="Times New Roman" w:hAnsi="Times New Roman" w:cs="Times New Roman"/>
+              </w:rPr>
+              <w:t>2</w:t>
+            </w:r>
+          </w:p>
+        </w:tc>
+        <w:tc>
+          <w:tcPr>
+            <w:tcW w:w="3543" w:type="dxa"/>
+          </w:tcPr>
+          <w:p>
+            <w:pPr>
+              <w:spacing w:after="40"/>
+              <w:jc w:val="both"/>
+              <w:rPr>
+                <w:rFonts w:ascii="Times New Roman" w:hAnsi="Times New Roman" w:cs="Times New Roman"/>
+              </w:rPr>
+            </w:pPr>
+            <w:r>
+              <w:rPr>
+                <w:rFonts w:ascii="Times New Roman" w:hAnsi="Times New Roman" w:cs="Times New Roman"/>
+              </w:rPr>
+              <w:t>8’53’’ (</w:t>
+            </w:r>
+            <w:r>
+              <w:rPr>
+                <w:rFonts w:ascii="Times New Roman" w:hAnsi="Times New Roman" w:cs="Times New Roman"/>
+              </w:rPr>
+              <w:t>533 s)</w:t>
+            </w:r>
+          </w:p>
+        </w:tc>
+      </w:tr>
+      <w:tr>
+        <w:tc>
+          <w:tcPr>
+            <w:tcW w:w="1697" w:type="dxa"/>
+          </w:tcPr>
+          <w:p>
+            <w:pPr>
+              <w:spacing w:after="40"/>
+              <w:jc w:val="both"/>
+              <w:rPr>
+                <w:rFonts w:ascii="Times New Roman" w:hAnsi="Times New Roman" w:cs="Times New Roman"/>
+              </w:rPr>
+            </w:pPr>
+            <w:r>
+              <w:rPr>
+                <w:rFonts w:ascii="Times New Roman" w:hAnsi="Times New Roman" w:cs="Times New Roman"/>
+              </w:rPr>
+              <w:t>4</w:t>
+            </w:r>
+          </w:p>
+        </w:tc>
+        <w:tc>
+          <w:tcPr>
+            <w:tcW w:w="3543" w:type="dxa"/>
+          </w:tcPr>
+          <w:p>
+            <w:pPr>
+              <w:spacing w:after="40"/>
+              <w:jc w:val="both"/>
+              <w:rPr>
+                <w:rFonts w:ascii="Times New Roman" w:hAnsi="Times New Roman" w:cs="Times New Roman"/>
+              </w:rPr>
+            </w:pPr>
+            <w:r>
+              <w:rPr>
+                <w:rFonts w:ascii="Times New Roman" w:hAnsi="Times New Roman" w:cs="Times New Roman"/>
+              </w:rPr>
+              <w:t>5’31’’ (331 s)</w:t>
+            </w:r>
+          </w:p>
+        </w:tc>
+      </w:tr>
+      <w:tr>
+        <w:tc>
+          <w:tcPr>
+            <w:tcW w:w="1697" w:type="dxa"/>
+          </w:tcPr>
+          <w:p>
+            <w:pPr>
+              <w:spacing w:after="40"/>
+              <w:jc w:val="both"/>
+              <w:rPr>
+                <w:rFonts w:ascii="Times New Roman" w:hAnsi="Times New Roman" w:cs="Times New Roman"/>
+              </w:rPr>
+            </w:pPr>
+            <w:r>
+              <w:rPr>
+                <w:rFonts w:ascii="Times New Roman" w:hAnsi="Times New Roman" w:cs="Times New Roman"/>
+              </w:rPr>
+              <w:t>8</w:t>
+            </w:r>
+          </w:p>
+        </w:tc>
+        <w:tc>
+          <w:tcPr>
+            <w:tcW w:w="3543" w:type="dxa"/>
+          </w:tcPr>
+          <w:p>
+            <w:pPr>
+              <w:spacing w:after="40"/>
+              <w:jc w:val="both"/>
+              <w:rPr>
+                <w:rFonts w:ascii="Times New Roman" w:hAnsi="Times New Roman" w:cs="Times New Roman"/>
+              </w:rPr>
+            </w:pPr>
+            <w:r>
+              <w:rPr>
+                <w:rFonts w:ascii="Times New Roman" w:hAnsi="Times New Roman" w:cs="Times New Roman"/>
+              </w:rPr>
+              <w:t>5’28’’ (328 s)</w:t>
+            </w:r>
+          </w:p>
+        </w:tc>
+      </w:tr>
+      <w:tr>
+        <w:tc>
+          <w:tcPr>
+            <w:tcW w:w="1697" w:type="dxa"/>
+          </w:tcPr>
+          <w:p>
+            <w:pPr>
+              <w:spacing w:after="40"/>
+              <w:jc w:val="both"/>
+              <w:rPr>
+                <w:rFonts w:ascii="Times New Roman" w:hAnsi="Times New Roman" w:cs="Times New Roman"/>
+              </w:rPr>
+            </w:pPr>
+            <w:r>
+              <w:rPr>
+                <w:rFonts w:ascii="Times New Roman" w:hAnsi="Times New Roman" w:cs="Times New Roman"/>
+              </w:rPr>
+              <w:t>16</w:t>
+            </w:r>
+          </w:p>
+        </w:tc>
+        <w:tc>
+          <w:tcPr>
+            <w:tcW w:w="3543" w:type="dxa"/>
+          </w:tcPr>
+          <w:p>
+            <w:pPr>
+              <w:spacing w:after="40"/>
+              <w:jc w:val="both"/>
+              <w:rPr>
+                <w:rFonts w:ascii="Times New Roman" w:hAnsi="Times New Roman" w:cs="Times New Roman"/>
+              </w:rPr>
+            </w:pPr>
+            <w:r>
+              <w:rPr>
+                <w:rFonts w:ascii="Times New Roman" w:hAnsi="Times New Roman" w:cs="Times New Roman"/>
+              </w:rPr>
+              <w:t>5’31’’ (331 s)</w:t>
+            </w:r>
+          </w:p>
+        </w:tc>
+      </w:tr>
+    </w:tbl>
+    <w:p>
+      <w:pPr>
+        <w:spacing w:after="40" w:line="240" w:lineRule="auto"/>
+        <w:jc w:val="both"/>
+        <w:rPr>
+          <w:rFonts w:ascii="Times New Roman" w:hAnsi="Times New Roman" w:cs="Times New Roman"/>
+        </w:rPr>
+      </w:pPr>
     </w:p>
     <w:p>
       <w:pPr>
-        <w:numPr>
-          <w:ilvl w:val="0"/>
-          <w:numId w:val="16"/>
-        </w:numPr>
         <w:spacing w:after="40" w:line="240" w:lineRule="auto"/>
         <w:jc w:val="both"/>
         <w:rPr>
-          <w:rFonts w:ascii="Garamond" w:hAnsi="Garamond" w:cs="Times New Roman"/>
-        </w:rPr>
-      </w:pPr>
-      <w:r>
-        <w:rPr>
-          <w:rFonts w:ascii="Garamond" w:hAnsi="Garamond" w:cs="Times New Roman"/>
-        </w:rPr>
-        <w:t>Crashed workers automatically return tasks to queue.</w:t>
-      </w:r>
+          <w:rFonts w:ascii="Times New Roman" w:hAnsi="Times New Roman" w:cs="Times New Roman"/>
+        </w:rPr>
+      </w:pPr>
     </w:p>
     <w:p>
       <w:pPr>
-        <w:numPr>
-          <w:ilvl w:val="0"/>
-          <w:numId w:val="16"/>
-        </w:numPr>
         <w:spacing w:after="40" w:line="240" w:lineRule="auto"/>
         <w:jc w:val="both"/>
         <w:rPr>
-          <w:rFonts w:ascii="Garamond" w:hAnsi="Garamond" w:cs="Times New Roman"/>
-        </w:rPr>
-      </w:pPr>
-      <w:r>
-        <w:rPr>
-          <w:rFonts w:ascii="Garamond" w:hAnsi="Garamond" w:cs="Times New Roman"/>
-        </w:rPr>
-        <w:t>Stateless workers → can be restarted at any time.</w:t>
+          <w:rFonts w:ascii="Times New Roman" w:hAnsi="Times New Roman" w:cs="Times New Roman"/>
+          <w:b/>
+          <w:bCs/>
+        </w:rPr>
+      </w:pPr>
+      <w:r>
+        <w:rPr>
+          <w:rFonts w:ascii="Times New Roman" w:hAnsi="Times New Roman" w:cs="Times New Roman"/>
+          <w:b/>
+          <w:bCs/>
+        </w:rPr>
+        <w:t>6</w:t>
+      </w:r>
+      <w:r>
+        <w:rPr>
+          <w:rFonts w:ascii="Times New Roman" w:hAnsi="Times New Roman" w:cs="Times New Roman"/>
+          <w:b/>
+          <w:bCs/>
+        </w:rPr>
+        <w:t xml:space="preserve">. </w:t>
+      </w:r>
+      <w:r>
+        <w:rPr>
+          <w:rFonts w:ascii="Times New Roman" w:hAnsi="Times New Roman" w:cs="Times New Roman"/>
+          <w:b/>
+          <w:bCs/>
+        </w:rPr>
+        <w:t xml:space="preserve">Summary &amp; </w:t>
+      </w:r>
+      <w:r>
+        <w:rPr>
+          <w:rFonts w:ascii="Times New Roman" w:hAnsi="Times New Roman" w:cs="Times New Roman"/>
+          <w:b/>
+          <w:bCs/>
+        </w:rPr>
+        <w:t>Discussion</w:t>
       </w:r>
     </w:p>
     <w:p>
       <w:pPr>
         <w:spacing w:after="40" w:line="240" w:lineRule="auto"/>
-        <w:ind w:left="360"/>
         <w:jc w:val="both"/>
         <w:rPr>
           <w:rFonts w:ascii="Garamond" w:hAnsi="Garamond"/>
@@ -2913,8 +5350,35 @@
         <w:rPr>
           <w:rFonts w:ascii="Garamond" w:hAnsi="Garamond" w:cs="Times New Roman"/>
         </w:rPr>
-        <w:lastRenderedPageBreak/>
-        <w:t>Batch-processing scheduler (HTCondor, Slurm, Kubernetes Jobs)</w:t>
+        <w:t>Batch-processing scheduler (</w:t>
+      </w:r>
+      <w:proofErr w:type="spellStart"/>
+      <w:r>
+        <w:rPr>
+          <w:rFonts w:ascii="Garamond" w:hAnsi="Garamond" w:cs="Times New Roman"/>
+        </w:rPr>
+        <w:t>HTCondor</w:t>
+      </w:r>
+      <w:proofErr w:type="spellEnd"/>
+      <w:r>
+        <w:rPr>
+          <w:rFonts w:ascii="Garamond" w:hAnsi="Garamond" w:cs="Times New Roman"/>
+        </w:rPr>
+        <w:t xml:space="preserve">, </w:t>
+      </w:r>
+      <w:proofErr w:type="spellStart"/>
+      <w:r>
+        <w:rPr>
+          <w:rFonts w:ascii="Garamond" w:hAnsi="Garamond" w:cs="Times New Roman"/>
+        </w:rPr>
+        <w:t>Slurm</w:t>
+      </w:r>
+      <w:proofErr w:type="spellEnd"/>
+      <w:r>
+        <w:rPr>
+          <w:rFonts w:ascii="Garamond" w:hAnsi="Garamond" w:cs="Times New Roman"/>
+        </w:rPr>
+        <w:t>, Kubernetes Jobs)</w:t>
       </w:r>
     </w:p>
     <w:p>
@@ -2955,6 +5419,40 @@
     <w:p>
       <w:pPr>
         <w:spacing w:after="40" w:line="240" w:lineRule="auto"/>
+        <w:jc w:val="both"/>
+        <w:rPr>
+          <w:rFonts w:ascii="Garamond" w:hAnsi="Garamond" w:cs="Times New Roman"/>
+        </w:rPr>
+      </w:pPr>
+      <w:r>
+        <w:rPr>
+          <w:rFonts w:ascii="Garamond" w:hAnsi="Garamond" w:cs="Times New Roman"/>
+        </w:rPr>
+        <w:t>Confirmation that histogram matches notebook shape</w:t>
+      </w:r>
+      <w:r>
+        <w:t xml:space="preserve"> </w:t>
+      </w:r>
+      <w:r>
+        <w:rPr>
+          <w:rFonts w:ascii="Garamond" w:hAnsi="Garamond" w:cs="Times New Roman"/>
+        </w:rPr>
+        <w:t>Summarise what was achieved and how your system could be adapted to real LHC workloads.</w:t>
+      </w:r>
+    </w:p>
+    <w:p>
+      <w:pPr>
+        <w:spacing w:after="40" w:line="240" w:lineRule="auto"/>
+        <w:ind w:left="360"/>
+        <w:jc w:val="both"/>
+        <w:rPr>
+          <w:rFonts w:ascii="Garamond" w:hAnsi="Garamond" w:cs="Times New Roman"/>
+        </w:rPr>
+      </w:pPr>
+    </w:p>
+    <w:p>
+      <w:pPr>
+        <w:spacing w:after="40" w:line="240" w:lineRule="auto"/>
         <w:ind w:left="360"/>
         <w:jc w:val="both"/>
         <w:rPr>
@@ -3082,7 +5580,7 @@
       </w:pPr>
     </w:p>
     <w:sectPr>
-      <w:footerReference w:type="default" r:id="rId10"/>
+      <w:footerReference w:type="default" r:id="rId12"/>
       <w:pgSz w:w="11906" w:h="16838"/>
       <w:pgMar w:top="720" w:right="720" w:bottom="720" w:left="720" w:header="708" w:footer="708" w:gutter="0"/>
       <w:cols w:num="2" w:space="261"/>
@@ -3142,8 +5640,16 @@
       <w:rPr>
         <w:rFonts w:ascii="Times New Roman" w:hAnsi="Times New Roman" w:cs="Times New Roman"/>
       </w:rPr>
-      <w:t>Cloud-Comp-Proj</w:t>
+      <w:t>Cloud-Comp-</w:t>
     </w:r>
+    <w:proofErr w:type="spellStart"/>
+    <w:r>
+      <w:rPr>
+        <w:rFonts w:ascii="Times New Roman" w:hAnsi="Times New Roman" w:cs="Times New Roman"/>
+      </w:rPr>
+      <w:t>Proj</w:t>
+    </w:r>
+    <w:proofErr w:type="spellEnd"/>
   </w:p>
 </w:ftr>
 </file>
@@ -3850,6 +6356,119 @@
     </w:lvl>
   </w:abstractNum>
   <w:abstractNum w:abstractNumId="5" w15:restartNumberingAfterBreak="0">
+    <w:nsid w:val="24230ED1"/>
+    <w:multiLevelType w:val="hybridMultilevel"/>
+    <w:tmpl w:val="58E82A08"/>
+    <w:lvl w:ilvl="0" w:tplc="08090001">
+      <w:start w:val="1"/>
+      <w:numFmt w:val="bullet"/>
+      <w:lvlText w:val=""/>
+      <w:lvlJc w:val="left"/>
+      <w:pPr>
+        <w:ind w:left="720" w:hanging="360"/>
+      </w:pPr>
+      <w:rPr>
+        <w:rFonts w:ascii="Symbol" w:hAnsi="Symbol" w:hint="default"/>
+      </w:rPr>
+    </w:lvl>
+    <w:lvl w:ilvl="1" w:tplc="08090003" w:tentative="1">
+      <w:start w:val="1"/>
+      <w:numFmt w:val="bullet"/>
+      <w:lvlText w:val="o"/>
+      <w:lvlJc w:val="left"/>
+      <w:pPr>
+        <w:ind w:left="1440" w:hanging="360"/>
+      </w:pPr>
+      <w:rPr>
+        <w:rFonts w:ascii="Courier New" w:hAnsi="Courier New" w:cs="Courier New" w:hint="default"/>
+      </w:rPr>
+    </w:lvl>
+    <w:lvl w:ilvl="2" w:tplc="08090005" w:tentative="1">
+      <w:start w:val="1"/>
+      <w:numFmt w:val="bullet"/>
+      <w:lvlText w:val=""/>
+      <w:lvlJc w:val="left"/>
+      <w:pPr>
+        <w:ind w:left="2160" w:hanging="360"/>
+      </w:pPr>
+      <w:rPr>
+        <w:rFonts w:ascii="Wingdings" w:hAnsi="Wingdings" w:hint="default"/>
+      </w:rPr>
+    </w:lvl>
+    <w:lvl w:ilvl="3" w:tplc="08090001" w:tentative="1">
+      <w:start w:val="1"/>
+      <w:numFmt w:val="bullet"/>
+      <w:lvlText w:val=""/>
+      <w:lvlJc w:val="left"/>
+      <w:pPr>
+        <w:ind w:left="2880" w:hanging="360"/>
+      </w:pPr>
+      <w:rPr>
+        <w:rFonts w:ascii="Symbol" w:hAnsi="Symbol" w:hint="default"/>
+      </w:rPr>
+    </w:lvl>
+    <w:lvl w:ilvl="4" w:tplc="08090003" w:tentative="1">
+      <w:start w:val="1"/>
+      <w:numFmt w:val="bullet"/>
+      <w:lvlText w:val="o"/>
+      <w:lvlJc w:val="left"/>
+      <w:pPr>
+        <w:ind w:left="3600" w:hanging="360"/>
+      </w:pPr>
+      <w:rPr>
+        <w:rFonts w:ascii="Courier New" w:hAnsi="Courier New" w:cs="Courier New" w:hint="default"/>
+      </w:rPr>
+    </w:lvl>
+    <w:lvl w:ilvl="5" w:tplc="08090005" w:tentative="1">
+      <w:start w:val="1"/>
+      <w:numFmt w:val="bullet"/>
+      <w:lvlText w:val=""/>
+      <w:lvlJc w:val="left"/>
+      <w:pPr>
+        <w:ind w:left="4320" w:hanging="360"/>
+      </w:pPr>
+      <w:rPr>
+        <w:rFonts w:ascii="Wingdings" w:hAnsi="Wingdings" w:hint="default"/>
+      </w:rPr>
+    </w:lvl>
+    <w:lvl w:ilvl="6" w:tplc="08090001" w:tentative="1">
+      <w:start w:val="1"/>
+      <w:numFmt w:val="bullet"/>
+      <w:lvlText w:val=""/>
+      <w:lvlJc w:val="left"/>
+      <w:pPr>
+        <w:ind w:left="5040" w:hanging="360"/>
+      </w:pPr>
+      <w:rPr>
+        <w:rFonts w:ascii="Symbol" w:hAnsi="Symbol" w:hint="default"/>
+      </w:rPr>
+    </w:lvl>
+    <w:lvl w:ilvl="7" w:tplc="08090003" w:tentative="1">
+      <w:start w:val="1"/>
+      <w:numFmt w:val="bullet"/>
+      <w:lvlText w:val="o"/>
+      <w:lvlJc w:val="left"/>
+      <w:pPr>
+        <w:ind w:left="5760" w:hanging="360"/>
+      </w:pPr>
+      <w:rPr>
+        <w:rFonts w:ascii="Courier New" w:hAnsi="Courier New" w:cs="Courier New" w:hint="default"/>
+      </w:rPr>
+    </w:lvl>
+    <w:lvl w:ilvl="8" w:tplc="08090005" w:tentative="1">
+      <w:start w:val="1"/>
+      <w:numFmt w:val="bullet"/>
+      <w:lvlText w:val=""/>
+      <w:lvlJc w:val="left"/>
+      <w:pPr>
+        <w:ind w:left="6480" w:hanging="360"/>
+      </w:pPr>
+      <w:rPr>
+        <w:rFonts w:ascii="Wingdings" w:hAnsi="Wingdings" w:hint="default"/>
+      </w:rPr>
+    </w:lvl>
+  </w:abstractNum>
+  <w:abstractNum w:abstractNumId="6" w15:restartNumberingAfterBreak="0">
     <w:nsid w:val="24254BE9"/>
     <w:multiLevelType w:val="multilevel"/>
     <w:tmpl w:val="D75EC8B8"/>
@@ -3998,7 +6617,7 @@
       </w:rPr>
     </w:lvl>
   </w:abstractNum>
-  <w:abstractNum w:abstractNumId="6" w15:restartNumberingAfterBreak="0">
+  <w:abstractNum w:abstractNumId="7" w15:restartNumberingAfterBreak="0">
     <w:nsid w:val="244A738B"/>
     <w:multiLevelType w:val="multilevel"/>
     <w:tmpl w:val="CD2EDEFC"/>
@@ -4147,7 +6766,7 @@
       </w:rPr>
     </w:lvl>
   </w:abstractNum>
-  <w:abstractNum w:abstractNumId="7" w15:restartNumberingAfterBreak="0">
+  <w:abstractNum w:abstractNumId="8" w15:restartNumberingAfterBreak="0">
     <w:nsid w:val="28A03236"/>
     <w:multiLevelType w:val="multilevel"/>
     <w:tmpl w:val="6CE04212"/>
@@ -4263,7 +6882,7 @@
       </w:pPr>
     </w:lvl>
   </w:abstractNum>
-  <w:abstractNum w:abstractNumId="8" w15:restartNumberingAfterBreak="0">
+  <w:abstractNum w:abstractNumId="9" w15:restartNumberingAfterBreak="0">
     <w:nsid w:val="29A6013E"/>
     <w:multiLevelType w:val="multilevel"/>
     <w:tmpl w:val="C8E0DD88"/>
@@ -4412,7 +7031,7 @@
       </w:rPr>
     </w:lvl>
   </w:abstractNum>
-  <w:abstractNum w:abstractNumId="9" w15:restartNumberingAfterBreak="0">
+  <w:abstractNum w:abstractNumId="10" w15:restartNumberingAfterBreak="0">
     <w:nsid w:val="2AAD6BF2"/>
     <w:multiLevelType w:val="hybridMultilevel"/>
     <w:tmpl w:val="9E64F36C"/>
@@ -4501,7 +7120,7 @@
       </w:pPr>
     </w:lvl>
   </w:abstractNum>
-  <w:abstractNum w:abstractNumId="10" w15:restartNumberingAfterBreak="0">
+  <w:abstractNum w:abstractNumId="11" w15:restartNumberingAfterBreak="0">
     <w:nsid w:val="36AA4FFD"/>
     <w:multiLevelType w:val="multilevel"/>
     <w:tmpl w:val="E1DC53B8"/>
@@ -4650,7 +7269,7 @@
       </w:rPr>
     </w:lvl>
   </w:abstractNum>
-  <w:abstractNum w:abstractNumId="11" w15:restartNumberingAfterBreak="0">
+  <w:abstractNum w:abstractNumId="12" w15:restartNumberingAfterBreak="0">
     <w:nsid w:val="3D8B43A7"/>
     <w:multiLevelType w:val="multilevel"/>
     <w:tmpl w:val="4D6A3304"/>
@@ -4799,7 +7418,120 @@
       </w:rPr>
     </w:lvl>
   </w:abstractNum>
-  <w:abstractNum w:abstractNumId="12" w15:restartNumberingAfterBreak="0">
+  <w:abstractNum w:abstractNumId="13" w15:restartNumberingAfterBreak="0">
+    <w:nsid w:val="41290D93"/>
+    <w:multiLevelType w:val="multilevel"/>
+    <w:tmpl w:val="C49E6EDA"/>
+    <w:lvl w:ilvl="0">
+      <w:start w:val="1"/>
+      <w:numFmt w:val="decimal"/>
+      <w:lvlText w:val="%1."/>
+      <w:lvlJc w:val="left"/>
+      <w:pPr>
+        <w:tabs>
+          <w:tab w:val="num" w:pos="720"/>
+        </w:tabs>
+        <w:ind w:left="720" w:hanging="360"/>
+      </w:pPr>
+    </w:lvl>
+    <w:lvl w:ilvl="1" w:tentative="1">
+      <w:start w:val="1"/>
+      <w:numFmt w:val="decimal"/>
+      <w:lvlText w:val="%2."/>
+      <w:lvlJc w:val="left"/>
+      <w:pPr>
+        <w:tabs>
+          <w:tab w:val="num" w:pos="1440"/>
+        </w:tabs>
+        <w:ind w:left="1440" w:hanging="360"/>
+      </w:pPr>
+    </w:lvl>
+    <w:lvl w:ilvl="2" w:tentative="1">
+      <w:start w:val="1"/>
+      <w:numFmt w:val="decimal"/>
+      <w:lvlText w:val="%3."/>
+      <w:lvlJc w:val="left"/>
+      <w:pPr>
+        <w:tabs>
+          <w:tab w:val="num" w:pos="2160"/>
+        </w:tabs>
+        <w:ind w:left="2160" w:hanging="360"/>
+      </w:pPr>
+    </w:lvl>
+    <w:lvl w:ilvl="3" w:tentative="1">
+      <w:start w:val="1"/>
+      <w:numFmt w:val="decimal"/>
+      <w:lvlText w:val="%4."/>
+      <w:lvlJc w:val="left"/>
+      <w:pPr>
+        <w:tabs>
+          <w:tab w:val="num" w:pos="2880"/>
+        </w:tabs>
+        <w:ind w:left="2880" w:hanging="360"/>
+      </w:pPr>
+    </w:lvl>
+    <w:lvl w:ilvl="4" w:tentative="1">
+      <w:start w:val="1"/>
+      <w:numFmt w:val="decimal"/>
+      <w:lvlText w:val="%5."/>
+      <w:lvlJc w:val="left"/>
+      <w:pPr>
+        <w:tabs>
+          <w:tab w:val="num" w:pos="3600"/>
+        </w:tabs>
+        <w:ind w:left="3600" w:hanging="360"/>
+      </w:pPr>
+    </w:lvl>
+    <w:lvl w:ilvl="5" w:tentative="1">
+      <w:start w:val="1"/>
+      <w:numFmt w:val="decimal"/>
+      <w:lvlText w:val="%6."/>
+      <w:lvlJc w:val="left"/>
+      <w:pPr>
+        <w:tabs>
+          <w:tab w:val="num" w:pos="4320"/>
+        </w:tabs>
+        <w:ind w:left="4320" w:hanging="360"/>
+      </w:pPr>
+    </w:lvl>
+    <w:lvl w:ilvl="6" w:tentative="1">
+      <w:start w:val="1"/>
+      <w:numFmt w:val="decimal"/>
+      <w:lvlText w:val="%7."/>
+      <w:lvlJc w:val="left"/>
+      <w:pPr>
+        <w:tabs>
+          <w:tab w:val="num" w:pos="5040"/>
+        </w:tabs>
+        <w:ind w:left="5040" w:hanging="360"/>
+      </w:pPr>
+    </w:lvl>
+    <w:lvl w:ilvl="7" w:tentative="1">
+      <w:start w:val="1"/>
+      <w:numFmt w:val="decimal"/>
+      <w:lvlText w:val="%8."/>
+      <w:lvlJc w:val="left"/>
+      <w:pPr>
+        <w:tabs>
+          <w:tab w:val="num" w:pos="5760"/>
+        </w:tabs>
+        <w:ind w:left="5760" w:hanging="360"/>
+      </w:pPr>
+    </w:lvl>
+    <w:lvl w:ilvl="8" w:tentative="1">
+      <w:start w:val="1"/>
+      <w:numFmt w:val="decimal"/>
+      <w:lvlText w:val="%9."/>
+      <w:lvlJc w:val="left"/>
+      <w:pPr>
+        <w:tabs>
+          <w:tab w:val="num" w:pos="6480"/>
+        </w:tabs>
+        <w:ind w:left="6480" w:hanging="360"/>
+      </w:pPr>
+    </w:lvl>
+  </w:abstractNum>
+  <w:abstractNum w:abstractNumId="14" w15:restartNumberingAfterBreak="0">
     <w:nsid w:val="5A123E64"/>
     <w:multiLevelType w:val="hybridMultilevel"/>
     <w:tmpl w:val="F9C6C83C"/>
@@ -4913,7 +7645,7 @@
       </w:rPr>
     </w:lvl>
   </w:abstractNum>
-  <w:abstractNum w:abstractNumId="13" w15:restartNumberingAfterBreak="0">
+  <w:abstractNum w:abstractNumId="15" w15:restartNumberingAfterBreak="0">
     <w:nsid w:val="5C033399"/>
     <w:multiLevelType w:val="multilevel"/>
     <w:tmpl w:val="46D0F0E2"/>
@@ -5062,7 +7794,7 @@
       </w:rPr>
     </w:lvl>
   </w:abstractNum>
-  <w:abstractNum w:abstractNumId="14" w15:restartNumberingAfterBreak="0">
+  <w:abstractNum w:abstractNumId="16" w15:restartNumberingAfterBreak="0">
     <w:nsid w:val="5DFC49D8"/>
     <w:multiLevelType w:val="multilevel"/>
     <w:tmpl w:val="62C6ADC4"/>
@@ -5211,7 +7943,7 @@
       </w:rPr>
     </w:lvl>
   </w:abstractNum>
-  <w:abstractNum w:abstractNumId="15" w15:restartNumberingAfterBreak="0">
+  <w:abstractNum w:abstractNumId="17" w15:restartNumberingAfterBreak="0">
     <w:nsid w:val="63F32235"/>
     <w:multiLevelType w:val="multilevel"/>
     <w:tmpl w:val="2214BC84"/>
@@ -5360,7 +8092,7 @@
       </w:rPr>
     </w:lvl>
   </w:abstractNum>
-  <w:abstractNum w:abstractNumId="16" w15:restartNumberingAfterBreak="0">
+  <w:abstractNum w:abstractNumId="18" w15:restartNumberingAfterBreak="0">
     <w:nsid w:val="691056F0"/>
     <w:multiLevelType w:val="hybridMultilevel"/>
     <w:tmpl w:val="3CE8138C"/>
@@ -5473,7 +8205,7 @@
       </w:rPr>
     </w:lvl>
   </w:abstractNum>
-  <w:abstractNum w:abstractNumId="17" w15:restartNumberingAfterBreak="0">
+  <w:abstractNum w:abstractNumId="19" w15:restartNumberingAfterBreak="0">
     <w:nsid w:val="6E83573C"/>
     <w:multiLevelType w:val="multilevel"/>
     <w:tmpl w:val="D0AA965E"/>
@@ -5622,7 +8354,7 @@
       </w:rPr>
     </w:lvl>
   </w:abstractNum>
-  <w:abstractNum w:abstractNumId="18" w15:restartNumberingAfterBreak="0">
+  <w:abstractNum w:abstractNumId="20" w15:restartNumberingAfterBreak="0">
     <w:nsid w:val="73322302"/>
     <w:multiLevelType w:val="hybridMultilevel"/>
     <w:tmpl w:val="8F0E81D0"/>
@@ -5711,7 +8443,7 @@
       </w:pPr>
     </w:lvl>
   </w:abstractNum>
-  <w:abstractNum w:abstractNumId="19" w15:restartNumberingAfterBreak="0">
+  <w:abstractNum w:abstractNumId="21" w15:restartNumberingAfterBreak="0">
     <w:nsid w:val="7A9C08F4"/>
     <w:multiLevelType w:val="hybridMultilevel"/>
     <w:tmpl w:val="E6A26588"/>
@@ -5810,55 +8542,61 @@
     <w:abstractNumId w:val="3"/>
   </w:num>
   <w:num w:numId="4" w16cid:durableId="165831752">
+    <w:abstractNumId w:val="11"/>
+  </w:num>
+  <w:num w:numId="5" w16cid:durableId="1461342162">
+    <w:abstractNumId w:val="16"/>
+  </w:num>
+  <w:num w:numId="6" w16cid:durableId="1075132484">
+    <w:abstractNumId w:val="8"/>
+  </w:num>
+  <w:num w:numId="7" w16cid:durableId="2142961959">
+    <w:abstractNumId w:val="19"/>
+  </w:num>
+  <w:num w:numId="8" w16cid:durableId="1379474823">
+    <w:abstractNumId w:val="21"/>
+  </w:num>
+  <w:num w:numId="9" w16cid:durableId="1295522462">
+    <w:abstractNumId w:val="20"/>
+  </w:num>
+  <w:num w:numId="10" w16cid:durableId="1210537022">
+    <w:abstractNumId w:val="14"/>
+  </w:num>
+  <w:num w:numId="11" w16cid:durableId="48194635">
     <w:abstractNumId w:val="10"/>
   </w:num>
-  <w:num w:numId="5" w16cid:durableId="1461342162">
-    <w:abstractNumId w:val="14"/>
+  <w:num w:numId="12" w16cid:durableId="1132594403">
+    <w:abstractNumId w:val="18"/>
   </w:num>
-  <w:num w:numId="6" w16cid:durableId="1075132484">
-    <w:abstractNumId w:val="7"/>
-  </w:num>
-  <w:num w:numId="7" w16cid:durableId="2142961959">
+  <w:num w:numId="13" w16cid:durableId="1398825799">
     <w:abstractNumId w:val="17"/>
   </w:num>
-  <w:num w:numId="8" w16cid:durableId="1379474823">
-    <w:abstractNumId w:val="19"/>
-  </w:num>
-  <w:num w:numId="9" w16cid:durableId="1295522462">
-    <w:abstractNumId w:val="18"/>
-  </w:num>
-  <w:num w:numId="10" w16cid:durableId="1210537022">
+  <w:num w:numId="14" w16cid:durableId="1107969016">
     <w:abstractNumId w:val="12"/>
-  </w:num>
-  <w:num w:numId="11" w16cid:durableId="48194635">
-    <w:abstractNumId w:val="9"/>
-  </w:num>
-  <w:num w:numId="12" w16cid:durableId="1132594403">
-    <w:abstractNumId w:val="16"/>
-  </w:num>
-  <w:num w:numId="13" w16cid:durableId="1398825799">
-    <w:abstractNumId w:val="15"/>
-  </w:num>
-  <w:num w:numId="14" w16cid:durableId="1107969016">
-    <w:abstractNumId w:val="11"/>
   </w:num>
   <w:num w:numId="15" w16cid:durableId="2092238468">
     <w:abstractNumId w:val="2"/>
   </w:num>
   <w:num w:numId="16" w16cid:durableId="771052230">
-    <w:abstractNumId w:val="8"/>
+    <w:abstractNumId w:val="9"/>
   </w:num>
   <w:num w:numId="17" w16cid:durableId="1597985058">
-    <w:abstractNumId w:val="5"/>
+    <w:abstractNumId w:val="6"/>
   </w:num>
   <w:num w:numId="18" w16cid:durableId="337469045">
-    <w:abstractNumId w:val="6"/>
+    <w:abstractNumId w:val="7"/>
   </w:num>
   <w:num w:numId="19" w16cid:durableId="235895354">
     <w:abstractNumId w:val="0"/>
   </w:num>
   <w:num w:numId="20" w16cid:durableId="1458377719">
+    <w:abstractNumId w:val="15"/>
+  </w:num>
+  <w:num w:numId="21" w16cid:durableId="238440576">
     <w:abstractNumId w:val="13"/>
+  </w:num>
+  <w:num w:numId="22" w16cid:durableId="2057310703">
+    <w:abstractNumId w:val="5"/>
   </w:num>
 </w:numbering>
 </file>

--- a/Cloud-Comp-Proj-Tom-Smith.docx
+++ b/Cloud-Comp-Proj-Tom-Smith.docx
@@ -211,6 +211,16 @@
                                 <w:szCs w:val="28"/>
                               </w:rPr>
                               <w:t>Thomas Smith</w:t>
+                            </w:r>
+                            <w:r>
+                              <w:rPr>
+                                <w:rFonts w:ascii="Times New Roman" w:hAnsi="Times New Roman" w:cs="Times New Roman"/>
+                                <w:b/>
+                                <w:bCs/>
+                                <w:sz w:val="28"/>
+                                <w:szCs w:val="28"/>
+                              </w:rPr>
+                              <w:t xml:space="preserve"> | 1657 words</w:t>
                             </w:r>
                             <w:r>
                               <w:rPr>
@@ -554,19 +564,37 @@
                               <w:rPr>
                                 <w:rFonts w:ascii="Garamond" w:hAnsi="Garamond" w:cs="Times New Roman"/>
                               </w:rPr>
-                              <w:t>: automatic configuration, distribut</w:t>
+                              <w:t xml:space="preserve"> and its can demonstrate p</w:t>
                             </w:r>
                             <w:r>
                               <w:rPr>
                                 <w:rFonts w:ascii="Garamond" w:hAnsi="Garamond" w:cs="Times New Roman"/>
                               </w:rPr>
-                              <w:t>ed computing</w:t>
+                              <w:t xml:space="preserve">erformance increases with </w:t>
                             </w:r>
                             <w:r>
                               <w:rPr>
                                 <w:rFonts w:ascii="Garamond" w:hAnsi="Garamond" w:cs="Times New Roman"/>
                               </w:rPr>
-                              <w:t xml:space="preserve"> and scalability.</w:t>
+                              <w:t xml:space="preserve">more </w:t>
+                            </w:r>
+                            <w:r>
+                              <w:rPr>
+                                <w:rFonts w:ascii="Garamond" w:hAnsi="Garamond" w:cs="Times New Roman"/>
+                              </w:rPr>
+                              <w:t>parallel</w:t>
+                            </w:r>
+                            <w:r>
+                              <w:rPr>
+                                <w:rFonts w:ascii="Garamond" w:hAnsi="Garamond" w:cs="Times New Roman"/>
+                              </w:rPr>
+                              <w:t xml:space="preserve"> workers</w:t>
+                            </w:r>
+                            <w:r>
+                              <w:rPr>
+                                <w:rFonts w:ascii="Garamond" w:hAnsi="Garamond" w:cs="Times New Roman"/>
+                              </w:rPr>
+                              <w:t>.</w:t>
                             </w:r>
                           </w:p>
                         </w:txbxContent>
@@ -741,6 +769,16 @@
                           <w:szCs w:val="28"/>
                         </w:rPr>
                         <w:t>Thomas Smith</w:t>
+                      </w:r>
+                      <w:r>
+                        <w:rPr>
+                          <w:rFonts w:ascii="Times New Roman" w:hAnsi="Times New Roman" w:cs="Times New Roman"/>
+                          <w:b/>
+                          <w:bCs/>
+                          <w:sz w:val="28"/>
+                          <w:szCs w:val="28"/>
+                        </w:rPr>
+                        <w:t xml:space="preserve"> | 1657 words</w:t>
                       </w:r>
                       <w:r>
                         <w:rPr>
@@ -1084,19 +1122,37 @@
                         <w:rPr>
                           <w:rFonts w:ascii="Garamond" w:hAnsi="Garamond" w:cs="Times New Roman"/>
                         </w:rPr>
-                        <w:t>: automatic configuration, distribut</w:t>
+                        <w:t xml:space="preserve"> and its can demonstrate p</w:t>
                       </w:r>
                       <w:r>
                         <w:rPr>
                           <w:rFonts w:ascii="Garamond" w:hAnsi="Garamond" w:cs="Times New Roman"/>
                         </w:rPr>
-                        <w:t>ed computing</w:t>
+                        <w:t xml:space="preserve">erformance increases with </w:t>
                       </w:r>
                       <w:r>
                         <w:rPr>
                           <w:rFonts w:ascii="Garamond" w:hAnsi="Garamond" w:cs="Times New Roman"/>
                         </w:rPr>
-                        <w:t xml:space="preserve"> and scalability.</w:t>
+                        <w:t xml:space="preserve">more </w:t>
+                      </w:r>
+                      <w:r>
+                        <w:rPr>
+                          <w:rFonts w:ascii="Garamond" w:hAnsi="Garamond" w:cs="Times New Roman"/>
+                        </w:rPr>
+                        <w:t>parallel</w:t>
+                      </w:r>
+                      <w:r>
+                        <w:rPr>
+                          <w:rFonts w:ascii="Garamond" w:hAnsi="Garamond" w:cs="Times New Roman"/>
+                        </w:rPr>
+                        <w:t xml:space="preserve"> workers</w:t>
+                      </w:r>
+                      <w:r>
+                        <w:rPr>
+                          <w:rFonts w:ascii="Garamond" w:hAnsi="Garamond" w:cs="Times New Roman"/>
+                        </w:rPr>
+                        <w:t>.</w:t>
                       </w:r>
                     </w:p>
                   </w:txbxContent>
@@ -1148,7 +1204,73 @@
         <w:rPr>
           <w:rFonts w:ascii="Garamond" w:hAnsi="Garamond" w:cs="Times New Roman"/>
         </w:rPr>
-        <w:t xml:space="preserve">. The original ATLAS four-lepton analysis </w:t>
+        <w:t xml:space="preserve">. </w:t>
+      </w:r>
+      <w:r>
+        <w:rPr>
+          <w:rFonts w:ascii="Garamond" w:hAnsi="Garamond" w:cs="Times New Roman"/>
+        </w:rPr>
+        <w:t xml:space="preserve">The ATLAS experiment creates </w:t>
+      </w:r>
+      <w:r>
+        <w:rPr>
+          <w:rFonts w:ascii="Garamond" w:hAnsi="Garamond" w:cs="Times New Roman"/>
+        </w:rPr>
+        <w:t>Petabytes per year</w:t>
+      </w:r>
+      <w:r>
+        <w:rPr>
+          <w:rFonts w:ascii="Garamond" w:hAnsi="Garamond" w:cs="Times New Roman"/>
+        </w:rPr>
+        <w:t xml:space="preserve">, after the </w:t>
+      </w:r>
+      <w:r>
+        <w:rPr>
+          <w:rFonts w:ascii="Garamond" w:hAnsi="Garamond" w:cs="Times New Roman"/>
+        </w:rPr>
+        <w:t>necessary algorithms are run to reduce unnecessary data.</w:t>
+      </w:r>
+      <w:r>
+        <w:rPr>
+          <w:rFonts w:ascii="Garamond" w:hAnsi="Garamond" w:cs="Times New Roman"/>
+        </w:rPr>
+        <w:t xml:space="preserve"> This is stored in</w:t>
+      </w:r>
+      <w:r>
+        <w:rPr>
+          <w:rFonts w:ascii="Garamond" w:hAnsi="Garamond" w:cs="Times New Roman"/>
+        </w:rPr>
+        <w:t xml:space="preserve"> a federated grid-based computing system</w:t>
+      </w:r>
+      <w:r>
+        <w:rPr>
+          <w:rFonts w:ascii="Garamond" w:hAnsi="Garamond" w:cs="Times New Roman"/>
+        </w:rPr>
+        <w:t xml:space="preserve"> and requires 174 worldwide institutions to analyse the data generate</w:t>
+      </w:r>
+      <w:r>
+        <w:rPr>
+          <w:rFonts w:ascii="Garamond" w:hAnsi="Garamond" w:cs="Times New Roman"/>
+        </w:rPr>
+        <w:t>d</w:t>
+      </w:r>
+      <w:r>
+        <w:rPr>
+          <w:rFonts w:ascii="Garamond" w:hAnsi="Garamond" w:cs="Times New Roman"/>
+        </w:rPr>
+        <w:t>. [1]</w:t>
+      </w:r>
+      <w:r>
+        <w:rPr>
+          <w:rFonts w:ascii="Garamond" w:hAnsi="Garamond" w:cs="Times New Roman"/>
+        </w:rPr>
+        <w:t xml:space="preserve"> </w:t>
+      </w:r>
+      <w:r>
+        <w:rPr>
+          <w:rFonts w:ascii="Garamond" w:hAnsi="Garamond" w:cs="Times New Roman"/>
+        </w:rPr>
+        <w:t xml:space="preserve">The original ATLAS four-lepton analysis </w:t>
       </w:r>
       <w:r>
         <w:rPr>
@@ -1160,7 +1282,25 @@
         <w:rPr>
           <w:rFonts w:ascii="Garamond" w:hAnsi="Garamond" w:cs="Times New Roman"/>
         </w:rPr>
-        <w:t xml:space="preserve"> cannot do this.</w:t>
+        <w:t xml:space="preserve"> is designed for educational use and therefore</w:t>
+      </w:r>
+      <w:r>
+        <w:rPr>
+          <w:rFonts w:ascii="Garamond" w:hAnsi="Garamond" w:cs="Times New Roman"/>
+        </w:rPr>
+        <w:t xml:space="preserve"> cannot do </w:t>
+      </w:r>
+      <w:r>
+        <w:rPr>
+          <w:rFonts w:ascii="Garamond" w:hAnsi="Garamond" w:cs="Times New Roman"/>
+        </w:rPr>
+        <w:t>distributed computing natively</w:t>
+      </w:r>
+      <w:r>
+        <w:rPr>
+          <w:rFonts w:ascii="Garamond" w:hAnsi="Garamond" w:cs="Times New Roman"/>
+        </w:rPr>
+        <w:t>.</w:t>
       </w:r>
     </w:p>
     <w:p>
@@ -1350,28 +1490,14 @@
         <w:rPr>
           <w:rFonts w:ascii="Garamond" w:hAnsi="Garamond" w:cs="Times New Roman"/>
         </w:rPr>
-        <w:t>to_</w:t>
-      </w:r>
-      <w:proofErr w:type="gramStart"/>
-      <w:r>
-        <w:rPr>
-          <w:rFonts w:ascii="Garamond" w:hAnsi="Garamond" w:cs="Times New Roman"/>
-        </w:rPr>
-        <w:t>dict</w:t>
+        <w:t>to_dict</w:t>
       </w:r>
       <w:proofErr w:type="spellEnd"/>
       <w:r>
         <w:rPr>
           <w:rFonts w:ascii="Garamond" w:hAnsi="Garamond" w:cs="Times New Roman"/>
         </w:rPr>
-        <w:t>(</w:t>
-      </w:r>
-      <w:proofErr w:type="gramEnd"/>
-      <w:r>
-        <w:rPr>
-          <w:rFonts w:ascii="Garamond" w:hAnsi="Garamond" w:cs="Times New Roman"/>
-        </w:rPr>
-        <w:t>), or ATLAS-specific vector operations</w:t>
+        <w:t>(), or ATLAS-specific vector operations</w:t>
       </w:r>
       <w:r>
         <w:rPr>
@@ -1487,14 +1613,7 @@
         <w:rPr>
           <w:rFonts w:ascii="Garamond" w:hAnsi="Garamond" w:cs="Times New Roman"/>
         </w:rPr>
-        <w:t xml:space="preserve"> histograms, awkward arrays for vectorisation, vector for four-momentum constructions and </w:t>
-      </w:r>
-      <w:proofErr w:type="gramStart"/>
-      <w:r>
-        <w:rPr>
-          <w:rFonts w:ascii="Garamond" w:hAnsi="Garamond" w:cs="Times New Roman"/>
-        </w:rPr>
-        <w:t>simple .</w:t>
+        <w:t xml:space="preserve"> histograms, awkward arrays for vectorisation, vector for four-momentum constructions and simple .</w:t>
       </w:r>
       <w:proofErr w:type="spellStart"/>
       <w:r>
@@ -1504,7 +1623,6 @@
         <w:t>npz</w:t>
       </w:r>
       <w:proofErr w:type="spellEnd"/>
-      <w:proofErr w:type="gramEnd"/>
       <w:r>
         <w:rPr>
           <w:rFonts w:ascii="Garamond" w:hAnsi="Garamond" w:cs="Times New Roman"/>
@@ -1521,7 +1639,7 @@
         <w:rPr>
           <w:rFonts w:ascii="Garamond" w:hAnsi="Garamond" w:cs="Times New Roman"/>
         </w:rPr>
-        <w:t xml:space="preserve">This could have affected the results of the experiment slightly (see </w:t>
+        <w:t xml:space="preserve">This affected the results of the experiment slightly (see </w:t>
       </w:r>
       <w:r>
         <w:rPr>
@@ -1641,6 +1759,8 @@
       <w:r>
         <w:rPr>
           <w:rFonts w:ascii="Garamond" w:hAnsi="Garamond" w:cs="Times New Roman"/>
+          <w:b/>
+          <w:bCs/>
           <w:i/>
           <w:iCs/>
         </w:rPr>
@@ -1649,6 +1769,8 @@
       <w:r>
         <w:rPr>
           <w:rFonts w:ascii="Garamond" w:hAnsi="Garamond" w:cs="Times New Roman"/>
+          <w:b/>
+          <w:bCs/>
           <w:i/>
           <w:iCs/>
         </w:rPr>
@@ -1657,6 +1779,8 @@
       <w:r>
         <w:rPr>
           <w:rFonts w:ascii="Garamond" w:hAnsi="Garamond" w:cs="Times New Roman"/>
+          <w:b/>
+          <w:bCs/>
           <w:i/>
           <w:iCs/>
         </w:rPr>
@@ -1665,6 +1789,8 @@
       <w:r>
         <w:rPr>
           <w:rFonts w:ascii="Garamond" w:hAnsi="Garamond" w:cs="Times New Roman"/>
+          <w:b/>
+          <w:bCs/>
           <w:i/>
           <w:iCs/>
         </w:rPr>
@@ -1673,6 +1799,8 @@
       <w:r>
         <w:rPr>
           <w:rFonts w:ascii="Garamond" w:hAnsi="Garamond" w:cs="Times New Roman"/>
+          <w:b/>
+          <w:bCs/>
           <w:i/>
           <w:iCs/>
         </w:rPr>
@@ -1681,6 +1809,8 @@
       <w:r>
         <w:rPr>
           <w:rFonts w:ascii="Garamond" w:hAnsi="Garamond" w:cs="Times New Roman"/>
+          <w:b/>
+          <w:bCs/>
           <w:i/>
           <w:iCs/>
         </w:rPr>
@@ -1689,6 +1819,8 @@
       <w:r>
         <w:rPr>
           <w:rFonts w:ascii="Garamond" w:hAnsi="Garamond" w:cs="Times New Roman"/>
+          <w:b/>
+          <w:bCs/>
           <w:i/>
           <w:iCs/>
         </w:rPr>
@@ -1734,17 +1866,6 @@
         </w:rPr>
         <w:t>.</w:t>
       </w:r>
-    </w:p>
-    <w:p>
-      <w:pPr>
-        <w:spacing w:after="40" w:line="240" w:lineRule="auto"/>
-        <w:jc w:val="both"/>
-        <w:rPr>
-          <w:rFonts w:ascii="Times New Roman" w:hAnsi="Times New Roman" w:cs="Times New Roman"/>
-          <w:b/>
-          <w:bCs/>
-        </w:rPr>
-      </w:pPr>
     </w:p>
     <w:p>
       <w:pPr>
@@ -1764,9 +1885,9 @@
           <w:noProof/>
         </w:rPr>
         <w:drawing>
-          <wp:inline distT="0" distB="0" distL="0" distR="0" wp14:anchorId="6D1550F2" wp14:editId="65CF44FB">
-            <wp:extent cx="3013166" cy="3255306"/>
-            <wp:effectExtent l="0" t="0" r="0" b="2540"/>
+          <wp:inline distT="0" distB="0" distL="0" distR="0" wp14:anchorId="6D1550F2" wp14:editId="0242FFAD">
+            <wp:extent cx="3012891" cy="3138632"/>
+            <wp:effectExtent l="0" t="0" r="0" b="5080"/>
             <wp:docPr id="673243634" name="Picture 1" descr="A diagram of a company&#10;&#10;AI-generated content may be incorrect."/>
             <wp:cNvGraphicFramePr>
               <a:graphicFrameLocks xmlns:a="http://schemas.openxmlformats.org/drawingml/2006/main" noChangeAspect="1"/>
@@ -1778,20 +1899,29 @@
                     <pic:cNvPr id="673243634" name="Picture 1" descr="A diagram of a company&#10;&#10;AI-generated content may be incorrect."/>
                     <pic:cNvPicPr/>
                   </pic:nvPicPr>
-                  <pic:blipFill>
+                  <pic:blipFill rotWithShape="1">
                     <a:blip r:embed="rId8"/>
+                    <a:srcRect t="3575"/>
                     <a:stretch>
                       <a:fillRect/>
                     </a:stretch>
                   </pic:blipFill>
-                  <pic:spPr>
+                  <pic:spPr bwMode="auto">
                     <a:xfrm>
                       <a:off x="0" y="0"/>
-                      <a:ext cx="3026958" cy="3270207"/>
+                      <a:ext cx="3026958" cy="3153286"/>
                     </a:xfrm>
                     <a:prstGeom prst="rect">
                       <a:avLst/>
                     </a:prstGeom>
+                    <a:ln>
+                      <a:noFill/>
+                    </a:ln>
+                    <a:extLst>
+                      <a:ext uri="{53640926-AAD7-44D8-BBD7-CCE9431645EC}">
+                        <a14:shadowObscured xmlns:a14="http://schemas.microsoft.com/office/drawing/2010/main"/>
+                      </a:ext>
+                    </a:extLst>
                   </pic:spPr>
                 </pic:pic>
               </a:graphicData>
@@ -1828,458 +1958,488 @@
         <w:spacing w:after="40" w:line="240" w:lineRule="auto"/>
         <w:jc w:val="both"/>
         <w:rPr>
+          <w:rFonts w:ascii="Garamond" w:hAnsi="Garamond" w:cs="Times New Roman"/>
+        </w:rPr>
+      </w:pPr>
+      <w:r>
+        <w:rPr>
+          <w:rFonts w:ascii="Garamond" w:hAnsi="Garamond" w:cs="Times New Roman"/>
+        </w:rPr>
+        <w:t xml:space="preserve">Docker </w:t>
+      </w:r>
+      <w:r>
+        <w:rPr>
+          <w:rFonts w:ascii="Garamond" w:hAnsi="Garamond" w:cs="Times New Roman"/>
+        </w:rPr>
+        <w:t>Compose orchestrates services with minimal user intervention</w:t>
+      </w:r>
+      <w:r>
+        <w:rPr>
+          <w:rFonts w:ascii="Garamond" w:hAnsi="Garamond" w:cs="Times New Roman"/>
+        </w:rPr>
+        <w:t xml:space="preserve">; </w:t>
+      </w:r>
+      <w:r>
+        <w:rPr>
+          <w:rFonts w:ascii="Garamond" w:hAnsi="Garamond" w:cs="Times New Roman"/>
+        </w:rPr>
+        <w:t>C</w:t>
+      </w:r>
+      <w:r>
+        <w:rPr>
+          <w:rFonts w:ascii="Garamond" w:hAnsi="Garamond" w:cs="Times New Roman"/>
+        </w:rPr>
+        <w:t xml:space="preserve">ompose manages service creation, dependency, networking, and volume mounting. </w:t>
+      </w:r>
+      <w:r>
+        <w:rPr>
+          <w:rFonts w:ascii="Garamond" w:hAnsi="Garamond" w:cs="Times New Roman"/>
+        </w:rPr>
+        <w:t>[</w:t>
+      </w:r>
+      <w:r>
+        <w:rPr>
+          <w:rFonts w:ascii="Garamond" w:hAnsi="Garamond" w:cs="Times New Roman"/>
+        </w:rPr>
+        <w:t>2</w:t>
+      </w:r>
+      <w:r>
+        <w:rPr>
+          <w:rFonts w:ascii="Garamond" w:hAnsi="Garamond" w:cs="Times New Roman"/>
+        </w:rPr>
+        <w:t xml:space="preserve">] </w:t>
+      </w:r>
+      <w:r>
+        <w:rPr>
+          <w:rFonts w:ascii="Garamond" w:hAnsi="Garamond" w:cs="Times New Roman"/>
+        </w:rPr>
+        <w:t>The entire system is started through a sequence of simple commands</w:t>
+      </w:r>
+      <w:r>
+        <w:rPr>
+          <w:rFonts w:ascii="Garamond" w:hAnsi="Garamond" w:cs="Times New Roman"/>
+        </w:rPr>
+        <w:t>:</w:t>
+      </w:r>
+    </w:p>
+    <w:p>
+      <w:pPr>
+        <w:spacing w:after="40" w:line="240" w:lineRule="auto"/>
+        <w:jc w:val="both"/>
+        <w:rPr>
+          <w:rFonts w:ascii="Miriam Fixed" w:hAnsi="Miriam Fixed" w:cs="Miriam Fixed"/>
+          <w:color w:val="FF0000"/>
+        </w:rPr>
+      </w:pPr>
+      <w:r>
+        <w:rPr>
+          <w:rFonts w:ascii="Miriam Fixed" w:hAnsi="Miriam Fixed" w:cs="Miriam Fixed" w:hint="cs"/>
+          <w:color w:val="FF0000"/>
+        </w:rPr>
+        <w:lastRenderedPageBreak/>
+        <w:t xml:space="preserve">docker compose up -d </w:t>
+      </w:r>
+      <w:proofErr w:type="spellStart"/>
+      <w:r>
+        <w:rPr>
+          <w:rFonts w:ascii="Miriam Fixed" w:hAnsi="Miriam Fixed" w:cs="Miriam Fixed" w:hint="cs"/>
+          <w:color w:val="FF0000"/>
+        </w:rPr>
+        <w:t>rabbitmq</w:t>
+      </w:r>
+      <w:proofErr w:type="spellEnd"/>
+    </w:p>
+    <w:p>
+      <w:pPr>
+        <w:spacing w:after="40" w:line="240" w:lineRule="auto"/>
+        <w:jc w:val="both"/>
+        <w:rPr>
+          <w:rFonts w:ascii="Miriam Fixed" w:hAnsi="Miriam Fixed" w:cs="Miriam Fixed"/>
+          <w:color w:val="FF0000"/>
+        </w:rPr>
+      </w:pPr>
+      <w:r>
+        <w:rPr>
+          <w:rFonts w:ascii="Miriam Fixed" w:hAnsi="Miriam Fixed" w:cs="Miriam Fixed" w:hint="cs"/>
+          <w:color w:val="FF0000"/>
+        </w:rPr>
+        <w:t>docker compose up -d --scale worker=4</w:t>
+      </w:r>
+    </w:p>
+    <w:p>
+      <w:pPr>
+        <w:spacing w:after="40" w:line="240" w:lineRule="auto"/>
+        <w:jc w:val="both"/>
+        <w:rPr>
+          <w:rFonts w:ascii="Miriam Fixed" w:hAnsi="Miriam Fixed" w:cs="Miriam Fixed"/>
+          <w:color w:val="FF0000"/>
+        </w:rPr>
+      </w:pPr>
+      <w:r>
+        <w:rPr>
+          <w:rFonts w:ascii="Miriam Fixed" w:hAnsi="Miriam Fixed" w:cs="Miriam Fixed" w:hint="cs"/>
+          <w:color w:val="FF0000"/>
+        </w:rPr>
+        <w:t>docker compose run --rm producer</w:t>
+      </w:r>
+    </w:p>
+    <w:p>
+      <w:pPr>
+        <w:spacing w:after="40" w:line="240" w:lineRule="auto"/>
+        <w:jc w:val="both"/>
+        <w:rPr>
+          <w:rFonts w:ascii="Miriam Fixed" w:hAnsi="Miriam Fixed" w:cs="Miriam Fixed"/>
+          <w:color w:val="FF0000"/>
+        </w:rPr>
+      </w:pPr>
+      <w:r>
+        <w:rPr>
+          <w:rFonts w:ascii="Miriam Fixed" w:hAnsi="Miriam Fixed" w:cs="Miriam Fixed" w:hint="cs"/>
+          <w:color w:val="FF0000"/>
+        </w:rPr>
+        <w:t>docker compose run --rm aggregator</w:t>
+      </w:r>
+    </w:p>
+    <w:p>
+      <w:pPr>
+        <w:spacing w:after="40" w:line="240" w:lineRule="auto"/>
+        <w:jc w:val="both"/>
+        <w:rPr>
+          <w:rFonts w:ascii="Garamond" w:hAnsi="Garamond" w:cs="Miriam Fixed"/>
+        </w:rPr>
+      </w:pPr>
+      <w:r>
+        <w:rPr>
+          <w:rFonts w:ascii="Garamond" w:hAnsi="Garamond" w:cs="Miriam Fixed"/>
+        </w:rPr>
+        <w:t>[ReadMe.</w:t>
+      </w:r>
+      <w:r>
+        <w:rPr>
+          <w:rFonts w:ascii="Garamond" w:hAnsi="Garamond" w:cs="Miriam Fixed"/>
+        </w:rPr>
+        <w:t>md</w:t>
+      </w:r>
+      <w:r>
+        <w:rPr>
+          <w:rFonts w:ascii="Garamond" w:hAnsi="Garamond" w:cs="Miriam Fixed"/>
+        </w:rPr>
+        <w:t>]</w:t>
+      </w:r>
+      <w:r>
+        <w:rPr>
+          <w:rFonts w:ascii="Garamond" w:hAnsi="Garamond" w:cs="Miriam Fixed"/>
+        </w:rPr>
+        <w:t>,</w:t>
+      </w:r>
+    </w:p>
+    <w:p>
+      <w:pPr>
+        <w:spacing w:after="40" w:line="240" w:lineRule="auto"/>
+        <w:jc w:val="both"/>
+        <w:rPr>
+          <w:rFonts w:ascii="Garamond" w:hAnsi="Garamond" w:cs="Miriam Fixed"/>
+        </w:rPr>
+      </w:pPr>
+      <w:r>
+        <w:rPr>
+          <w:rFonts w:ascii="Garamond" w:hAnsi="Garamond" w:cs="Miriam Fixed"/>
+        </w:rPr>
+        <w:t>which are then managed by a YAML file</w:t>
+      </w:r>
+      <w:r>
+        <w:rPr>
+          <w:rFonts w:ascii="Garamond" w:hAnsi="Garamond" w:cs="Miriam Fixed"/>
+        </w:rPr>
+        <w:t xml:space="preserve"> [</w:t>
+      </w:r>
+      <w:r>
+        <w:rPr>
+          <w:rFonts w:ascii="Garamond" w:hAnsi="Garamond" w:cs="Miriam Fixed"/>
+        </w:rPr>
+        <w:t>3</w:t>
+      </w:r>
+      <w:r>
+        <w:rPr>
+          <w:rFonts w:ascii="Garamond" w:hAnsi="Garamond" w:cs="Miriam Fixed"/>
+        </w:rPr>
+        <w:t>]</w:t>
+      </w:r>
+    </w:p>
+    <w:p>
+      <w:pPr>
+        <w:spacing w:after="40" w:line="240" w:lineRule="auto"/>
+        <w:jc w:val="both"/>
+        <w:rPr>
+          <w:rFonts w:ascii="Garamond" w:hAnsi="Garamond" w:cs="Miriam Fixed"/>
+        </w:rPr>
+      </w:pPr>
+      <w:r>
+        <w:rPr>
+          <w:rFonts w:ascii="Garamond" w:hAnsi="Garamond" w:cs="Miriam Fixed"/>
+        </w:rPr>
+        <w:t>.</w:t>
+      </w:r>
+      <w:r>
+        <w:rPr>
+          <w:rFonts w:ascii="Garamond" w:hAnsi="Garamond" w:cs="Miriam Fixed"/>
+        </w:rPr>
+        <w:br/>
+      </w:r>
+      <w:r>
+        <w:rPr>
+          <w:rFonts w:ascii="Garamond" w:hAnsi="Garamond" w:cs="Miriam Fixed"/>
+        </w:rPr>
+        <w:t>All three services rely on a master script “</w:t>
+      </w:r>
+      <w:proofErr w:type="spellStart"/>
+      <w:r>
+        <w:rPr>
+          <w:rFonts w:ascii="Garamond" w:hAnsi="Garamond" w:cs="Miriam Fixed"/>
+        </w:rPr>
+        <w:t>analysis_common</w:t>
+      </w:r>
+      <w:proofErr w:type="spellEnd"/>
+      <w:r>
+        <w:rPr>
+          <w:rFonts w:ascii="Garamond" w:hAnsi="Garamond" w:cs="Miriam Fixed"/>
+        </w:rPr>
+        <w:t xml:space="preserve">” for </w:t>
+      </w:r>
+      <w:r>
+        <w:rPr>
+          <w:rFonts w:ascii="Garamond" w:hAnsi="Garamond" w:cs="Miriam Fixed"/>
+        </w:rPr>
+        <w:t xml:space="preserve">commonly-used functions to keep the </w:t>
+      </w:r>
+      <w:r>
+        <w:rPr>
+          <w:rFonts w:ascii="Garamond" w:hAnsi="Garamond" w:cs="Miriam Fixed"/>
+        </w:rPr>
+        <w:t>containers light</w:t>
+      </w:r>
+      <w:r>
+        <w:rPr>
+          <w:rFonts w:ascii="Garamond" w:hAnsi="Garamond" w:cs="Miriam Fixed"/>
+        </w:rPr>
+        <w:t xml:space="preserve"> and limit the number of imports required</w:t>
+      </w:r>
+      <w:r>
+        <w:rPr>
+          <w:rFonts w:ascii="Garamond" w:hAnsi="Garamond" w:cs="Miriam Fixed"/>
+        </w:rPr>
+        <w:t>. Aggregator imports several variables</w:t>
+      </w:r>
+      <w:r>
+        <w:rPr>
+          <w:rFonts w:ascii="Garamond" w:hAnsi="Garamond" w:cs="Miriam Fixed"/>
+        </w:rPr>
+        <w:t>;</w:t>
+      </w:r>
+      <w:r>
+        <w:rPr>
+          <w:rFonts w:ascii="Garamond" w:hAnsi="Garamond" w:cs="Miriam Fixed"/>
+        </w:rPr>
+        <w:t xml:space="preserve"> worker imports the method </w:t>
+      </w:r>
+      <w:proofErr w:type="spellStart"/>
+      <w:r>
+        <w:rPr>
+          <w:rFonts w:ascii="Garamond" w:hAnsi="Garamond" w:cs="Miriam Fixed"/>
+        </w:rPr>
+        <w:t>process_file</w:t>
+      </w:r>
+      <w:proofErr w:type="spellEnd"/>
+      <w:r>
+        <w:rPr>
+          <w:rFonts w:ascii="Garamond" w:hAnsi="Garamond" w:cs="Miriam Fixed"/>
+        </w:rPr>
+        <w:t xml:space="preserve"> which contains </w:t>
+      </w:r>
+      <w:r>
+        <w:rPr>
+          <w:rFonts w:ascii="Garamond" w:hAnsi="Garamond" w:cs="Miriam Fixed"/>
+        </w:rPr>
+        <w:t xml:space="preserve">logic to </w:t>
+      </w:r>
+      <w:r>
+        <w:rPr>
+          <w:rFonts w:ascii="Garamond" w:hAnsi="Garamond" w:cs="Miriam Fixed"/>
+        </w:rPr>
+        <w:t>open ROOT file, apply notebook-style final-analysis logic,</w:t>
+      </w:r>
+      <w:r>
+        <w:rPr>
+          <w:rFonts w:ascii="Garamond" w:hAnsi="Garamond" w:cs="Miriam Fixed"/>
+        </w:rPr>
+        <w:t xml:space="preserve"> </w:t>
+      </w:r>
+      <w:r>
+        <w:rPr>
+          <w:rFonts w:ascii="Garamond" w:hAnsi="Garamond" w:cs="Miriam Fixed"/>
+        </w:rPr>
+        <w:t xml:space="preserve">and return a </w:t>
+      </w:r>
+      <w:proofErr w:type="spellStart"/>
+      <w:r>
+        <w:rPr>
+          <w:rFonts w:ascii="Garamond" w:hAnsi="Garamond" w:cs="Miriam Fixed"/>
+        </w:rPr>
+        <w:t>dict</w:t>
+      </w:r>
+      <w:proofErr w:type="spellEnd"/>
+      <w:r>
+        <w:rPr>
+          <w:rFonts w:ascii="Garamond" w:hAnsi="Garamond" w:cs="Miriam Fixed"/>
+        </w:rPr>
+        <w:t xml:space="preserve"> with a pure-</w:t>
+      </w:r>
+      <w:proofErr w:type="spellStart"/>
+      <w:r>
+        <w:rPr>
+          <w:rFonts w:ascii="Garamond" w:hAnsi="Garamond" w:cs="Miriam Fixed"/>
+        </w:rPr>
+        <w:t>numpy</w:t>
+      </w:r>
+      <w:proofErr w:type="spellEnd"/>
+      <w:r>
+        <w:rPr>
+          <w:rFonts w:ascii="Garamond" w:hAnsi="Garamond" w:cs="Miriam Fixed"/>
+        </w:rPr>
+        <w:t xml:space="preserve"> histogram</w:t>
+      </w:r>
+      <w:r>
+        <w:rPr>
+          <w:rFonts w:ascii="Garamond" w:hAnsi="Garamond" w:cs="Miriam Fixed"/>
+        </w:rPr>
+        <w:t xml:space="preserve">; producer </w:t>
+      </w:r>
+      <w:r>
+        <w:rPr>
+          <w:rFonts w:ascii="Garamond" w:hAnsi="Garamond" w:cs="Miriam Fixed"/>
+        </w:rPr>
+        <w:t xml:space="preserve">imports </w:t>
+      </w:r>
+      <w:proofErr w:type="spellStart"/>
+      <w:r>
+        <w:rPr>
+          <w:rFonts w:ascii="Garamond" w:hAnsi="Garamond" w:cs="Miriam Fixed"/>
+        </w:rPr>
+        <w:t>build_samples</w:t>
+      </w:r>
+      <w:proofErr w:type="spellEnd"/>
+      <w:r>
+        <w:rPr>
+          <w:rFonts w:ascii="Garamond" w:hAnsi="Garamond" w:cs="Miriam Fixed"/>
+        </w:rPr>
+        <w:t xml:space="preserve"> to b</w:t>
+      </w:r>
+      <w:r>
+        <w:rPr>
+          <w:rFonts w:ascii="Garamond" w:hAnsi="Garamond" w:cs="Miriam Fixed"/>
+        </w:rPr>
+        <w:t>uild</w:t>
+      </w:r>
+      <w:r>
+        <w:rPr>
+          <w:rFonts w:ascii="Garamond" w:hAnsi="Garamond" w:cs="Miriam Fixed"/>
+        </w:rPr>
+        <w:t xml:space="preserve"> the</w:t>
+      </w:r>
+      <w:r>
+        <w:rPr>
+          <w:rFonts w:ascii="Garamond" w:hAnsi="Garamond" w:cs="Miriam Fixed"/>
+        </w:rPr>
+        <w:t xml:space="preserve"> </w:t>
+      </w:r>
+      <w:r>
+        <w:rPr>
+          <w:rFonts w:ascii="Garamond" w:hAnsi="Garamond" w:cs="Miriam Fixed"/>
+        </w:rPr>
+        <w:t>AOM</w:t>
+      </w:r>
+      <w:r>
+        <w:rPr>
+          <w:rFonts w:ascii="Garamond" w:hAnsi="Garamond" w:cs="Miriam Fixed"/>
+        </w:rPr>
+        <w:t xml:space="preserve"> dataset dictionary like</w:t>
+      </w:r>
+      <w:r>
+        <w:rPr>
+          <w:rFonts w:ascii="Garamond" w:hAnsi="Garamond" w:cs="Miriam Fixed"/>
+        </w:rPr>
+        <w:t xml:space="preserve"> in</w:t>
+      </w:r>
+      <w:r>
+        <w:rPr>
+          <w:rFonts w:ascii="Garamond" w:hAnsi="Garamond" w:cs="Miriam Fixed"/>
+        </w:rPr>
+        <w:t xml:space="preserve"> the notebook.</w:t>
+      </w:r>
+      <w:r>
+        <w:rPr>
+          <w:rFonts w:ascii="Garamond" w:hAnsi="Garamond" w:cs="Miriam Fixed"/>
+        </w:rPr>
+        <w:t xml:space="preserve"> “</w:t>
+      </w:r>
+      <w:proofErr w:type="spellStart"/>
+      <w:r>
+        <w:rPr>
+          <w:rFonts w:ascii="Garamond" w:hAnsi="Garamond" w:cs="Miriam Fixed"/>
+        </w:rPr>
+        <w:t>analysis_common</w:t>
+      </w:r>
+      <w:proofErr w:type="spellEnd"/>
+      <w:r>
+        <w:rPr>
+          <w:rFonts w:ascii="Garamond" w:hAnsi="Garamond" w:cs="Miriam Fixed"/>
+        </w:rPr>
+        <w:t>” is the longest script</w:t>
+      </w:r>
+      <w:r>
+        <w:rPr>
+          <w:rFonts w:ascii="Garamond" w:hAnsi="Garamond" w:cs="Miriam Fixed"/>
+        </w:rPr>
+        <w:t xml:space="preserve"> at 382 lines long,</w:t>
+      </w:r>
+      <w:r>
+        <w:rPr>
+          <w:rFonts w:ascii="Garamond" w:hAnsi="Garamond" w:cs="Miriam Fixed"/>
+        </w:rPr>
+        <w:t xml:space="preserve"> and is by far the most similar to the original notebook</w:t>
+      </w:r>
+      <w:r>
+        <w:rPr>
+          <w:rFonts w:ascii="Garamond" w:hAnsi="Garamond" w:cs="Miriam Fixed"/>
+        </w:rPr>
+        <w:t>.</w:t>
+      </w:r>
+    </w:p>
+    <w:p>
+      <w:pPr>
+        <w:spacing w:after="40" w:line="240" w:lineRule="auto"/>
+        <w:jc w:val="both"/>
+        <w:rPr>
+          <w:rFonts w:ascii="Garamond" w:hAnsi="Garamond" w:cs="Miriam Fixed"/>
+        </w:rPr>
+      </w:pPr>
+    </w:p>
+    <w:p>
+      <w:pPr>
+        <w:spacing w:after="40" w:line="240" w:lineRule="auto"/>
+        <w:jc w:val="both"/>
+        <w:rPr>
           <w:rFonts w:ascii="Times New Roman" w:hAnsi="Times New Roman" w:cs="Times New Roman"/>
           <w:b/>
           <w:bCs/>
         </w:rPr>
       </w:pPr>
-    </w:p>
-    <w:p>
-      <w:pPr>
-        <w:spacing w:after="40" w:line="240" w:lineRule="auto"/>
-        <w:jc w:val="both"/>
-        <w:rPr>
-          <w:rFonts w:ascii="Garamond" w:hAnsi="Garamond" w:cs="Times New Roman"/>
-        </w:rPr>
-      </w:pPr>
-      <w:r>
-        <w:rPr>
-          <w:rFonts w:ascii="Garamond" w:hAnsi="Garamond" w:cs="Times New Roman"/>
-        </w:rPr>
-        <w:t>Compose orchestrates services with minimal user intervention</w:t>
-      </w:r>
-      <w:r>
-        <w:rPr>
-          <w:rFonts w:ascii="Garamond" w:hAnsi="Garamond" w:cs="Times New Roman"/>
-        </w:rPr>
-        <w:t>; c</w:t>
-      </w:r>
-      <w:r>
-        <w:rPr>
-          <w:rFonts w:ascii="Garamond" w:hAnsi="Garamond" w:cs="Times New Roman"/>
-        </w:rPr>
-        <w:t>ompose manages service creation, dependency order, networking, and volume mounting. The entire system is started through a sequence of simple commands</w:t>
-      </w:r>
-      <w:r>
-        <w:rPr>
-          <w:rFonts w:ascii="Garamond" w:hAnsi="Garamond" w:cs="Times New Roman"/>
-        </w:rPr>
-        <w:t>:</w:t>
-      </w:r>
-    </w:p>
-    <w:p>
-      <w:pPr>
-        <w:spacing w:after="40" w:line="240" w:lineRule="auto"/>
-        <w:jc w:val="both"/>
-        <w:rPr>
-          <w:rFonts w:ascii="Miriam Fixed" w:hAnsi="Miriam Fixed" w:cs="Miriam Fixed"/>
-          <w:color w:val="FF0000"/>
-        </w:rPr>
-      </w:pPr>
-      <w:r>
-        <w:rPr>
-          <w:rFonts w:ascii="Miriam Fixed" w:hAnsi="Miriam Fixed" w:cs="Miriam Fixed" w:hint="cs"/>
-          <w:color w:val="FF0000"/>
-        </w:rPr>
-        <w:t xml:space="preserve">docker compose up -d </w:t>
-      </w:r>
-      <w:proofErr w:type="spellStart"/>
-      <w:r>
-        <w:rPr>
-          <w:rFonts w:ascii="Miriam Fixed" w:hAnsi="Miriam Fixed" w:cs="Miriam Fixed" w:hint="cs"/>
-          <w:color w:val="FF0000"/>
-        </w:rPr>
-        <w:t>rabbitmq</w:t>
-      </w:r>
-      <w:proofErr w:type="spellEnd"/>
-    </w:p>
-    <w:p>
-      <w:pPr>
-        <w:spacing w:after="40" w:line="240" w:lineRule="auto"/>
-        <w:jc w:val="both"/>
-        <w:rPr>
-          <w:rFonts w:ascii="Miriam Fixed" w:hAnsi="Miriam Fixed" w:cs="Miriam Fixed"/>
-          <w:color w:val="FF0000"/>
-        </w:rPr>
-      </w:pPr>
-      <w:r>
-        <w:rPr>
-          <w:rFonts w:ascii="Miriam Fixed" w:hAnsi="Miriam Fixed" w:cs="Miriam Fixed" w:hint="cs"/>
-          <w:color w:val="FF0000"/>
-        </w:rPr>
-        <w:t>docker compose up -d --scale worker=4</w:t>
-      </w:r>
-    </w:p>
-    <w:p>
-      <w:pPr>
-        <w:spacing w:after="40" w:line="240" w:lineRule="auto"/>
-        <w:jc w:val="both"/>
-        <w:rPr>
-          <w:rFonts w:ascii="Miriam Fixed" w:hAnsi="Miriam Fixed" w:cs="Miriam Fixed"/>
-          <w:color w:val="FF0000"/>
-        </w:rPr>
-      </w:pPr>
-      <w:r>
-        <w:rPr>
-          <w:rFonts w:ascii="Miriam Fixed" w:hAnsi="Miriam Fixed" w:cs="Miriam Fixed" w:hint="cs"/>
-          <w:color w:val="FF0000"/>
-        </w:rPr>
-        <w:t>docker compose run --rm producer</w:t>
-      </w:r>
-    </w:p>
-    <w:p>
-      <w:pPr>
-        <w:spacing w:after="40" w:line="240" w:lineRule="auto"/>
-        <w:jc w:val="both"/>
-        <w:rPr>
-          <w:rFonts w:ascii="Miriam Fixed" w:hAnsi="Miriam Fixed" w:cs="Miriam Fixed"/>
-          <w:color w:val="FF0000"/>
-        </w:rPr>
-      </w:pPr>
-      <w:r>
-        <w:rPr>
-          <w:rFonts w:ascii="Miriam Fixed" w:hAnsi="Miriam Fixed" w:cs="Miriam Fixed" w:hint="cs"/>
-          <w:color w:val="FF0000"/>
-        </w:rPr>
-        <w:t>docker compose run --rm aggregator</w:t>
-      </w:r>
-    </w:p>
-    <w:p>
-      <w:pPr>
-        <w:spacing w:after="40" w:line="240" w:lineRule="auto"/>
-        <w:jc w:val="both"/>
-        <w:rPr>
-          <w:rFonts w:ascii="Garamond" w:hAnsi="Garamond" w:cs="Miriam Fixed"/>
-        </w:rPr>
-      </w:pPr>
-      <w:r>
-        <w:rPr>
-          <w:rFonts w:ascii="Garamond" w:hAnsi="Garamond" w:cs="Miriam Fixed"/>
-        </w:rPr>
-        <w:t>[ReadMe.MD]</w:t>
-      </w:r>
-      <w:r>
-        <w:rPr>
-          <w:rFonts w:ascii="Garamond" w:hAnsi="Garamond" w:cs="Miriam Fixed"/>
-        </w:rPr>
-        <w:t>,</w:t>
-      </w:r>
-    </w:p>
-    <w:p>
-      <w:pPr>
-        <w:spacing w:after="40" w:line="240" w:lineRule="auto"/>
-        <w:jc w:val="both"/>
-        <w:rPr>
-          <w:rFonts w:ascii="Garamond" w:hAnsi="Garamond" w:cs="Miriam Fixed"/>
-        </w:rPr>
-      </w:pPr>
-      <w:r>
-        <w:rPr>
-          <w:rFonts w:ascii="Garamond" w:hAnsi="Garamond" w:cs="Miriam Fixed"/>
-        </w:rPr>
-        <w:t>which are then managed by a YAML file</w:t>
-      </w:r>
-    </w:p>
-    <w:p>
-      <w:pPr>
-        <w:spacing w:after="40" w:line="240" w:lineRule="auto"/>
-        <w:jc w:val="both"/>
-        <w:rPr>
-          <w:rFonts w:ascii="Garamond" w:hAnsi="Garamond" w:cs="Miriam Fixed"/>
-        </w:rPr>
-      </w:pPr>
-      <w:r>
-        <w:rPr>
-          <w:rFonts w:ascii="Garamond" w:hAnsi="Garamond" w:cs="Miriam Fixed"/>
-        </w:rPr>
-        <w:t>.</w:t>
-      </w:r>
-      <w:r>
-        <w:rPr>
-          <w:rFonts w:ascii="Garamond" w:hAnsi="Garamond" w:cs="Miriam Fixed"/>
-        </w:rPr>
-        <w:br/>
-      </w:r>
-      <w:r>
-        <w:rPr>
-          <w:rFonts w:ascii="Garamond" w:hAnsi="Garamond" w:cs="Miriam Fixed"/>
-        </w:rPr>
-        <w:t>All three services rely on a master script “</w:t>
-      </w:r>
-      <w:proofErr w:type="spellStart"/>
-      <w:r>
-        <w:rPr>
-          <w:rFonts w:ascii="Garamond" w:hAnsi="Garamond" w:cs="Miriam Fixed"/>
-        </w:rPr>
-        <w:t>analysis_common</w:t>
-      </w:r>
-      <w:proofErr w:type="spellEnd"/>
-      <w:r>
-        <w:rPr>
-          <w:rFonts w:ascii="Garamond" w:hAnsi="Garamond" w:cs="Miriam Fixed"/>
-        </w:rPr>
-        <w:t xml:space="preserve">” for </w:t>
-      </w:r>
-      <w:proofErr w:type="gramStart"/>
-      <w:r>
-        <w:rPr>
-          <w:rFonts w:ascii="Garamond" w:hAnsi="Garamond" w:cs="Miriam Fixed"/>
-        </w:rPr>
-        <w:t>commonly-used</w:t>
-      </w:r>
-      <w:proofErr w:type="gramEnd"/>
-      <w:r>
-        <w:rPr>
-          <w:rFonts w:ascii="Garamond" w:hAnsi="Garamond" w:cs="Miriam Fixed"/>
-        </w:rPr>
-        <w:t xml:space="preserve"> functions to keep the </w:t>
-      </w:r>
-      <w:r>
-        <w:rPr>
-          <w:rFonts w:ascii="Garamond" w:hAnsi="Garamond" w:cs="Miriam Fixed"/>
-        </w:rPr>
-        <w:t>containers light</w:t>
-      </w:r>
-      <w:r>
-        <w:rPr>
-          <w:rFonts w:ascii="Garamond" w:hAnsi="Garamond" w:cs="Miriam Fixed"/>
-        </w:rPr>
-        <w:t xml:space="preserve"> and limit the number of imports required</w:t>
-      </w:r>
-      <w:r>
-        <w:rPr>
-          <w:rFonts w:ascii="Garamond" w:hAnsi="Garamond" w:cs="Miriam Fixed"/>
-        </w:rPr>
-        <w:t>. Aggregator imports several variables</w:t>
-      </w:r>
-      <w:r>
-        <w:rPr>
-          <w:rFonts w:ascii="Garamond" w:hAnsi="Garamond" w:cs="Miriam Fixed"/>
-        </w:rPr>
-        <w:t>;</w:t>
-      </w:r>
-      <w:r>
-        <w:rPr>
-          <w:rFonts w:ascii="Garamond" w:hAnsi="Garamond" w:cs="Miriam Fixed"/>
-        </w:rPr>
-        <w:t xml:space="preserve"> worker imports the method </w:t>
-      </w:r>
-      <w:proofErr w:type="spellStart"/>
-      <w:r>
-        <w:rPr>
-          <w:rFonts w:ascii="Garamond" w:hAnsi="Garamond" w:cs="Miriam Fixed"/>
-        </w:rPr>
-        <w:t>process_file</w:t>
-      </w:r>
-      <w:proofErr w:type="spellEnd"/>
-      <w:r>
-        <w:rPr>
-          <w:rFonts w:ascii="Garamond" w:hAnsi="Garamond" w:cs="Miriam Fixed"/>
-        </w:rPr>
-        <w:t xml:space="preserve"> which contains </w:t>
-      </w:r>
-      <w:r>
-        <w:rPr>
-          <w:rFonts w:ascii="Garamond" w:hAnsi="Garamond" w:cs="Miriam Fixed"/>
-        </w:rPr>
-        <w:t xml:space="preserve">logic to </w:t>
-      </w:r>
-      <w:r>
-        <w:rPr>
-          <w:rFonts w:ascii="Garamond" w:hAnsi="Garamond" w:cs="Miriam Fixed"/>
-        </w:rPr>
-        <w:t>open ROOT file, apply notebook-style final-analysis logic,</w:t>
-      </w:r>
-      <w:r>
-        <w:rPr>
-          <w:rFonts w:ascii="Garamond" w:hAnsi="Garamond" w:cs="Miriam Fixed"/>
-        </w:rPr>
-        <w:t xml:space="preserve"> </w:t>
-      </w:r>
-      <w:r>
-        <w:rPr>
-          <w:rFonts w:ascii="Garamond" w:hAnsi="Garamond" w:cs="Miriam Fixed"/>
-        </w:rPr>
-        <w:t xml:space="preserve">and return a </w:t>
-      </w:r>
-      <w:proofErr w:type="spellStart"/>
-      <w:r>
-        <w:rPr>
-          <w:rFonts w:ascii="Garamond" w:hAnsi="Garamond" w:cs="Miriam Fixed"/>
-        </w:rPr>
-        <w:t>dict</w:t>
-      </w:r>
-      <w:proofErr w:type="spellEnd"/>
-      <w:r>
-        <w:rPr>
-          <w:rFonts w:ascii="Garamond" w:hAnsi="Garamond" w:cs="Miriam Fixed"/>
-        </w:rPr>
-        <w:t xml:space="preserve"> with a pure-</w:t>
-      </w:r>
-      <w:proofErr w:type="spellStart"/>
-      <w:r>
-        <w:rPr>
-          <w:rFonts w:ascii="Garamond" w:hAnsi="Garamond" w:cs="Miriam Fixed"/>
-        </w:rPr>
-        <w:t>numpy</w:t>
-      </w:r>
-      <w:proofErr w:type="spellEnd"/>
-      <w:r>
-        <w:rPr>
-          <w:rFonts w:ascii="Garamond" w:hAnsi="Garamond" w:cs="Miriam Fixed"/>
-        </w:rPr>
-        <w:t xml:space="preserve"> histogram</w:t>
-      </w:r>
-      <w:r>
-        <w:rPr>
-          <w:rFonts w:ascii="Garamond" w:hAnsi="Garamond" w:cs="Miriam Fixed"/>
-        </w:rPr>
-        <w:t xml:space="preserve">; producer </w:t>
-      </w:r>
-      <w:r>
-        <w:rPr>
-          <w:rFonts w:ascii="Garamond" w:hAnsi="Garamond" w:cs="Miriam Fixed"/>
-        </w:rPr>
-        <w:t xml:space="preserve">imports </w:t>
-      </w:r>
-      <w:proofErr w:type="spellStart"/>
-      <w:r>
-        <w:rPr>
-          <w:rFonts w:ascii="Garamond" w:hAnsi="Garamond" w:cs="Miriam Fixed"/>
-        </w:rPr>
-        <w:t>build_samples</w:t>
-      </w:r>
-      <w:proofErr w:type="spellEnd"/>
-      <w:r>
-        <w:rPr>
-          <w:rFonts w:ascii="Garamond" w:hAnsi="Garamond" w:cs="Miriam Fixed"/>
-        </w:rPr>
-        <w:t xml:space="preserve"> to b</w:t>
-      </w:r>
-      <w:r>
-        <w:rPr>
-          <w:rFonts w:ascii="Garamond" w:hAnsi="Garamond" w:cs="Miriam Fixed"/>
-        </w:rPr>
-        <w:t>uild</w:t>
-      </w:r>
-      <w:r>
-        <w:rPr>
-          <w:rFonts w:ascii="Garamond" w:hAnsi="Garamond" w:cs="Miriam Fixed"/>
-        </w:rPr>
-        <w:t xml:space="preserve"> the</w:t>
-      </w:r>
-      <w:r>
-        <w:rPr>
-          <w:rFonts w:ascii="Garamond" w:hAnsi="Garamond" w:cs="Miriam Fixed"/>
-        </w:rPr>
-        <w:t xml:space="preserve"> </w:t>
-      </w:r>
-      <w:r>
-        <w:rPr>
-          <w:rFonts w:ascii="Garamond" w:hAnsi="Garamond" w:cs="Miriam Fixed"/>
-        </w:rPr>
-        <w:t>AOM</w:t>
-      </w:r>
-      <w:r>
-        <w:rPr>
-          <w:rFonts w:ascii="Garamond" w:hAnsi="Garamond" w:cs="Miriam Fixed"/>
-        </w:rPr>
-        <w:t xml:space="preserve"> dataset dictionary like the notebook.</w:t>
-      </w:r>
-      <w:r>
-        <w:rPr>
-          <w:rFonts w:ascii="Garamond" w:hAnsi="Garamond" w:cs="Miriam Fixed"/>
-        </w:rPr>
-        <w:t xml:space="preserve"> “</w:t>
-      </w:r>
-      <w:proofErr w:type="spellStart"/>
-      <w:proofErr w:type="gramStart"/>
-      <w:r>
-        <w:rPr>
-          <w:rFonts w:ascii="Garamond" w:hAnsi="Garamond" w:cs="Miriam Fixed"/>
-        </w:rPr>
-        <w:t>analysis</w:t>
-      </w:r>
-      <w:proofErr w:type="gramEnd"/>
-      <w:r>
-        <w:rPr>
-          <w:rFonts w:ascii="Garamond" w:hAnsi="Garamond" w:cs="Miriam Fixed"/>
-        </w:rPr>
-        <w:t>_common</w:t>
-      </w:r>
-      <w:proofErr w:type="spellEnd"/>
-      <w:r>
-        <w:rPr>
-          <w:rFonts w:ascii="Garamond" w:hAnsi="Garamond" w:cs="Miriam Fixed"/>
-        </w:rPr>
-        <w:t>” is the longest script</w:t>
-      </w:r>
-      <w:r>
-        <w:rPr>
-          <w:rFonts w:ascii="Garamond" w:hAnsi="Garamond" w:cs="Miriam Fixed"/>
-        </w:rPr>
-        <w:t xml:space="preserve"> at 382 lines </w:t>
-      </w:r>
-      <w:proofErr w:type="gramStart"/>
-      <w:r>
-        <w:rPr>
-          <w:rFonts w:ascii="Garamond" w:hAnsi="Garamond" w:cs="Miriam Fixed"/>
-        </w:rPr>
-        <w:t>long,</w:t>
-      </w:r>
-      <w:r>
-        <w:rPr>
-          <w:rFonts w:ascii="Garamond" w:hAnsi="Garamond" w:cs="Miriam Fixed"/>
-        </w:rPr>
-        <w:t xml:space="preserve"> and</w:t>
-      </w:r>
-      <w:proofErr w:type="gramEnd"/>
-      <w:r>
-        <w:rPr>
-          <w:rFonts w:ascii="Garamond" w:hAnsi="Garamond" w:cs="Miriam Fixed"/>
-        </w:rPr>
-        <w:t xml:space="preserve"> is by far the most </w:t>
-      </w:r>
-      <w:proofErr w:type="gramStart"/>
-      <w:r>
-        <w:rPr>
-          <w:rFonts w:ascii="Garamond" w:hAnsi="Garamond" w:cs="Miriam Fixed"/>
-        </w:rPr>
-        <w:t>similar to</w:t>
-      </w:r>
-      <w:proofErr w:type="gramEnd"/>
-      <w:r>
-        <w:rPr>
-          <w:rFonts w:ascii="Garamond" w:hAnsi="Garamond" w:cs="Miriam Fixed"/>
-        </w:rPr>
-        <w:t xml:space="preserve"> the original notebook. </w:t>
-      </w:r>
-    </w:p>
-    <w:p>
-      <w:pPr>
-        <w:spacing w:after="40" w:line="240" w:lineRule="auto"/>
-        <w:jc w:val="both"/>
-        <w:rPr>
-          <w:rFonts w:ascii="Garamond" w:hAnsi="Garamond" w:cs="Miriam Fixed"/>
-        </w:rPr>
-      </w:pPr>
-    </w:p>
-    <w:p>
-      <w:pPr>
-        <w:spacing w:after="40" w:line="240" w:lineRule="auto"/>
-        <w:jc w:val="both"/>
+      <w:r>
         <w:rPr>
           <w:rFonts w:ascii="Times New Roman" w:hAnsi="Times New Roman" w:cs="Times New Roman"/>
           <w:b/>
           <w:bCs/>
         </w:rPr>
-      </w:pPr>
-      <w:r>
-        <w:rPr>
-          <w:rFonts w:ascii="Times New Roman" w:hAnsi="Times New Roman" w:cs="Times New Roman"/>
-          <w:b/>
-          <w:bCs/>
-        </w:rPr>
         <w:t>3.1. Producer</w:t>
       </w:r>
     </w:p>
@@ -2319,7 +2479,13 @@
         <w:rPr>
           <w:rFonts w:ascii="Garamond" w:hAnsi="Garamond" w:cs="Times New Roman"/>
         </w:rPr>
-        <w:t xml:space="preserve"> to retrieve the list of dataset URLs, then publishes one message per ROOT file into a durable RabbitMQ queue:</w:t>
+        <w:t xml:space="preserve"> to retrieve the list of dataset URLs, then publishes one message per ROOT file into a durable RabbitMQ queue</w:t>
+      </w:r>
+      <w:r>
+        <w:rPr>
+          <w:rFonts w:ascii="Garamond" w:hAnsi="Garamond" w:cs="Times New Roman"/>
+        </w:rPr>
+        <w:t>.</w:t>
       </w:r>
       <w:r>
         <w:rPr>
@@ -2387,7 +2553,6 @@
           <w:lang w:eastAsia="en-GB"/>
           <w14:ligatures w14:val="none"/>
         </w:rPr>
-        <w:lastRenderedPageBreak/>
         <w:t>for</w:t>
       </w:r>
       <w:r>
@@ -2727,7 +2892,6 @@
         </w:rPr>
       </w:pPr>
       <w:proofErr w:type="spellStart"/>
-      <w:proofErr w:type="gramStart"/>
       <w:r>
         <w:rPr>
           <w:rFonts w:ascii="Consolas" w:eastAsia="Times New Roman" w:hAnsi="Consolas" w:cs="Times New Roman"/>
@@ -2762,9 +2926,262 @@
           <w:lang w:eastAsia="en-GB"/>
           <w14:ligatures w14:val="none"/>
         </w:rPr>
-        <w:t>basic</w:t>
-      </w:r>
-      <w:proofErr w:type="gramEnd"/>
+        <w:t>basic_publish</w:t>
+      </w:r>
+      <w:proofErr w:type="spellEnd"/>
+      <w:r>
+        <w:rPr>
+          <w:rFonts w:ascii="Consolas" w:eastAsia="Times New Roman" w:hAnsi="Consolas" w:cs="Times New Roman"/>
+          <w:color w:val="CCCCCC"/>
+          <w:kern w:val="0"/>
+          <w:sz w:val="21"/>
+          <w:szCs w:val="21"/>
+          <w:lang w:eastAsia="en-GB"/>
+          <w14:ligatures w14:val="none"/>
+        </w:rPr>
+        <w:t>(</w:t>
+      </w:r>
+    </w:p>
+    <w:p>
+      <w:pPr>
+        <w:shd w:val="clear" w:color="auto" w:fill="1F1F1F"/>
+        <w:spacing w:after="0" w:line="285" w:lineRule="atLeast"/>
+        <w:rPr>
+          <w:rFonts w:ascii="Consolas" w:eastAsia="Times New Roman" w:hAnsi="Consolas" w:cs="Times New Roman"/>
+          <w:color w:val="CCCCCC"/>
+          <w:kern w:val="0"/>
+          <w:sz w:val="21"/>
+          <w:szCs w:val="21"/>
+          <w:lang w:eastAsia="en-GB"/>
+          <w14:ligatures w14:val="none"/>
+        </w:rPr>
+      </w:pPr>
+      <w:r>
+        <w:rPr>
+          <w:rFonts w:ascii="Consolas" w:eastAsia="Times New Roman" w:hAnsi="Consolas" w:cs="Times New Roman"/>
+          <w:color w:val="CCCCCC"/>
+          <w:kern w:val="0"/>
+          <w:sz w:val="21"/>
+          <w:szCs w:val="21"/>
+          <w:lang w:eastAsia="en-GB"/>
+          <w14:ligatures w14:val="none"/>
+        </w:rPr>
+        <w:t xml:space="preserve">          </w:t>
+      </w:r>
+      <w:r>
+        <w:rPr>
+          <w:rFonts w:ascii="Consolas" w:eastAsia="Times New Roman" w:hAnsi="Consolas" w:cs="Times New Roman"/>
+          <w:color w:val="9CDCFE"/>
+          <w:kern w:val="0"/>
+          <w:sz w:val="21"/>
+          <w:szCs w:val="21"/>
+          <w:lang w:eastAsia="en-GB"/>
+          <w14:ligatures w14:val="none"/>
+        </w:rPr>
+        <w:t>exchange</w:t>
+      </w:r>
+      <w:r>
+        <w:rPr>
+          <w:rFonts w:ascii="Consolas" w:eastAsia="Times New Roman" w:hAnsi="Consolas" w:cs="Times New Roman"/>
+          <w:color w:val="D4D4D4"/>
+          <w:kern w:val="0"/>
+          <w:sz w:val="21"/>
+          <w:szCs w:val="21"/>
+          <w:lang w:eastAsia="en-GB"/>
+          <w14:ligatures w14:val="none"/>
+        </w:rPr>
+        <w:t>=</w:t>
+      </w:r>
+      <w:r>
+        <w:rPr>
+          <w:rFonts w:ascii="Consolas" w:eastAsia="Times New Roman" w:hAnsi="Consolas" w:cs="Times New Roman"/>
+          <w:color w:val="CE9178"/>
+          <w:kern w:val="0"/>
+          <w:sz w:val="21"/>
+          <w:szCs w:val="21"/>
+          <w:lang w:eastAsia="en-GB"/>
+          <w14:ligatures w14:val="none"/>
+        </w:rPr>
+        <w:t>""</w:t>
+      </w:r>
+      <w:r>
+        <w:rPr>
+          <w:rFonts w:ascii="Consolas" w:eastAsia="Times New Roman" w:hAnsi="Consolas" w:cs="Times New Roman"/>
+          <w:color w:val="CCCCCC"/>
+          <w:kern w:val="0"/>
+          <w:sz w:val="21"/>
+          <w:szCs w:val="21"/>
+          <w:lang w:eastAsia="en-GB"/>
+          <w14:ligatures w14:val="none"/>
+        </w:rPr>
+        <w:t>,</w:t>
+      </w:r>
+    </w:p>
+    <w:p>
+      <w:pPr>
+        <w:shd w:val="clear" w:color="auto" w:fill="1F1F1F"/>
+        <w:spacing w:after="0" w:line="285" w:lineRule="atLeast"/>
+        <w:rPr>
+          <w:rFonts w:ascii="Consolas" w:eastAsia="Times New Roman" w:hAnsi="Consolas" w:cs="Times New Roman"/>
+          <w:color w:val="CCCCCC"/>
+          <w:kern w:val="0"/>
+          <w:sz w:val="21"/>
+          <w:szCs w:val="21"/>
+          <w:lang w:eastAsia="en-GB"/>
+          <w14:ligatures w14:val="none"/>
+        </w:rPr>
+      </w:pPr>
+      <w:r>
+        <w:rPr>
+          <w:rFonts w:ascii="Consolas" w:eastAsia="Times New Roman" w:hAnsi="Consolas" w:cs="Times New Roman"/>
+          <w:color w:val="CCCCCC"/>
+          <w:kern w:val="0"/>
+          <w:sz w:val="21"/>
+          <w:szCs w:val="21"/>
+          <w:lang w:eastAsia="en-GB"/>
+          <w14:ligatures w14:val="none"/>
+        </w:rPr>
+        <w:t xml:space="preserve">      </w:t>
+      </w:r>
+      <w:r>
+        <w:rPr>
+          <w:rFonts w:ascii="Consolas" w:eastAsia="Times New Roman" w:hAnsi="Consolas" w:cs="Times New Roman"/>
+          <w:color w:val="CCCCCC"/>
+          <w:kern w:val="0"/>
+          <w:sz w:val="21"/>
+          <w:szCs w:val="21"/>
+          <w:lang w:eastAsia="en-GB"/>
+          <w14:ligatures w14:val="none"/>
+        </w:rPr>
+        <w:tab/>
+        <w:t xml:space="preserve">    </w:t>
+      </w:r>
+      <w:proofErr w:type="spellStart"/>
+      <w:r>
+        <w:rPr>
+          <w:rFonts w:ascii="Consolas" w:eastAsia="Times New Roman" w:hAnsi="Consolas" w:cs="Times New Roman"/>
+          <w:color w:val="9CDCFE"/>
+          <w:kern w:val="0"/>
+          <w:sz w:val="21"/>
+          <w:szCs w:val="21"/>
+          <w:lang w:eastAsia="en-GB"/>
+          <w14:ligatures w14:val="none"/>
+        </w:rPr>
+        <w:t>routing_key</w:t>
+      </w:r>
+      <w:proofErr w:type="spellEnd"/>
+      <w:r>
+        <w:rPr>
+          <w:rFonts w:ascii="Consolas" w:eastAsia="Times New Roman" w:hAnsi="Consolas" w:cs="Times New Roman"/>
+          <w:color w:val="D4D4D4"/>
+          <w:kern w:val="0"/>
+          <w:sz w:val="21"/>
+          <w:szCs w:val="21"/>
+          <w:lang w:eastAsia="en-GB"/>
+          <w14:ligatures w14:val="none"/>
+        </w:rPr>
+        <w:t>=</w:t>
+      </w:r>
+      <w:r>
+        <w:rPr>
+          <w:rFonts w:ascii="Consolas" w:eastAsia="Times New Roman" w:hAnsi="Consolas" w:cs="Times New Roman"/>
+          <w:color w:val="4FC1FF"/>
+          <w:kern w:val="0"/>
+          <w:sz w:val="21"/>
+          <w:szCs w:val="21"/>
+          <w:lang w:eastAsia="en-GB"/>
+          <w14:ligatures w14:val="none"/>
+        </w:rPr>
+        <w:t>QUEUE</w:t>
+      </w:r>
+      <w:r>
+        <w:rPr>
+          <w:rFonts w:ascii="Consolas" w:eastAsia="Times New Roman" w:hAnsi="Consolas" w:cs="Times New Roman"/>
+          <w:color w:val="CCCCCC"/>
+          <w:kern w:val="0"/>
+          <w:sz w:val="21"/>
+          <w:szCs w:val="21"/>
+          <w:lang w:eastAsia="en-GB"/>
+          <w14:ligatures w14:val="none"/>
+        </w:rPr>
+        <w:t>,</w:t>
+      </w:r>
+    </w:p>
+    <w:p>
+      <w:pPr>
+        <w:shd w:val="clear" w:color="auto" w:fill="1F1F1F"/>
+        <w:spacing w:after="0" w:line="285" w:lineRule="atLeast"/>
+        <w:rPr>
+          <w:rFonts w:ascii="Consolas" w:eastAsia="Times New Roman" w:hAnsi="Consolas" w:cs="Times New Roman"/>
+          <w:color w:val="CCCCCC"/>
+          <w:kern w:val="0"/>
+          <w:sz w:val="21"/>
+          <w:szCs w:val="21"/>
+          <w:lang w:eastAsia="en-GB"/>
+          <w14:ligatures w14:val="none"/>
+        </w:rPr>
+      </w:pPr>
+      <w:r>
+        <w:rPr>
+          <w:rFonts w:ascii="Consolas" w:eastAsia="Times New Roman" w:hAnsi="Consolas" w:cs="Times New Roman"/>
+          <w:color w:val="CCCCCC"/>
+          <w:kern w:val="0"/>
+          <w:sz w:val="21"/>
+          <w:szCs w:val="21"/>
+          <w:lang w:eastAsia="en-GB"/>
+          <w14:ligatures w14:val="none"/>
+        </w:rPr>
+        <w:t xml:space="preserve">          </w:t>
+      </w:r>
+      <w:r>
+        <w:rPr>
+          <w:rFonts w:ascii="Consolas" w:eastAsia="Times New Roman" w:hAnsi="Consolas" w:cs="Times New Roman"/>
+          <w:color w:val="9CDCFE"/>
+          <w:kern w:val="0"/>
+          <w:sz w:val="21"/>
+          <w:szCs w:val="21"/>
+          <w:lang w:eastAsia="en-GB"/>
+          <w14:ligatures w14:val="none"/>
+        </w:rPr>
+        <w:t>body</w:t>
+      </w:r>
+      <w:r>
+        <w:rPr>
+          <w:rFonts w:ascii="Consolas" w:eastAsia="Times New Roman" w:hAnsi="Consolas" w:cs="Times New Roman"/>
+          <w:color w:val="D4D4D4"/>
+          <w:kern w:val="0"/>
+          <w:sz w:val="21"/>
+          <w:szCs w:val="21"/>
+          <w:lang w:eastAsia="en-GB"/>
+          <w14:ligatures w14:val="none"/>
+        </w:rPr>
+        <w:t>=</w:t>
+      </w:r>
+      <w:proofErr w:type="spellStart"/>
+      <w:r>
+        <w:rPr>
+          <w:rFonts w:ascii="Consolas" w:eastAsia="Times New Roman" w:hAnsi="Consolas" w:cs="Times New Roman"/>
+          <w:color w:val="4EC9B0"/>
+          <w:kern w:val="0"/>
+          <w:sz w:val="21"/>
+          <w:szCs w:val="21"/>
+          <w:lang w:eastAsia="en-GB"/>
+          <w14:ligatures w14:val="none"/>
+        </w:rPr>
+        <w:t>json</w:t>
+      </w:r>
+      <w:r>
+        <w:rPr>
+          <w:rFonts w:ascii="Consolas" w:eastAsia="Times New Roman" w:hAnsi="Consolas" w:cs="Times New Roman"/>
+          <w:color w:val="CCCCCC"/>
+          <w:kern w:val="0"/>
+          <w:sz w:val="21"/>
+          <w:szCs w:val="21"/>
+          <w:lang w:eastAsia="en-GB"/>
+          <w14:ligatures w14:val="none"/>
+        </w:rPr>
+        <w:t>.</w:t>
+      </w:r>
       <w:r>
         <w:rPr>
           <w:rFonts w:ascii="Consolas" w:eastAsia="Times New Roman" w:hAnsi="Consolas" w:cs="Times New Roman"/>
@@ -2775,9 +3192,315 @@
           <w:lang w:eastAsia="en-GB"/>
           <w14:ligatures w14:val="none"/>
         </w:rPr>
-        <w:t>_</w:t>
-      </w:r>
-      <w:proofErr w:type="gramStart"/>
+        <w:t>dumps</w:t>
+      </w:r>
+      <w:proofErr w:type="spellEnd"/>
+      <w:r>
+        <w:rPr>
+          <w:rFonts w:ascii="Consolas" w:eastAsia="Times New Roman" w:hAnsi="Consolas" w:cs="Times New Roman"/>
+          <w:color w:val="CCCCCC"/>
+          <w:kern w:val="0"/>
+          <w:sz w:val="21"/>
+          <w:szCs w:val="21"/>
+          <w:lang w:eastAsia="en-GB"/>
+          <w14:ligatures w14:val="none"/>
+        </w:rPr>
+        <w:t>(</w:t>
+      </w:r>
+      <w:proofErr w:type="spellStart"/>
+      <w:r>
+        <w:rPr>
+          <w:rFonts w:ascii="Consolas" w:eastAsia="Times New Roman" w:hAnsi="Consolas" w:cs="Times New Roman"/>
+          <w:color w:val="9CDCFE"/>
+          <w:kern w:val="0"/>
+          <w:sz w:val="21"/>
+          <w:szCs w:val="21"/>
+          <w:lang w:eastAsia="en-GB"/>
+          <w14:ligatures w14:val="none"/>
+        </w:rPr>
+        <w:t>msg</w:t>
+      </w:r>
+      <w:proofErr w:type="spellEnd"/>
+      <w:r>
+        <w:rPr>
+          <w:rFonts w:ascii="Consolas" w:eastAsia="Times New Roman" w:hAnsi="Consolas" w:cs="Times New Roman"/>
+          <w:color w:val="CCCCCC"/>
+          <w:kern w:val="0"/>
+          <w:sz w:val="21"/>
+          <w:szCs w:val="21"/>
+          <w:lang w:eastAsia="en-GB"/>
+          <w14:ligatures w14:val="none"/>
+        </w:rPr>
+        <w:t>),</w:t>
+      </w:r>
+    </w:p>
+    <w:p>
+      <w:pPr>
+        <w:shd w:val="clear" w:color="auto" w:fill="1F1F1F"/>
+        <w:spacing w:after="0" w:line="285" w:lineRule="atLeast"/>
+        <w:rPr>
+          <w:rFonts w:ascii="Consolas" w:eastAsia="Times New Roman" w:hAnsi="Consolas" w:cs="Times New Roman"/>
+          <w:color w:val="9CDCFE"/>
+          <w:kern w:val="0"/>
+          <w:sz w:val="21"/>
+          <w:szCs w:val="21"/>
+          <w:lang w:eastAsia="en-GB"/>
+          <w14:ligatures w14:val="none"/>
+        </w:rPr>
+      </w:pPr>
+      <w:r>
+        <w:rPr>
+          <w:rFonts w:ascii="Consolas" w:eastAsia="Times New Roman" w:hAnsi="Consolas" w:cs="Times New Roman"/>
+          <w:color w:val="CCCCCC"/>
+          <w:kern w:val="0"/>
+          <w:sz w:val="21"/>
+          <w:szCs w:val="21"/>
+          <w:lang w:eastAsia="en-GB"/>
+          <w14:ligatures w14:val="none"/>
+        </w:rPr>
+        <w:t>         </w:t>
+      </w:r>
+      <w:r>
+        <w:rPr>
+          <w:rFonts w:ascii="Consolas" w:eastAsia="Times New Roman" w:hAnsi="Consolas" w:cs="Times New Roman"/>
+          <w:color w:val="CCCCCC"/>
+          <w:kern w:val="0"/>
+          <w:sz w:val="21"/>
+          <w:szCs w:val="21"/>
+          <w:lang w:eastAsia="en-GB"/>
+          <w14:ligatures w14:val="none"/>
+        </w:rPr>
+        <w:t xml:space="preserve"> </w:t>
+      </w:r>
+      <w:r>
+        <w:rPr>
+          <w:rFonts w:ascii="Consolas" w:eastAsia="Times New Roman" w:hAnsi="Consolas" w:cs="Times New Roman"/>
+          <w:color w:val="9CDCFE"/>
+          <w:kern w:val="0"/>
+          <w:sz w:val="21"/>
+          <w:szCs w:val="21"/>
+          <w:lang w:eastAsia="en-GB"/>
+          <w14:ligatures w14:val="none"/>
+        </w:rPr>
+        <w:t>properties</w:t>
+      </w:r>
+      <w:r>
+        <w:rPr>
+          <w:rFonts w:ascii="Consolas" w:eastAsia="Times New Roman" w:hAnsi="Consolas" w:cs="Times New Roman"/>
+          <w:color w:val="D4D4D4"/>
+          <w:kern w:val="0"/>
+          <w:sz w:val="21"/>
+          <w:szCs w:val="21"/>
+          <w:lang w:eastAsia="en-GB"/>
+          <w14:ligatures w14:val="none"/>
+        </w:rPr>
+        <w:t>=</w:t>
+      </w:r>
+      <w:proofErr w:type="spellStart"/>
+      <w:r>
+        <w:rPr>
+          <w:rFonts w:ascii="Consolas" w:eastAsia="Times New Roman" w:hAnsi="Consolas" w:cs="Times New Roman"/>
+          <w:color w:val="4EC9B0"/>
+          <w:kern w:val="0"/>
+          <w:sz w:val="21"/>
+          <w:szCs w:val="21"/>
+          <w:lang w:eastAsia="en-GB"/>
+          <w14:ligatures w14:val="none"/>
+        </w:rPr>
+        <w:t>pika</w:t>
+      </w:r>
+      <w:r>
+        <w:rPr>
+          <w:rFonts w:ascii="Consolas" w:eastAsia="Times New Roman" w:hAnsi="Consolas" w:cs="Times New Roman"/>
+          <w:color w:val="CCCCCC"/>
+          <w:kern w:val="0"/>
+          <w:sz w:val="21"/>
+          <w:szCs w:val="21"/>
+          <w:lang w:eastAsia="en-GB"/>
+          <w14:ligatures w14:val="none"/>
+        </w:rPr>
+        <w:t>.</w:t>
+      </w:r>
+      <w:r>
+        <w:rPr>
+          <w:rFonts w:ascii="Consolas" w:eastAsia="Times New Roman" w:hAnsi="Consolas" w:cs="Times New Roman"/>
+          <w:color w:val="4EC9B0"/>
+          <w:kern w:val="0"/>
+          <w:sz w:val="21"/>
+          <w:szCs w:val="21"/>
+          <w:lang w:eastAsia="en-GB"/>
+          <w14:ligatures w14:val="none"/>
+        </w:rPr>
+        <w:t>BasicProperties</w:t>
+      </w:r>
+      <w:proofErr w:type="spellEnd"/>
+      <w:r>
+        <w:rPr>
+          <w:rFonts w:ascii="Consolas" w:eastAsia="Times New Roman" w:hAnsi="Consolas" w:cs="Times New Roman"/>
+          <w:color w:val="CCCCCC"/>
+          <w:kern w:val="0"/>
+          <w:sz w:val="21"/>
+          <w:szCs w:val="21"/>
+          <w:lang w:eastAsia="en-GB"/>
+          <w14:ligatures w14:val="none"/>
+        </w:rPr>
+        <w:t>(</w:t>
+      </w:r>
+      <w:r>
+        <w:rPr>
+          <w:rFonts w:ascii="Consolas" w:eastAsia="Times New Roman" w:hAnsi="Consolas" w:cs="Times New Roman"/>
+          <w:color w:val="9CDCFE"/>
+          <w:kern w:val="0"/>
+          <w:sz w:val="21"/>
+          <w:szCs w:val="21"/>
+          <w:lang w:eastAsia="en-GB"/>
+          <w14:ligatures w14:val="none"/>
+        </w:rPr>
+        <w:t>de</w:t>
+      </w:r>
+      <w:r>
+        <w:rPr>
+          <w:rFonts w:ascii="Consolas" w:eastAsia="Times New Roman" w:hAnsi="Consolas" w:cs="Times New Roman"/>
+          <w:color w:val="9CDCFE"/>
+          <w:kern w:val="0"/>
+          <w:sz w:val="21"/>
+          <w:szCs w:val="21"/>
+          <w:lang w:eastAsia="en-GB"/>
+          <w14:ligatures w14:val="none"/>
+        </w:rPr>
+        <w:t xml:space="preserve">      </w:t>
+      </w:r>
+    </w:p>
+    <w:p>
+      <w:pPr>
+        <w:shd w:val="clear" w:color="auto" w:fill="1F1F1F"/>
+        <w:spacing w:after="0" w:line="285" w:lineRule="atLeast"/>
+        <w:rPr>
+          <w:rFonts w:ascii="Consolas" w:eastAsia="Times New Roman" w:hAnsi="Consolas" w:cs="Times New Roman"/>
+          <w:color w:val="CCCCCC"/>
+          <w:kern w:val="0"/>
+          <w:sz w:val="21"/>
+          <w:szCs w:val="21"/>
+          <w:lang w:eastAsia="en-GB"/>
+          <w14:ligatures w14:val="none"/>
+        </w:rPr>
+      </w:pPr>
+      <w:r>
+        <w:rPr>
+          <w:rFonts w:ascii="Consolas" w:eastAsia="Times New Roman" w:hAnsi="Consolas" w:cs="Times New Roman"/>
+          <w:color w:val="9CDCFE"/>
+          <w:kern w:val="0"/>
+          <w:sz w:val="21"/>
+          <w:szCs w:val="21"/>
+          <w:lang w:eastAsia="en-GB"/>
+          <w14:ligatures w14:val="none"/>
+        </w:rPr>
+        <w:t xml:space="preserve">                          </w:t>
+      </w:r>
+      <w:proofErr w:type="spellStart"/>
+      <w:r>
+        <w:rPr>
+          <w:rFonts w:ascii="Consolas" w:eastAsia="Times New Roman" w:hAnsi="Consolas" w:cs="Times New Roman"/>
+          <w:color w:val="9CDCFE"/>
+          <w:kern w:val="0"/>
+          <w:sz w:val="21"/>
+          <w:szCs w:val="21"/>
+          <w:lang w:eastAsia="en-GB"/>
+          <w14:ligatures w14:val="none"/>
+        </w:rPr>
+        <w:t>livery_mode</w:t>
+      </w:r>
+      <w:proofErr w:type="spellEnd"/>
+      <w:r>
+        <w:rPr>
+          <w:rFonts w:ascii="Consolas" w:eastAsia="Times New Roman" w:hAnsi="Consolas" w:cs="Times New Roman"/>
+          <w:color w:val="D4D4D4"/>
+          <w:kern w:val="0"/>
+          <w:sz w:val="21"/>
+          <w:szCs w:val="21"/>
+          <w:lang w:eastAsia="en-GB"/>
+          <w14:ligatures w14:val="none"/>
+        </w:rPr>
+        <w:t>=</w:t>
+      </w:r>
+      <w:r>
+        <w:rPr>
+          <w:rFonts w:ascii="Consolas" w:eastAsia="Times New Roman" w:hAnsi="Consolas" w:cs="Times New Roman"/>
+          <w:color w:val="B5CEA8"/>
+          <w:kern w:val="0"/>
+          <w:sz w:val="21"/>
+          <w:szCs w:val="21"/>
+          <w:lang w:eastAsia="en-GB"/>
+          <w14:ligatures w14:val="none"/>
+        </w:rPr>
+        <w:t>2</w:t>
+      </w:r>
+      <w:r>
+        <w:rPr>
+          <w:rFonts w:ascii="Consolas" w:eastAsia="Times New Roman" w:hAnsi="Consolas" w:cs="Times New Roman"/>
+          <w:color w:val="CCCCCC"/>
+          <w:kern w:val="0"/>
+          <w:sz w:val="21"/>
+          <w:szCs w:val="21"/>
+          <w:lang w:eastAsia="en-GB"/>
+          <w14:ligatures w14:val="none"/>
+        </w:rPr>
+        <w:t>),</w:t>
+      </w:r>
+    </w:p>
+    <w:p>
+      <w:pPr>
+        <w:shd w:val="clear" w:color="auto" w:fill="1F1F1F"/>
+        <w:spacing w:after="0" w:line="285" w:lineRule="atLeast"/>
+        <w:rPr>
+          <w:rFonts w:ascii="Consolas" w:eastAsia="Times New Roman" w:hAnsi="Consolas" w:cs="Times New Roman"/>
+          <w:color w:val="CCCCCC"/>
+          <w:kern w:val="0"/>
+          <w:sz w:val="21"/>
+          <w:szCs w:val="21"/>
+          <w:lang w:eastAsia="en-GB"/>
+          <w14:ligatures w14:val="none"/>
+        </w:rPr>
+      </w:pPr>
+      <w:r>
+        <w:rPr>
+          <w:rFonts w:ascii="Consolas" w:eastAsia="Times New Roman" w:hAnsi="Consolas" w:cs="Times New Roman"/>
+          <w:color w:val="CCCCCC"/>
+          <w:kern w:val="0"/>
+          <w:sz w:val="21"/>
+          <w:szCs w:val="21"/>
+          <w:lang w:eastAsia="en-GB"/>
+          <w14:ligatures w14:val="none"/>
+        </w:rPr>
+        <w:t>      )</w:t>
+      </w:r>
+    </w:p>
+    <w:p>
+      <w:pPr>
+        <w:shd w:val="clear" w:color="auto" w:fill="1F1F1F"/>
+        <w:spacing w:after="0" w:line="285" w:lineRule="atLeast"/>
+        <w:rPr>
+          <w:rFonts w:ascii="Consolas" w:eastAsia="Times New Roman" w:hAnsi="Consolas" w:cs="Times New Roman"/>
+          <w:color w:val="CCCCCC"/>
+          <w:kern w:val="0"/>
+          <w:sz w:val="21"/>
+          <w:szCs w:val="21"/>
+          <w:lang w:eastAsia="en-GB"/>
+          <w14:ligatures w14:val="none"/>
+        </w:rPr>
+      </w:pPr>
+      <w:r>
+        <w:rPr>
+          <w:rFonts w:ascii="Consolas" w:eastAsia="Times New Roman" w:hAnsi="Consolas" w:cs="Times New Roman"/>
+          <w:color w:val="CCCCCC"/>
+          <w:kern w:val="0"/>
+          <w:sz w:val="21"/>
+          <w:szCs w:val="21"/>
+          <w:lang w:eastAsia="en-GB"/>
+          <w14:ligatures w14:val="none"/>
+        </w:rPr>
+        <w:t xml:space="preserve">      </w:t>
+      </w:r>
       <w:r>
         <w:rPr>
           <w:rFonts w:ascii="Consolas" w:eastAsia="Times New Roman" w:hAnsi="Consolas" w:cs="Times New Roman"/>
@@ -2788,9 +3511,8 @@
           <w:lang w:eastAsia="en-GB"/>
           <w14:ligatures w14:val="none"/>
         </w:rPr>
-        <w:t>publish</w:t>
-      </w:r>
-      <w:proofErr w:type="spellEnd"/>
+        <w:t>print</w:t>
+      </w:r>
       <w:r>
         <w:rPr>
           <w:rFonts w:ascii="Consolas" w:eastAsia="Times New Roman" w:hAnsi="Consolas" w:cs="Times New Roman"/>
@@ -2803,12 +3525,81 @@
         </w:rPr>
         <w:t>(</w:t>
       </w:r>
-      <w:proofErr w:type="gramEnd"/>
-    </w:p>
-    <w:p>
-      <w:pPr>
-        <w:shd w:val="clear" w:color="auto" w:fill="1F1F1F"/>
-        <w:spacing w:after="0" w:line="285" w:lineRule="atLeast"/>
+      <w:r>
+        <w:rPr>
+          <w:rFonts w:ascii="Consolas" w:eastAsia="Times New Roman" w:hAnsi="Consolas" w:cs="Times New Roman"/>
+          <w:color w:val="569CD6"/>
+          <w:kern w:val="0"/>
+          <w:sz w:val="21"/>
+          <w:szCs w:val="21"/>
+          <w:lang w:eastAsia="en-GB"/>
+          <w14:ligatures w14:val="none"/>
+        </w:rPr>
+        <w:t>f</w:t>
+      </w:r>
+      <w:r>
+        <w:rPr>
+          <w:rFonts w:ascii="Consolas" w:eastAsia="Times New Roman" w:hAnsi="Consolas" w:cs="Times New Roman"/>
+          <w:color w:val="CE9178"/>
+          <w:kern w:val="0"/>
+          <w:sz w:val="21"/>
+          <w:szCs w:val="21"/>
+          <w:lang w:eastAsia="en-GB"/>
+          <w14:ligatures w14:val="none"/>
+        </w:rPr>
+        <w:t xml:space="preserve">"[producer] Queued </w:t>
+      </w:r>
+      <w:r>
+        <w:rPr>
+          <w:rFonts w:ascii="Consolas" w:eastAsia="Times New Roman" w:hAnsi="Consolas" w:cs="Times New Roman"/>
+          <w:color w:val="569CD6"/>
+          <w:kern w:val="0"/>
+          <w:sz w:val="21"/>
+          <w:szCs w:val="21"/>
+          <w:lang w:eastAsia="en-GB"/>
+          <w14:ligatures w14:val="none"/>
+        </w:rPr>
+        <w:t>{</w:t>
+      </w:r>
+      <w:proofErr w:type="spellStart"/>
+      <w:r>
+        <w:rPr>
+          <w:rFonts w:ascii="Consolas" w:eastAsia="Times New Roman" w:hAnsi="Consolas" w:cs="Times New Roman"/>
+          <w:color w:val="9CDCFE"/>
+          <w:kern w:val="0"/>
+          <w:sz w:val="21"/>
+          <w:szCs w:val="21"/>
+          <w:lang w:eastAsia="en-GB"/>
+          <w14:ligatures w14:val="none"/>
+        </w:rPr>
+        <w:t>url</w:t>
+      </w:r>
+      <w:proofErr w:type="spellEnd"/>
+      <w:r>
+        <w:rPr>
+          <w:rFonts w:ascii="Consolas" w:eastAsia="Times New Roman" w:hAnsi="Consolas" w:cs="Times New Roman"/>
+          <w:color w:val="569CD6"/>
+          <w:kern w:val="0"/>
+          <w:sz w:val="21"/>
+          <w:szCs w:val="21"/>
+          <w:lang w:eastAsia="en-GB"/>
+          <w14:ligatures w14:val="none"/>
+        </w:rPr>
+        <w:t>}</w:t>
+      </w:r>
+      <w:r>
+        <w:rPr>
+          <w:rFonts w:ascii="Consolas" w:eastAsia="Times New Roman" w:hAnsi="Consolas" w:cs="Times New Roman"/>
+          <w:color w:val="CE9178"/>
+          <w:kern w:val="0"/>
+          <w:sz w:val="21"/>
+          <w:szCs w:val="21"/>
+          <w:lang w:eastAsia="en-GB"/>
+          <w14:ligatures w14:val="none"/>
+        </w:rPr>
+        <w:t>"</w:t>
+      </w:r>
+      <w:r>
         <w:rPr>
           <w:rFonts w:ascii="Consolas" w:eastAsia="Times New Roman" w:hAnsi="Consolas" w:cs="Times New Roman"/>
           <w:color w:val="CCCCCC"/>
@@ -2818,699 +3609,63 @@
           <w:lang w:eastAsia="en-GB"/>
           <w14:ligatures w14:val="none"/>
         </w:rPr>
-      </w:pPr>
-      <w:r>
-        <w:rPr>
-          <w:rFonts w:ascii="Consolas" w:eastAsia="Times New Roman" w:hAnsi="Consolas" w:cs="Times New Roman"/>
-          <w:color w:val="CCCCCC"/>
-          <w:kern w:val="0"/>
-          <w:sz w:val="21"/>
-          <w:szCs w:val="21"/>
-          <w:lang w:eastAsia="en-GB"/>
-          <w14:ligatures w14:val="none"/>
-        </w:rPr>
-        <w:t xml:space="preserve">          </w:t>
-      </w:r>
-      <w:r>
-        <w:rPr>
-          <w:rFonts w:ascii="Consolas" w:eastAsia="Times New Roman" w:hAnsi="Consolas" w:cs="Times New Roman"/>
-          <w:color w:val="9CDCFE"/>
-          <w:kern w:val="0"/>
-          <w:sz w:val="21"/>
-          <w:szCs w:val="21"/>
-          <w:lang w:eastAsia="en-GB"/>
-          <w14:ligatures w14:val="none"/>
-        </w:rPr>
-        <w:t>exchange</w:t>
-      </w:r>
-      <w:r>
-        <w:rPr>
-          <w:rFonts w:ascii="Consolas" w:eastAsia="Times New Roman" w:hAnsi="Consolas" w:cs="Times New Roman"/>
-          <w:color w:val="D4D4D4"/>
-          <w:kern w:val="0"/>
-          <w:sz w:val="21"/>
-          <w:szCs w:val="21"/>
-          <w:lang w:eastAsia="en-GB"/>
-          <w14:ligatures w14:val="none"/>
-        </w:rPr>
-        <w:t>=</w:t>
-      </w:r>
-      <w:r>
-        <w:rPr>
-          <w:rFonts w:ascii="Consolas" w:eastAsia="Times New Roman" w:hAnsi="Consolas" w:cs="Times New Roman"/>
-          <w:color w:val="CE9178"/>
-          <w:kern w:val="0"/>
-          <w:sz w:val="21"/>
-          <w:szCs w:val="21"/>
-          <w:lang w:eastAsia="en-GB"/>
-          <w14:ligatures w14:val="none"/>
-        </w:rPr>
-        <w:t>""</w:t>
-      </w:r>
-      <w:r>
-        <w:rPr>
-          <w:rFonts w:ascii="Consolas" w:eastAsia="Times New Roman" w:hAnsi="Consolas" w:cs="Times New Roman"/>
-          <w:color w:val="CCCCCC"/>
-          <w:kern w:val="0"/>
-          <w:sz w:val="21"/>
-          <w:szCs w:val="21"/>
-          <w:lang w:eastAsia="en-GB"/>
-          <w14:ligatures w14:val="none"/>
-        </w:rPr>
-        <w:t>,</w:t>
+        <w:t>)</w:t>
       </w:r>
     </w:p>
     <w:p>
       <w:pPr>
-        <w:shd w:val="clear" w:color="auto" w:fill="1F1F1F"/>
-        <w:spacing w:after="0" w:line="285" w:lineRule="atLeast"/>
-        <w:rPr>
-          <w:rFonts w:ascii="Consolas" w:eastAsia="Times New Roman" w:hAnsi="Consolas" w:cs="Times New Roman"/>
-          <w:color w:val="CCCCCC"/>
-          <w:kern w:val="0"/>
-          <w:sz w:val="21"/>
-          <w:szCs w:val="21"/>
-          <w:lang w:eastAsia="en-GB"/>
-          <w14:ligatures w14:val="none"/>
-        </w:rPr>
-      </w:pPr>
-      <w:r>
-        <w:rPr>
-          <w:rFonts w:ascii="Consolas" w:eastAsia="Times New Roman" w:hAnsi="Consolas" w:cs="Times New Roman"/>
-          <w:color w:val="CCCCCC"/>
-          <w:kern w:val="0"/>
-          <w:sz w:val="21"/>
-          <w:szCs w:val="21"/>
-          <w:lang w:eastAsia="en-GB"/>
-          <w14:ligatures w14:val="none"/>
-        </w:rPr>
-        <w:t xml:space="preserve">      </w:t>
-      </w:r>
-      <w:r>
-        <w:rPr>
-          <w:rFonts w:ascii="Consolas" w:eastAsia="Times New Roman" w:hAnsi="Consolas" w:cs="Times New Roman"/>
-          <w:color w:val="CCCCCC"/>
-          <w:kern w:val="0"/>
-          <w:sz w:val="21"/>
-          <w:szCs w:val="21"/>
-          <w:lang w:eastAsia="en-GB"/>
-          <w14:ligatures w14:val="none"/>
-        </w:rPr>
-        <w:tab/>
-        <w:t xml:space="preserve">    </w:t>
-      </w:r>
-      <w:proofErr w:type="spellStart"/>
-      <w:r>
-        <w:rPr>
-          <w:rFonts w:ascii="Consolas" w:eastAsia="Times New Roman" w:hAnsi="Consolas" w:cs="Times New Roman"/>
-          <w:color w:val="9CDCFE"/>
-          <w:kern w:val="0"/>
-          <w:sz w:val="21"/>
-          <w:szCs w:val="21"/>
-          <w:lang w:eastAsia="en-GB"/>
-          <w14:ligatures w14:val="none"/>
-        </w:rPr>
-        <w:t>routing_key</w:t>
-      </w:r>
-      <w:proofErr w:type="spellEnd"/>
-      <w:r>
-        <w:rPr>
-          <w:rFonts w:ascii="Consolas" w:eastAsia="Times New Roman" w:hAnsi="Consolas" w:cs="Times New Roman"/>
-          <w:color w:val="D4D4D4"/>
-          <w:kern w:val="0"/>
-          <w:sz w:val="21"/>
-          <w:szCs w:val="21"/>
-          <w:lang w:eastAsia="en-GB"/>
-          <w14:ligatures w14:val="none"/>
-        </w:rPr>
-        <w:t>=</w:t>
-      </w:r>
-      <w:r>
-        <w:rPr>
-          <w:rFonts w:ascii="Consolas" w:eastAsia="Times New Roman" w:hAnsi="Consolas" w:cs="Times New Roman"/>
-          <w:color w:val="4FC1FF"/>
-          <w:kern w:val="0"/>
-          <w:sz w:val="21"/>
-          <w:szCs w:val="21"/>
-          <w:lang w:eastAsia="en-GB"/>
-          <w14:ligatures w14:val="none"/>
-        </w:rPr>
-        <w:t>QUEUE</w:t>
-      </w:r>
-      <w:r>
-        <w:rPr>
-          <w:rFonts w:ascii="Consolas" w:eastAsia="Times New Roman" w:hAnsi="Consolas" w:cs="Times New Roman"/>
-          <w:color w:val="CCCCCC"/>
-          <w:kern w:val="0"/>
-          <w:sz w:val="21"/>
-          <w:szCs w:val="21"/>
-          <w:lang w:eastAsia="en-GB"/>
-          <w14:ligatures w14:val="none"/>
-        </w:rPr>
-        <w:t>,</w:t>
+        <w:spacing w:after="40" w:line="240" w:lineRule="auto"/>
+        <w:jc w:val="both"/>
+        <w:rPr>
+          <w:rFonts w:ascii="Times New Roman" w:hAnsi="Times New Roman" w:cs="Times New Roman"/>
+        </w:rPr>
+      </w:pPr>
+      <w:r>
+        <w:rPr>
+          <w:rFonts w:ascii="Times New Roman" w:hAnsi="Times New Roman" w:cs="Times New Roman"/>
+        </w:rPr>
+        <w:t>[</w:t>
+      </w:r>
+      <w:r>
+        <w:rPr>
+          <w:rFonts w:ascii="Times New Roman" w:hAnsi="Times New Roman" w:cs="Times New Roman"/>
+        </w:rPr>
+        <w:t>Line 27, producer.py</w:t>
+      </w:r>
+      <w:r>
+        <w:rPr>
+          <w:rFonts w:ascii="Times New Roman" w:hAnsi="Times New Roman" w:cs="Times New Roman"/>
+        </w:rPr>
+        <w:t>]</w:t>
+      </w:r>
+      <w:r>
+        <w:rPr>
+          <w:rFonts w:ascii="Times New Roman" w:hAnsi="Times New Roman" w:cs="Times New Roman"/>
+        </w:rPr>
+        <w:t>.</w:t>
       </w:r>
     </w:p>
     <w:p>
       <w:pPr>
-        <w:shd w:val="clear" w:color="auto" w:fill="1F1F1F"/>
-        <w:spacing w:after="0" w:line="285" w:lineRule="atLeast"/>
-        <w:rPr>
-          <w:rFonts w:ascii="Consolas" w:eastAsia="Times New Roman" w:hAnsi="Consolas" w:cs="Times New Roman"/>
-          <w:color w:val="CCCCCC"/>
-          <w:kern w:val="0"/>
-          <w:sz w:val="21"/>
-          <w:szCs w:val="21"/>
-          <w:lang w:eastAsia="en-GB"/>
-          <w14:ligatures w14:val="none"/>
-        </w:rPr>
-      </w:pPr>
-      <w:r>
-        <w:rPr>
-          <w:rFonts w:ascii="Consolas" w:eastAsia="Times New Roman" w:hAnsi="Consolas" w:cs="Times New Roman"/>
-          <w:color w:val="CCCCCC"/>
-          <w:kern w:val="0"/>
-          <w:sz w:val="21"/>
-          <w:szCs w:val="21"/>
-          <w:lang w:eastAsia="en-GB"/>
-          <w14:ligatures w14:val="none"/>
-        </w:rPr>
-        <w:t xml:space="preserve">          </w:t>
-      </w:r>
-      <w:r>
-        <w:rPr>
-          <w:rFonts w:ascii="Consolas" w:eastAsia="Times New Roman" w:hAnsi="Consolas" w:cs="Times New Roman"/>
-          <w:color w:val="9CDCFE"/>
-          <w:kern w:val="0"/>
-          <w:sz w:val="21"/>
-          <w:szCs w:val="21"/>
-          <w:lang w:eastAsia="en-GB"/>
-          <w14:ligatures w14:val="none"/>
-        </w:rPr>
-        <w:t>body</w:t>
-      </w:r>
-      <w:r>
-        <w:rPr>
-          <w:rFonts w:ascii="Consolas" w:eastAsia="Times New Roman" w:hAnsi="Consolas" w:cs="Times New Roman"/>
-          <w:color w:val="D4D4D4"/>
-          <w:kern w:val="0"/>
-          <w:sz w:val="21"/>
-          <w:szCs w:val="21"/>
-          <w:lang w:eastAsia="en-GB"/>
-          <w14:ligatures w14:val="none"/>
-        </w:rPr>
-        <w:t>=</w:t>
-      </w:r>
-      <w:proofErr w:type="spellStart"/>
-      <w:proofErr w:type="gramStart"/>
-      <w:r>
-        <w:rPr>
-          <w:rFonts w:ascii="Consolas" w:eastAsia="Times New Roman" w:hAnsi="Consolas" w:cs="Times New Roman"/>
-          <w:color w:val="4EC9B0"/>
-          <w:kern w:val="0"/>
-          <w:sz w:val="21"/>
-          <w:szCs w:val="21"/>
-          <w:lang w:eastAsia="en-GB"/>
-          <w14:ligatures w14:val="none"/>
-        </w:rPr>
-        <w:t>json</w:t>
-      </w:r>
-      <w:r>
-        <w:rPr>
-          <w:rFonts w:ascii="Consolas" w:eastAsia="Times New Roman" w:hAnsi="Consolas" w:cs="Times New Roman"/>
-          <w:color w:val="CCCCCC"/>
-          <w:kern w:val="0"/>
-          <w:sz w:val="21"/>
-          <w:szCs w:val="21"/>
-          <w:lang w:eastAsia="en-GB"/>
-          <w14:ligatures w14:val="none"/>
-        </w:rPr>
-        <w:t>.</w:t>
-      </w:r>
-      <w:r>
-        <w:rPr>
-          <w:rFonts w:ascii="Consolas" w:eastAsia="Times New Roman" w:hAnsi="Consolas" w:cs="Times New Roman"/>
-          <w:color w:val="DCDCAA"/>
-          <w:kern w:val="0"/>
-          <w:sz w:val="21"/>
-          <w:szCs w:val="21"/>
-          <w:lang w:eastAsia="en-GB"/>
-          <w14:ligatures w14:val="none"/>
-        </w:rPr>
-        <w:t>dumps</w:t>
-      </w:r>
-      <w:proofErr w:type="spellEnd"/>
-      <w:proofErr w:type="gramEnd"/>
-      <w:r>
-        <w:rPr>
-          <w:rFonts w:ascii="Consolas" w:eastAsia="Times New Roman" w:hAnsi="Consolas" w:cs="Times New Roman"/>
-          <w:color w:val="CCCCCC"/>
-          <w:kern w:val="0"/>
-          <w:sz w:val="21"/>
-          <w:szCs w:val="21"/>
-          <w:lang w:eastAsia="en-GB"/>
-          <w14:ligatures w14:val="none"/>
-        </w:rPr>
-        <w:t>(</w:t>
-      </w:r>
-      <w:proofErr w:type="spellStart"/>
-      <w:r>
-        <w:rPr>
-          <w:rFonts w:ascii="Consolas" w:eastAsia="Times New Roman" w:hAnsi="Consolas" w:cs="Times New Roman"/>
-          <w:color w:val="9CDCFE"/>
-          <w:kern w:val="0"/>
-          <w:sz w:val="21"/>
-          <w:szCs w:val="21"/>
-          <w:lang w:eastAsia="en-GB"/>
-          <w14:ligatures w14:val="none"/>
-        </w:rPr>
-        <w:t>msg</w:t>
-      </w:r>
-      <w:proofErr w:type="spellEnd"/>
-      <w:r>
-        <w:rPr>
-          <w:rFonts w:ascii="Consolas" w:eastAsia="Times New Roman" w:hAnsi="Consolas" w:cs="Times New Roman"/>
-          <w:color w:val="CCCCCC"/>
-          <w:kern w:val="0"/>
-          <w:sz w:val="21"/>
-          <w:szCs w:val="21"/>
-          <w:lang w:eastAsia="en-GB"/>
-          <w14:ligatures w14:val="none"/>
-        </w:rPr>
-        <w:t>),</w:t>
-      </w:r>
+        <w:spacing w:after="40" w:line="240" w:lineRule="auto"/>
+        <w:jc w:val="both"/>
+        <w:rPr>
+          <w:rFonts w:ascii="Times New Roman" w:hAnsi="Times New Roman" w:cs="Times New Roman"/>
+          <w:b/>
+          <w:bCs/>
+        </w:rPr>
+      </w:pPr>
     </w:p>
     <w:p>
       <w:pPr>
-        <w:shd w:val="clear" w:color="auto" w:fill="1F1F1F"/>
-        <w:spacing w:after="0" w:line="285" w:lineRule="atLeast"/>
-        <w:rPr>
-          <w:rFonts w:ascii="Consolas" w:eastAsia="Times New Roman" w:hAnsi="Consolas" w:cs="Times New Roman"/>
-          <w:color w:val="9CDCFE"/>
-          <w:kern w:val="0"/>
-          <w:sz w:val="21"/>
-          <w:szCs w:val="21"/>
-          <w:lang w:eastAsia="en-GB"/>
-          <w14:ligatures w14:val="none"/>
-        </w:rPr>
-      </w:pPr>
-      <w:r>
-        <w:rPr>
-          <w:rFonts w:ascii="Consolas" w:eastAsia="Times New Roman" w:hAnsi="Consolas" w:cs="Times New Roman"/>
-          <w:color w:val="CCCCCC"/>
-          <w:kern w:val="0"/>
-          <w:sz w:val="21"/>
-          <w:szCs w:val="21"/>
-          <w:lang w:eastAsia="en-GB"/>
-          <w14:ligatures w14:val="none"/>
-        </w:rPr>
-        <w:t>         </w:t>
-      </w:r>
-      <w:r>
-        <w:rPr>
-          <w:rFonts w:ascii="Consolas" w:eastAsia="Times New Roman" w:hAnsi="Consolas" w:cs="Times New Roman"/>
-          <w:color w:val="CCCCCC"/>
-          <w:kern w:val="0"/>
-          <w:sz w:val="21"/>
-          <w:szCs w:val="21"/>
-          <w:lang w:eastAsia="en-GB"/>
-          <w14:ligatures w14:val="none"/>
-        </w:rPr>
-        <w:t xml:space="preserve"> </w:t>
-      </w:r>
-      <w:r>
-        <w:rPr>
-          <w:rFonts w:ascii="Consolas" w:eastAsia="Times New Roman" w:hAnsi="Consolas" w:cs="Times New Roman"/>
-          <w:color w:val="9CDCFE"/>
-          <w:kern w:val="0"/>
-          <w:sz w:val="21"/>
-          <w:szCs w:val="21"/>
-          <w:lang w:eastAsia="en-GB"/>
-          <w14:ligatures w14:val="none"/>
-        </w:rPr>
-        <w:t>properties</w:t>
-      </w:r>
-      <w:r>
-        <w:rPr>
-          <w:rFonts w:ascii="Consolas" w:eastAsia="Times New Roman" w:hAnsi="Consolas" w:cs="Times New Roman"/>
-          <w:color w:val="D4D4D4"/>
-          <w:kern w:val="0"/>
-          <w:sz w:val="21"/>
-          <w:szCs w:val="21"/>
-          <w:lang w:eastAsia="en-GB"/>
-          <w14:ligatures w14:val="none"/>
-        </w:rPr>
-        <w:t>=</w:t>
-      </w:r>
-      <w:proofErr w:type="spellStart"/>
-      <w:proofErr w:type="gramStart"/>
-      <w:r>
-        <w:rPr>
-          <w:rFonts w:ascii="Consolas" w:eastAsia="Times New Roman" w:hAnsi="Consolas" w:cs="Times New Roman"/>
-          <w:color w:val="4EC9B0"/>
-          <w:kern w:val="0"/>
-          <w:sz w:val="21"/>
-          <w:szCs w:val="21"/>
-          <w:lang w:eastAsia="en-GB"/>
-          <w14:ligatures w14:val="none"/>
-        </w:rPr>
-        <w:t>pika</w:t>
-      </w:r>
-      <w:r>
-        <w:rPr>
-          <w:rFonts w:ascii="Consolas" w:eastAsia="Times New Roman" w:hAnsi="Consolas" w:cs="Times New Roman"/>
-          <w:color w:val="CCCCCC"/>
-          <w:kern w:val="0"/>
-          <w:sz w:val="21"/>
-          <w:szCs w:val="21"/>
-          <w:lang w:eastAsia="en-GB"/>
-          <w14:ligatures w14:val="none"/>
-        </w:rPr>
-        <w:t>.</w:t>
-      </w:r>
-      <w:r>
-        <w:rPr>
-          <w:rFonts w:ascii="Consolas" w:eastAsia="Times New Roman" w:hAnsi="Consolas" w:cs="Times New Roman"/>
-          <w:color w:val="4EC9B0"/>
-          <w:kern w:val="0"/>
-          <w:sz w:val="21"/>
-          <w:szCs w:val="21"/>
-          <w:lang w:eastAsia="en-GB"/>
-          <w14:ligatures w14:val="none"/>
-        </w:rPr>
-        <w:t>BasicProperties</w:t>
-      </w:r>
-      <w:proofErr w:type="spellEnd"/>
-      <w:proofErr w:type="gramEnd"/>
-      <w:r>
-        <w:rPr>
-          <w:rFonts w:ascii="Consolas" w:eastAsia="Times New Roman" w:hAnsi="Consolas" w:cs="Times New Roman"/>
-          <w:color w:val="CCCCCC"/>
-          <w:kern w:val="0"/>
-          <w:sz w:val="21"/>
-          <w:szCs w:val="21"/>
-          <w:lang w:eastAsia="en-GB"/>
-          <w14:ligatures w14:val="none"/>
-        </w:rPr>
-        <w:t>(</w:t>
-      </w:r>
-      <w:r>
-        <w:rPr>
-          <w:rFonts w:ascii="Consolas" w:eastAsia="Times New Roman" w:hAnsi="Consolas" w:cs="Times New Roman"/>
-          <w:color w:val="9CDCFE"/>
-          <w:kern w:val="0"/>
-          <w:sz w:val="21"/>
-          <w:szCs w:val="21"/>
-          <w:lang w:eastAsia="en-GB"/>
-          <w14:ligatures w14:val="none"/>
-        </w:rPr>
-        <w:t>de</w:t>
-      </w:r>
-      <w:r>
-        <w:rPr>
-          <w:rFonts w:ascii="Consolas" w:eastAsia="Times New Roman" w:hAnsi="Consolas" w:cs="Times New Roman"/>
-          <w:color w:val="9CDCFE"/>
-          <w:kern w:val="0"/>
-          <w:sz w:val="21"/>
-          <w:szCs w:val="21"/>
-          <w:lang w:eastAsia="en-GB"/>
-          <w14:ligatures w14:val="none"/>
-        </w:rPr>
-        <w:t xml:space="preserve">      </w:t>
-      </w:r>
-    </w:p>
-    <w:p>
-      <w:pPr>
-        <w:shd w:val="clear" w:color="auto" w:fill="1F1F1F"/>
-        <w:spacing w:after="0" w:line="285" w:lineRule="atLeast"/>
-        <w:rPr>
-          <w:rFonts w:ascii="Consolas" w:eastAsia="Times New Roman" w:hAnsi="Consolas" w:cs="Times New Roman"/>
-          <w:color w:val="CCCCCC"/>
-          <w:kern w:val="0"/>
-          <w:sz w:val="21"/>
-          <w:szCs w:val="21"/>
-          <w:lang w:eastAsia="en-GB"/>
-          <w14:ligatures w14:val="none"/>
-        </w:rPr>
-      </w:pPr>
-      <w:r>
-        <w:rPr>
-          <w:rFonts w:ascii="Consolas" w:eastAsia="Times New Roman" w:hAnsi="Consolas" w:cs="Times New Roman"/>
-          <w:color w:val="9CDCFE"/>
-          <w:kern w:val="0"/>
-          <w:sz w:val="21"/>
-          <w:szCs w:val="21"/>
-          <w:lang w:eastAsia="en-GB"/>
-          <w14:ligatures w14:val="none"/>
-        </w:rPr>
-        <w:t xml:space="preserve">                          </w:t>
-      </w:r>
-      <w:proofErr w:type="spellStart"/>
-      <w:r>
-        <w:rPr>
-          <w:rFonts w:ascii="Consolas" w:eastAsia="Times New Roman" w:hAnsi="Consolas" w:cs="Times New Roman"/>
-          <w:color w:val="9CDCFE"/>
-          <w:kern w:val="0"/>
-          <w:sz w:val="21"/>
-          <w:szCs w:val="21"/>
-          <w:lang w:eastAsia="en-GB"/>
-          <w14:ligatures w14:val="none"/>
-        </w:rPr>
-        <w:t>livery_mode</w:t>
-      </w:r>
-      <w:proofErr w:type="spellEnd"/>
-      <w:r>
-        <w:rPr>
-          <w:rFonts w:ascii="Consolas" w:eastAsia="Times New Roman" w:hAnsi="Consolas" w:cs="Times New Roman"/>
-          <w:color w:val="D4D4D4"/>
-          <w:kern w:val="0"/>
-          <w:sz w:val="21"/>
-          <w:szCs w:val="21"/>
-          <w:lang w:eastAsia="en-GB"/>
-          <w14:ligatures w14:val="none"/>
-        </w:rPr>
-        <w:t>=</w:t>
-      </w:r>
-      <w:r>
-        <w:rPr>
-          <w:rFonts w:ascii="Consolas" w:eastAsia="Times New Roman" w:hAnsi="Consolas" w:cs="Times New Roman"/>
-          <w:color w:val="B5CEA8"/>
-          <w:kern w:val="0"/>
-          <w:sz w:val="21"/>
-          <w:szCs w:val="21"/>
-          <w:lang w:eastAsia="en-GB"/>
-          <w14:ligatures w14:val="none"/>
-        </w:rPr>
-        <w:t>2</w:t>
-      </w:r>
-      <w:r>
-        <w:rPr>
-          <w:rFonts w:ascii="Consolas" w:eastAsia="Times New Roman" w:hAnsi="Consolas" w:cs="Times New Roman"/>
-          <w:color w:val="CCCCCC"/>
-          <w:kern w:val="0"/>
-          <w:sz w:val="21"/>
-          <w:szCs w:val="21"/>
-          <w:lang w:eastAsia="en-GB"/>
-          <w14:ligatures w14:val="none"/>
-        </w:rPr>
-        <w:t>),</w:t>
-      </w:r>
-    </w:p>
-    <w:p>
-      <w:pPr>
-        <w:shd w:val="clear" w:color="auto" w:fill="1F1F1F"/>
-        <w:spacing w:after="0" w:line="285" w:lineRule="atLeast"/>
-        <w:rPr>
-          <w:rFonts w:ascii="Consolas" w:eastAsia="Times New Roman" w:hAnsi="Consolas" w:cs="Times New Roman"/>
-          <w:color w:val="CCCCCC"/>
-          <w:kern w:val="0"/>
-          <w:sz w:val="21"/>
-          <w:szCs w:val="21"/>
-          <w:lang w:eastAsia="en-GB"/>
-          <w14:ligatures w14:val="none"/>
-        </w:rPr>
-      </w:pPr>
-      <w:r>
-        <w:rPr>
-          <w:rFonts w:ascii="Consolas" w:eastAsia="Times New Roman" w:hAnsi="Consolas" w:cs="Times New Roman"/>
-          <w:color w:val="CCCCCC"/>
-          <w:kern w:val="0"/>
-          <w:sz w:val="21"/>
-          <w:szCs w:val="21"/>
-          <w:lang w:eastAsia="en-GB"/>
-          <w14:ligatures w14:val="none"/>
-        </w:rPr>
-        <w:t>      )</w:t>
-      </w:r>
-    </w:p>
-    <w:p>
-      <w:pPr>
-        <w:shd w:val="clear" w:color="auto" w:fill="1F1F1F"/>
-        <w:spacing w:after="0" w:line="285" w:lineRule="atLeast"/>
-        <w:rPr>
-          <w:rFonts w:ascii="Consolas" w:eastAsia="Times New Roman" w:hAnsi="Consolas" w:cs="Times New Roman"/>
-          <w:color w:val="CCCCCC"/>
-          <w:kern w:val="0"/>
-          <w:sz w:val="21"/>
-          <w:szCs w:val="21"/>
-          <w:lang w:eastAsia="en-GB"/>
-          <w14:ligatures w14:val="none"/>
-        </w:rPr>
-      </w:pPr>
-      <w:r>
-        <w:rPr>
-          <w:rFonts w:ascii="Consolas" w:eastAsia="Times New Roman" w:hAnsi="Consolas" w:cs="Times New Roman"/>
-          <w:color w:val="CCCCCC"/>
-          <w:kern w:val="0"/>
-          <w:sz w:val="21"/>
-          <w:szCs w:val="21"/>
-          <w:lang w:eastAsia="en-GB"/>
-          <w14:ligatures w14:val="none"/>
-        </w:rPr>
-        <w:t xml:space="preserve">      </w:t>
-      </w:r>
-      <w:r>
-        <w:rPr>
-          <w:rFonts w:ascii="Consolas" w:eastAsia="Times New Roman" w:hAnsi="Consolas" w:cs="Times New Roman"/>
-          <w:color w:val="DCDCAA"/>
-          <w:kern w:val="0"/>
-          <w:sz w:val="21"/>
-          <w:szCs w:val="21"/>
-          <w:lang w:eastAsia="en-GB"/>
-          <w14:ligatures w14:val="none"/>
-        </w:rPr>
-        <w:t>print</w:t>
-      </w:r>
-      <w:r>
-        <w:rPr>
-          <w:rFonts w:ascii="Consolas" w:eastAsia="Times New Roman" w:hAnsi="Consolas" w:cs="Times New Roman"/>
-          <w:color w:val="CCCCCC"/>
-          <w:kern w:val="0"/>
-          <w:sz w:val="21"/>
-          <w:szCs w:val="21"/>
-          <w:lang w:eastAsia="en-GB"/>
-          <w14:ligatures w14:val="none"/>
-        </w:rPr>
-        <w:t>(</w:t>
-      </w:r>
-      <w:r>
-        <w:rPr>
-          <w:rFonts w:ascii="Consolas" w:eastAsia="Times New Roman" w:hAnsi="Consolas" w:cs="Times New Roman"/>
-          <w:color w:val="569CD6"/>
-          <w:kern w:val="0"/>
-          <w:sz w:val="21"/>
-          <w:szCs w:val="21"/>
-          <w:lang w:eastAsia="en-GB"/>
-          <w14:ligatures w14:val="none"/>
-        </w:rPr>
-        <w:t>f</w:t>
-      </w:r>
-      <w:r>
-        <w:rPr>
-          <w:rFonts w:ascii="Consolas" w:eastAsia="Times New Roman" w:hAnsi="Consolas" w:cs="Times New Roman"/>
-          <w:color w:val="CE9178"/>
-          <w:kern w:val="0"/>
-          <w:sz w:val="21"/>
-          <w:szCs w:val="21"/>
-          <w:lang w:eastAsia="en-GB"/>
-          <w14:ligatures w14:val="none"/>
-        </w:rPr>
-        <w:t xml:space="preserve">"[producer] Queued </w:t>
-      </w:r>
-      <w:r>
-        <w:rPr>
-          <w:rFonts w:ascii="Consolas" w:eastAsia="Times New Roman" w:hAnsi="Consolas" w:cs="Times New Roman"/>
-          <w:color w:val="569CD6"/>
-          <w:kern w:val="0"/>
-          <w:sz w:val="21"/>
-          <w:szCs w:val="21"/>
-          <w:lang w:eastAsia="en-GB"/>
-          <w14:ligatures w14:val="none"/>
-        </w:rPr>
-        <w:t>{</w:t>
-      </w:r>
-      <w:proofErr w:type="spellStart"/>
-      <w:r>
-        <w:rPr>
-          <w:rFonts w:ascii="Consolas" w:eastAsia="Times New Roman" w:hAnsi="Consolas" w:cs="Times New Roman"/>
-          <w:color w:val="9CDCFE"/>
-          <w:kern w:val="0"/>
-          <w:sz w:val="21"/>
-          <w:szCs w:val="21"/>
-          <w:lang w:eastAsia="en-GB"/>
-          <w14:ligatures w14:val="none"/>
-        </w:rPr>
-        <w:t>url</w:t>
-      </w:r>
-      <w:proofErr w:type="spellEnd"/>
-      <w:r>
-        <w:rPr>
-          <w:rFonts w:ascii="Consolas" w:eastAsia="Times New Roman" w:hAnsi="Consolas" w:cs="Times New Roman"/>
-          <w:color w:val="569CD6"/>
-          <w:kern w:val="0"/>
-          <w:sz w:val="21"/>
-          <w:szCs w:val="21"/>
-          <w:lang w:eastAsia="en-GB"/>
-          <w14:ligatures w14:val="none"/>
-        </w:rPr>
-        <w:t>}</w:t>
-      </w:r>
-      <w:r>
-        <w:rPr>
-          <w:rFonts w:ascii="Consolas" w:eastAsia="Times New Roman" w:hAnsi="Consolas" w:cs="Times New Roman"/>
-          <w:color w:val="CE9178"/>
-          <w:kern w:val="0"/>
-          <w:sz w:val="21"/>
-          <w:szCs w:val="21"/>
-          <w:lang w:eastAsia="en-GB"/>
-          <w14:ligatures w14:val="none"/>
-        </w:rPr>
-        <w:t>"</w:t>
-      </w:r>
-      <w:r>
-        <w:rPr>
-          <w:rFonts w:ascii="Consolas" w:eastAsia="Times New Roman" w:hAnsi="Consolas" w:cs="Times New Roman"/>
-          <w:color w:val="CCCCCC"/>
-          <w:kern w:val="0"/>
-          <w:sz w:val="21"/>
-          <w:szCs w:val="21"/>
-          <w:lang w:eastAsia="en-GB"/>
-          <w14:ligatures w14:val="none"/>
-        </w:rPr>
-        <w:t>)</w:t>
-      </w:r>
-    </w:p>
-    <w:p>
-      <w:pPr>
         <w:spacing w:after="40" w:line="240" w:lineRule="auto"/>
         <w:jc w:val="both"/>
         <w:rPr>
           <w:rFonts w:ascii="Times New Roman" w:hAnsi="Times New Roman" w:cs="Times New Roman"/>
-        </w:rPr>
-      </w:pPr>
-      <w:r>
-        <w:rPr>
-          <w:rFonts w:ascii="Times New Roman" w:hAnsi="Times New Roman" w:cs="Times New Roman"/>
-        </w:rPr>
-        <w:t>[</w:t>
-      </w:r>
-      <w:r>
-        <w:rPr>
-          <w:rFonts w:ascii="Times New Roman" w:hAnsi="Times New Roman" w:cs="Times New Roman"/>
-        </w:rPr>
-        <w:t>Line 27, producer.py</w:t>
-      </w:r>
-      <w:r>
-        <w:rPr>
-          <w:rFonts w:ascii="Times New Roman" w:hAnsi="Times New Roman" w:cs="Times New Roman"/>
-        </w:rPr>
-        <w:t>]</w:t>
-      </w:r>
-      <w:r>
-        <w:rPr>
-          <w:rFonts w:ascii="Times New Roman" w:hAnsi="Times New Roman" w:cs="Times New Roman"/>
-        </w:rPr>
-        <w:t>.</w:t>
-      </w:r>
+          <w:b/>
+          <w:bCs/>
+        </w:rPr>
+      </w:pPr>
     </w:p>
     <w:p>
       <w:pPr>
@@ -3646,21 +3801,7 @@
         <w:rPr>
           <w:rFonts w:ascii="Garamond" w:hAnsi="Garamond" w:cs="Times New Roman"/>
         </w:rPr>
-        <w:t xml:space="preserve">Download and process a single ROOT file using uproot + </w:t>
-      </w:r>
-      <w:proofErr w:type="gramStart"/>
-      <w:r>
-        <w:rPr>
-          <w:rFonts w:ascii="Garamond" w:hAnsi="Garamond" w:cs="Times New Roman"/>
-        </w:rPr>
-        <w:t>awkward-array</w:t>
-      </w:r>
-      <w:proofErr w:type="gramEnd"/>
-      <w:r>
-        <w:rPr>
-          <w:rFonts w:ascii="Garamond" w:hAnsi="Garamond" w:cs="Times New Roman"/>
-        </w:rPr>
-        <w:t>.</w:t>
+        <w:t>Download and process a single ROOT file using uproot + awkward-array.</w:t>
       </w:r>
     </w:p>
     <w:p>
@@ -3698,14 +3839,7 @@
         <w:rPr>
           <w:rFonts w:ascii="Garamond" w:hAnsi="Garamond" w:cs="Times New Roman"/>
         </w:rPr>
-        <w:t xml:space="preserve">Write a </w:t>
-      </w:r>
-      <w:proofErr w:type="gramStart"/>
-      <w:r>
-        <w:rPr>
-          <w:rFonts w:ascii="Garamond" w:hAnsi="Garamond" w:cs="Times New Roman"/>
-        </w:rPr>
-        <w:t>small .</w:t>
+        <w:t>Write a small .</w:t>
       </w:r>
       <w:proofErr w:type="spellStart"/>
       <w:r>
@@ -3715,7 +3849,6 @@
         <w:t>npz</w:t>
       </w:r>
       <w:proofErr w:type="spellEnd"/>
-      <w:proofErr w:type="gramEnd"/>
       <w:r>
         <w:rPr>
           <w:rFonts w:ascii="Garamond" w:hAnsi="Garamond" w:cs="Times New Roman"/>
@@ -3816,6 +3949,15 @@
         <w:spacing w:after="40" w:line="240" w:lineRule="auto"/>
         <w:jc w:val="both"/>
         <w:rPr>
+          <w:rFonts w:ascii="Garamond" w:hAnsi="Garamond" w:cs="Times New Roman"/>
+        </w:rPr>
+      </w:pPr>
+    </w:p>
+    <w:p>
+      <w:pPr>
+        <w:spacing w:after="40" w:line="240" w:lineRule="auto"/>
+        <w:jc w:val="both"/>
+        <w:rPr>
           <w:rFonts w:ascii="Times New Roman" w:hAnsi="Times New Roman" w:cs="Times New Roman"/>
           <w:b/>
           <w:bCs/>
@@ -3842,14 +3984,7 @@
         <w:rPr>
           <w:rFonts w:ascii="Garamond" w:hAnsi="Garamond" w:cs="Times New Roman"/>
         </w:rPr>
-        <w:t xml:space="preserve">The aggregator performs the final reduction phase: loading </w:t>
-      </w:r>
-      <w:proofErr w:type="gramStart"/>
-      <w:r>
-        <w:rPr>
-          <w:rFonts w:ascii="Garamond" w:hAnsi="Garamond" w:cs="Times New Roman"/>
-        </w:rPr>
-        <w:t>all</w:t>
+        <w:t>The aggregator performs the final reduction phase: loading all</w:t>
       </w:r>
       <w:r>
         <w:rPr>
@@ -3871,7 +4006,6 @@
         <w:t>npz</w:t>
       </w:r>
       <w:proofErr w:type="spellEnd"/>
-      <w:proofErr w:type="gramEnd"/>
       <w:r>
         <w:rPr>
           <w:rFonts w:ascii="Garamond" w:hAnsi="Garamond" w:cs="Times New Roman"/>
@@ -4133,7 +4267,31 @@
         <w:rPr>
           <w:rFonts w:ascii="Garamond" w:hAnsi="Garamond"/>
         </w:rPr>
-        <w:t>the “dozens” of files downloaded at current scale.</w:t>
+        <w:t xml:space="preserve">“dozens” of files </w:t>
+      </w:r>
+      <w:r>
+        <w:rPr>
+          <w:rFonts w:ascii="Garamond" w:hAnsi="Garamond"/>
+        </w:rPr>
+        <w:t xml:space="preserve">(for which we are working </w:t>
+      </w:r>
+      <w:r>
+        <w:rPr>
+          <w:rFonts w:ascii="Garamond" w:hAnsi="Garamond"/>
+        </w:rPr>
+        <w:t>at current scale</w:t>
+      </w:r>
+      <w:r>
+        <w:rPr>
+          <w:rFonts w:ascii="Garamond" w:hAnsi="Garamond"/>
+        </w:rPr>
+        <w:t>)</w:t>
+      </w:r>
+      <w:r>
+        <w:rPr>
+          <w:rFonts w:ascii="Garamond" w:hAnsi="Garamond"/>
+        </w:rPr>
+        <w:t>.</w:t>
       </w:r>
     </w:p>
     <w:p>
@@ -4324,7 +4482,7 @@
         <w:rPr>
           <w:rFonts w:ascii="Garamond" w:hAnsi="Garamond"/>
         </w:rPr>
-        <w:t>One could also argue that the choice of python, an interpreted language, is also sub-optimal when compared to compiled solutions such as C</w:t>
+        <w:t>One could also argue that the choice of python, an interpreted language, is also suboptimal when compared to compiled solutions such as C</w:t>
       </w:r>
       <w:r>
         <w:rPr>
@@ -4338,6 +4496,15 @@
         <w:spacing w:after="40" w:line="240" w:lineRule="auto"/>
         <w:jc w:val="both"/>
         <w:rPr>
+          <w:rFonts w:ascii="Garamond" w:hAnsi="Garamond"/>
+        </w:rPr>
+      </w:pPr>
+    </w:p>
+    <w:p>
+      <w:pPr>
+        <w:spacing w:after="40" w:line="240" w:lineRule="auto"/>
+        <w:jc w:val="both"/>
+        <w:rPr>
           <w:rFonts w:ascii="Garamond" w:hAnsi="Garamond" w:cs="Times New Roman"/>
         </w:rPr>
       </w:pPr>
@@ -4346,6 +4513,7 @@
           <w:rFonts w:ascii="Garamond" w:hAnsi="Garamond" w:cs="Times New Roman"/>
           <w:noProof/>
         </w:rPr>
+        <w:lastRenderedPageBreak/>
         <w:drawing>
           <wp:inline distT="0" distB="0" distL="0" distR="0" wp14:anchorId="2143E9F4" wp14:editId="4572F34E">
             <wp:extent cx="3239770" cy="3133725"/>
@@ -4388,8 +4556,7 @@
         <w:spacing w:after="40" w:line="240" w:lineRule="auto"/>
         <w:jc w:val="both"/>
         <w:rPr>
-          <w:rFonts w:ascii="Miriam Fixed" w:hAnsi="Miriam Fixed" w:cs="Miriam Fixed"/>
-          <w:color w:val="FF0000"/>
+          <w:rFonts w:ascii="Times New Roman" w:hAnsi="Times New Roman" w:cs="Times New Roman"/>
         </w:rPr>
       </w:pPr>
       <w:r>
@@ -4404,25 +4571,37 @@
         <w:rPr>
           <w:rFonts w:ascii="Times New Roman" w:hAnsi="Times New Roman" w:cs="Times New Roman"/>
         </w:rPr>
-        <w:t>Several</w:t>
+        <w:t>Log demonstrating s</w:t>
       </w:r>
       <w:r>
         <w:rPr>
           <w:rFonts w:ascii="Times New Roman" w:hAnsi="Times New Roman" w:cs="Times New Roman"/>
         </w:rPr>
+        <w:t>everal</w:t>
+      </w:r>
+      <w:r>
+        <w:rPr>
+          <w:rFonts w:ascii="Times New Roman" w:hAnsi="Times New Roman" w:cs="Times New Roman"/>
+        </w:rPr>
         <w:t xml:space="preserve"> workers in action simultaneously</w:t>
       </w:r>
       <w:r>
         <w:rPr>
           <w:rFonts w:ascii="Times New Roman" w:hAnsi="Times New Roman" w:cs="Times New Roman"/>
         </w:rPr>
+        <w:t xml:space="preserve"> after running the command</w:t>
+      </w:r>
+      <w:r>
+        <w:rPr>
+          <w:rFonts w:ascii="Times New Roman" w:hAnsi="Times New Roman" w:cs="Times New Roman"/>
+        </w:rPr>
         <w:t>:</w:t>
       </w:r>
       <w:r>
         <w:rPr>
           <w:rFonts w:ascii="Times New Roman" w:hAnsi="Times New Roman" w:cs="Times New Roman"/>
         </w:rPr>
-        <w:t xml:space="preserve"> </w:t>
+        <w:t xml:space="preserve">   </w:t>
       </w:r>
       <w:r>
         <w:rPr>
@@ -4431,6 +4610,16 @@
         </w:rPr>
         <w:t>Docker compose logs -f worker</w:t>
       </w:r>
+    </w:p>
+    <w:p>
+      <w:pPr>
+        <w:spacing w:after="40" w:line="240" w:lineRule="auto"/>
+        <w:jc w:val="both"/>
+        <w:rPr>
+          <w:rFonts w:ascii="Miriam Fixed" w:hAnsi="Miriam Fixed" w:cs="Miriam Fixed"/>
+          <w:color w:val="FF0000"/>
+        </w:rPr>
+      </w:pPr>
     </w:p>
     <w:p>
       <w:pPr>
@@ -4475,73 +4664,81 @@
         <w:jc w:val="both"/>
         <w:rPr>
           <w:rFonts w:ascii="Garamond" w:hAnsi="Garamond"/>
-        </w:rPr>
-      </w:pPr>
-      <w:r>
-        <w:rPr>
-          <w:rFonts w:ascii="Garamond" w:hAnsi="Garamond"/>
-        </w:rPr>
-        <w:t xml:space="preserve">The physical analysis has been partially successful. Due to the efforts made to circumvent </w:t>
-      </w:r>
-      <w:r>
-        <w:rPr>
-          <w:rFonts w:ascii="Garamond" w:hAnsi="Garamond"/>
-        </w:rPr>
-        <w:t>AOM package requirements, in the places where the logic was rewritte</w:t>
-      </w:r>
-      <w:r>
-        <w:rPr>
-          <w:rFonts w:ascii="Garamond" w:hAnsi="Garamond"/>
-        </w:rPr>
-        <w:t>n</w:t>
-      </w:r>
-      <w:r>
-        <w:rPr>
-          <w:rFonts w:ascii="Garamond" w:hAnsi="Garamond"/>
-        </w:rPr>
-        <w:t>, the physics</w:t>
-      </w:r>
-      <w:r>
-        <w:rPr>
-          <w:rFonts w:ascii="Garamond" w:hAnsi="Garamond"/>
-        </w:rPr>
-        <w:t xml:space="preserve"> does appear to be different. </w:t>
-      </w:r>
-      <w:r>
-        <w:rPr>
-          <w:rFonts w:ascii="Garamond" w:hAnsi="Garamond"/>
+          <w:b/>
+          <w:bCs/>
           <w:i/>
           <w:iCs/>
         </w:rPr>
-        <w:t>(I am confident this is due to my poor physics rather than lack of understanding of cloud computing).</w:t>
-      </w:r>
+      </w:pPr>
       <w:r>
         <w:rPr>
           <w:rFonts w:ascii="Garamond" w:hAnsi="Garamond"/>
-          <w:i/>
-          <w:iCs/>
-        </w:rPr>
-        <w:t xml:space="preserve"> </w:t>
+        </w:rPr>
+        <w:t xml:space="preserve">The physical analysis has been partially successful. Due to the efforts made to circumvent </w:t>
       </w:r>
       <w:r>
         <w:rPr>
           <w:rFonts w:ascii="Garamond" w:hAnsi="Garamond"/>
         </w:rPr>
-        <w:t xml:space="preserve">Referencing </w:t>
+        <w:t>AOM package requirements, in the places where the logic was rewritte</w:t>
+      </w:r>
+      <w:r>
+        <w:rPr>
+          <w:rFonts w:ascii="Garamond" w:hAnsi="Garamond"/>
+        </w:rPr>
+        <w:t>n</w:t>
+      </w:r>
+      <w:r>
+        <w:rPr>
+          <w:rFonts w:ascii="Garamond" w:hAnsi="Garamond"/>
+        </w:rPr>
+        <w:t>, the physics</w:t>
+      </w:r>
+      <w:r>
+        <w:rPr>
+          <w:rFonts w:ascii="Garamond" w:hAnsi="Garamond"/>
+        </w:rPr>
+        <w:t xml:space="preserve"> does appear to be different. </w:t>
       </w:r>
       <w:r>
         <w:rPr>
           <w:rFonts w:ascii="Garamond" w:hAnsi="Garamond"/>
           <w:b/>
           <w:bCs/>
-        </w:rPr>
-        <w:t xml:space="preserve">Fig. </w:t>
+          <w:i/>
+          <w:iCs/>
+        </w:rPr>
+        <w:t>(I am confident this is due to my poor physics rather than lack of understanding of cloud computing).</w:t>
       </w:r>
       <w:r>
         <w:rPr>
           <w:rFonts w:ascii="Garamond" w:hAnsi="Garamond"/>
           <w:b/>
           <w:bCs/>
+          <w:i/>
+          <w:iCs/>
+        </w:rPr>
+        <w:t xml:space="preserve"> </w:t>
+      </w:r>
+      <w:r>
+        <w:rPr>
+          <w:rFonts w:ascii="Garamond" w:hAnsi="Garamond"/>
+        </w:rPr>
+        <w:t xml:space="preserve">Referencing </w:t>
+      </w:r>
+      <w:r>
+        <w:rPr>
+          <w:rFonts w:ascii="Garamond" w:hAnsi="Garamond"/>
+          <w:b/>
+          <w:bCs/>
+        </w:rPr>
+        <w:t xml:space="preserve">Fig. </w:t>
+      </w:r>
+      <w:r>
+        <w:rPr>
+          <w:rFonts w:ascii="Garamond" w:hAnsi="Garamond"/>
+          <w:b/>
+          <w:bCs/>
         </w:rPr>
         <w:t>3</w:t>
       </w:r>
@@ -4597,12 +4794,24 @@
         <w:rPr>
           <w:rFonts w:ascii="Garamond" w:hAnsi="Garamond"/>
         </w:rPr>
-        <w:t>the notebook.</w:t>
+        <w:t>the notebook</w:t>
       </w:r>
       <w:r>
         <w:rPr>
           <w:rFonts w:ascii="Garamond" w:hAnsi="Garamond"/>
         </w:rPr>
+        <w:t xml:space="preserve"> due to the way the data is collated</w:t>
+      </w:r>
+      <w:r>
+        <w:rPr>
+          <w:rFonts w:ascii="Garamond" w:hAnsi="Garamond"/>
+        </w:rPr>
+        <w:t>.</w:t>
+      </w:r>
+      <w:r>
+        <w:rPr>
+          <w:rFonts w:ascii="Garamond" w:hAnsi="Garamond"/>
+        </w:rPr>
         <w:t xml:space="preserve"> To achieve a more accurate replication, the architecture of the code would have to change</w:t>
       </w:r>
       <w:r>
@@ -4616,6 +4825,12 @@
           <w:rFonts w:ascii="Garamond" w:hAnsi="Garamond"/>
         </w:rPr>
         <w:t>point where the notebook displays a graph. This is overly complex and does not demonstrate further understanding of cloud computing.</w:t>
+      </w:r>
+      <w:r>
+        <w:rPr>
+          <w:rFonts w:ascii="Garamond" w:hAnsi="Garamond"/>
+        </w:rPr>
+        <w:t xml:space="preserve"> </w:t>
       </w:r>
     </w:p>
     <w:p>
@@ -4623,15 +4838,6 @@
         <w:spacing w:after="40" w:line="240" w:lineRule="auto"/>
         <w:jc w:val="both"/>
         <w:rPr>
-          <w:rFonts w:ascii="Garamond" w:hAnsi="Garamond"/>
-        </w:rPr>
-      </w:pPr>
-    </w:p>
-    <w:p>
-      <w:pPr>
-        <w:spacing w:after="40" w:line="240" w:lineRule="auto"/>
-        <w:jc w:val="both"/>
-        <w:rPr>
           <w:rFonts w:ascii="Garamond" w:hAnsi="Garamond" w:cs="Times New Roman"/>
         </w:rPr>
       </w:pPr>
@@ -4640,7 +4846,6 @@
           <w:rFonts w:ascii="Garamond" w:hAnsi="Garamond"/>
           <w:noProof/>
         </w:rPr>
-        <w:lastRenderedPageBreak/>
         <w:drawing>
           <wp:inline distT="0" distB="0" distL="0" distR="0" wp14:anchorId="3CA0D7F9" wp14:editId="5D8AA216">
             <wp:extent cx="3239770" cy="2150110"/>
@@ -4738,7 +4943,7 @@
           <w:noProof/>
         </w:rPr>
         <w:drawing>
-          <wp:inline distT="0" distB="0" distL="0" distR="0" wp14:anchorId="389102D8" wp14:editId="69D36E55">
+          <wp:inline distT="0" distB="0" distL="0" distR="0" wp14:anchorId="389102D8" wp14:editId="52E8C305">
             <wp:extent cx="3234055" cy="2155825"/>
             <wp:effectExtent l="0" t="0" r="4445" b="0"/>
             <wp:docPr id="2069820249" name="Picture 4"/>
@@ -5238,25 +5443,35 @@
         <w:jc w:val="both"/>
         <w:rPr>
           <w:rFonts w:ascii="Times New Roman" w:hAnsi="Times New Roman" w:cs="Times New Roman"/>
-          <w:b/>
-          <w:bCs/>
-        </w:rPr>
-      </w:pPr>
-      <w:r>
+        </w:rPr>
+      </w:pPr>
+    </w:p>
+    <w:p>
+      <w:pPr>
+        <w:spacing w:after="40" w:line="240" w:lineRule="auto"/>
+        <w:jc w:val="both"/>
+        <w:rPr>
+          <w:rFonts w:ascii="Times New Roman" w:hAnsi="Times New Roman" w:cs="Times New Roman"/>
+        </w:rPr>
+      </w:pPr>
+    </w:p>
+    <w:p>
+      <w:pPr>
+        <w:spacing w:after="40" w:line="240" w:lineRule="auto"/>
+        <w:jc w:val="both"/>
         <w:rPr>
           <w:rFonts w:ascii="Times New Roman" w:hAnsi="Times New Roman" w:cs="Times New Roman"/>
           <w:b/>
           <w:bCs/>
         </w:rPr>
-        <w:t>6</w:t>
-      </w:r>
+      </w:pPr>
       <w:r>
         <w:rPr>
           <w:rFonts w:ascii="Times New Roman" w:hAnsi="Times New Roman" w:cs="Times New Roman"/>
           <w:b/>
           <w:bCs/>
         </w:rPr>
-        <w:t xml:space="preserve">. </w:t>
+        <w:t>6</w:t>
       </w:r>
       <w:r>
         <w:rPr>
@@ -5264,7 +5479,7 @@
           <w:b/>
           <w:bCs/>
         </w:rPr>
-        <w:t xml:space="preserve">Summary &amp; </w:t>
+        <w:t xml:space="preserve">. </w:t>
       </w:r>
       <w:r>
         <w:rPr>
@@ -5272,204 +5487,93 @@
           <w:b/>
           <w:bCs/>
         </w:rPr>
-        <w:t>Discussion</w:t>
-      </w:r>
-    </w:p>
-    <w:p>
-      <w:pPr>
-        <w:spacing w:after="40" w:line="240" w:lineRule="auto"/>
-        <w:jc w:val="both"/>
-        <w:rPr>
-          <w:rFonts w:ascii="Garamond" w:hAnsi="Garamond"/>
-        </w:rPr>
-      </w:pPr>
-      <w:r>
-        <w:rPr>
-          <w:rFonts w:ascii="Garamond" w:hAnsi="Garamond" w:cs="Times New Roman"/>
-        </w:rPr>
-        <w:t xml:space="preserve">To scale further </w:t>
-      </w:r>
-      <w:r>
-        <w:rPr>
-          <w:rFonts w:ascii="Garamond" w:hAnsi="Garamond"/>
-        </w:rPr>
-        <w:t>You can propose:</w:t>
-      </w:r>
-    </w:p>
-    <w:p>
-      <w:pPr>
-        <w:numPr>
-          <w:ilvl w:val="0"/>
-          <w:numId w:val="18"/>
-        </w:numPr>
-        <w:spacing w:after="40" w:line="240" w:lineRule="auto"/>
-        <w:jc w:val="both"/>
-        <w:rPr>
-          <w:rFonts w:ascii="Garamond" w:hAnsi="Garamond" w:cs="Times New Roman"/>
-        </w:rPr>
-      </w:pPr>
-      <w:r>
-        <w:rPr>
-          <w:rFonts w:ascii="Garamond" w:hAnsi="Garamond" w:cs="Times New Roman"/>
-        </w:rPr>
-        <w:t>Object storage instead of shared volume</w:t>
-      </w:r>
-    </w:p>
-    <w:p>
-      <w:pPr>
-        <w:numPr>
-          <w:ilvl w:val="0"/>
-          <w:numId w:val="18"/>
-        </w:numPr>
-        <w:spacing w:after="40" w:line="240" w:lineRule="auto"/>
-        <w:jc w:val="both"/>
-        <w:rPr>
-          <w:rFonts w:ascii="Garamond" w:hAnsi="Garamond" w:cs="Times New Roman"/>
-        </w:rPr>
-      </w:pPr>
-      <w:r>
-        <w:rPr>
-          <w:rFonts w:ascii="Garamond" w:hAnsi="Garamond" w:cs="Times New Roman"/>
-        </w:rPr>
-        <w:t>Distributed message broker (RabbitMQ cluster or cloud MQ)</w:t>
-      </w:r>
-    </w:p>
-    <w:p>
-      <w:pPr>
-        <w:numPr>
-          <w:ilvl w:val="0"/>
-          <w:numId w:val="18"/>
-        </w:numPr>
-        <w:spacing w:after="40" w:line="240" w:lineRule="auto"/>
-        <w:jc w:val="both"/>
-        <w:rPr>
-          <w:rFonts w:ascii="Garamond" w:hAnsi="Garamond" w:cs="Times New Roman"/>
-        </w:rPr>
-      </w:pPr>
-      <w:r>
-        <w:rPr>
-          <w:rFonts w:ascii="Garamond" w:hAnsi="Garamond" w:cs="Times New Roman"/>
-        </w:rPr>
-        <w:t>Batch-processing scheduler (</w:t>
-      </w:r>
-      <w:proofErr w:type="spellStart"/>
-      <w:r>
-        <w:rPr>
-          <w:rFonts w:ascii="Garamond" w:hAnsi="Garamond" w:cs="Times New Roman"/>
-        </w:rPr>
-        <w:t>HTCondor</w:t>
-      </w:r>
-      <w:proofErr w:type="spellEnd"/>
-      <w:r>
-        <w:rPr>
-          <w:rFonts w:ascii="Garamond" w:hAnsi="Garamond" w:cs="Times New Roman"/>
-        </w:rPr>
-        <w:t xml:space="preserve">, </w:t>
-      </w:r>
-      <w:proofErr w:type="spellStart"/>
-      <w:r>
-        <w:rPr>
-          <w:rFonts w:ascii="Garamond" w:hAnsi="Garamond" w:cs="Times New Roman"/>
-        </w:rPr>
-        <w:t>Slurm</w:t>
-      </w:r>
-      <w:proofErr w:type="spellEnd"/>
-      <w:r>
-        <w:rPr>
-          <w:rFonts w:ascii="Garamond" w:hAnsi="Garamond" w:cs="Times New Roman"/>
-        </w:rPr>
-        <w:t>, Kubernetes Jobs)</w:t>
-      </w:r>
-    </w:p>
-    <w:p>
-      <w:pPr>
-        <w:numPr>
-          <w:ilvl w:val="0"/>
-          <w:numId w:val="18"/>
-        </w:numPr>
-        <w:spacing w:after="40" w:line="240" w:lineRule="auto"/>
-        <w:jc w:val="both"/>
-        <w:rPr>
-          <w:rFonts w:ascii="Garamond" w:hAnsi="Garamond" w:cs="Times New Roman"/>
-        </w:rPr>
-      </w:pPr>
-      <w:r>
-        <w:rPr>
-          <w:rFonts w:ascii="Garamond" w:hAnsi="Garamond" w:cs="Times New Roman"/>
-        </w:rPr>
-        <w:t>Multi-level aggregation (tree reduction)</w:t>
-      </w:r>
-    </w:p>
-    <w:p>
-      <w:pPr>
-        <w:spacing w:after="40" w:line="240" w:lineRule="auto"/>
-        <w:ind w:left="360"/>
-        <w:jc w:val="both"/>
-        <w:rPr>
-          <w:rFonts w:ascii="Garamond" w:hAnsi="Garamond" w:cs="Times New Roman"/>
-        </w:rPr>
-      </w:pPr>
-      <w:r>
-        <w:rPr>
-          <w:rFonts w:ascii="Garamond" w:hAnsi="Garamond" w:cs="Times New Roman"/>
-        </w:rPr>
-        <w:t>This demonstrates deep understanding.</w:t>
-      </w:r>
-    </w:p>
-    <w:p>
-      <w:pPr>
-        <w:spacing w:after="40" w:line="240" w:lineRule="auto"/>
-        <w:jc w:val="both"/>
-        <w:rPr>
-          <w:rFonts w:ascii="Garamond" w:hAnsi="Garamond" w:cs="Times New Roman"/>
-        </w:rPr>
-      </w:pPr>
-      <w:r>
-        <w:rPr>
-          <w:rFonts w:ascii="Garamond" w:hAnsi="Garamond" w:cs="Times New Roman"/>
-        </w:rPr>
-        <w:t>Confirmation that histogram matches notebook shape</w:t>
-      </w:r>
-      <w:r>
-        <w:t xml:space="preserve"> </w:t>
-      </w:r>
-      <w:r>
-        <w:rPr>
-          <w:rFonts w:ascii="Garamond" w:hAnsi="Garamond" w:cs="Times New Roman"/>
-        </w:rPr>
-        <w:t>Summarise what was achieved and how your system could be adapted to real LHC workloads.</w:t>
-      </w:r>
-    </w:p>
-    <w:p>
-      <w:pPr>
-        <w:spacing w:after="40" w:line="240" w:lineRule="auto"/>
-        <w:ind w:left="360"/>
-        <w:jc w:val="both"/>
-        <w:rPr>
-          <w:rFonts w:ascii="Garamond" w:hAnsi="Garamond" w:cs="Times New Roman"/>
-        </w:rPr>
-      </w:pPr>
-    </w:p>
-    <w:p>
-      <w:pPr>
-        <w:spacing w:after="40" w:line="240" w:lineRule="auto"/>
-        <w:ind w:left="360"/>
-        <w:jc w:val="both"/>
-        <w:rPr>
-          <w:rFonts w:ascii="Garamond" w:hAnsi="Garamond" w:cs="Times New Roman"/>
-        </w:rPr>
-      </w:pPr>
-    </w:p>
-    <w:p>
-      <w:pPr>
-        <w:spacing w:after="40" w:line="240" w:lineRule="auto"/>
-        <w:jc w:val="both"/>
+        <w:t xml:space="preserve">Summary &amp; </w:t>
+      </w:r>
+      <w:r>
         <w:rPr>
           <w:rFonts w:ascii="Times New Roman" w:hAnsi="Times New Roman" w:cs="Times New Roman"/>
           <w:b/>
           <w:bCs/>
         </w:rPr>
-      </w:pPr>
+        <w:t>Discussion</w:t>
+      </w:r>
+    </w:p>
+    <w:p>
+      <w:pPr>
+        <w:spacing w:after="40" w:line="240" w:lineRule="auto"/>
+        <w:jc w:val="both"/>
+        <w:rPr>
+          <w:rFonts w:ascii="Garamond" w:hAnsi="Garamond" w:cs="Times New Roman"/>
+        </w:rPr>
+      </w:pPr>
+      <w:r>
+        <w:rPr>
+          <w:rFonts w:ascii="Garamond" w:hAnsi="Garamond" w:cs="Times New Roman"/>
+        </w:rPr>
+        <w:t xml:space="preserve">This project successfully re-engineered the original </w:t>
+      </w:r>
+      <w:r>
+        <w:rPr>
+          <w:rFonts w:ascii="Garamond" w:hAnsi="Garamond" w:cs="Times New Roman"/>
+        </w:rPr>
+        <w:t>HZZ</w:t>
+      </w:r>
+      <w:r>
+        <w:rPr>
+          <w:rFonts w:ascii="Garamond" w:hAnsi="Garamond" w:cs="Times New Roman"/>
+        </w:rPr>
+        <w:t xml:space="preserve"> notebook into a distributed, containerised analysis pipeline</w:t>
+      </w:r>
+      <w:r>
+        <w:rPr>
+          <w:rFonts w:ascii="Garamond" w:hAnsi="Garamond" w:cs="Times New Roman"/>
+        </w:rPr>
+        <w:t xml:space="preserve"> u</w:t>
+      </w:r>
+      <w:r>
+        <w:rPr>
+          <w:rFonts w:ascii="Garamond" w:hAnsi="Garamond" w:cs="Times New Roman"/>
+        </w:rPr>
+        <w:t>sing Docker Compose, RabbitMQ, and multiple worker containers</w:t>
+      </w:r>
+      <w:r>
+        <w:rPr>
+          <w:rFonts w:ascii="Garamond" w:hAnsi="Garamond" w:cs="Times New Roman"/>
+        </w:rPr>
+        <w:t xml:space="preserve">. </w:t>
+      </w:r>
+      <w:r>
+        <w:rPr>
+          <w:rFonts w:ascii="Garamond" w:hAnsi="Garamond" w:cs="Times New Roman"/>
+        </w:rPr>
+        <w:t>The results show that the final stacked invariant-mass distribution reproduces the notebook’s output to good accuracy (</w:t>
+      </w:r>
+      <w:r>
+        <w:rPr>
+          <w:rFonts w:ascii="Garamond" w:hAnsi="Garamond" w:cs="Times New Roman"/>
+          <w:b/>
+          <w:bCs/>
+        </w:rPr>
+        <w:t>Fig. 3</w:t>
+      </w:r>
+      <w:r>
+        <w:rPr>
+          <w:rFonts w:ascii="Garamond" w:hAnsi="Garamond" w:cs="Times New Roman"/>
+        </w:rPr>
+        <w:t>)</w:t>
+      </w:r>
+      <w:r>
+        <w:rPr>
+          <w:rFonts w:ascii="Garamond" w:hAnsi="Garamond" w:cs="Times New Roman"/>
+        </w:rPr>
+        <w:t xml:space="preserve"> </w:t>
+      </w:r>
+      <w:r>
+        <w:rPr>
+          <w:rFonts w:ascii="Garamond" w:hAnsi="Garamond" w:cs="Times New Roman"/>
+        </w:rPr>
+        <w:t>despite necessary simplifications imposed by package-compatibility constraints</w:t>
+      </w:r>
     </w:p>
     <w:p>
       <w:pPr>
@@ -5487,6 +5591,109 @@
         <w:spacing w:after="40" w:line="240" w:lineRule="auto"/>
         <w:jc w:val="both"/>
         <w:rPr>
+          <w:rFonts w:ascii="Garamond" w:hAnsi="Garamond" w:cs="Times New Roman"/>
+          <w:b/>
+          <w:bCs/>
+          <w:i/>
+          <w:iCs/>
+        </w:rPr>
+      </w:pPr>
+      <w:r>
+        <w:rPr>
+          <w:rFonts w:ascii="Garamond" w:hAnsi="Garamond" w:cs="Times New Roman"/>
+        </w:rPr>
+        <w:t xml:space="preserve">I am disappointed with the inexact replication of the </w:t>
+      </w:r>
+      <w:r>
+        <w:rPr>
+          <w:rFonts w:ascii="Garamond" w:hAnsi="Garamond" w:cs="Times New Roman"/>
+        </w:rPr>
+        <w:t>intermediate graphs</w:t>
+      </w:r>
+      <w:r>
+        <w:rPr>
+          <w:rFonts w:ascii="Garamond" w:hAnsi="Garamond" w:cs="Times New Roman"/>
+        </w:rPr>
+        <w:t>. A</w:t>
+      </w:r>
+      <w:r>
+        <w:rPr>
+          <w:rFonts w:ascii="Garamond" w:hAnsi="Garamond" w:cs="Times New Roman"/>
+        </w:rPr>
+        <w:t xml:space="preserve">chieving an exact replication would </w:t>
+      </w:r>
+      <w:r>
+        <w:rPr>
+          <w:rFonts w:ascii="Garamond" w:hAnsi="Garamond" w:cs="Times New Roman"/>
+        </w:rPr>
+        <w:t xml:space="preserve">require </w:t>
+      </w:r>
+      <w:r>
+        <w:rPr>
+          <w:rFonts w:ascii="Garamond" w:hAnsi="Garamond" w:cs="Times New Roman"/>
+        </w:rPr>
+        <w:t xml:space="preserve">a version-pinned environment identical to the ATLAS </w:t>
+      </w:r>
+      <w:proofErr w:type="spellStart"/>
+      <w:r>
+        <w:rPr>
+          <w:rFonts w:ascii="Garamond" w:hAnsi="Garamond" w:cs="Times New Roman"/>
+        </w:rPr>
+        <w:t>Jupyter</w:t>
+      </w:r>
+      <w:proofErr w:type="spellEnd"/>
+      <w:r>
+        <w:rPr>
+          <w:rFonts w:ascii="Garamond" w:hAnsi="Garamond" w:cs="Times New Roman"/>
+        </w:rPr>
+        <w:t xml:space="preserve"> notebook and</w:t>
+      </w:r>
+      <w:r>
+        <w:rPr>
+          <w:rFonts w:ascii="Garamond" w:hAnsi="Garamond" w:cs="Times New Roman"/>
+        </w:rPr>
+        <w:t xml:space="preserve"> aggregation </w:t>
+      </w:r>
+      <w:r>
+        <w:rPr>
+          <w:rFonts w:ascii="Garamond" w:hAnsi="Garamond" w:cs="Times New Roman"/>
+        </w:rPr>
+        <w:t>stages</w:t>
+      </w:r>
+      <w:r>
+        <w:rPr>
+          <w:rFonts w:ascii="Garamond" w:hAnsi="Garamond" w:cs="Times New Roman"/>
+        </w:rPr>
+        <w:t xml:space="preserve"> matching each intermediate notebook plo</w:t>
+      </w:r>
+      <w:r>
+        <w:rPr>
+          <w:rFonts w:ascii="Garamond" w:hAnsi="Garamond" w:cs="Times New Roman"/>
+        </w:rPr>
+        <w:t>t</w:t>
+      </w:r>
+      <w:r>
+        <w:rPr>
+          <w:rFonts w:ascii="Garamond" w:hAnsi="Garamond" w:cs="Times New Roman"/>
+          <w:b/>
+          <w:bCs/>
+          <w:i/>
+          <w:iCs/>
+        </w:rPr>
+        <w:t xml:space="preserve">. </w:t>
+      </w:r>
+      <w:r>
+        <w:rPr>
+          <w:rFonts w:ascii="Garamond" w:hAnsi="Garamond" w:cs="Times New Roman"/>
+        </w:rPr>
+        <w:t>I would argue that  neither of these features would demonstrate a better understanding of cloud computing.</w:t>
+      </w:r>
+    </w:p>
+    <w:p>
+      <w:pPr>
+        <w:spacing w:after="40" w:line="240" w:lineRule="auto"/>
+        <w:jc w:val="both"/>
+        <w:rPr>
           <w:rFonts w:ascii="Times New Roman" w:hAnsi="Times New Roman" w:cs="Times New Roman"/>
           <w:b/>
           <w:bCs/>
@@ -5498,89 +5705,327 @@
         <w:spacing w:after="40" w:line="240" w:lineRule="auto"/>
         <w:jc w:val="both"/>
         <w:rPr>
+          <w:rFonts w:ascii="Garamond" w:hAnsi="Garamond" w:cs="Times New Roman"/>
+        </w:rPr>
+      </w:pPr>
+      <w:r>
+        <w:rPr>
+          <w:rFonts w:ascii="Garamond" w:hAnsi="Garamond" w:cs="Times New Roman"/>
+        </w:rPr>
+        <w:t xml:space="preserve">A natural question is why the system uses </w:t>
+      </w:r>
+      <w:r>
+        <w:rPr>
+          <w:rFonts w:ascii="Garamond" w:hAnsi="Garamond" w:cs="Times New Roman"/>
+        </w:rPr>
+        <w:t>Docker Compose rather than Docker Swarm or Kubernetes</w:t>
+      </w:r>
+      <w:r>
+        <w:rPr>
+          <w:rFonts w:ascii="Garamond" w:hAnsi="Garamond" w:cs="Times New Roman"/>
+        </w:rPr>
+        <w:t xml:space="preserve">, which are designed for large-scale container orchestration. </w:t>
+      </w:r>
+      <w:r>
+        <w:rPr>
+          <w:rFonts w:ascii="Garamond" w:hAnsi="Garamond" w:cs="Times New Roman"/>
+        </w:rPr>
+        <w:t>At the scale of the assignment, these technologies provide little benefit</w:t>
+      </w:r>
+      <w:r>
+        <w:rPr>
+          <w:rFonts w:ascii="Garamond" w:hAnsi="Garamond" w:cs="Times New Roman"/>
+        </w:rPr>
+        <w:t xml:space="preserve"> towards demonstration of understanding, but significant overheads in runtime and developmental complexity; compose is simple to deploy and avoids the cluster-provisioning overhead of Kubernetes. </w:t>
+      </w:r>
+      <w:r>
+        <w:rPr>
+          <w:rFonts w:ascii="Garamond" w:hAnsi="Garamond" w:cs="Times New Roman"/>
+        </w:rPr>
+        <w:t>Neither provide better reliability/fault-tolerance as these are already demonstrated through RabbitMQ’s message broker</w:t>
+      </w:r>
+      <w:r>
+        <w:rPr>
+          <w:rFonts w:ascii="Garamond" w:hAnsi="Garamond" w:cs="Times New Roman"/>
+        </w:rPr>
+        <w:t xml:space="preserve"> (</w:t>
+      </w:r>
+      <w:r>
+        <w:rPr>
+          <w:rFonts w:ascii="Garamond" w:hAnsi="Garamond" w:cs="Times New Roman"/>
+          <w:b/>
+          <w:bCs/>
+        </w:rPr>
+        <w:t>Sect. 3</w:t>
+      </w:r>
+      <w:r>
+        <w:rPr>
+          <w:rFonts w:ascii="Garamond" w:hAnsi="Garamond" w:cs="Times New Roman"/>
+        </w:rPr>
+        <w:t>)</w:t>
+      </w:r>
+      <w:r>
+        <w:rPr>
+          <w:rFonts w:ascii="Garamond" w:hAnsi="Garamond" w:cs="Times New Roman"/>
+        </w:rPr>
+        <w:t>, but instead add features which are useful for large clusters.</w:t>
+      </w:r>
+    </w:p>
+    <w:p>
+      <w:pPr>
+        <w:spacing w:after="40" w:line="240" w:lineRule="auto"/>
+        <w:jc w:val="both"/>
+        <w:rPr>
+          <w:rFonts w:ascii="Garamond" w:hAnsi="Garamond" w:cs="Times New Roman"/>
+        </w:rPr>
+      </w:pPr>
+    </w:p>
+    <w:p>
+      <w:pPr>
+        <w:spacing w:after="40" w:line="240" w:lineRule="auto"/>
+        <w:jc w:val="both"/>
+        <w:rPr>
+          <w:rFonts w:ascii="Garamond" w:hAnsi="Garamond" w:cs="Times New Roman"/>
+        </w:rPr>
+      </w:pPr>
+      <w:r>
+        <w:rPr>
+          <w:rFonts w:ascii="Garamond" w:hAnsi="Garamond" w:cs="Times New Roman"/>
+        </w:rPr>
+        <w:t xml:space="preserve">Overall, the project shows that large-scale analyses can be distributed and that message-driven architectures such as RabbitMQ provide a robust foundation for scalable scientific computing. The </w:t>
+      </w:r>
+      <w:r>
+        <w:rPr>
+          <w:rFonts w:ascii="Garamond" w:hAnsi="Garamond" w:cs="Times New Roman"/>
+        </w:rPr>
+        <w:t>result</w:t>
+      </w:r>
+      <w:r>
+        <w:rPr>
+          <w:rFonts w:ascii="Garamond" w:hAnsi="Garamond" w:cs="Times New Roman"/>
+        </w:rPr>
+        <w:t xml:space="preserve"> is portable, fault-tolerant, and capable of operating on </w:t>
+      </w:r>
+      <w:r>
+        <w:rPr>
+          <w:rFonts w:ascii="Garamond" w:hAnsi="Garamond" w:cs="Times New Roman"/>
+        </w:rPr>
+        <w:t>any</w:t>
+      </w:r>
+      <w:r>
+        <w:rPr>
+          <w:rFonts w:ascii="Garamond" w:hAnsi="Garamond" w:cs="Times New Roman"/>
+        </w:rPr>
+        <w:t xml:space="preserve"> hardware</w:t>
+      </w:r>
+      <w:r>
+        <w:rPr>
+          <w:rFonts w:ascii="Garamond" w:hAnsi="Garamond" w:cs="Times New Roman"/>
+        </w:rPr>
+        <w:t>, meaning it</w:t>
+      </w:r>
+      <w:r>
+        <w:rPr>
+          <w:rFonts w:ascii="Garamond" w:hAnsi="Garamond" w:cs="Times New Roman"/>
+        </w:rPr>
+        <w:t xml:space="preserve"> generalise</w:t>
+      </w:r>
+      <w:r>
+        <w:rPr>
+          <w:rFonts w:ascii="Garamond" w:hAnsi="Garamond" w:cs="Times New Roman"/>
+        </w:rPr>
+        <w:t>s</w:t>
+      </w:r>
+      <w:r>
+        <w:rPr>
+          <w:rFonts w:ascii="Garamond" w:hAnsi="Garamond" w:cs="Times New Roman"/>
+        </w:rPr>
+        <w:t xml:space="preserve"> directly to larger cloud or HPC deployments with minimal modification.</w:t>
+      </w:r>
+      <w:r>
+        <w:rPr>
+          <w:rFonts w:ascii="Garamond" w:hAnsi="Garamond" w:cs="Times New Roman"/>
+        </w:rPr>
+        <w:t xml:space="preserve"> The script shows a noticeable speed up with more workers</w:t>
+      </w:r>
+      <w:r>
+        <w:rPr>
+          <w:rFonts w:ascii="Garamond" w:hAnsi="Garamond" w:cs="Times New Roman"/>
+        </w:rPr>
+        <w:t>.</w:t>
+      </w:r>
+    </w:p>
+    <w:p>
+      <w:pPr>
+        <w:spacing w:after="40" w:line="240" w:lineRule="auto"/>
+        <w:jc w:val="both"/>
+        <w:rPr>
+          <w:rFonts w:ascii="Garamond" w:hAnsi="Garamond" w:cs="Times New Roman"/>
+          <w:b/>
+          <w:bCs/>
+          <w:i/>
+          <w:iCs/>
+        </w:rPr>
+      </w:pPr>
+    </w:p>
+    <w:p>
+      <w:pPr>
+        <w:spacing w:after="40" w:line="240" w:lineRule="auto"/>
+        <w:jc w:val="both"/>
+        <w:rPr>
           <w:rFonts w:ascii="Times New Roman" w:hAnsi="Times New Roman" w:cs="Times New Roman"/>
           <w:b/>
           <w:bCs/>
         </w:rPr>
       </w:pPr>
+      <w:r>
+        <w:rPr>
+          <w:rFonts w:ascii="Garamond" w:hAnsi="Garamond" w:cs="Times New Roman"/>
+          <w:b/>
+          <w:bCs/>
+        </w:rPr>
+        <w:t>References</w:t>
+      </w:r>
     </w:p>
     <w:p>
       <w:pPr>
         <w:spacing w:after="40" w:line="240" w:lineRule="auto"/>
         <w:jc w:val="both"/>
-        <w:rPr>
-          <w:rFonts w:ascii="Times New Roman" w:hAnsi="Times New Roman" w:cs="Times New Roman"/>
-          <w:b/>
-          <w:bCs/>
-        </w:rPr>
-      </w:pPr>
+      </w:pPr>
+      <w:r>
+        <w:t xml:space="preserve">[1] </w:t>
+      </w:r>
+      <w:hyperlink r:id="rId12" w:anchor=":~:text=ATLAS%20raw%20data%2C%20which%20originates,for%20the%20most%20popular%20data." w:history="1">
+        <w:r>
+          <w:rPr>
+            <w:color w:val="0000FF"/>
+            <w:u w:val="single"/>
+          </w:rPr>
+          <w:t>Particle Detectives: Physicists and Data - NYAS</w:t>
+        </w:r>
+      </w:hyperlink>
     </w:p>
     <w:p>
       <w:pPr>
         <w:spacing w:after="40" w:line="240" w:lineRule="auto"/>
         <w:jc w:val="both"/>
-        <w:rPr>
-          <w:rFonts w:ascii="Times New Roman" w:hAnsi="Times New Roman" w:cs="Times New Roman"/>
-          <w:b/>
-          <w:bCs/>
-        </w:rPr>
-      </w:pPr>
+      </w:pPr>
+      <w:r>
+        <w:t xml:space="preserve">[2] </w:t>
+      </w:r>
+      <w:hyperlink r:id="rId13" w:anchor="the-compose-file" w:history="1">
+        <w:r>
+          <w:rPr>
+            <w:color w:val="0000FF"/>
+            <w:u w:val="single"/>
+          </w:rPr>
+          <w:t>How Compose works | Docker Docs</w:t>
+        </w:r>
+      </w:hyperlink>
     </w:p>
     <w:p>
       <w:pPr>
         <w:spacing w:after="40" w:line="240" w:lineRule="auto"/>
         <w:jc w:val="both"/>
-        <w:rPr>
-          <w:rFonts w:ascii="Times New Roman" w:hAnsi="Times New Roman" w:cs="Times New Roman"/>
-          <w:b/>
-          <w:bCs/>
-        </w:rPr>
-      </w:pPr>
+      </w:pPr>
+      <w:r>
+        <w:t xml:space="preserve">[3] </w:t>
+      </w:r>
+      <w:hyperlink r:id="rId14" w:history="1">
+        <w:r>
+          <w:rPr>
+            <w:color w:val="0000FF"/>
+            <w:u w:val="single"/>
+          </w:rPr>
+          <w:t>Docker Compose | Docker Docs</w:t>
+        </w:r>
+      </w:hyperlink>
     </w:p>
     <w:p>
       <w:pPr>
         <w:spacing w:after="40" w:line="240" w:lineRule="auto"/>
         <w:jc w:val="both"/>
-        <w:rPr>
-          <w:rFonts w:ascii="Times New Roman" w:hAnsi="Times New Roman" w:cs="Times New Roman"/>
-          <w:b/>
-          <w:bCs/>
-        </w:rPr>
-      </w:pPr>
+      </w:pPr>
+      <w:r>
+        <w:t xml:space="preserve">Notebook source: </w:t>
+      </w:r>
     </w:p>
     <w:p>
       <w:pPr>
         <w:spacing w:after="40" w:line="240" w:lineRule="auto"/>
         <w:jc w:val="both"/>
-        <w:rPr>
-          <w:rFonts w:ascii="Times New Roman" w:hAnsi="Times New Roman" w:cs="Times New Roman"/>
-          <w:b/>
-          <w:bCs/>
-        </w:rPr>
-      </w:pPr>
+      </w:pPr>
+      <w:hyperlink r:id="rId15" w:history="1">
+        <w:r>
+          <w:rPr>
+            <w:color w:val="0000FF"/>
+            <w:u w:val="single"/>
+          </w:rPr>
+          <w:t>notebooks-collection-opendata/13-TeV-examples/uproot_python/HZZAnalysis.ipynb at master · atlas-outreach-data-tools/notebooks-collection-</w:t>
+        </w:r>
+        <w:proofErr w:type="spellStart"/>
+        <w:r>
+          <w:rPr>
+            <w:color w:val="0000FF"/>
+            <w:u w:val="single"/>
+          </w:rPr>
+          <w:t>opendata</w:t>
+        </w:r>
+        <w:proofErr w:type="spellEnd"/>
+      </w:hyperlink>
     </w:p>
     <w:p>
       <w:pPr>
         <w:spacing w:after="40" w:line="240" w:lineRule="auto"/>
         <w:jc w:val="both"/>
-        <w:rPr>
-          <w:rFonts w:ascii="Times New Roman" w:hAnsi="Times New Roman" w:cs="Times New Roman"/>
-          <w:b/>
-          <w:bCs/>
-        </w:rPr>
-      </w:pPr>
+      </w:pPr>
+      <w:r>
+        <w:t>Distributed coding project location:</w:t>
+      </w:r>
     </w:p>
     <w:p>
       <w:pPr>
+        <w:pStyle w:val="Footer"/>
+        <w:rPr>
+          <w:rFonts w:ascii="Times New Roman" w:hAnsi="Times New Roman" w:cs="Times New Roman"/>
+        </w:rPr>
+      </w:pPr>
+      <w:hyperlink r:id="rId16" w:history="1">
+        <w:r>
+          <w:rPr>
+            <w:color w:val="0000FF"/>
+            <w:u w:val="single"/>
+          </w:rPr>
+          <w:t>do22555/Cloud-Comp-</w:t>
+        </w:r>
+        <w:proofErr w:type="spellStart"/>
+        <w:r>
+          <w:rPr>
+            <w:color w:val="0000FF"/>
+            <w:u w:val="single"/>
+          </w:rPr>
+          <w:t>Proj</w:t>
+        </w:r>
+        <w:proofErr w:type="spellEnd"/>
+      </w:hyperlink>
+    </w:p>
+    <w:p>
+      <w:pPr>
         <w:spacing w:after="40" w:line="240" w:lineRule="auto"/>
         <w:jc w:val="both"/>
+      </w:pPr>
+    </w:p>
+    <w:p>
+      <w:pPr>
+        <w:spacing w:after="40" w:line="240" w:lineRule="auto"/>
+        <w:jc w:val="both"/>
         <w:rPr>
           <w:rFonts w:ascii="Times New Roman" w:hAnsi="Times New Roman" w:cs="Times New Roman"/>
         </w:rPr>
       </w:pPr>
     </w:p>
     <w:sectPr>
-      <w:footerReference w:type="default" r:id="rId12"/>
+      <w:footerReference w:type="default" r:id="rId17"/>
       <w:pgSz w:w="11906" w:h="16838"/>
       <w:pgMar w:top="720" w:right="720" w:bottom="720" w:left="720" w:header="708" w:footer="708" w:gutter="0"/>
       <w:cols w:num="2" w:space="261"/>
@@ -8355,6 +8800,155 @@
     </w:lvl>
   </w:abstractNum>
   <w:abstractNum w:abstractNumId="20" w15:restartNumberingAfterBreak="0">
+    <w:nsid w:val="7312479E"/>
+    <w:multiLevelType w:val="multilevel"/>
+    <w:tmpl w:val="7396DE1E"/>
+    <w:lvl w:ilvl="0">
+      <w:start w:val="1"/>
+      <w:numFmt w:val="bullet"/>
+      <w:lvlText w:val=""/>
+      <w:lvlJc w:val="left"/>
+      <w:pPr>
+        <w:tabs>
+          <w:tab w:val="num" w:pos="720"/>
+        </w:tabs>
+        <w:ind w:left="720" w:hanging="360"/>
+      </w:pPr>
+      <w:rPr>
+        <w:rFonts w:ascii="Symbol" w:hAnsi="Symbol" w:hint="default"/>
+        <w:sz w:val="20"/>
+      </w:rPr>
+    </w:lvl>
+    <w:lvl w:ilvl="1" w:tentative="1">
+      <w:start w:val="1"/>
+      <w:numFmt w:val="bullet"/>
+      <w:lvlText w:val="o"/>
+      <w:lvlJc w:val="left"/>
+      <w:pPr>
+        <w:tabs>
+          <w:tab w:val="num" w:pos="1440"/>
+        </w:tabs>
+        <w:ind w:left="1440" w:hanging="360"/>
+      </w:pPr>
+      <w:rPr>
+        <w:rFonts w:ascii="Courier New" w:hAnsi="Courier New" w:hint="default"/>
+        <w:sz w:val="20"/>
+      </w:rPr>
+    </w:lvl>
+    <w:lvl w:ilvl="2" w:tentative="1">
+      <w:start w:val="1"/>
+      <w:numFmt w:val="bullet"/>
+      <w:lvlText w:val=""/>
+      <w:lvlJc w:val="left"/>
+      <w:pPr>
+        <w:tabs>
+          <w:tab w:val="num" w:pos="2160"/>
+        </w:tabs>
+        <w:ind w:left="2160" w:hanging="360"/>
+      </w:pPr>
+      <w:rPr>
+        <w:rFonts w:ascii="Wingdings" w:hAnsi="Wingdings" w:hint="default"/>
+        <w:sz w:val="20"/>
+      </w:rPr>
+    </w:lvl>
+    <w:lvl w:ilvl="3" w:tentative="1">
+      <w:start w:val="1"/>
+      <w:numFmt w:val="bullet"/>
+      <w:lvlText w:val=""/>
+      <w:lvlJc w:val="left"/>
+      <w:pPr>
+        <w:tabs>
+          <w:tab w:val="num" w:pos="2880"/>
+        </w:tabs>
+        <w:ind w:left="2880" w:hanging="360"/>
+      </w:pPr>
+      <w:rPr>
+        <w:rFonts w:ascii="Wingdings" w:hAnsi="Wingdings" w:hint="default"/>
+        <w:sz w:val="20"/>
+      </w:rPr>
+    </w:lvl>
+    <w:lvl w:ilvl="4" w:tentative="1">
+      <w:start w:val="1"/>
+      <w:numFmt w:val="bullet"/>
+      <w:lvlText w:val=""/>
+      <w:lvlJc w:val="left"/>
+      <w:pPr>
+        <w:tabs>
+          <w:tab w:val="num" w:pos="3600"/>
+        </w:tabs>
+        <w:ind w:left="3600" w:hanging="360"/>
+      </w:pPr>
+      <w:rPr>
+        <w:rFonts w:ascii="Wingdings" w:hAnsi="Wingdings" w:hint="default"/>
+        <w:sz w:val="20"/>
+      </w:rPr>
+    </w:lvl>
+    <w:lvl w:ilvl="5" w:tentative="1">
+      <w:start w:val="1"/>
+      <w:numFmt w:val="bullet"/>
+      <w:lvlText w:val=""/>
+      <w:lvlJc w:val="left"/>
+      <w:pPr>
+        <w:tabs>
+          <w:tab w:val="num" w:pos="4320"/>
+        </w:tabs>
+        <w:ind w:left="4320" w:hanging="360"/>
+      </w:pPr>
+      <w:rPr>
+        <w:rFonts w:ascii="Wingdings" w:hAnsi="Wingdings" w:hint="default"/>
+        <w:sz w:val="20"/>
+      </w:rPr>
+    </w:lvl>
+    <w:lvl w:ilvl="6" w:tentative="1">
+      <w:start w:val="1"/>
+      <w:numFmt w:val="bullet"/>
+      <w:lvlText w:val=""/>
+      <w:lvlJc w:val="left"/>
+      <w:pPr>
+        <w:tabs>
+          <w:tab w:val="num" w:pos="5040"/>
+        </w:tabs>
+        <w:ind w:left="5040" w:hanging="360"/>
+      </w:pPr>
+      <w:rPr>
+        <w:rFonts w:ascii="Wingdings" w:hAnsi="Wingdings" w:hint="default"/>
+        <w:sz w:val="20"/>
+      </w:rPr>
+    </w:lvl>
+    <w:lvl w:ilvl="7" w:tentative="1">
+      <w:start w:val="1"/>
+      <w:numFmt w:val="bullet"/>
+      <w:lvlText w:val=""/>
+      <w:lvlJc w:val="left"/>
+      <w:pPr>
+        <w:tabs>
+          <w:tab w:val="num" w:pos="5760"/>
+        </w:tabs>
+        <w:ind w:left="5760" w:hanging="360"/>
+      </w:pPr>
+      <w:rPr>
+        <w:rFonts w:ascii="Wingdings" w:hAnsi="Wingdings" w:hint="default"/>
+        <w:sz w:val="20"/>
+      </w:rPr>
+    </w:lvl>
+    <w:lvl w:ilvl="8" w:tentative="1">
+      <w:start w:val="1"/>
+      <w:numFmt w:val="bullet"/>
+      <w:lvlText w:val=""/>
+      <w:lvlJc w:val="left"/>
+      <w:pPr>
+        <w:tabs>
+          <w:tab w:val="num" w:pos="6480"/>
+        </w:tabs>
+        <w:ind w:left="6480" w:hanging="360"/>
+      </w:pPr>
+      <w:rPr>
+        <w:rFonts w:ascii="Wingdings" w:hAnsi="Wingdings" w:hint="default"/>
+        <w:sz w:val="20"/>
+      </w:rPr>
+    </w:lvl>
+  </w:abstractNum>
+  <w:abstractNum w:abstractNumId="21" w15:restartNumberingAfterBreak="0">
     <w:nsid w:val="73322302"/>
     <w:multiLevelType w:val="hybridMultilevel"/>
     <w:tmpl w:val="8F0E81D0"/>
@@ -8443,7 +9037,7 @@
       </w:pPr>
     </w:lvl>
   </w:abstractNum>
-  <w:abstractNum w:abstractNumId="21" w15:restartNumberingAfterBreak="0">
+  <w:abstractNum w:abstractNumId="22" w15:restartNumberingAfterBreak="0">
     <w:nsid w:val="7A9C08F4"/>
     <w:multiLevelType w:val="hybridMultilevel"/>
     <w:tmpl w:val="E6A26588"/>
@@ -8554,10 +9148,10 @@
     <w:abstractNumId w:val="19"/>
   </w:num>
   <w:num w:numId="8" w16cid:durableId="1379474823">
-    <w:abstractNumId w:val="21"/>
+    <w:abstractNumId w:val="22"/>
   </w:num>
   <w:num w:numId="9" w16cid:durableId="1295522462">
-    <w:abstractNumId w:val="20"/>
+    <w:abstractNumId w:val="21"/>
   </w:num>
   <w:num w:numId="10" w16cid:durableId="1210537022">
     <w:abstractNumId w:val="14"/>
@@ -8597,6 +9191,9 @@
   </w:num>
   <w:num w:numId="22" w16cid:durableId="2057310703">
     <w:abstractNumId w:val="5"/>
+  </w:num>
+  <w:num w:numId="23" w16cid:durableId="1365984782">
+    <w:abstractNumId w:val="20"/>
   </w:num>
 </w:numbering>
 </file>
@@ -9624,6 +10221,29 @@
       </w:tblBorders>
     </w:tblPr>
   </w:style>
+  <w:style w:type="character" w:styleId="Hyperlink">
+    <w:name w:val="Hyperlink"/>
+    <w:basedOn w:val="DefaultParagraphFont"/>
+    <w:uiPriority w:val="99"/>
+    <w:unhideWhenUsed/>
+    <w:rsid w:val="00C82949"/>
+    <w:rPr>
+      <w:color w:val="467886" w:themeColor="hyperlink"/>
+      <w:u w:val="single"/>
+    </w:rPr>
+  </w:style>
+  <w:style w:type="character" w:styleId="UnresolvedMention">
+    <w:name w:val="Unresolved Mention"/>
+    <w:basedOn w:val="DefaultParagraphFont"/>
+    <w:uiPriority w:val="99"/>
+    <w:semiHidden/>
+    <w:unhideWhenUsed/>
+    <w:rsid w:val="00C82949"/>
+    <w:rPr>
+      <w:color w:val="605E5C"/>
+      <w:shd w:val="clear" w:color="auto" w:fill="E1DFDD"/>
+    </w:rPr>
+  </w:style>
 </w:styles>
 </file>
 

--- a/Cloud-Comp-Proj-Tom-Smith.docx
+++ b/Cloud-Comp-Proj-Tom-Smith.docx
@@ -220,7 +220,27 @@
                                 <w:sz w:val="28"/>
                                 <w:szCs w:val="28"/>
                               </w:rPr>
-                              <w:t xml:space="preserve"> | 1657 words</w:t>
+                              <w:t xml:space="preserve"> | 17</w:t>
+                            </w:r>
+                            <w:r>
+                              <w:rPr>
+                                <w:rFonts w:ascii="Times New Roman" w:hAnsi="Times New Roman" w:cs="Times New Roman"/>
+                                <w:b/>
+                                <w:bCs/>
+                                <w:sz w:val="28"/>
+                                <w:szCs w:val="28"/>
+                              </w:rPr>
+                              <w:t>00</w:t>
+                            </w:r>
+                            <w:r>
+                              <w:rPr>
+                                <w:rFonts w:ascii="Times New Roman" w:hAnsi="Times New Roman" w:cs="Times New Roman"/>
+                                <w:b/>
+                                <w:bCs/>
+                                <w:sz w:val="28"/>
+                                <w:szCs w:val="28"/>
+                              </w:rPr>
+                              <w:t xml:space="preserve"> words</w:t>
                             </w:r>
                             <w:r>
                               <w:rPr>
@@ -564,7 +584,21 @@
                               <w:rPr>
                                 <w:rFonts w:ascii="Garamond" w:hAnsi="Garamond" w:cs="Times New Roman"/>
                               </w:rPr>
-                              <w:t xml:space="preserve"> and its can demonstrate p</w:t>
+                              <w:t xml:space="preserve"> and </w:t>
+                            </w:r>
+                            <w:proofErr w:type="gramStart"/>
+                            <w:r>
+                              <w:rPr>
+                                <w:rFonts w:ascii="Garamond" w:hAnsi="Garamond" w:cs="Times New Roman"/>
+                              </w:rPr>
+                              <w:t>its</w:t>
+                            </w:r>
+                            <w:proofErr w:type="gramEnd"/>
+                            <w:r>
+                              <w:rPr>
+                                <w:rFonts w:ascii="Garamond" w:hAnsi="Garamond" w:cs="Times New Roman"/>
+                              </w:rPr>
+                              <w:t xml:space="preserve"> can demonstrate p</w:t>
                             </w:r>
                             <w:r>
                               <w:rPr>
@@ -778,7 +812,27 @@
                           <w:sz w:val="28"/>
                           <w:szCs w:val="28"/>
                         </w:rPr>
-                        <w:t xml:space="preserve"> | 1657 words</w:t>
+                        <w:t xml:space="preserve"> | 17</w:t>
+                      </w:r>
+                      <w:r>
+                        <w:rPr>
+                          <w:rFonts w:ascii="Times New Roman" w:hAnsi="Times New Roman" w:cs="Times New Roman"/>
+                          <w:b/>
+                          <w:bCs/>
+                          <w:sz w:val="28"/>
+                          <w:szCs w:val="28"/>
+                        </w:rPr>
+                        <w:t>00</w:t>
+                      </w:r>
+                      <w:r>
+                        <w:rPr>
+                          <w:rFonts w:ascii="Times New Roman" w:hAnsi="Times New Roman" w:cs="Times New Roman"/>
+                          <w:b/>
+                          <w:bCs/>
+                          <w:sz w:val="28"/>
+                          <w:szCs w:val="28"/>
+                        </w:rPr>
+                        <w:t xml:space="preserve"> words</w:t>
                       </w:r>
                       <w:r>
                         <w:rPr>
@@ -1122,7 +1176,21 @@
                         <w:rPr>
                           <w:rFonts w:ascii="Garamond" w:hAnsi="Garamond" w:cs="Times New Roman"/>
                         </w:rPr>
-                        <w:t xml:space="preserve"> and its can demonstrate p</w:t>
+                        <w:t xml:space="preserve"> and </w:t>
+                      </w:r>
+                      <w:proofErr w:type="gramStart"/>
+                      <w:r>
+                        <w:rPr>
+                          <w:rFonts w:ascii="Garamond" w:hAnsi="Garamond" w:cs="Times New Roman"/>
+                        </w:rPr>
+                        <w:t>its</w:t>
+                      </w:r>
+                      <w:proofErr w:type="gramEnd"/>
+                      <w:r>
+                        <w:rPr>
+                          <w:rFonts w:ascii="Garamond" w:hAnsi="Garamond" w:cs="Times New Roman"/>
+                        </w:rPr>
+                        <w:t xml:space="preserve"> can demonstrate p</w:t>
                       </w:r>
                       <w:r>
                         <w:rPr>
@@ -1490,14 +1558,28 @@
         <w:rPr>
           <w:rFonts w:ascii="Garamond" w:hAnsi="Garamond" w:cs="Times New Roman"/>
         </w:rPr>
-        <w:t>to_dict</w:t>
+        <w:t>to_</w:t>
+      </w:r>
+      <w:proofErr w:type="gramStart"/>
+      <w:r>
+        <w:rPr>
+          <w:rFonts w:ascii="Garamond" w:hAnsi="Garamond" w:cs="Times New Roman"/>
+        </w:rPr>
+        <w:t>dict</w:t>
       </w:r>
       <w:proofErr w:type="spellEnd"/>
       <w:r>
         <w:rPr>
           <w:rFonts w:ascii="Garamond" w:hAnsi="Garamond" w:cs="Times New Roman"/>
         </w:rPr>
-        <w:t>(), or ATLAS-specific vector operations</w:t>
+        <w:t>(</w:t>
+      </w:r>
+      <w:proofErr w:type="gramEnd"/>
+      <w:r>
+        <w:rPr>
+          <w:rFonts w:ascii="Garamond" w:hAnsi="Garamond" w:cs="Times New Roman"/>
+        </w:rPr>
+        <w:t>), or ATLAS-specific vector operations</w:t>
       </w:r>
       <w:r>
         <w:rPr>
@@ -1613,7 +1695,14 @@
         <w:rPr>
           <w:rFonts w:ascii="Garamond" w:hAnsi="Garamond" w:cs="Times New Roman"/>
         </w:rPr>
-        <w:t xml:space="preserve"> histograms, awkward arrays for vectorisation, vector for four-momentum constructions and simple .</w:t>
+        <w:t xml:space="preserve"> histograms, awkward arrays for vectorisation, vector for four-momentum constructions and </w:t>
+      </w:r>
+      <w:proofErr w:type="gramStart"/>
+      <w:r>
+        <w:rPr>
+          <w:rFonts w:ascii="Garamond" w:hAnsi="Garamond" w:cs="Times New Roman"/>
+        </w:rPr>
+        <w:t>simple .</w:t>
       </w:r>
       <w:proofErr w:type="spellStart"/>
       <w:r>
@@ -1623,6 +1712,7 @@
         <w:t>npz</w:t>
       </w:r>
       <w:proofErr w:type="spellEnd"/>
+      <w:proofErr w:type="gramEnd"/>
       <w:r>
         <w:rPr>
           <w:rFonts w:ascii="Garamond" w:hAnsi="Garamond" w:cs="Times New Roman"/>
@@ -1965,6 +2055,7 @@
         <w:rPr>
           <w:rFonts w:ascii="Garamond" w:hAnsi="Garamond" w:cs="Times New Roman"/>
         </w:rPr>
+        <w:lastRenderedPageBreak/>
         <w:t xml:space="preserve">Docker </w:t>
       </w:r>
       <w:r>
@@ -2036,7 +2127,6 @@
           <w:rFonts w:ascii="Miriam Fixed" w:hAnsi="Miriam Fixed" w:cs="Miriam Fixed" w:hint="cs"/>
           <w:color w:val="FF0000"/>
         </w:rPr>
-        <w:lastRenderedPageBreak/>
         <w:t xml:space="preserve">docker compose up -d </w:t>
       </w:r>
       <w:proofErr w:type="spellStart"/>
@@ -2206,16 +2296,24 @@
         </w:rPr>
         <w:t xml:space="preserve">” for </w:t>
       </w:r>
+      <w:proofErr w:type="gramStart"/>
       <w:r>
         <w:rPr>
           <w:rFonts w:ascii="Garamond" w:hAnsi="Garamond" w:cs="Miriam Fixed"/>
         </w:rPr>
-        <w:t xml:space="preserve">commonly-used functions to keep the </w:t>
-      </w:r>
+        <w:t>commonly-used</w:t>
+      </w:r>
+      <w:proofErr w:type="gramEnd"/>
       <w:r>
         <w:rPr>
           <w:rFonts w:ascii="Garamond" w:hAnsi="Garamond" w:cs="Miriam Fixed"/>
         </w:rPr>
+        <w:t xml:space="preserve"> functions to keep the </w:t>
+      </w:r>
+      <w:r>
+        <w:rPr>
+          <w:rFonts w:ascii="Garamond" w:hAnsi="Garamond" w:cs="Miriam Fixed"/>
+        </w:rPr>
         <w:t>containers light</w:t>
       </w:r>
       <w:r>
@@ -2383,11 +2481,19 @@
         <w:t xml:space="preserve"> “</w:t>
       </w:r>
       <w:proofErr w:type="spellStart"/>
+      <w:proofErr w:type="gramStart"/>
       <w:r>
         <w:rPr>
           <w:rFonts w:ascii="Garamond" w:hAnsi="Garamond" w:cs="Miriam Fixed"/>
         </w:rPr>
-        <w:t>analysis_common</w:t>
+        <w:t>analysis</w:t>
+      </w:r>
+      <w:proofErr w:type="gramEnd"/>
+      <w:r>
+        <w:rPr>
+          <w:rFonts w:ascii="Garamond" w:hAnsi="Garamond" w:cs="Miriam Fixed"/>
+        </w:rPr>
+        <w:t>_common</w:t>
       </w:r>
       <w:proofErr w:type="spellEnd"/>
       <w:r>
@@ -2400,13 +2506,41 @@
         <w:rPr>
           <w:rFonts w:ascii="Garamond" w:hAnsi="Garamond" w:cs="Miriam Fixed"/>
         </w:rPr>
-        <w:t xml:space="preserve"> at 382 lines long,</w:t>
-      </w:r>
+        <w:t xml:space="preserve"> at 382 lines </w:t>
+      </w:r>
+      <w:proofErr w:type="gramStart"/>
       <w:r>
         <w:rPr>
           <w:rFonts w:ascii="Garamond" w:hAnsi="Garamond" w:cs="Miriam Fixed"/>
         </w:rPr>
-        <w:t xml:space="preserve"> and is by far the most similar to the original notebook</w:t>
+        <w:t>long,</w:t>
+      </w:r>
+      <w:r>
+        <w:rPr>
+          <w:rFonts w:ascii="Garamond" w:hAnsi="Garamond" w:cs="Miriam Fixed"/>
+        </w:rPr>
+        <w:t xml:space="preserve"> and</w:t>
+      </w:r>
+      <w:proofErr w:type="gramEnd"/>
+      <w:r>
+        <w:rPr>
+          <w:rFonts w:ascii="Garamond" w:hAnsi="Garamond" w:cs="Miriam Fixed"/>
+        </w:rPr>
+        <w:t xml:space="preserve"> is by far the most </w:t>
+      </w:r>
+      <w:proofErr w:type="gramStart"/>
+      <w:r>
+        <w:rPr>
+          <w:rFonts w:ascii="Garamond" w:hAnsi="Garamond" w:cs="Miriam Fixed"/>
+        </w:rPr>
+        <w:t>similar to</w:t>
+      </w:r>
+      <w:proofErr w:type="gramEnd"/>
+      <w:r>
+        <w:rPr>
+          <w:rFonts w:ascii="Garamond" w:hAnsi="Garamond" w:cs="Miriam Fixed"/>
+        </w:rPr>
+        <w:t xml:space="preserve"> the original notebook</w:t>
       </w:r>
       <w:r>
         <w:rPr>
@@ -2892,6 +3026,7 @@
         </w:rPr>
       </w:pPr>
       <w:proofErr w:type="spellStart"/>
+      <w:proofErr w:type="gramStart"/>
       <w:r>
         <w:rPr>
           <w:rFonts w:ascii="Consolas" w:eastAsia="Times New Roman" w:hAnsi="Consolas" w:cs="Times New Roman"/>
@@ -2926,7 +3061,33 @@
           <w:lang w:eastAsia="en-GB"/>
           <w14:ligatures w14:val="none"/>
         </w:rPr>
-        <w:t>basic_publish</w:t>
+        <w:t>basic</w:t>
+      </w:r>
+      <w:proofErr w:type="gramEnd"/>
+      <w:r>
+        <w:rPr>
+          <w:rFonts w:ascii="Consolas" w:eastAsia="Times New Roman" w:hAnsi="Consolas" w:cs="Times New Roman"/>
+          <w:color w:val="DCDCAA"/>
+          <w:kern w:val="0"/>
+          <w:sz w:val="21"/>
+          <w:szCs w:val="21"/>
+          <w:lang w:eastAsia="en-GB"/>
+          <w14:ligatures w14:val="none"/>
+        </w:rPr>
+        <w:t>_</w:t>
+      </w:r>
+      <w:proofErr w:type="gramStart"/>
+      <w:r>
+        <w:rPr>
+          <w:rFonts w:ascii="Consolas" w:eastAsia="Times New Roman" w:hAnsi="Consolas" w:cs="Times New Roman"/>
+          <w:color w:val="DCDCAA"/>
+          <w:kern w:val="0"/>
+          <w:sz w:val="21"/>
+          <w:szCs w:val="21"/>
+          <w:lang w:eastAsia="en-GB"/>
+          <w14:ligatures w14:val="none"/>
+        </w:rPr>
+        <w:t>publish</w:t>
       </w:r>
       <w:proofErr w:type="spellEnd"/>
       <w:r>
@@ -2941,6 +3102,7 @@
         </w:rPr>
         <w:t>(</w:t>
       </w:r>
+      <w:proofErr w:type="gramEnd"/>
     </w:p>
     <w:p>
       <w:pPr>
@@ -3158,6 +3320,7 @@
         <w:t>=</w:t>
       </w:r>
       <w:proofErr w:type="spellStart"/>
+      <w:proofErr w:type="gramStart"/>
       <w:r>
         <w:rPr>
           <w:rFonts w:ascii="Consolas" w:eastAsia="Times New Roman" w:hAnsi="Consolas" w:cs="Times New Roman"/>
@@ -3195,6 +3358,7 @@
         <w:t>dumps</w:t>
       </w:r>
       <w:proofErr w:type="spellEnd"/>
+      <w:proofErr w:type="gramEnd"/>
       <w:r>
         <w:rPr>
           <w:rFonts w:ascii="Consolas" w:eastAsia="Times New Roman" w:hAnsi="Consolas" w:cs="Times New Roman"/>
@@ -3297,6 +3461,7 @@
         <w:t>=</w:t>
       </w:r>
       <w:proofErr w:type="spellStart"/>
+      <w:proofErr w:type="gramStart"/>
       <w:r>
         <w:rPr>
           <w:rFonts w:ascii="Consolas" w:eastAsia="Times New Roman" w:hAnsi="Consolas" w:cs="Times New Roman"/>
@@ -3334,6 +3499,7 @@
         <w:t>BasicProperties</w:t>
       </w:r>
       <w:proofErr w:type="spellEnd"/>
+      <w:proofErr w:type="gramEnd"/>
       <w:r>
         <w:rPr>
           <w:rFonts w:ascii="Consolas" w:eastAsia="Times New Roman" w:hAnsi="Consolas" w:cs="Times New Roman"/>
@@ -3801,7 +3967,21 @@
         <w:rPr>
           <w:rFonts w:ascii="Garamond" w:hAnsi="Garamond" w:cs="Times New Roman"/>
         </w:rPr>
-        <w:t>Download and process a single ROOT file using uproot + awkward-array.</w:t>
+        <w:t xml:space="preserve">Download and process a single ROOT file using uproot + </w:t>
+      </w:r>
+      <w:proofErr w:type="gramStart"/>
+      <w:r>
+        <w:rPr>
+          <w:rFonts w:ascii="Garamond" w:hAnsi="Garamond" w:cs="Times New Roman"/>
+        </w:rPr>
+        <w:t>awkward-array</w:t>
+      </w:r>
+      <w:proofErr w:type="gramEnd"/>
+      <w:r>
+        <w:rPr>
+          <w:rFonts w:ascii="Garamond" w:hAnsi="Garamond" w:cs="Times New Roman"/>
+        </w:rPr>
+        <w:t>.</w:t>
       </w:r>
     </w:p>
     <w:p>
@@ -3839,7 +4019,14 @@
         <w:rPr>
           <w:rFonts w:ascii="Garamond" w:hAnsi="Garamond" w:cs="Times New Roman"/>
         </w:rPr>
-        <w:t>Write a small .</w:t>
+        <w:t xml:space="preserve">Write a </w:t>
+      </w:r>
+      <w:proofErr w:type="gramStart"/>
+      <w:r>
+        <w:rPr>
+          <w:rFonts w:ascii="Garamond" w:hAnsi="Garamond" w:cs="Times New Roman"/>
+        </w:rPr>
+        <w:t>small .</w:t>
       </w:r>
       <w:proofErr w:type="spellStart"/>
       <w:r>
@@ -3849,6 +4036,7 @@
         <w:t>npz</w:t>
       </w:r>
       <w:proofErr w:type="spellEnd"/>
+      <w:proofErr w:type="gramEnd"/>
       <w:r>
         <w:rPr>
           <w:rFonts w:ascii="Garamond" w:hAnsi="Garamond" w:cs="Times New Roman"/>
@@ -3984,7 +4172,14 @@
         <w:rPr>
           <w:rFonts w:ascii="Garamond" w:hAnsi="Garamond" w:cs="Times New Roman"/>
         </w:rPr>
-        <w:t>The aggregator performs the final reduction phase: loading all</w:t>
+        <w:t xml:space="preserve">The aggregator performs the final reduction phase: loading </w:t>
+      </w:r>
+      <w:proofErr w:type="gramStart"/>
+      <w:r>
+        <w:rPr>
+          <w:rFonts w:ascii="Garamond" w:hAnsi="Garamond" w:cs="Times New Roman"/>
+        </w:rPr>
+        <w:t>all</w:t>
       </w:r>
       <w:r>
         <w:rPr>
@@ -4006,6 +4201,7 @@
         <w:t>npz</w:t>
       </w:r>
       <w:proofErr w:type="spellEnd"/>
+      <w:proofErr w:type="gramEnd"/>
       <w:r>
         <w:rPr>
           <w:rFonts w:ascii="Garamond" w:hAnsi="Garamond" w:cs="Times New Roman"/>
@@ -4445,7 +4641,14 @@
         <w:rPr>
           <w:rFonts w:ascii="Garamond" w:hAnsi="Garamond"/>
         </w:rPr>
-        <w:t>) will throttle at much higher workloads</w:t>
+        <w:t xml:space="preserve">) will throttle </w:t>
+      </w:r>
+      <w:r>
+        <w:rPr>
+          <w:rFonts w:ascii="Garamond" w:hAnsi="Garamond"/>
+        </w:rPr>
+        <w:lastRenderedPageBreak/>
+        <w:t>at much higher workloads</w:t>
       </w:r>
       <w:r>
         <w:rPr>
@@ -4513,7 +4716,6 @@
           <w:rFonts w:ascii="Garamond" w:hAnsi="Garamond" w:cs="Times New Roman"/>
           <w:noProof/>
         </w:rPr>
-        <w:lastRenderedPageBreak/>
         <w:drawing>
           <wp:inline distT="0" distB="0" distL="0" distR="0" wp14:anchorId="2143E9F4" wp14:editId="4572F34E">
             <wp:extent cx="3239770" cy="3133725"/>
@@ -4943,7 +5145,7 @@
           <w:noProof/>
         </w:rPr>
         <w:drawing>
-          <wp:inline distT="0" distB="0" distL="0" distR="0" wp14:anchorId="389102D8" wp14:editId="52E8C305">
+          <wp:inline distT="0" distB="0" distL="0" distR="0" wp14:anchorId="389102D8" wp14:editId="38052FE7">
             <wp:extent cx="3234055" cy="2155825"/>
             <wp:effectExtent l="0" t="0" r="4445" b="0"/>
             <wp:docPr id="2069820249" name="Picture 4"/>
@@ -5471,6 +5673,7 @@
           <w:b/>
           <w:bCs/>
         </w:rPr>
+        <w:lastRenderedPageBreak/>
         <w:t>6</w:t>
       </w:r>
       <w:r>
@@ -5574,22 +5777,87 @@
         </w:rPr>
         <w:t>despite necessary simplifications imposed by package-compatibility constraints</w:t>
       </w:r>
-    </w:p>
-    <w:p>
-      <w:pPr>
-        <w:spacing w:after="40" w:line="240" w:lineRule="auto"/>
-        <w:jc w:val="both"/>
-        <w:rPr>
-          <w:rFonts w:ascii="Times New Roman" w:hAnsi="Times New Roman" w:cs="Times New Roman"/>
-          <w:b/>
-          <w:bCs/>
-        </w:rPr>
-      </w:pPr>
-    </w:p>
-    <w:p>
-      <w:pPr>
-        <w:spacing w:after="40" w:line="240" w:lineRule="auto"/>
-        <w:jc w:val="both"/>
+      <w:r>
+        <w:rPr>
+          <w:rFonts w:ascii="Garamond" w:hAnsi="Garamond" w:cs="Times New Roman"/>
+        </w:rPr>
+        <w:t xml:space="preserve">. </w:t>
+      </w:r>
+      <w:r>
+        <w:rPr>
+          <w:rFonts w:ascii="Garamond" w:hAnsi="Garamond" w:cs="Times New Roman"/>
+        </w:rPr>
+        <w:t xml:space="preserve">I am disappointed with the inexact replication of the </w:t>
+      </w:r>
+      <w:r>
+        <w:rPr>
+          <w:rFonts w:ascii="Garamond" w:hAnsi="Garamond" w:cs="Times New Roman"/>
+        </w:rPr>
+        <w:t>intermediate graphs</w:t>
+      </w:r>
+      <w:r>
+        <w:rPr>
+          <w:rFonts w:ascii="Garamond" w:hAnsi="Garamond" w:cs="Times New Roman"/>
+        </w:rPr>
+        <w:t>. A</w:t>
+      </w:r>
+      <w:r>
+        <w:rPr>
+          <w:rFonts w:ascii="Garamond" w:hAnsi="Garamond" w:cs="Times New Roman"/>
+        </w:rPr>
+        <w:t xml:space="preserve">chieving an exact replication would </w:t>
+      </w:r>
+      <w:r>
+        <w:rPr>
+          <w:rFonts w:ascii="Garamond" w:hAnsi="Garamond" w:cs="Times New Roman"/>
+        </w:rPr>
+        <w:t xml:space="preserve">require </w:t>
+      </w:r>
+      <w:r>
+        <w:rPr>
+          <w:rFonts w:ascii="Garamond" w:hAnsi="Garamond" w:cs="Times New Roman"/>
+        </w:rPr>
+        <w:t xml:space="preserve">a version-pinned environment identical to the ATLAS </w:t>
+      </w:r>
+      <w:proofErr w:type="spellStart"/>
+      <w:r>
+        <w:rPr>
+          <w:rFonts w:ascii="Garamond" w:hAnsi="Garamond" w:cs="Times New Roman"/>
+        </w:rPr>
+        <w:t>Jupyter</w:t>
+      </w:r>
+      <w:proofErr w:type="spellEnd"/>
+      <w:r>
+        <w:rPr>
+          <w:rFonts w:ascii="Garamond" w:hAnsi="Garamond" w:cs="Times New Roman"/>
+        </w:rPr>
+        <w:t xml:space="preserve"> notebook and</w:t>
+      </w:r>
+      <w:r>
+        <w:rPr>
+          <w:rFonts w:ascii="Garamond" w:hAnsi="Garamond" w:cs="Times New Roman"/>
+        </w:rPr>
+        <w:t xml:space="preserve"> aggregation </w:t>
+      </w:r>
+      <w:r>
+        <w:rPr>
+          <w:rFonts w:ascii="Garamond" w:hAnsi="Garamond" w:cs="Times New Roman"/>
+        </w:rPr>
+        <w:t>stages</w:t>
+      </w:r>
+      <w:r>
+        <w:rPr>
+          <w:rFonts w:ascii="Garamond" w:hAnsi="Garamond" w:cs="Times New Roman"/>
+        </w:rPr>
+        <w:t xml:space="preserve"> matching each intermediate notebook plo</w:t>
+      </w:r>
+      <w:r>
+        <w:rPr>
+          <w:rFonts w:ascii="Garamond" w:hAnsi="Garamond" w:cs="Times New Roman"/>
+        </w:rPr>
+        <w:t>t</w:t>
+      </w:r>
+      <w:r>
         <w:rPr>
           <w:rFonts w:ascii="Garamond" w:hAnsi="Garamond" w:cs="Times New Roman"/>
           <w:b/>
@@ -5597,82 +5865,341 @@
           <w:i/>
           <w:iCs/>
         </w:rPr>
-      </w:pPr>
-      <w:r>
-        <w:rPr>
-          <w:rFonts w:ascii="Garamond" w:hAnsi="Garamond" w:cs="Times New Roman"/>
-        </w:rPr>
-        <w:t xml:space="preserve">I am disappointed with the inexact replication of the </w:t>
-      </w:r>
-      <w:r>
-        <w:rPr>
-          <w:rFonts w:ascii="Garamond" w:hAnsi="Garamond" w:cs="Times New Roman"/>
-        </w:rPr>
-        <w:t>intermediate graphs</w:t>
-      </w:r>
-      <w:r>
-        <w:rPr>
-          <w:rFonts w:ascii="Garamond" w:hAnsi="Garamond" w:cs="Times New Roman"/>
-        </w:rPr>
-        <w:t>. A</w:t>
-      </w:r>
-      <w:r>
-        <w:rPr>
-          <w:rFonts w:ascii="Garamond" w:hAnsi="Garamond" w:cs="Times New Roman"/>
-        </w:rPr>
-        <w:t xml:space="preserve">chieving an exact replication would </w:t>
-      </w:r>
-      <w:r>
-        <w:rPr>
-          <w:rFonts w:ascii="Garamond" w:hAnsi="Garamond" w:cs="Times New Roman"/>
-        </w:rPr>
-        <w:t xml:space="preserve">require </w:t>
-      </w:r>
-      <w:r>
-        <w:rPr>
-          <w:rFonts w:ascii="Garamond" w:hAnsi="Garamond" w:cs="Times New Roman"/>
-        </w:rPr>
-        <w:t xml:space="preserve">a version-pinned environment identical to the ATLAS </w:t>
-      </w:r>
-      <w:proofErr w:type="spellStart"/>
-      <w:r>
-        <w:rPr>
-          <w:rFonts w:ascii="Garamond" w:hAnsi="Garamond" w:cs="Times New Roman"/>
-        </w:rPr>
-        <w:t>Jupyter</w:t>
-      </w:r>
-      <w:proofErr w:type="spellEnd"/>
-      <w:r>
-        <w:rPr>
-          <w:rFonts w:ascii="Garamond" w:hAnsi="Garamond" w:cs="Times New Roman"/>
-        </w:rPr>
-        <w:t xml:space="preserve"> notebook and</w:t>
-      </w:r>
-      <w:r>
-        <w:rPr>
-          <w:rFonts w:ascii="Garamond" w:hAnsi="Garamond" w:cs="Times New Roman"/>
-        </w:rPr>
-        <w:t xml:space="preserve"> aggregation </w:t>
-      </w:r>
-      <w:r>
-        <w:rPr>
-          <w:rFonts w:ascii="Garamond" w:hAnsi="Garamond" w:cs="Times New Roman"/>
-        </w:rPr>
-        <w:t>stages</w:t>
-      </w:r>
-      <w:r>
-        <w:rPr>
-          <w:rFonts w:ascii="Garamond" w:hAnsi="Garamond" w:cs="Times New Roman"/>
-        </w:rPr>
-        <w:t xml:space="preserve"> matching each intermediate notebook plo</w:t>
-      </w:r>
-      <w:r>
-        <w:rPr>
-          <w:rFonts w:ascii="Garamond" w:hAnsi="Garamond" w:cs="Times New Roman"/>
-        </w:rPr>
-        <w:t>t</w:t>
-      </w:r>
-      <w:r>
+        <w:t xml:space="preserve">. </w:t>
+      </w:r>
+      <w:r>
+        <w:rPr>
+          <w:rFonts w:ascii="Garamond" w:hAnsi="Garamond" w:cs="Times New Roman"/>
+        </w:rPr>
+        <w:t xml:space="preserve">I would argue </w:t>
+      </w:r>
+      <w:proofErr w:type="gramStart"/>
+      <w:r>
+        <w:rPr>
+          <w:rFonts w:ascii="Garamond" w:hAnsi="Garamond" w:cs="Times New Roman"/>
+        </w:rPr>
+        <w:t>that  neither</w:t>
+      </w:r>
+      <w:proofErr w:type="gramEnd"/>
+      <w:r>
+        <w:rPr>
+          <w:rFonts w:ascii="Garamond" w:hAnsi="Garamond" w:cs="Times New Roman"/>
+        </w:rPr>
+        <w:t xml:space="preserve"> of these features would demonstrate a better understanding of cloud computing.</w:t>
+      </w:r>
+    </w:p>
+    <w:p>
+      <w:pPr>
+        <w:spacing w:after="40" w:line="240" w:lineRule="auto"/>
+        <w:jc w:val="both"/>
+        <w:rPr>
+          <w:rFonts w:ascii="Times New Roman" w:hAnsi="Times New Roman" w:cs="Times New Roman"/>
+          <w:b/>
+          <w:bCs/>
+        </w:rPr>
+      </w:pPr>
+    </w:p>
+    <w:p>
+      <w:pPr>
+        <w:spacing w:after="40" w:line="240" w:lineRule="auto"/>
+        <w:jc w:val="both"/>
+        <w:rPr>
+          <w:rFonts w:ascii="Garamond" w:hAnsi="Garamond" w:cs="Times New Roman"/>
+        </w:rPr>
+      </w:pPr>
+      <w:r>
+        <w:rPr>
+          <w:rFonts w:ascii="Garamond" w:hAnsi="Garamond" w:cs="Times New Roman"/>
+        </w:rPr>
+        <w:t xml:space="preserve">A natural question is why the system uses </w:t>
+      </w:r>
+      <w:r>
+        <w:rPr>
+          <w:rFonts w:ascii="Garamond" w:hAnsi="Garamond" w:cs="Times New Roman"/>
+        </w:rPr>
+        <w:t>Docker Compose rather than Docker Swarm or Kubernetes</w:t>
+      </w:r>
+      <w:r>
+        <w:rPr>
+          <w:rFonts w:ascii="Garamond" w:hAnsi="Garamond" w:cs="Times New Roman"/>
+        </w:rPr>
+        <w:t xml:space="preserve">, which are designed for large-scale container orchestration. </w:t>
+      </w:r>
+      <w:r>
+        <w:rPr>
+          <w:rFonts w:ascii="Garamond" w:hAnsi="Garamond" w:cs="Times New Roman"/>
+        </w:rPr>
+        <w:t>At the scale of the assignment, these technologies provide little benefit</w:t>
+      </w:r>
+      <w:r>
+        <w:rPr>
+          <w:rFonts w:ascii="Garamond" w:hAnsi="Garamond" w:cs="Times New Roman"/>
+        </w:rPr>
+        <w:t xml:space="preserve"> towards demonstration of understanding, but significant overheads in runtime and developmental complexity; </w:t>
+      </w:r>
+      <w:r>
+        <w:rPr>
+          <w:rFonts w:ascii="Garamond" w:hAnsi="Garamond" w:cs="Times New Roman"/>
+        </w:rPr>
+        <w:t>C</w:t>
+      </w:r>
+      <w:r>
+        <w:rPr>
+          <w:rFonts w:ascii="Garamond" w:hAnsi="Garamond" w:cs="Times New Roman"/>
+        </w:rPr>
+        <w:t xml:space="preserve">ompose is simple to deploy and avoids the cluster-provisioning overhead of Kubernetes. </w:t>
+      </w:r>
+      <w:r>
+        <w:rPr>
+          <w:rFonts w:ascii="Garamond" w:hAnsi="Garamond" w:cs="Times New Roman"/>
+        </w:rPr>
+        <w:t>Neither provide better reliability/fault-tolerance as these are already demonstrated through RabbitMQ’s message broker</w:t>
+      </w:r>
+      <w:r>
+        <w:rPr>
+          <w:rFonts w:ascii="Garamond" w:hAnsi="Garamond" w:cs="Times New Roman"/>
+        </w:rPr>
+        <w:t xml:space="preserve"> (</w:t>
+      </w:r>
+      <w:r>
+        <w:rPr>
+          <w:rFonts w:ascii="Garamond" w:hAnsi="Garamond" w:cs="Times New Roman"/>
+          <w:b/>
+          <w:bCs/>
+        </w:rPr>
+        <w:t>Sect. 3</w:t>
+      </w:r>
+      <w:proofErr w:type="gramStart"/>
+      <w:r>
+        <w:rPr>
+          <w:rFonts w:ascii="Garamond" w:hAnsi="Garamond" w:cs="Times New Roman"/>
+        </w:rPr>
+        <w:t>)</w:t>
+      </w:r>
+      <w:r>
+        <w:rPr>
+          <w:rFonts w:ascii="Garamond" w:hAnsi="Garamond" w:cs="Times New Roman"/>
+        </w:rPr>
+        <w:t>, but</w:t>
+      </w:r>
+      <w:proofErr w:type="gramEnd"/>
+      <w:r>
+        <w:rPr>
+          <w:rFonts w:ascii="Garamond" w:hAnsi="Garamond" w:cs="Times New Roman"/>
+        </w:rPr>
+        <w:t xml:space="preserve"> instead add features which are useful for large clusters.</w:t>
+      </w:r>
+      <w:r>
+        <w:rPr>
+          <w:rFonts w:ascii="Garamond" w:hAnsi="Garamond" w:cs="Times New Roman"/>
+        </w:rPr>
+        <w:t xml:space="preserve"> Admittedly, Kubernete</w:t>
+      </w:r>
+      <w:r>
+        <w:rPr>
+          <w:rFonts w:ascii="Garamond" w:hAnsi="Garamond" w:cs="Times New Roman"/>
+        </w:rPr>
+        <w:t>s</w:t>
+      </w:r>
+      <w:r>
+        <w:rPr>
+          <w:rFonts w:ascii="Garamond" w:hAnsi="Garamond" w:cs="Times New Roman"/>
+        </w:rPr>
+        <w:t>’s batch-</w:t>
+      </w:r>
+      <w:r>
+        <w:rPr>
+          <w:rFonts w:ascii="Garamond" w:hAnsi="Garamond" w:cs="Times New Roman"/>
+        </w:rPr>
+        <w:t>processing scheduler</w:t>
+      </w:r>
+      <w:r>
+        <w:rPr>
+          <w:rFonts w:ascii="Garamond" w:hAnsi="Garamond" w:cs="Times New Roman"/>
+        </w:rPr>
+        <w:t xml:space="preserve"> Kubernetes Jobs would be a valid proposal for further scaling. Other proposals</w:t>
+      </w:r>
+      <w:r>
+        <w:rPr>
+          <w:rFonts w:ascii="Garamond" w:hAnsi="Garamond" w:cs="Times New Roman"/>
+        </w:rPr>
+        <w:t xml:space="preserve"> </w:t>
+      </w:r>
+      <w:r>
+        <w:rPr>
+          <w:rFonts w:ascii="Garamond" w:hAnsi="Garamond" w:cs="Times New Roman"/>
+        </w:rPr>
+        <w:t xml:space="preserve">for </w:t>
+      </w:r>
+      <w:r>
+        <w:rPr>
+          <w:rFonts w:ascii="Garamond" w:hAnsi="Garamond" w:cs="Times New Roman"/>
+        </w:rPr>
+        <w:t>scaling include</w:t>
+      </w:r>
+      <w:r>
+        <w:rPr>
+          <w:rFonts w:ascii="Garamond" w:hAnsi="Garamond" w:cs="Times New Roman"/>
+        </w:rPr>
+        <w:t xml:space="preserve"> a d</w:t>
+      </w:r>
+      <w:r>
+        <w:rPr>
+          <w:rFonts w:ascii="Garamond" w:hAnsi="Garamond" w:cs="Times New Roman"/>
+        </w:rPr>
+        <w:t>istributed message broker (</w:t>
+      </w:r>
+      <w:r>
+        <w:rPr>
+          <w:rFonts w:ascii="Garamond" w:hAnsi="Garamond" w:cs="Times New Roman"/>
+        </w:rPr>
+        <w:t xml:space="preserve">e.g. </w:t>
+      </w:r>
+      <w:r>
+        <w:rPr>
+          <w:rFonts w:ascii="Garamond" w:hAnsi="Garamond" w:cs="Times New Roman"/>
+        </w:rPr>
+        <w:t>RabbitMQ cluster or cloud MQ)</w:t>
+      </w:r>
+      <w:r>
+        <w:rPr>
+          <w:rFonts w:ascii="Garamond" w:hAnsi="Garamond" w:cs="Times New Roman"/>
+        </w:rPr>
+        <w:t xml:space="preserve"> to negate the bottleneck in </w:t>
+      </w:r>
+      <w:r>
+        <w:rPr>
+          <w:rFonts w:ascii="Garamond" w:hAnsi="Garamond" w:cs="Times New Roman"/>
+          <w:b/>
+          <w:bCs/>
+        </w:rPr>
+        <w:t>Sect. 4</w:t>
+      </w:r>
+      <w:r>
+        <w:rPr>
+          <w:rFonts w:ascii="Garamond" w:hAnsi="Garamond" w:cs="Times New Roman"/>
+        </w:rPr>
+        <w:t xml:space="preserve"> and </w:t>
+      </w:r>
+      <w:r>
+        <w:rPr>
+          <w:rFonts w:ascii="Garamond" w:hAnsi="Garamond" w:cs="Times New Roman"/>
+        </w:rPr>
+        <w:t>m</w:t>
+      </w:r>
+      <w:r>
+        <w:rPr>
+          <w:rFonts w:ascii="Garamond" w:hAnsi="Garamond" w:cs="Times New Roman"/>
+        </w:rPr>
+        <w:t xml:space="preserve">oving towards </w:t>
+      </w:r>
+      <w:r>
+        <w:rPr>
+          <w:rFonts w:ascii="Garamond" w:hAnsi="Garamond" w:cs="Times New Roman"/>
+        </w:rPr>
+        <w:t xml:space="preserve">object storage, </w:t>
+      </w:r>
+      <w:r>
+        <w:rPr>
+          <w:rFonts w:ascii="Garamond" w:hAnsi="Garamond" w:cs="Times New Roman"/>
+        </w:rPr>
+        <w:t>beyond a shared volume</w:t>
+      </w:r>
+      <w:r>
+        <w:rPr>
+          <w:rFonts w:ascii="Garamond" w:hAnsi="Garamond" w:cs="Times New Roman"/>
+        </w:rPr>
+        <w:t>.</w:t>
+      </w:r>
+    </w:p>
+    <w:p>
+      <w:pPr>
+        <w:spacing w:after="40" w:line="240" w:lineRule="auto"/>
+        <w:jc w:val="both"/>
+        <w:rPr>
+          <w:rFonts w:ascii="Garamond" w:hAnsi="Garamond" w:cs="Times New Roman"/>
+        </w:rPr>
+      </w:pPr>
+    </w:p>
+    <w:p>
+      <w:pPr>
+        <w:spacing w:after="40" w:line="240" w:lineRule="auto"/>
+        <w:jc w:val="both"/>
+        <w:rPr>
+          <w:rFonts w:ascii="Garamond" w:hAnsi="Garamond" w:cs="Times New Roman"/>
+        </w:rPr>
+      </w:pPr>
+      <w:r>
+        <w:rPr>
+          <w:rFonts w:ascii="Garamond" w:hAnsi="Garamond" w:cs="Times New Roman"/>
+        </w:rPr>
+        <w:t xml:space="preserve">Overall, the project shows that large-scale analyses can be distributed and that message-driven architectures such as RabbitMQ provide a robust foundation for scalable scientific computing. The </w:t>
+      </w:r>
+      <w:r>
+        <w:rPr>
+          <w:rFonts w:ascii="Garamond" w:hAnsi="Garamond" w:cs="Times New Roman"/>
+        </w:rPr>
+        <w:t>result</w:t>
+      </w:r>
+      <w:r>
+        <w:rPr>
+          <w:rFonts w:ascii="Garamond" w:hAnsi="Garamond" w:cs="Times New Roman"/>
+        </w:rPr>
+        <w:t xml:space="preserve"> is portable, fault-tolerant, and capable of operating on </w:t>
+      </w:r>
+      <w:r>
+        <w:rPr>
+          <w:rFonts w:ascii="Garamond" w:hAnsi="Garamond" w:cs="Times New Roman"/>
+        </w:rPr>
+        <w:t>any</w:t>
+      </w:r>
+      <w:r>
+        <w:rPr>
+          <w:rFonts w:ascii="Garamond" w:hAnsi="Garamond" w:cs="Times New Roman"/>
+        </w:rPr>
+        <w:t xml:space="preserve"> hardware</w:t>
+      </w:r>
+      <w:r>
+        <w:rPr>
+          <w:rFonts w:ascii="Garamond" w:hAnsi="Garamond" w:cs="Times New Roman"/>
+        </w:rPr>
+        <w:t>, meaning it</w:t>
+      </w:r>
+      <w:r>
+        <w:rPr>
+          <w:rFonts w:ascii="Garamond" w:hAnsi="Garamond" w:cs="Times New Roman"/>
+        </w:rPr>
+        <w:t xml:space="preserve"> generalise</w:t>
+      </w:r>
+      <w:r>
+        <w:rPr>
+          <w:rFonts w:ascii="Garamond" w:hAnsi="Garamond" w:cs="Times New Roman"/>
+        </w:rPr>
+        <w:t>s</w:t>
+      </w:r>
+      <w:r>
+        <w:rPr>
+          <w:rFonts w:ascii="Garamond" w:hAnsi="Garamond" w:cs="Times New Roman"/>
+        </w:rPr>
+        <w:t xml:space="preserve"> directly to larger cloud or HPC deployments with minimal modification.</w:t>
+      </w:r>
+      <w:r>
+        <w:rPr>
+          <w:rFonts w:ascii="Garamond" w:hAnsi="Garamond" w:cs="Times New Roman"/>
+        </w:rPr>
+        <w:t xml:space="preserve"> The script shows a noticeable speed up with more workers</w:t>
+      </w:r>
+      <w:r>
+        <w:rPr>
+          <w:rFonts w:ascii="Garamond" w:hAnsi="Garamond" w:cs="Times New Roman"/>
+        </w:rPr>
+        <w:t>.</w:t>
+      </w:r>
+    </w:p>
+    <w:p>
+      <w:pPr>
+        <w:spacing w:after="40" w:line="240" w:lineRule="auto"/>
+        <w:jc w:val="both"/>
         <w:rPr>
           <w:rFonts w:ascii="Garamond" w:hAnsi="Garamond" w:cs="Times New Roman"/>
           <w:b/>
@@ -5680,23 +6207,18 @@
           <w:i/>
           <w:iCs/>
         </w:rPr>
-        <w:t xml:space="preserve">. </w:t>
-      </w:r>
-      <w:r>
-        <w:rPr>
-          <w:rFonts w:ascii="Garamond" w:hAnsi="Garamond" w:cs="Times New Roman"/>
-        </w:rPr>
-        <w:t>I would argue that  neither of these features would demonstrate a better understanding of cloud computing.</w:t>
-      </w:r>
+      </w:pPr>
     </w:p>
     <w:p>
       <w:pPr>
         <w:spacing w:after="40" w:line="240" w:lineRule="auto"/>
         <w:jc w:val="both"/>
         <w:rPr>
-          <w:rFonts w:ascii="Times New Roman" w:hAnsi="Times New Roman" w:cs="Times New Roman"/>
+          <w:rFonts w:ascii="Garamond" w:hAnsi="Garamond" w:cs="Times New Roman"/>
           <w:b/>
           <w:bCs/>
+          <w:i/>
+          <w:iCs/>
         </w:rPr>
       </w:pPr>
     </w:p>
@@ -5706,70 +6228,12 @@
         <w:jc w:val="both"/>
         <w:rPr>
           <w:rFonts w:ascii="Garamond" w:hAnsi="Garamond" w:cs="Times New Roman"/>
-        </w:rPr>
-      </w:pPr>
-      <w:r>
-        <w:rPr>
-          <w:rFonts w:ascii="Garamond" w:hAnsi="Garamond" w:cs="Times New Roman"/>
-        </w:rPr>
-        <w:t xml:space="preserve">A natural question is why the system uses </w:t>
-      </w:r>
-      <w:r>
-        <w:rPr>
-          <w:rFonts w:ascii="Garamond" w:hAnsi="Garamond" w:cs="Times New Roman"/>
-        </w:rPr>
-        <w:t>Docker Compose rather than Docker Swarm or Kubernetes</w:t>
-      </w:r>
-      <w:r>
-        <w:rPr>
-          <w:rFonts w:ascii="Garamond" w:hAnsi="Garamond" w:cs="Times New Roman"/>
-        </w:rPr>
-        <w:t xml:space="preserve">, which are designed for large-scale container orchestration. </w:t>
-      </w:r>
-      <w:r>
-        <w:rPr>
-          <w:rFonts w:ascii="Garamond" w:hAnsi="Garamond" w:cs="Times New Roman"/>
-        </w:rPr>
-        <w:t>At the scale of the assignment, these technologies provide little benefit</w:t>
-      </w:r>
-      <w:r>
-        <w:rPr>
-          <w:rFonts w:ascii="Garamond" w:hAnsi="Garamond" w:cs="Times New Roman"/>
-        </w:rPr>
-        <w:t xml:space="preserve"> towards demonstration of understanding, but significant overheads in runtime and developmental complexity; compose is simple to deploy and avoids the cluster-provisioning overhead of Kubernetes. </w:t>
-      </w:r>
-      <w:r>
-        <w:rPr>
-          <w:rFonts w:ascii="Garamond" w:hAnsi="Garamond" w:cs="Times New Roman"/>
-        </w:rPr>
-        <w:t>Neither provide better reliability/fault-tolerance as these are already demonstrated through RabbitMQ’s message broker</w:t>
-      </w:r>
-      <w:r>
-        <w:rPr>
-          <w:rFonts w:ascii="Garamond" w:hAnsi="Garamond" w:cs="Times New Roman"/>
-        </w:rPr>
-        <w:t xml:space="preserve"> (</w:t>
-      </w:r>
-      <w:r>
-        <w:rPr>
-          <w:rFonts w:ascii="Garamond" w:hAnsi="Garamond" w:cs="Times New Roman"/>
           <w:b/>
           <w:bCs/>
-        </w:rPr>
-        <w:t>Sect. 3</w:t>
-      </w:r>
-      <w:r>
-        <w:rPr>
-          <w:rFonts w:ascii="Garamond" w:hAnsi="Garamond" w:cs="Times New Roman"/>
-        </w:rPr>
-        <w:t>)</w:t>
-      </w:r>
-      <w:r>
-        <w:rPr>
-          <w:rFonts w:ascii="Garamond" w:hAnsi="Garamond" w:cs="Times New Roman"/>
-        </w:rPr>
-        <w:t>, but instead add features which are useful for large clusters.</w:t>
-      </w:r>
+          <w:i/>
+          <w:iCs/>
+        </w:rPr>
+      </w:pPr>
     </w:p>
     <w:p>
       <w:pPr>
@@ -5777,6 +6241,10 @@
         <w:jc w:val="both"/>
         <w:rPr>
           <w:rFonts w:ascii="Garamond" w:hAnsi="Garamond" w:cs="Times New Roman"/>
+          <w:b/>
+          <w:bCs/>
+          <w:i/>
+          <w:iCs/>
         </w:rPr>
       </w:pPr>
     </w:p>
@@ -5786,74 +6254,38 @@
         <w:jc w:val="both"/>
         <w:rPr>
           <w:rFonts w:ascii="Garamond" w:hAnsi="Garamond" w:cs="Times New Roman"/>
-        </w:rPr>
-      </w:pPr>
-      <w:r>
-        <w:rPr>
-          <w:rFonts w:ascii="Garamond" w:hAnsi="Garamond" w:cs="Times New Roman"/>
-        </w:rPr>
-        <w:t xml:space="preserve">Overall, the project shows that large-scale analyses can be distributed and that message-driven architectures such as RabbitMQ provide a robust foundation for scalable scientific computing. The </w:t>
-      </w:r>
-      <w:r>
-        <w:rPr>
-          <w:rFonts w:ascii="Garamond" w:hAnsi="Garamond" w:cs="Times New Roman"/>
-        </w:rPr>
-        <w:t>result</w:t>
-      </w:r>
-      <w:r>
-        <w:rPr>
-          <w:rFonts w:ascii="Garamond" w:hAnsi="Garamond" w:cs="Times New Roman"/>
-        </w:rPr>
-        <w:t xml:space="preserve"> is portable, fault-tolerant, and capable of operating on </w:t>
-      </w:r>
-      <w:r>
-        <w:rPr>
-          <w:rFonts w:ascii="Garamond" w:hAnsi="Garamond" w:cs="Times New Roman"/>
-        </w:rPr>
-        <w:t>any</w:t>
-      </w:r>
-      <w:r>
-        <w:rPr>
-          <w:rFonts w:ascii="Garamond" w:hAnsi="Garamond" w:cs="Times New Roman"/>
-        </w:rPr>
-        <w:t xml:space="preserve"> hardware</w:t>
-      </w:r>
-      <w:r>
-        <w:rPr>
-          <w:rFonts w:ascii="Garamond" w:hAnsi="Garamond" w:cs="Times New Roman"/>
-        </w:rPr>
-        <w:t>, meaning it</w:t>
-      </w:r>
-      <w:r>
-        <w:rPr>
-          <w:rFonts w:ascii="Garamond" w:hAnsi="Garamond" w:cs="Times New Roman"/>
-        </w:rPr>
-        <w:t xml:space="preserve"> generalise</w:t>
-      </w:r>
-      <w:r>
-        <w:rPr>
-          <w:rFonts w:ascii="Garamond" w:hAnsi="Garamond" w:cs="Times New Roman"/>
-        </w:rPr>
-        <w:t>s</w:t>
-      </w:r>
-      <w:r>
-        <w:rPr>
-          <w:rFonts w:ascii="Garamond" w:hAnsi="Garamond" w:cs="Times New Roman"/>
-        </w:rPr>
-        <w:t xml:space="preserve"> directly to larger cloud or HPC deployments with minimal modification.</w:t>
-      </w:r>
-      <w:r>
-        <w:rPr>
-          <w:rFonts w:ascii="Garamond" w:hAnsi="Garamond" w:cs="Times New Roman"/>
-        </w:rPr>
-        <w:t xml:space="preserve"> The script shows a noticeable speed up with more workers</w:t>
-      </w:r>
-      <w:r>
-        <w:rPr>
-          <w:rFonts w:ascii="Garamond" w:hAnsi="Garamond" w:cs="Times New Roman"/>
-        </w:rPr>
-        <w:t>.</w:t>
-      </w:r>
+          <w:b/>
+          <w:bCs/>
+          <w:i/>
+          <w:iCs/>
+        </w:rPr>
+      </w:pPr>
+    </w:p>
+    <w:p>
+      <w:pPr>
+        <w:spacing w:after="40" w:line="240" w:lineRule="auto"/>
+        <w:jc w:val="both"/>
+        <w:rPr>
+          <w:rFonts w:ascii="Garamond" w:hAnsi="Garamond" w:cs="Times New Roman"/>
+          <w:b/>
+          <w:bCs/>
+          <w:i/>
+          <w:iCs/>
+        </w:rPr>
+      </w:pPr>
+    </w:p>
+    <w:p>
+      <w:pPr>
+        <w:spacing w:after="40" w:line="240" w:lineRule="auto"/>
+        <w:jc w:val="both"/>
+        <w:rPr>
+          <w:rFonts w:ascii="Garamond" w:hAnsi="Garamond" w:cs="Times New Roman"/>
+          <w:b/>
+          <w:bCs/>
+          <w:i/>
+          <w:iCs/>
+        </w:rPr>
+      </w:pPr>
     </w:p>
     <w:p>
       <w:pPr>
@@ -9801,6 +10233,7 @@
   <w:style w:type="character" w:default="1" w:styleId="DefaultParagraphFont">
     <w:name w:val="Default Paragraph Font"/>
     <w:uiPriority w:val="1"/>
+    <w:semiHidden/>
     <w:unhideWhenUsed/>
   </w:style>
   <w:style w:type="table" w:default="1" w:styleId="TableNormal">

--- a/Cloud-Comp-Proj-Tom-Smith.docx
+++ b/Cloud-Comp-Proj-Tom-Smith.docx
@@ -584,21 +584,7 @@
                               <w:rPr>
                                 <w:rFonts w:ascii="Garamond" w:hAnsi="Garamond" w:cs="Times New Roman"/>
                               </w:rPr>
-                              <w:t xml:space="preserve"> and </w:t>
-                            </w:r>
-                            <w:proofErr w:type="gramStart"/>
-                            <w:r>
-                              <w:rPr>
-                                <w:rFonts w:ascii="Garamond" w:hAnsi="Garamond" w:cs="Times New Roman"/>
-                              </w:rPr>
-                              <w:t>its</w:t>
-                            </w:r>
-                            <w:proofErr w:type="gramEnd"/>
-                            <w:r>
-                              <w:rPr>
-                                <w:rFonts w:ascii="Garamond" w:hAnsi="Garamond" w:cs="Times New Roman"/>
-                              </w:rPr>
-                              <w:t xml:space="preserve"> can demonstrate p</w:t>
+                              <w:t xml:space="preserve"> and it can demonstrate p</w:t>
                             </w:r>
                             <w:r>
                               <w:rPr>
@@ -1176,21 +1162,7 @@
                         <w:rPr>
                           <w:rFonts w:ascii="Garamond" w:hAnsi="Garamond" w:cs="Times New Roman"/>
                         </w:rPr>
-                        <w:t xml:space="preserve"> and </w:t>
-                      </w:r>
-                      <w:proofErr w:type="gramStart"/>
-                      <w:r>
-                        <w:rPr>
-                          <w:rFonts w:ascii="Garamond" w:hAnsi="Garamond" w:cs="Times New Roman"/>
-                        </w:rPr>
-                        <w:t>its</w:t>
-                      </w:r>
-                      <w:proofErr w:type="gramEnd"/>
-                      <w:r>
-                        <w:rPr>
-                          <w:rFonts w:ascii="Garamond" w:hAnsi="Garamond" w:cs="Times New Roman"/>
-                        </w:rPr>
-                        <w:t xml:space="preserve"> can demonstrate p</w:t>
+                        <w:t xml:space="preserve"> and it can demonstrate p</w:t>
                       </w:r>
                       <w:r>
                         <w:rPr>
@@ -5103,12 +5075,12 @@
         <w:spacing w:after="40" w:line="240" w:lineRule="auto"/>
         <w:jc w:val="both"/>
         <w:rPr>
-          <w:rFonts w:ascii="Garamond" w:hAnsi="Garamond" w:cs="Times New Roman"/>
-        </w:rPr>
-      </w:pPr>
-      <w:r>
-        <w:rPr>
-          <w:rFonts w:ascii="Garamond" w:hAnsi="Garamond" w:cs="Times New Roman"/>
+          <w:rFonts w:ascii="Times New Roman" w:hAnsi="Times New Roman" w:cs="Times New Roman"/>
+        </w:rPr>
+      </w:pPr>
+      <w:r>
+        <w:rPr>
+          <w:rFonts w:ascii="Times New Roman" w:hAnsi="Times New Roman" w:cs="Times New Roman"/>
           <w:b/>
           <w:bCs/>
         </w:rPr>
@@ -5116,13 +5088,13 @@
       </w:r>
       <w:r>
         <w:rPr>
-          <w:rFonts w:ascii="Garamond" w:hAnsi="Garamond" w:cs="Times New Roman"/>
+          <w:rFonts w:ascii="Times New Roman" w:hAnsi="Times New Roman" w:cs="Times New Roman"/>
         </w:rPr>
         <w:t>The f</w:t>
       </w:r>
       <w:r>
         <w:rPr>
-          <w:rFonts w:ascii="Garamond" w:hAnsi="Garamond" w:cs="Times New Roman"/>
+          <w:rFonts w:ascii="Times New Roman" w:hAnsi="Times New Roman" w:cs="Times New Roman"/>
         </w:rPr>
         <w:t>inal stack is near-identical to the Notebook’s plot.</w:t>
       </w:r>
@@ -5145,7 +5117,7 @@
           <w:noProof/>
         </w:rPr>
         <w:drawing>
-          <wp:inline distT="0" distB="0" distL="0" distR="0" wp14:anchorId="389102D8" wp14:editId="38052FE7">
+          <wp:inline distT="0" distB="0" distL="0" distR="0" wp14:anchorId="389102D8" wp14:editId="6C47A3B7">
             <wp:extent cx="3234055" cy="2155825"/>
             <wp:effectExtent l="0" t="0" r="4445" b="0"/>
             <wp:docPr id="2069820249" name="Picture 4"/>
@@ -5226,7 +5198,49 @@
         <w:rPr>
           <w:rFonts w:ascii="Times New Roman" w:hAnsi="Times New Roman" w:cs="Times New Roman"/>
         </w:rPr>
-        <w:t>, the graph produced is different, despite using the same data.</w:t>
+        <w:t>, the graph produced</w:t>
+      </w:r>
+      <w:r>
+        <w:rPr>
+          <w:rFonts w:ascii="Times New Roman" w:hAnsi="Times New Roman" w:cs="Times New Roman"/>
+        </w:rPr>
+        <w:t>,</w:t>
+      </w:r>
+      <w:r>
+        <w:rPr>
+          <w:rFonts w:ascii="Times New Roman" w:hAnsi="Times New Roman" w:cs="Times New Roman"/>
+        </w:rPr>
+        <w:t xml:space="preserve"> </w:t>
+      </w:r>
+      <w:r>
+        <w:rPr>
+          <w:rFonts w:ascii="Times New Roman" w:hAnsi="Times New Roman" w:cs="Times New Roman"/>
+        </w:rPr>
+        <w:t>using the same data</w:t>
+      </w:r>
+      <w:r>
+        <w:rPr>
+          <w:rFonts w:ascii="Times New Roman" w:hAnsi="Times New Roman" w:cs="Times New Roman"/>
+        </w:rPr>
+        <w:t>,</w:t>
+      </w:r>
+      <w:r>
+        <w:rPr>
+          <w:rFonts w:ascii="Times New Roman" w:hAnsi="Times New Roman" w:cs="Times New Roman"/>
+        </w:rPr>
+        <w:t xml:space="preserve"> is different, </w:t>
+      </w:r>
+      <w:r>
+        <w:rPr>
+          <w:rFonts w:ascii="Times New Roman" w:hAnsi="Times New Roman" w:cs="Times New Roman"/>
+        </w:rPr>
+        <w:t>due to the system’s structure</w:t>
+      </w:r>
+      <w:r>
+        <w:rPr>
+          <w:rFonts w:ascii="Times New Roman" w:hAnsi="Times New Roman" w:cs="Times New Roman"/>
+        </w:rPr>
+        <w:t>.</w:t>
       </w:r>
     </w:p>
     <w:p>
@@ -5243,72 +5257,84 @@
         <w:spacing w:after="40" w:line="240" w:lineRule="auto"/>
         <w:jc w:val="both"/>
         <w:rPr>
-          <w:rFonts w:ascii="Times New Roman" w:hAnsi="Times New Roman" w:cs="Times New Roman"/>
-        </w:rPr>
-      </w:pPr>
-      <w:r>
-        <w:rPr>
-          <w:rFonts w:ascii="Times New Roman" w:hAnsi="Times New Roman" w:cs="Times New Roman"/>
+          <w:rFonts w:ascii="Garamond" w:hAnsi="Garamond" w:cs="Times New Roman"/>
+        </w:rPr>
+      </w:pPr>
+      <w:r>
+        <w:rPr>
+          <w:rFonts w:ascii="Garamond" w:hAnsi="Garamond" w:cs="Times New Roman"/>
         </w:rPr>
         <w:t>Parallelising t</w:t>
       </w:r>
       <w:r>
         <w:rPr>
-          <w:rFonts w:ascii="Times New Roman" w:hAnsi="Times New Roman" w:cs="Times New Roman"/>
+          <w:rFonts w:ascii="Garamond" w:hAnsi="Garamond" w:cs="Times New Roman"/>
         </w:rPr>
         <w:t>he workers yielded a modest performance increase</w:t>
       </w:r>
       <w:r>
         <w:rPr>
-          <w:rFonts w:ascii="Times New Roman" w:hAnsi="Times New Roman" w:cs="Times New Roman"/>
+          <w:rFonts w:ascii="Garamond" w:hAnsi="Garamond" w:cs="Times New Roman"/>
         </w:rPr>
         <w:t xml:space="preserve"> which </w:t>
       </w:r>
       <w:r>
         <w:rPr>
-          <w:rFonts w:ascii="Times New Roman" w:hAnsi="Times New Roman" w:cs="Times New Roman"/>
+          <w:rFonts w:ascii="Garamond" w:hAnsi="Garamond" w:cs="Times New Roman"/>
         </w:rPr>
         <w:t xml:space="preserve">showed a positive correlation between worker count and performance. With 40 tasks queued in total, the theoretical limit </w:t>
       </w:r>
       <w:r>
         <w:rPr>
-          <w:rFonts w:ascii="Times New Roman" w:hAnsi="Times New Roman" w:cs="Times New Roman"/>
+          <w:rFonts w:ascii="Garamond" w:hAnsi="Garamond" w:cs="Times New Roman"/>
         </w:rPr>
         <w:t>for workers is this number, however the bottlenecks in the system were found much earlier.</w:t>
       </w:r>
       <w:r>
         <w:rPr>
-          <w:rFonts w:ascii="Times New Roman" w:hAnsi="Times New Roman" w:cs="Times New Roman"/>
+          <w:rFonts w:ascii="Garamond" w:hAnsi="Garamond" w:cs="Times New Roman"/>
         </w:rPr>
         <w:t xml:space="preserve"> </w:t>
       </w:r>
       <w:r>
         <w:rPr>
-          <w:rFonts w:ascii="Times New Roman" w:hAnsi="Times New Roman" w:cs="Times New Roman"/>
+          <w:rFonts w:ascii="Garamond" w:hAnsi="Garamond" w:cs="Times New Roman"/>
         </w:rPr>
         <w:t xml:space="preserve">These scripts were run on a Windows 11 machine running WSL, with a </w:t>
       </w:r>
       <w:r>
         <w:rPr>
-          <w:rFonts w:ascii="Times New Roman" w:hAnsi="Times New Roman" w:cs="Times New Roman"/>
+          <w:rFonts w:ascii="Garamond" w:hAnsi="Garamond" w:cs="Times New Roman"/>
         </w:rPr>
         <w:t xml:space="preserve">2.1 GHz </w:t>
       </w:r>
       <w:r>
         <w:rPr>
-          <w:rFonts w:ascii="Times New Roman" w:hAnsi="Times New Roman" w:cs="Times New Roman"/>
+          <w:rFonts w:ascii="Garamond" w:hAnsi="Garamond" w:cs="Times New Roman"/>
         </w:rPr>
         <w:t>12th Generation Intel Core i7 1260p mobile laptop CPU with 4 hyperthreaded performance-cores and 8 efficiency-cores (12 cores, 16 threads in total)</w:t>
       </w:r>
       <w:r>
         <w:rPr>
-          <w:rFonts w:ascii="Times New Roman" w:hAnsi="Times New Roman" w:cs="Times New Roman"/>
-        </w:rPr>
-        <w:t xml:space="preserve"> with 8 GB RAM</w:t>
-      </w:r>
-      <w:r>
-        <w:rPr>
-          <w:rFonts w:ascii="Times New Roman" w:hAnsi="Times New Roman" w:cs="Times New Roman"/>
+          <w:rFonts w:ascii="Garamond" w:hAnsi="Garamond" w:cs="Times New Roman"/>
+        </w:rPr>
+        <w:t xml:space="preserve"> with</w:t>
+      </w:r>
+      <w:r>
+        <w:rPr>
+          <w:rFonts w:ascii="Garamond" w:hAnsi="Garamond" w:cs="Times New Roman"/>
+        </w:rPr>
+        <w:br/>
+      </w:r>
+      <w:r>
+        <w:rPr>
+          <w:rFonts w:ascii="Garamond" w:hAnsi="Garamond" w:cs="Times New Roman"/>
+        </w:rPr>
+        <w:t>8 GB RAM</w:t>
+      </w:r>
+      <w:r>
+        <w:rPr>
+          <w:rFonts w:ascii="Garamond" w:hAnsi="Garamond" w:cs="Times New Roman"/>
         </w:rPr>
         <w:t xml:space="preserve">. </w:t>
       </w:r>
@@ -6097,19 +6123,19 @@
         <w:rPr>
           <w:rFonts w:ascii="Garamond" w:hAnsi="Garamond" w:cs="Times New Roman"/>
         </w:rPr>
-        <w:t xml:space="preserve">object storage, </w:t>
-      </w:r>
-      <w:r>
-        <w:rPr>
-          <w:rFonts w:ascii="Garamond" w:hAnsi="Garamond" w:cs="Times New Roman"/>
-        </w:rPr>
-        <w:t>beyond a shared volume</w:t>
-      </w:r>
-      <w:r>
-        <w:rPr>
-          <w:rFonts w:ascii="Garamond" w:hAnsi="Garamond" w:cs="Times New Roman"/>
-        </w:rPr>
-        <w:t>.</w:t>
+        <w:t>object storage, beyond a shared volume.</w:t>
+      </w:r>
+      <w:r>
+        <w:rPr>
+          <w:rFonts w:ascii="Garamond" w:hAnsi="Garamond" w:cs="Times New Roman"/>
+        </w:rPr>
+        <w:t xml:space="preserve"> Another </w:t>
+      </w:r>
+      <w:r>
+        <w:rPr>
+          <w:rFonts w:ascii="Garamond" w:hAnsi="Garamond" w:cs="Times New Roman"/>
+        </w:rPr>
+        <w:t>feature which should have been added was the automatic downloading of files and graphs to the local system; in theory, this can be done by modifying the YAML file.</w:t>
       </w:r>
     </w:p>
     <w:p>
@@ -6312,7 +6338,7 @@
       </w:pPr>
       <w:r>
         <w:rPr>
-          <w:rFonts w:ascii="Garamond" w:hAnsi="Garamond" w:cs="Times New Roman"/>
+          <w:rFonts w:ascii="Times New Roman" w:hAnsi="Times New Roman" w:cs="Times New Roman"/>
           <w:b/>
           <w:bCs/>
         </w:rPr>
@@ -6325,7 +6351,13 @@
         <w:jc w:val="both"/>
       </w:pPr>
       <w:r>
-        <w:t xml:space="preserve">[1] </w:t>
+        <w:rPr>
+          <w:rFonts w:ascii="Garamond" w:hAnsi="Garamond"/>
+        </w:rPr>
+        <w:t>[1]</w:t>
+      </w:r>
+      <w:r>
+        <w:t xml:space="preserve"> </w:t>
       </w:r>
       <w:hyperlink r:id="rId12" w:anchor=":~:text=ATLAS%20raw%20data%2C%20which%20originates,for%20the%20most%20popular%20data." w:history="1">
         <w:r>
@@ -6343,7 +6375,13 @@
         <w:jc w:val="both"/>
       </w:pPr>
       <w:r>
-        <w:t xml:space="preserve">[2] </w:t>
+        <w:rPr>
+          <w:rFonts w:ascii="Garamond" w:hAnsi="Garamond"/>
+        </w:rPr>
+        <w:t>[2]</w:t>
+      </w:r>
+      <w:r>
+        <w:t xml:space="preserve"> </w:t>
       </w:r>
       <w:hyperlink r:id="rId13" w:anchor="the-compose-file" w:history="1">
         <w:r>
@@ -6361,7 +6399,13 @@
         <w:jc w:val="both"/>
       </w:pPr>
       <w:r>
-        <w:t xml:space="preserve">[3] </w:t>
+        <w:rPr>
+          <w:rFonts w:ascii="Garamond" w:hAnsi="Garamond"/>
+        </w:rPr>
+        <w:t>[3]</w:t>
+      </w:r>
+      <w:r>
+        <w:t xml:space="preserve"> </w:t>
       </w:r>
       <w:hyperlink r:id="rId14" w:history="1">
         <w:r>
@@ -6378,18 +6422,34 @@
         <w:spacing w:after="40" w:line="240" w:lineRule="auto"/>
         <w:jc w:val="both"/>
       </w:pPr>
-      <w:r>
-        <w:t xml:space="preserve">Notebook source: </w:t>
-      </w:r>
     </w:p>
     <w:p>
       <w:pPr>
         <w:spacing w:after="40" w:line="240" w:lineRule="auto"/>
         <w:jc w:val="both"/>
+        <w:rPr>
+          <w:rFonts w:ascii="Garamond" w:hAnsi="Garamond"/>
+        </w:rPr>
+      </w:pPr>
+      <w:r>
+        <w:rPr>
+          <w:rFonts w:ascii="Garamond" w:hAnsi="Garamond"/>
+        </w:rPr>
+        <w:t xml:space="preserve">Notebook source: </w:t>
+      </w:r>
+    </w:p>
+    <w:p>
+      <w:pPr>
+        <w:spacing w:after="40" w:line="240" w:lineRule="auto"/>
+        <w:jc w:val="both"/>
+        <w:rPr>
+          <w:rFonts w:ascii="Garamond" w:hAnsi="Garamond"/>
+        </w:rPr>
       </w:pPr>
       <w:hyperlink r:id="rId15" w:history="1">
         <w:r>
           <w:rPr>
+            <w:rFonts w:ascii="Garamond" w:hAnsi="Garamond"/>
             <w:color w:val="0000FF"/>
             <w:u w:val="single"/>
           </w:rPr>
@@ -6398,6 +6458,7 @@
         <w:proofErr w:type="spellStart"/>
         <w:r>
           <w:rPr>
+            <w:rFonts w:ascii="Garamond" w:hAnsi="Garamond"/>
             <w:color w:val="0000FF"/>
             <w:u w:val="single"/>
           </w:rPr>
@@ -6410,21 +6471,37 @@
       <w:pPr>
         <w:spacing w:after="40" w:line="240" w:lineRule="auto"/>
         <w:jc w:val="both"/>
-      </w:pPr>
-      <w:r>
-        <w:t>Distributed coding project location:</w:t>
-      </w:r>
+        <w:rPr>
+          <w:rFonts w:ascii="Garamond" w:hAnsi="Garamond"/>
+        </w:rPr>
+      </w:pPr>
     </w:p>
     <w:p>
       <w:pPr>
+        <w:spacing w:after="40" w:line="240" w:lineRule="auto"/>
+        <w:jc w:val="both"/>
+        <w:rPr>
+          <w:rFonts w:ascii="Garamond" w:hAnsi="Garamond"/>
+        </w:rPr>
+      </w:pPr>
+      <w:r>
+        <w:rPr>
+          <w:rFonts w:ascii="Garamond" w:hAnsi="Garamond"/>
+        </w:rPr>
+        <w:t>Distributed coding project location:</w:t>
+      </w:r>
+    </w:p>
+    <w:p>
+      <w:pPr>
         <w:pStyle w:val="Footer"/>
         <w:rPr>
-          <w:rFonts w:ascii="Times New Roman" w:hAnsi="Times New Roman" w:cs="Times New Roman"/>
+          <w:rFonts w:ascii="Garamond" w:hAnsi="Garamond" w:cs="Times New Roman"/>
         </w:rPr>
       </w:pPr>
       <w:hyperlink r:id="rId16" w:history="1">
         <w:r>
           <w:rPr>
+            <w:rFonts w:ascii="Garamond" w:hAnsi="Garamond"/>
             <w:color w:val="0000FF"/>
             <w:u w:val="single"/>
           </w:rPr>
@@ -6433,6 +6510,7 @@
         <w:proofErr w:type="spellStart"/>
         <w:r>
           <w:rPr>
+            <w:rFonts w:ascii="Garamond" w:hAnsi="Garamond"/>
             <w:color w:val="0000FF"/>
             <w:u w:val="single"/>
           </w:rPr>
@@ -6445,7 +6523,28 @@
       <w:pPr>
         <w:spacing w:after="40" w:line="240" w:lineRule="auto"/>
         <w:jc w:val="both"/>
-      </w:pPr>
+        <w:rPr>
+          <w:rFonts w:ascii="Garamond" w:hAnsi="Garamond"/>
+          <w:b/>
+          <w:bCs/>
+        </w:rPr>
+      </w:pPr>
+      <w:r>
+        <w:rPr>
+          <w:rFonts w:ascii="Garamond" w:hAnsi="Garamond"/>
+          <w:b/>
+          <w:bCs/>
+        </w:rPr>
+        <w:t>PLEASE READ README</w:t>
+      </w:r>
+      <w:r>
+        <w:rPr>
+          <w:rFonts w:ascii="Garamond" w:hAnsi="Garamond"/>
+          <w:b/>
+          <w:bCs/>
+        </w:rPr>
+        <w:t>!</w:t>
+      </w:r>
     </w:p>
     <w:p>
       <w:pPr>
